--- a/M151Doku.docx
+++ b/M151Doku.docx
@@ -20,6 +20,9 @@
           <w:p>
             <w:pPr>
               <w:pStyle w:val="GraphicAnchor"/>
+              <w:rPr>
+                <w:lang w:val="de-CH"/>
+              </w:rPr>
             </w:pPr>
           </w:p>
         </w:tc>
@@ -30,6 +33,9 @@
           <w:p>
             <w:pPr>
               <w:pStyle w:val="GraphicAnchor"/>
+              <w:rPr>
+                <w:lang w:val="de-CH"/>
+              </w:rPr>
             </w:pPr>
           </w:p>
         </w:tc>
@@ -44,32 +50,39 @@
           </w:tcPr>
           <w:p>
             <w:pPr>
-              <w:pStyle w:val="Heading1"/>
+              <w:rPr>
+                <w:rFonts w:asciiTheme="majorHAnsi" w:hAnsiTheme="majorHAnsi"/>
+                <w:b/>
+                <w:bCs/>
+                <w:sz w:val="80"/>
+                <w:szCs w:val="80"/>
+                <w:lang w:val="de-CH"/>
+              </w:rPr>
             </w:pPr>
-            <w:sdt>
-              <w:sdtPr>
-                <w:id w:val="619190125"/>
-                <w:placeholder>
-                  <w:docPart w:val="9884CFBDFFE140C99C3908172F472267"/>
-                </w:placeholder>
-                <w:temporary/>
-                <w:showingPlcHdr/>
-                <w15:appearance w15:val="hidden"/>
-              </w:sdtPr>
-              <w:sdtEndPr/>
-              <w:sdtContent>
-                <w:r>
-                  <w:t>REPORT TITLE</w:t>
-                </w:r>
-              </w:sdtContent>
-            </w:sdt>
+            <w:r>
+              <w:rPr>
+                <w:rFonts w:asciiTheme="majorHAnsi" w:hAnsiTheme="majorHAnsi"/>
+                <w:b/>
+                <w:bCs/>
+                <w:sz w:val="80"/>
+                <w:szCs w:val="80"/>
+                <w:lang w:val="de-CH"/>
+              </w:rPr>
+              <w:t>M151 Doku</w:t>
+            </w:r>
           </w:p>
         </w:tc>
         <w:tc>
           <w:tcPr>
             <w:tcW w:w="5395" w:type="dxa"/>
           </w:tcPr>
-          <w:p/>
+          <w:p>
+            <w:pPr>
+              <w:rPr>
+                <w:lang w:val="de-CH"/>
+              </w:rPr>
+            </w:pPr>
+          </w:p>
         </w:tc>
       </w:tr>
       <w:tr>
@@ -80,13 +93,25 @@
           <w:tcPr>
             <w:tcW w:w="5395" w:type="dxa"/>
           </w:tcPr>
-          <w:p/>
+          <w:p>
+            <w:pPr>
+              <w:rPr>
+                <w:lang w:val="de-CH"/>
+              </w:rPr>
+            </w:pPr>
+          </w:p>
         </w:tc>
         <w:tc>
           <w:tcPr>
             <w:tcW w:w="5395" w:type="dxa"/>
           </w:tcPr>
-          <w:p/>
+          <w:p>
+            <w:pPr>
+              <w:rPr>
+                <w:lang w:val="de-CH"/>
+              </w:rPr>
+            </w:pPr>
+          </w:p>
         </w:tc>
       </w:tr>
       <w:tr>
@@ -97,7 +122,13 @@
           <w:tcPr>
             <w:tcW w:w="5395" w:type="dxa"/>
           </w:tcPr>
-          <w:p/>
+          <w:p>
+            <w:pPr>
+              <w:rPr>
+                <w:lang w:val="de-CH"/>
+              </w:rPr>
+            </w:pPr>
+          </w:p>
         </w:tc>
         <w:tc>
           <w:tcPr>
@@ -105,47 +136,49 @@
           </w:tcPr>
           <w:p>
             <w:pPr>
-              <w:pStyle w:val="Heading2"/>
+              <w:rPr>
+                <w:i/>
+                <w:iCs/>
+                <w:color w:val="009095" w:themeColor="accent2" w:themeShade="BF"/>
+                <w:sz w:val="42"/>
+                <w:szCs w:val="42"/>
+                <w:lang w:val="de-CH"/>
+              </w:rPr>
             </w:pPr>
-            <w:sdt>
-              <w:sdtPr>
-                <w:id w:val="1750617412"/>
-                <w:placeholder>
-                  <w:docPart w:val="08FA12C53CDD42F6B9F65C96949DA21E"/>
-                </w:placeholder>
-                <w:temporary/>
-                <w:showingPlcHdr/>
-                <w15:appearance w15:val="hidden"/>
-              </w:sdtPr>
-              <w:sdtEndPr/>
-              <w:sdtContent>
-                <w:r>
-                  <w:t>DATE</w:t>
-                </w:r>
-              </w:sdtContent>
-            </w:sdt>
+            <w:r>
+              <w:rPr>
+                <w:i/>
+                <w:iCs/>
+                <w:color w:val="009095" w:themeColor="accent2" w:themeShade="BF"/>
+                <w:sz w:val="42"/>
+                <w:szCs w:val="42"/>
+                <w:lang w:val="de-CH"/>
+              </w:rPr>
+              <w:t>30.5.2022</w:t>
+            </w:r>
           </w:p>
           <w:p>
             <w:pPr>
-              <w:pStyle w:val="Heading2"/>
+              <w:rPr>
+                <w:i/>
+                <w:iCs/>
+                <w:color w:val="009095" w:themeColor="accent2" w:themeShade="BF"/>
+                <w:sz w:val="42"/>
+                <w:szCs w:val="42"/>
+                <w:lang w:val="de-CH"/>
+              </w:rPr>
             </w:pPr>
-            <w:sdt>
-              <w:sdtPr>
-                <w:id w:val="-928963466"/>
-                <w:placeholder>
-                  <w:docPart w:val="4B197B0CCF874310A1AE2320F1B7445D"/>
-                </w:placeholder>
-                <w:temporary/>
-                <w:showingPlcHdr/>
-                <w15:appearance w15:val="hidden"/>
-              </w:sdtPr>
-              <w:sdtEndPr/>
-              <w:sdtContent>
-                <w:r>
-                  <w:t>COURSE TITLE</w:t>
-                </w:r>
-              </w:sdtContent>
-            </w:sdt>
+            <w:r>
+              <w:rPr>
+                <w:i/>
+                <w:iCs/>
+                <w:color w:val="009095" w:themeColor="accent2" w:themeShade="BF"/>
+                <w:sz w:val="42"/>
+                <w:szCs w:val="42"/>
+                <w:lang w:val="de-CH"/>
+              </w:rPr>
+              <w:t>M151</w:t>
+            </w:r>
           </w:p>
         </w:tc>
       </w:tr>
@@ -157,7 +190,13 @@
           <w:tcPr>
             <w:tcW w:w="5395" w:type="dxa"/>
           </w:tcPr>
-          <w:p/>
+          <w:p>
+            <w:pPr>
+              <w:rPr>
+                <w:lang w:val="de-CH"/>
+              </w:rPr>
+            </w:pPr>
+          </w:p>
         </w:tc>
         <w:tc>
           <w:tcPr>
@@ -165,28 +204,63 @@
           </w:tcPr>
           <w:p>
             <w:pPr>
-              <w:pStyle w:val="Heading2"/>
+              <w:rPr>
+                <w:i/>
+                <w:iCs/>
+                <w:color w:val="009095" w:themeColor="accent2" w:themeShade="BF"/>
+                <w:sz w:val="42"/>
+                <w:szCs w:val="42"/>
+                <w:lang w:val="de-CH"/>
+              </w:rPr>
             </w:pPr>
             <w:r>
+              <w:rPr>
+                <w:i/>
+                <w:iCs/>
+                <w:color w:val="009095" w:themeColor="accent2" w:themeShade="BF"/>
+                <w:sz w:val="42"/>
+                <w:szCs w:val="42"/>
+                <w:lang w:val="de-CH"/>
+              </w:rPr>
               <w:t>Ramon, Sven M.</w:t>
             </w:r>
             <w:r>
+              <w:rPr>
+                <w:i/>
+                <w:iCs/>
+                <w:color w:val="009095" w:themeColor="accent2" w:themeShade="BF"/>
+                <w:sz w:val="42"/>
+                <w:szCs w:val="42"/>
+                <w:lang w:val="de-CH"/>
+              </w:rPr>
               <w:t xml:space="preserve"> </w:t>
             </w:r>
           </w:p>
           <w:p>
             <w:pPr>
-              <w:pStyle w:val="Heading2"/>
+              <w:rPr>
+                <w:i/>
+                <w:iCs/>
+                <w:color w:val="009095" w:themeColor="accent2" w:themeShade="BF"/>
+                <w:sz w:val="42"/>
+                <w:szCs w:val="42"/>
+                <w:lang w:val="de-CH"/>
+              </w:rPr>
             </w:pPr>
           </w:p>
         </w:tc>
       </w:tr>
     </w:tbl>
     <w:p>
+      <w:pPr>
+        <w:rPr>
+          <w:lang w:val="de-CH"/>
+        </w:rPr>
+      </w:pPr>
       <w:r>
         <w:rPr>
           <w:noProof/>
-          <w:lang w:eastAsia="en-AU"/>
+          <w:lang w:val="de-CH" w:eastAsia="en-AU"/>
         </w:rPr>
         <mc:AlternateContent>
           <mc:Choice Requires="wpg">
@@ -426,766 +500,234 @@
         </mc:AlternateContent>
       </w:r>
     </w:p>
-    <w:tbl>
-      <w:tblPr>
-        <w:tblW w:w="10666" w:type="dxa"/>
-        <w:shd w:val="clear" w:color="auto" w:fill="EDF0F4" w:themeFill="accent3"/>
-        <w:tblLayout w:type="fixed"/>
-        <w:tblCellMar>
-          <w:left w:w="0" w:type="dxa"/>
-          <w:right w:w="0" w:type="dxa"/>
-        </w:tblCellMar>
-        <w:tblLook w:val="0600" w:firstRow="0" w:lastRow="0" w:firstColumn="0" w:lastColumn="0" w:noHBand="1" w:noVBand="1"/>
-      </w:tblPr>
-      <w:tblGrid>
-        <w:gridCol w:w="421"/>
-        <w:gridCol w:w="4912"/>
-        <w:gridCol w:w="4912"/>
-        <w:gridCol w:w="421"/>
-      </w:tblGrid>
-      <w:tr>
-        <w:trPr>
-          <w:trHeight w:val="441"/>
-        </w:trPr>
-        <w:tc>
-          <w:tcPr>
-            <w:tcW w:w="421" w:type="dxa"/>
-            <w:shd w:val="clear" w:color="auto" w:fill="EDF0F4" w:themeFill="accent3"/>
-          </w:tcPr>
-          <w:p/>
-        </w:tc>
-        <w:tc>
-          <w:tcPr>
-            <w:tcW w:w="4912" w:type="dxa"/>
-            <w:shd w:val="clear" w:color="auto" w:fill="EDF0F4" w:themeFill="accent3"/>
-          </w:tcPr>
-          <w:p/>
-        </w:tc>
-        <w:tc>
-          <w:tcPr>
-            <w:tcW w:w="4912" w:type="dxa"/>
-            <w:shd w:val="clear" w:color="auto" w:fill="EDF0F4" w:themeFill="accent3"/>
-          </w:tcPr>
-          <w:p/>
-        </w:tc>
-        <w:tc>
-          <w:tcPr>
-            <w:tcW w:w="421" w:type="dxa"/>
-            <w:shd w:val="clear" w:color="auto" w:fill="EDF0F4" w:themeFill="accent3"/>
-          </w:tcPr>
-          <w:p/>
-        </w:tc>
-      </w:tr>
-      <w:tr>
-        <w:trPr>
-          <w:trHeight w:val="4599"/>
-        </w:trPr>
-        <w:tc>
-          <w:tcPr>
-            <w:tcW w:w="421" w:type="dxa"/>
-            <w:shd w:val="clear" w:color="auto" w:fill="EDF0F4" w:themeFill="accent3"/>
-          </w:tcPr>
-          <w:p/>
-        </w:tc>
-        <w:tc>
-          <w:tcPr>
-            <w:tcW w:w="9824" w:type="dxa"/>
-            <w:gridSpan w:val="2"/>
-            <w:shd w:val="clear" w:color="auto" w:fill="EDF0F4" w:themeFill="accent3"/>
-          </w:tcPr>
-          <w:p>
-            <w:pPr>
-              <w:pStyle w:val="Heading3"/>
-            </w:pPr>
-            <w:sdt>
-              <w:sdtPr>
-                <w:id w:val="-1815784635"/>
-                <w:placeholder>
-                  <w:docPart w:val="EB4322D58D3944C38A6466C483635EC0"/>
-                </w:placeholder>
-                <w:temporary/>
-                <w:showingPlcHdr/>
-                <w15:appearance w15:val="hidden"/>
-              </w:sdtPr>
-              <w:sdtEndPr/>
-              <w:sdtContent>
-                <w:r>
-                  <w:t>INSTRUCTIONS</w:t>
-                </w:r>
-              </w:sdtContent>
-            </w:sdt>
-          </w:p>
-          <w:p>
-            <w:pPr>
-              <w:pStyle w:val="Heading4"/>
-            </w:pPr>
-          </w:p>
-          <w:sdt>
-            <w:sdtPr>
-              <w:id w:val="-505904726"/>
-              <w:placeholder>
-                <w:docPart w:val="A3890D4AE91F48F89938885C030AE233"/>
-              </w:placeholder>
-              <w:temporary/>
-              <w:showingPlcHdr/>
-              <w15:appearance w15:val="hidden"/>
-            </w:sdtPr>
-            <w:sdtEndPr/>
-            <w:sdtContent>
-              <w:p>
-                <w:pPr>
-                  <w:pStyle w:val="Heading4"/>
-                </w:pPr>
-                <w:r>
-                  <w:t>Lorem Ipsum is simply dummy text of the printing and typesetting industry. Lorem Ipsum has been the industry's standard dummy text ever since the 1500s, when an unknown printer took a galley of type and scrambled it to make a type specimen book.</w:t>
-                </w:r>
-              </w:p>
-              <w:p>
-                <w:pPr>
-                  <w:pStyle w:val="Heading4"/>
-                </w:pPr>
-              </w:p>
-              <w:p>
-                <w:pPr>
-                  <w:pStyle w:val="Heading4"/>
-                </w:pPr>
-                <w:r>
-                  <w:t>Lorem Ipsum is simply dummy text of the printing and typesetting industry. Lorem Ipsum has been the industry's standard dummy text ever since the 1500s, when an unknown printer took a galley of type and scrambled it to make a type specimen book.</w:t>
-                </w:r>
-              </w:p>
-            </w:sdtContent>
-          </w:sdt>
-        </w:tc>
-        <w:tc>
-          <w:tcPr>
-            <w:tcW w:w="421" w:type="dxa"/>
-            <w:shd w:val="clear" w:color="auto" w:fill="EDF0F4" w:themeFill="accent3"/>
-          </w:tcPr>
-          <w:p/>
-        </w:tc>
-      </w:tr>
-      <w:tr>
-        <w:trPr>
-          <w:trHeight w:val="8100"/>
-        </w:trPr>
-        <w:tc>
-          <w:tcPr>
-            <w:tcW w:w="421" w:type="dxa"/>
-            <w:shd w:val="clear" w:color="auto" w:fill="EDF0F4" w:themeFill="accent3"/>
-          </w:tcPr>
-          <w:p/>
-        </w:tc>
-        <w:tc>
-          <w:tcPr>
-            <w:tcW w:w="4912" w:type="dxa"/>
-            <w:shd w:val="clear" w:color="auto" w:fill="EDF0F4" w:themeFill="accent3"/>
-          </w:tcPr>
-          <w:sdt>
-            <w:sdtPr>
-              <w:id w:val="796030671"/>
-              <w:placeholder>
-                <w:docPart w:val="41A8D0E828A7402384D831375DBD9FC8"/>
-              </w:placeholder>
-              <w:temporary/>
-              <w:showingPlcHdr/>
-              <w15:appearance w15:val="hidden"/>
-            </w:sdtPr>
-            <w:sdtEndPr/>
-            <w:sdtContent>
-              <w:p>
-                <w:pPr>
-                  <w:pStyle w:val="Text"/>
-                </w:pPr>
-                <w:r>
-                  <w:t>Lorem Ipsum is simply dummy text of the printing and typesetting industry. Lorem Ipsum has been the industry's standard dummy text ever since the 1500s, when an unknown printer took a galley of type and scrambled it to make a type specimen book.</w:t>
-                </w:r>
-              </w:p>
-              <w:p>
-                <w:pPr>
-                  <w:pStyle w:val="Text"/>
-                </w:pPr>
-              </w:p>
-              <w:p>
-                <w:pPr>
-                  <w:pStyle w:val="Text"/>
-                </w:pPr>
-                <w:r>
-                  <w:t>Lorem Ipsum is simply dummy text of the printing and typesetting industry. Lorem Ipsum has been the industry's standard dummy text ever since the 1500s, when an unknown printer took a galley of type and scrambled it to make a type specimen book.</w:t>
-                </w:r>
-              </w:p>
-              <w:p>
-                <w:pPr>
-                  <w:pStyle w:val="Text"/>
-                </w:pPr>
-              </w:p>
-              <w:p>
-                <w:pPr>
-                  <w:pStyle w:val="Text"/>
-                </w:pPr>
-                <w:r>
-                  <w:t>Lorem Ipsum is simply dummy text of the printing and typesetting industry. Lorem Ipsum has been the industry's standard dummy text ever since the 1500s, when an unknown printer took a galley of type and scrambled it to make a type specimen book.</w:t>
-                </w:r>
-              </w:p>
-            </w:sdtContent>
-          </w:sdt>
-        </w:tc>
-        <w:tc>
-          <w:tcPr>
-            <w:tcW w:w="4912" w:type="dxa"/>
-            <w:shd w:val="clear" w:color="auto" w:fill="EDF0F4" w:themeFill="accent3"/>
-          </w:tcPr>
-          <w:p>
-            <w:pPr>
-              <w:jc w:val="right"/>
-            </w:pPr>
+    <w:sdt>
+      <w:sdtPr>
+        <w:rPr>
+          <w:lang w:val="de-CH"/>
+        </w:rPr>
+        <w:id w:val="-1641019526"/>
+        <w:docPartObj>
+          <w:docPartGallery w:val="Table of Contents"/>
+          <w:docPartUnique/>
+        </w:docPartObj>
+      </w:sdtPr>
+      <w:sdtEndPr>
+        <w:rPr>
+          <w:rFonts w:asciiTheme="minorHAnsi" w:eastAsiaTheme="minorHAnsi" w:hAnsiTheme="minorHAnsi" w:cstheme="minorBidi"/>
+          <w:b/>
+          <w:bCs/>
+          <w:noProof/>
+          <w:color w:val="auto"/>
+          <w:sz w:val="24"/>
+          <w:szCs w:val="24"/>
+        </w:rPr>
+      </w:sdtEndPr>
+      <w:sdtContent>
+        <w:p>
+          <w:pPr>
+            <w:pStyle w:val="TOCHeading"/>
+            <w:rPr>
+              <w:lang w:val="de-CH"/>
+            </w:rPr>
+          </w:pPr>
+          <w:r>
+            <w:rPr>
+              <w:lang w:val="de-CH"/>
+            </w:rPr>
+            <w:t>Contents</w:t>
+          </w:r>
+        </w:p>
+        <w:p>
+          <w:pPr>
+            <w:pStyle w:val="TOC2"/>
+            <w:tabs>
+              <w:tab w:val="right" w:leader="dot" w:pos="10790"/>
+            </w:tabs>
+            <w:rPr>
+              <w:rFonts w:eastAsiaTheme="minorEastAsia"/>
+              <w:noProof/>
+              <w:sz w:val="22"/>
+              <w:szCs w:val="22"/>
+              <w:lang w:val="de-CH" w:eastAsia="en-CH"/>
+            </w:rPr>
+          </w:pPr>
+          <w:r>
+            <w:rPr>
+              <w:lang w:val="de-CH"/>
+            </w:rPr>
+            <w:fldChar w:fldCharType="begin"/>
+          </w:r>
+          <w:r>
+            <w:rPr>
+              <w:lang w:val="de-CH"/>
+            </w:rPr>
+            <w:instrText xml:space="preserve"> TOC \o "1-3" \h \z \u </w:instrText>
+          </w:r>
+          <w:r>
+            <w:rPr>
+              <w:lang w:val="de-CH"/>
+            </w:rPr>
+            <w:fldChar w:fldCharType="separate"/>
+          </w:r>
+          <w:hyperlink w:anchor="_Toc106000366" w:history="1">
+            <w:r>
+              <w:rPr>
+                <w:rStyle w:val="Hyperlink"/>
+                <w:noProof/>
+                <w:lang w:val="de-CH"/>
+              </w:rPr>
+              <w:t>Generelle Informationen</w:t>
+            </w:r>
             <w:r>
               <w:rPr>
                 <w:noProof/>
-                <w:lang w:eastAsia="en-AU"/>
+                <w:webHidden/>
+                <w:lang w:val="de-CH"/>
               </w:rPr>
-              <w:drawing>
-                <wp:inline distT="0" distB="0" distL="0" distR="0" wp14:anchorId="587F1FF5" wp14:editId="1FF9DDBC">
-                  <wp:extent cx="2959100" cy="4914900"/>
-                  <wp:effectExtent l="0" t="0" r="0" b="0"/>
-                  <wp:docPr id="7" name="Picture 7" descr="Image"/>
-                  <wp:cNvGraphicFramePr>
-                    <a:graphicFrameLocks xmlns:a="http://schemas.openxmlformats.org/drawingml/2006/main" noChangeAspect="1"/>
-                  </wp:cNvGraphicFramePr>
-                  <a:graphic xmlns:a="http://schemas.openxmlformats.org/drawingml/2006/main">
-                    <a:graphicData uri="http://schemas.openxmlformats.org/drawingml/2006/picture">
-                      <pic:pic xmlns:pic="http://schemas.openxmlformats.org/drawingml/2006/picture">
-                        <pic:nvPicPr>
-                          <pic:cNvPr id="7" name="Image-01.png"/>
-                          <pic:cNvPicPr/>
-                        </pic:nvPicPr>
-                        <pic:blipFill>
-                          <a:blip r:embed="rId7" cstate="email">
-                            <a:extLst>
-                              <a:ext uri="{28A0092B-C50C-407E-A947-70E740481C1C}">
-                                <a14:useLocalDpi xmlns:a14="http://schemas.microsoft.com/office/drawing/2010/main"/>
-                              </a:ext>
-                            </a:extLst>
-                          </a:blip>
-                          <a:stretch>
-                            <a:fillRect/>
-                          </a:stretch>
-                        </pic:blipFill>
-                        <pic:spPr>
-                          <a:xfrm>
-                            <a:off x="0" y="0"/>
-                            <a:ext cx="2959100" cy="4914900"/>
-                          </a:xfrm>
-                          <a:prstGeom prst="rect">
-                            <a:avLst/>
-                          </a:prstGeom>
-                        </pic:spPr>
-                      </pic:pic>
-                    </a:graphicData>
-                  </a:graphic>
-                </wp:inline>
-              </w:drawing>
+              <w:tab/>
             </w:r>
-          </w:p>
-        </w:tc>
-        <w:tc>
-          <w:tcPr>
-            <w:tcW w:w="421" w:type="dxa"/>
-            <w:shd w:val="clear" w:color="auto" w:fill="EDF0F4" w:themeFill="accent3"/>
-          </w:tcPr>
-          <w:p/>
-        </w:tc>
-      </w:tr>
-    </w:tbl>
-    <w:p/>
-    <w:p/>
-    <w:tbl>
-      <w:tblPr>
-        <w:tblW w:w="10773" w:type="dxa"/>
-        <w:shd w:val="clear" w:color="auto" w:fill="ECFBFB" w:themeFill="accent4"/>
-        <w:tblLayout w:type="fixed"/>
-        <w:tblLook w:val="0600" w:firstRow="0" w:lastRow="0" w:firstColumn="0" w:lastColumn="0" w:noHBand="1" w:noVBand="1"/>
-      </w:tblPr>
-      <w:tblGrid>
-        <w:gridCol w:w="426"/>
-        <w:gridCol w:w="4961"/>
-        <w:gridCol w:w="4961"/>
-        <w:gridCol w:w="425"/>
-      </w:tblGrid>
-      <w:tr>
-        <w:trPr>
-          <w:trHeight w:val="547"/>
-        </w:trPr>
-        <w:tc>
-          <w:tcPr>
-            <w:tcW w:w="426" w:type="dxa"/>
-            <w:shd w:val="clear" w:color="auto" w:fill="ECFBFB" w:themeFill="accent4"/>
-          </w:tcPr>
-          <w:p/>
-        </w:tc>
-        <w:tc>
-          <w:tcPr>
-            <w:tcW w:w="4961" w:type="dxa"/>
-            <w:shd w:val="clear" w:color="auto" w:fill="ECFBFB" w:themeFill="accent4"/>
-          </w:tcPr>
-          <w:p/>
-        </w:tc>
-        <w:tc>
-          <w:tcPr>
-            <w:tcW w:w="4961" w:type="dxa"/>
-            <w:shd w:val="clear" w:color="auto" w:fill="ECFBFB" w:themeFill="accent4"/>
-          </w:tcPr>
-          <w:p/>
-        </w:tc>
-        <w:tc>
-          <w:tcPr>
-            <w:tcW w:w="425" w:type="dxa"/>
-            <w:shd w:val="clear" w:color="auto" w:fill="ECFBFB" w:themeFill="accent4"/>
-          </w:tcPr>
-          <w:p/>
-        </w:tc>
-      </w:tr>
-      <w:tr>
-        <w:trPr>
-          <w:trHeight w:val="9513"/>
-        </w:trPr>
-        <w:tc>
-          <w:tcPr>
-            <w:tcW w:w="426" w:type="dxa"/>
-            <w:shd w:val="clear" w:color="auto" w:fill="ECFBFB" w:themeFill="accent4"/>
-          </w:tcPr>
-          <w:p/>
-        </w:tc>
-        <w:tc>
-          <w:tcPr>
-            <w:tcW w:w="4961" w:type="dxa"/>
-            <w:tcBorders>
-              <w:bottom w:val="single" w:sz="18" w:space="0" w:color="00C1C7" w:themeColor="accent2"/>
-            </w:tcBorders>
-            <w:shd w:val="clear" w:color="auto" w:fill="ECFBFB" w:themeFill="accent4"/>
-          </w:tcPr>
-          <w:p>
-            <w:pPr>
-              <w:pStyle w:val="Heading5"/>
-            </w:pPr>
-            <w:sdt>
-              <w:sdtPr>
-                <w:id w:val="1918440706"/>
-                <w:placeholder>
-                  <w:docPart w:val="7EFE08372301401D83777662DA5D0B6B"/>
-                </w:placeholder>
-                <w:temporary/>
-                <w:showingPlcHdr/>
-                <w15:appearance w15:val="hidden"/>
-              </w:sdtPr>
-              <w:sdtEndPr/>
-              <w:sdtContent>
-                <w:r>
-                  <w:t>Lorem Ipsum is simply dummy text of the printing and typesetting industry.</w:t>
-                </w:r>
-              </w:sdtContent>
-            </w:sdt>
-          </w:p>
-        </w:tc>
-        <w:tc>
-          <w:tcPr>
-            <w:tcW w:w="4961" w:type="dxa"/>
-            <w:tcBorders>
-              <w:bottom w:val="single" w:sz="18" w:space="0" w:color="00C1C7" w:themeColor="accent2"/>
-            </w:tcBorders>
-            <w:shd w:val="clear" w:color="auto" w:fill="ECFBFB" w:themeFill="accent4"/>
-          </w:tcPr>
-          <w:sdt>
-            <w:sdtPr>
-              <w:id w:val="-148673447"/>
-              <w:placeholder>
-                <w:docPart w:val="C6A9BA74E9FE4DC1A812143AD1F680BF"/>
-              </w:placeholder>
-              <w:temporary/>
-              <w:showingPlcHdr/>
-              <w15:appearance w15:val="hidden"/>
-            </w:sdtPr>
-            <w:sdtEndPr/>
-            <w:sdtContent>
-              <w:p>
-                <w:pPr>
-                  <w:pStyle w:val="Text"/>
-                </w:pPr>
-                <w:r>
-                  <w:t>Lorem Ipsum is simply dummy text of the printing and typesetting industry. Lorem Ipsum has been the industry's standard dummy text ever since the 1500s, when an unknown printer took a galley of type and scrambled it to make a type specimen book.</w:t>
-                </w:r>
-              </w:p>
-              <w:p>
-                <w:pPr>
-                  <w:pStyle w:val="Text"/>
-                </w:pPr>
-              </w:p>
-              <w:p>
-                <w:pPr>
-                  <w:pStyle w:val="Text"/>
-                </w:pPr>
-                <w:r>
-                  <w:t>Lorem Ipsum is simply dummy text of the printing and typesetting industry. Lorem Ipsum has been the industry's standard dummy text ever since the 1500s, when an unknown printer took a galley of type and scrambled it to make a type specimen book.</w:t>
-                </w:r>
-              </w:p>
-              <w:p>
-                <w:pPr>
-                  <w:pStyle w:val="Text"/>
-                </w:pPr>
-              </w:p>
-              <w:p>
-                <w:pPr>
-                  <w:pStyle w:val="Text"/>
-                </w:pPr>
-                <w:r>
-                  <w:t>Lorem Ipsum is simply dummy text of the printing and typesetting industry. Lorem Ipsum has been the industry's standard dummy text ever since the 1500s, when an unknown printer took a galley of type and scrambled it to make a type specimen book.</w:t>
-                </w:r>
-              </w:p>
-            </w:sdtContent>
-          </w:sdt>
-        </w:tc>
-        <w:tc>
-          <w:tcPr>
-            <w:tcW w:w="425" w:type="dxa"/>
-            <w:shd w:val="clear" w:color="auto" w:fill="ECFBFB" w:themeFill="accent4"/>
-          </w:tcPr>
-          <w:p/>
-        </w:tc>
-      </w:tr>
-      <w:tr>
-        <w:trPr>
-          <w:trHeight w:val="3459"/>
-        </w:trPr>
-        <w:tc>
-          <w:tcPr>
-            <w:tcW w:w="426" w:type="dxa"/>
-            <w:shd w:val="clear" w:color="auto" w:fill="ECFBFB" w:themeFill="accent4"/>
-          </w:tcPr>
-          <w:p/>
-        </w:tc>
-        <w:tc>
-          <w:tcPr>
-            <w:tcW w:w="9922" w:type="dxa"/>
-            <w:gridSpan w:val="2"/>
-            <w:tcBorders>
-              <w:top w:val="single" w:sz="18" w:space="0" w:color="00C1C7" w:themeColor="accent2"/>
-            </w:tcBorders>
-            <w:shd w:val="clear" w:color="auto" w:fill="ECFBFB" w:themeFill="accent4"/>
-            <w:vAlign w:val="center"/>
-          </w:tcPr>
-          <w:p>
-            <w:pPr>
-              <w:pStyle w:val="Heading3"/>
+            <w:r>
               <w:rPr>
-                <w:rStyle w:val="Emphasis"/>
+                <w:noProof/>
+                <w:webHidden/>
+                <w:lang w:val="de-CH"/>
               </w:rPr>
-            </w:pPr>
-            <w:sdt>
-              <w:sdtPr>
-                <w:rPr>
-                  <w:rStyle w:val="Emphasis"/>
-                </w:rPr>
-                <w:id w:val="-2019234191"/>
-                <w:placeholder>
-                  <w:docPart w:val="6255A6503BE242239D01DC891C60EA06"/>
-                </w:placeholder>
-                <w:temporary/>
-                <w:showingPlcHdr/>
-                <w15:appearance w15:val="hidden"/>
-              </w:sdtPr>
-              <w:sdtEndPr>
-                <w:rPr>
-                  <w:rStyle w:val="Emphasis"/>
-                </w:rPr>
-              </w:sdtEndPr>
-              <w:sdtContent>
-                <w:r>
-                  <w:rPr>
-                    <w:rStyle w:val="Emphasis"/>
-                  </w:rPr>
-                  <w:t>HEADING</w:t>
-                </w:r>
-              </w:sdtContent>
-            </w:sdt>
-          </w:p>
-          <w:p>
-            <w:pPr>
-              <w:pStyle w:val="Text"/>
-            </w:pPr>
-          </w:p>
-          <w:p>
-            <w:pPr>
-              <w:pStyle w:val="Text"/>
-            </w:pPr>
-            <w:sdt>
-              <w:sdtPr>
-                <w:id w:val="-582298592"/>
-                <w:placeholder>
-                  <w:docPart w:val="00268C31644E4EA5BDD8BD4570FF636F"/>
-                </w:placeholder>
-                <w:temporary/>
-                <w:showingPlcHdr/>
-                <w15:appearance w15:val="hidden"/>
-              </w:sdtPr>
-              <w:sdtEndPr/>
-              <w:sdtContent>
-                <w:r>
-                  <w:t>Lorem Ipsum is simply dummy text of the printing and typesetting industry. Lorem Ipsum has been the industry's standard dummy text ever since the 1500s, when an unknown printer took a galley of type and scrambled it to make a type specimen book.</w:t>
-                </w:r>
-              </w:sdtContent>
-            </w:sdt>
-          </w:p>
-        </w:tc>
-        <w:tc>
-          <w:tcPr>
-            <w:tcW w:w="425" w:type="dxa"/>
-            <w:shd w:val="clear" w:color="auto" w:fill="ECFBFB" w:themeFill="accent4"/>
-          </w:tcPr>
-          <w:p/>
-        </w:tc>
-      </w:tr>
-    </w:tbl>
-    <w:p/>
-    <w:tbl>
-      <w:tblPr>
-        <w:tblW w:w="10773" w:type="dxa"/>
-        <w:shd w:val="clear" w:color="auto" w:fill="00C1C7" w:themeFill="accent2"/>
-        <w:tblLayout w:type="fixed"/>
-        <w:tblLook w:val="0600" w:firstRow="0" w:lastRow="0" w:firstColumn="0" w:lastColumn="0" w:noHBand="1" w:noVBand="1"/>
-      </w:tblPr>
-      <w:tblGrid>
-        <w:gridCol w:w="993"/>
-        <w:gridCol w:w="8788"/>
-        <w:gridCol w:w="992"/>
-      </w:tblGrid>
-      <w:tr>
-        <w:trPr>
-          <w:trHeight w:val="3180"/>
-        </w:trPr>
-        <w:tc>
-          <w:tcPr>
-            <w:tcW w:w="993" w:type="dxa"/>
-            <w:vMerge w:val="restart"/>
-            <w:shd w:val="clear" w:color="auto" w:fill="00C1C7" w:themeFill="accent2"/>
-          </w:tcPr>
-          <w:p>
-            <w:pPr>
-              <w:pStyle w:val="GraphicAnchor"/>
-            </w:pPr>
-          </w:p>
-        </w:tc>
-        <w:tc>
-          <w:tcPr>
-            <w:tcW w:w="8788" w:type="dxa"/>
-            <w:tcBorders>
-              <w:bottom w:val="single" w:sz="36" w:space="0" w:color="123869" w:themeColor="accent1"/>
-            </w:tcBorders>
-            <w:shd w:val="clear" w:color="auto" w:fill="00C1C7" w:themeFill="accent2"/>
-          </w:tcPr>
-          <w:p/>
-        </w:tc>
-        <w:tc>
-          <w:tcPr>
-            <w:tcW w:w="992" w:type="dxa"/>
-            <w:vMerge w:val="restart"/>
-            <w:shd w:val="clear" w:color="auto" w:fill="00C1C7" w:themeFill="accent2"/>
-          </w:tcPr>
-          <w:p/>
-        </w:tc>
-      </w:tr>
-      <w:tr>
-        <w:trPr>
-          <w:trHeight w:val="5966"/>
-        </w:trPr>
-        <w:tc>
-          <w:tcPr>
-            <w:tcW w:w="993" w:type="dxa"/>
-            <w:vMerge/>
-            <w:shd w:val="clear" w:color="auto" w:fill="00C1C7" w:themeFill="accent2"/>
-          </w:tcPr>
-          <w:p/>
-        </w:tc>
-        <w:tc>
-          <w:tcPr>
-            <w:tcW w:w="8788" w:type="dxa"/>
-            <w:tcBorders>
-              <w:top w:val="single" w:sz="36" w:space="0" w:color="123869" w:themeColor="accent1"/>
-              <w:bottom w:val="single" w:sz="36" w:space="0" w:color="123869" w:themeColor="accent1"/>
-            </w:tcBorders>
-            <w:shd w:val="clear" w:color="auto" w:fill="FFFFFF" w:themeFill="background1"/>
-            <w:vAlign w:val="center"/>
-          </w:tcPr>
-          <w:p>
-            <w:pPr>
-              <w:pStyle w:val="Quote"/>
-            </w:pPr>
-            <w:sdt>
-              <w:sdtPr>
-                <w:id w:val="1695962374"/>
-                <w:placeholder>
-                  <w:docPart w:val="A9B72469E5F14D9F8129D506F639AA92"/>
-                </w:placeholder>
-                <w:temporary/>
-                <w:showingPlcHdr/>
-                <w15:appearance w15:val="hidden"/>
-              </w:sdtPr>
-              <w:sdtEndPr/>
-              <w:sdtContent>
-                <w:r>
-                  <w:rPr>
-                    <w:rStyle w:val="QuoteChar"/>
-                  </w:rPr>
-                  <w:t>Lorem Ipsum is simply dummy text of the printing and typesetting industry.</w:t>
-                </w:r>
-              </w:sdtContent>
-            </w:sdt>
-          </w:p>
-        </w:tc>
-        <w:tc>
-          <w:tcPr>
-            <w:tcW w:w="992" w:type="dxa"/>
-            <w:vMerge/>
-            <w:shd w:val="clear" w:color="auto" w:fill="00C1C7" w:themeFill="accent2"/>
-          </w:tcPr>
-          <w:p/>
-        </w:tc>
-      </w:tr>
-      <w:tr>
-        <w:trPr>
-          <w:trHeight w:val="4074"/>
-        </w:trPr>
-        <w:tc>
-          <w:tcPr>
-            <w:tcW w:w="993" w:type="dxa"/>
-            <w:vMerge/>
-            <w:shd w:val="clear" w:color="auto" w:fill="00C1C7" w:themeFill="accent2"/>
-          </w:tcPr>
-          <w:p/>
-        </w:tc>
-        <w:tc>
-          <w:tcPr>
-            <w:tcW w:w="8788" w:type="dxa"/>
-            <w:tcBorders>
-              <w:top w:val="single" w:sz="36" w:space="0" w:color="123869" w:themeColor="accent1"/>
-            </w:tcBorders>
-            <w:shd w:val="clear" w:color="auto" w:fill="00C1C7" w:themeFill="accent2"/>
-          </w:tcPr>
-          <w:p/>
-        </w:tc>
-        <w:tc>
-          <w:tcPr>
-            <w:tcW w:w="992" w:type="dxa"/>
-            <w:vMerge/>
-            <w:shd w:val="clear" w:color="auto" w:fill="00C1C7" w:themeFill="accent2"/>
-          </w:tcPr>
-          <w:p/>
-        </w:tc>
-      </w:tr>
-    </w:tbl>
+              <w:fldChar w:fldCharType="begin"/>
+            </w:r>
+            <w:r>
+              <w:rPr>
+                <w:noProof/>
+                <w:webHidden/>
+                <w:lang w:val="de-CH"/>
+              </w:rPr>
+              <w:instrText xml:space="preserve"> PAGEREF _Toc106000366 \h </w:instrText>
+            </w:r>
+            <w:r>
+              <w:rPr>
+                <w:noProof/>
+                <w:webHidden/>
+                <w:lang w:val="de-CH"/>
+              </w:rPr>
+            </w:r>
+            <w:r>
+              <w:rPr>
+                <w:noProof/>
+                <w:webHidden/>
+                <w:lang w:val="de-CH"/>
+              </w:rPr>
+              <w:fldChar w:fldCharType="separate"/>
+            </w:r>
+            <w:r>
+              <w:rPr>
+                <w:noProof/>
+                <w:webHidden/>
+                <w:lang w:val="de-CH"/>
+              </w:rPr>
+              <w:t>3</w:t>
+            </w:r>
+            <w:r>
+              <w:rPr>
+                <w:noProof/>
+                <w:webHidden/>
+                <w:lang w:val="de-CH"/>
+              </w:rPr>
+              <w:fldChar w:fldCharType="end"/>
+            </w:r>
+          </w:hyperlink>
+        </w:p>
+        <w:p>
+          <w:pPr>
+            <w:rPr>
+              <w:lang w:val="de-CH"/>
+            </w:rPr>
+          </w:pPr>
+          <w:r>
+            <w:rPr>
+              <w:b/>
+              <w:bCs/>
+              <w:noProof/>
+              <w:lang w:val="de-CH"/>
+            </w:rPr>
+            <w:fldChar w:fldCharType="end"/>
+          </w:r>
+        </w:p>
+      </w:sdtContent>
+    </w:sdt>
     <w:p>
+      <w:pPr>
+        <w:rPr>
+          <w:lang w:val="de-CH"/>
+        </w:rPr>
+      </w:pPr>
       <w:r>
         <w:rPr>
-          <w:noProof/>
-          <w:lang w:eastAsia="en-AU"/>
+          <w:lang w:val="de-CH"/>
         </w:rPr>
-        <mc:AlternateContent>
-          <mc:Choice Requires="wps">
-            <w:drawing>
-              <wp:anchor distT="0" distB="0" distL="114300" distR="114300" simplePos="0" relativeHeight="251661312" behindDoc="1" locked="0" layoutInCell="1" allowOverlap="1" wp14:anchorId="4FBC4612" wp14:editId="04D8F30A">
-                <wp:simplePos x="0" y="0"/>
-                <wp:positionH relativeFrom="column">
-                  <wp:posOffset>-433705</wp:posOffset>
-                </wp:positionH>
-                <wp:positionV relativeFrom="paragraph">
-                  <wp:posOffset>-8985744</wp:posOffset>
-                </wp:positionV>
-                <wp:extent cx="7771130" cy="9039860"/>
-                <wp:effectExtent l="0" t="0" r="1270" b="8890"/>
-                <wp:wrapNone/>
-                <wp:docPr id="23" name="Shape">
-                  <a:extLst xmlns:a="http://schemas.openxmlformats.org/drawingml/2006/main">
-                    <a:ext uri="{C183D7F6-B498-43B3-948B-1728B52AA6E4}">
-                      <adec:decorative xmlns:adec="http://schemas.microsoft.com/office/drawing/2017/decorative" val="1"/>
-                    </a:ext>
-                  </a:extLst>
-                </wp:docPr>
-                <wp:cNvGraphicFramePr/>
-                <a:graphic xmlns:a="http://schemas.openxmlformats.org/drawingml/2006/main">
-                  <a:graphicData uri="http://schemas.microsoft.com/office/word/2010/wordprocessingShape">
-                    <wps:wsp>
-                      <wps:cNvSpPr/>
-                      <wps:spPr>
-                        <a:xfrm>
-                          <a:off x="0" y="0"/>
-                          <a:ext cx="7771130" cy="9039860"/>
-                        </a:xfrm>
-                        <a:custGeom>
-                          <a:avLst/>
-                          <a:gdLst/>
-                          <a:ahLst/>
-                          <a:cxnLst>
-                            <a:cxn ang="0">
-                              <a:pos x="wd2" y="hd2"/>
-                            </a:cxn>
-                            <a:cxn ang="5400000">
-                              <a:pos x="wd2" y="hd2"/>
-                            </a:cxn>
-                            <a:cxn ang="10800000">
-                              <a:pos x="wd2" y="hd2"/>
-                            </a:cxn>
-                            <a:cxn ang="16200000">
-                              <a:pos x="wd2" y="hd2"/>
-                            </a:cxn>
-                          </a:cxnLst>
-                          <a:rect l="0" t="0" r="r" b="b"/>
-                          <a:pathLst>
-                            <a:path w="21600" h="21600" extrusionOk="0">
-                              <a:moveTo>
-                                <a:pt x="0" y="14678"/>
-                              </a:moveTo>
-                              <a:lnTo>
-                                <a:pt x="0" y="21600"/>
-                              </a:lnTo>
-                              <a:lnTo>
-                                <a:pt x="21600" y="3032"/>
-                              </a:lnTo>
-                              <a:lnTo>
-                                <a:pt x="21600" y="0"/>
-                              </a:lnTo>
-                              <a:lnTo>
-                                <a:pt x="17075" y="0"/>
-                              </a:lnTo>
-                              <a:close/>
-                            </a:path>
-                          </a:pathLst>
-                        </a:custGeom>
-                        <a:solidFill>
-                          <a:schemeClr val="accent1"/>
-                        </a:solidFill>
-                        <a:ln w="12700">
-                          <a:miter lim="400000"/>
-                        </a:ln>
-                      </wps:spPr>
-                      <wps:bodyPr lIns="38100" tIns="38100" rIns="38100" bIns="38100" anchor="ctr"/>
-                    </wps:wsp>
-                  </a:graphicData>
-                </a:graphic>
-              </wp:anchor>
-            </w:drawing>
-          </mc:Choice>
-          <mc:Fallback>
-            <w:pict>
-              <v:shape w14:anchorId="1759B5D0" id="Shape" o:spid="_x0000_s1026" alt="&quot;&quot;" style="position:absolute;margin-left:-34.15pt;margin-top:-707.55pt;width:611.9pt;height:711.8pt;z-index:-251655168;visibility:visible;mso-wrap-style:square;mso-wrap-distance-left:9pt;mso-wrap-distance-top:0;mso-wrap-distance-right:9pt;mso-wrap-distance-bottom:0;mso-position-horizontal:absolute;mso-position-horizontal-relative:text;mso-position-vertical:absolute;mso-position-vertical-relative:text;v-text-anchor:middle" coordsize="21600,21600" o:gfxdata="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" path="m,14678r,6922l21600,3032,21600,,17075,,,14678xe" fillcolor="#123869 [3204]" stroked="f" strokeweight="1pt">
-                <v:stroke miterlimit="4" joinstyle="miter"/>
-                <v:path arrowok="t" o:extrusionok="f" o:connecttype="custom" o:connectlocs="3885565,4519930;3885565,4519930;3885565,4519930;3885565,4519930" o:connectangles="0,90,180,270"/>
-              </v:shape>
-            </w:pict>
-          </mc:Fallback>
-        </mc:AlternateContent>
+        <w:br w:type="page"/>
+      </w:r>
+    </w:p>
+    <w:p>
+      <w:pPr>
+        <w:pStyle w:val="Heading2"/>
+        <w:rPr>
+          <w:lang w:val="de-CH"/>
+        </w:rPr>
+      </w:pPr>
+      <w:bookmarkStart w:id="0" w:name="_Toc106000366"/>
+      <w:r>
+        <w:rPr>
+          <w:lang w:val="de-CH"/>
+        </w:rPr>
+        <w:lastRenderedPageBreak/>
+        <w:t>Generelle Informationen</w:t>
+      </w:r>
+      <w:bookmarkEnd w:id="0"/>
+    </w:p>
+    <w:p>
+      <w:pPr>
+        <w:pStyle w:val="Heading3"/>
+        <w:rPr>
+          <w:lang w:val="de-CH"/>
+        </w:rPr>
+      </w:pPr>
+      <w:r>
+        <w:rPr>
+          <w:lang w:val="de-CH"/>
+        </w:rPr>
+        <w:t>Einleitung</w:t>
+      </w:r>
+    </w:p>
+    <w:p>
+      <w:pPr>
+        <w:pStyle w:val="Heading3"/>
+        <w:rPr>
+          <w:lang w:val="de-CH"/>
+        </w:rPr>
+      </w:pPr>
+      <w:r>
+        <w:rPr>
+          <w:lang w:val="de-CH"/>
+        </w:rPr>
+        <w:t>Arbeitsjournal</w:t>
+      </w:r>
+    </w:p>
+    <w:p>
+      <w:pPr>
+        <w:pStyle w:val="Heading3"/>
+        <w:rPr>
+          <w:lang w:val="de-CH"/>
+        </w:rPr>
+      </w:pPr>
+      <w:r>
+        <w:rPr>
+          <w:lang w:val="de-CH"/>
+        </w:rPr>
+        <w:t>Benutzung von Frameworks</w:t>
       </w:r>
     </w:p>
     <w:sectPr>
-      <w:footerReference w:type="even" r:id="rId8"/>
-      <w:footerReference w:type="default" r:id="rId9"/>
+      <w:footerReference w:type="even" r:id="rId7"/>
+      <w:footerReference w:type="default" r:id="rId8"/>
       <w:pgSz w:w="12240" w:h="15840" w:code="1"/>
       <w:pgMar w:top="720" w:right="720" w:bottom="1080" w:left="720" w:header="709" w:footer="432" w:gutter="0"/>
       <w:cols w:space="708"/>
@@ -1369,24 +911,20 @@
           <w:pPr>
             <w:pStyle w:val="Footer"/>
           </w:pPr>
-          <w:sdt>
-            <w:sdtPr>
-              <w:rPr>
-                <w:color w:val="7F7F7F" w:themeColor="text1" w:themeTint="80"/>
-              </w:rPr>
-              <w:id w:val="-94713725"/>
-              <w:placeholder/>
-              <w:temporary/>
-              <w:showingPlcHdr/>
-              <w15:appearance w15:val="hidden"/>
-            </w:sdtPr>
-            <w:sdtEndPr/>
-            <w:sdtContent>
-              <w:r>
-                <w:t>REPORT TITLE</w:t>
-              </w:r>
-            </w:sdtContent>
-          </w:sdt>
+          <w:r>
+            <w:rPr>
+              <w:color w:val="7F7F7F" w:themeColor="text1" w:themeTint="80"/>
+            </w:rPr>
+            <w:t xml:space="preserve">M151 </w:t>
+          </w:r>
+          <w:proofErr w:type="spellStart"/>
+          <w:r>
+            <w:rPr>
+              <w:color w:val="7F7F7F" w:themeColor="text1" w:themeTint="80"/>
+            </w:rPr>
+            <w:t>Doku</w:t>
+          </w:r>
+          <w:proofErr w:type="spellEnd"/>
         </w:p>
       </w:tc>
       <w:tc>
@@ -1854,19 +1392,18 @@
     <w:basedOn w:val="Normal"/>
     <w:next w:val="Normal"/>
     <w:link w:val="Heading2Char"/>
+    <w:autoRedefine/>
     <w:uiPriority w:val="1"/>
     <w:qFormat/>
-    <w:rsid w:val="006F508F"/>
+    <w:rsid w:val="002F4B3E"/>
     <w:pPr>
       <w:keepNext/>
       <w:keepLines/>
       <w:outlineLvl w:val="1"/>
     </w:pPr>
     <w:rPr>
-      <w:rFonts w:eastAsiaTheme="majorEastAsia" w:cstheme="majorBidi"/>
-      <w:i/>
-      <w:color w:val="009095" w:themeColor="accent2" w:themeShade="BF"/>
-      <w:sz w:val="42"/>
+      <w:rFonts w:ascii="Arial" w:eastAsiaTheme="majorEastAsia" w:hAnsi="Arial" w:cstheme="majorBidi"/>
+      <w:sz w:val="36"/>
       <w:szCs w:val="26"/>
     </w:rPr>
   </w:style>
@@ -1875,19 +1412,18 @@
     <w:basedOn w:val="Normal"/>
     <w:next w:val="Normal"/>
     <w:link w:val="Heading3Char"/>
+    <w:autoRedefine/>
     <w:uiPriority w:val="2"/>
     <w:qFormat/>
-    <w:rsid w:val="00C66528"/>
+    <w:rsid w:val="002F4B3E"/>
     <w:pPr>
       <w:keepNext/>
       <w:keepLines/>
       <w:outlineLvl w:val="2"/>
     </w:pPr>
     <w:rPr>
-      <w:rFonts w:asciiTheme="majorHAnsi" w:eastAsiaTheme="majorEastAsia" w:hAnsiTheme="majorHAnsi" w:cstheme="majorBidi"/>
-      <w:b/>
-      <w:color w:val="123869" w:themeColor="accent1"/>
-      <w:sz w:val="36"/>
+      <w:rFonts w:ascii="Arial" w:eastAsiaTheme="majorEastAsia" w:hAnsi="Arial" w:cstheme="majorBidi"/>
+      <w:sz w:val="22"/>
     </w:rPr>
   </w:style>
   <w:style w:type="paragraph" w:styleId="Heading4">
@@ -2019,12 +1555,10 @@
     <w:basedOn w:val="DefaultParagraphFont"/>
     <w:link w:val="Heading2"/>
     <w:uiPriority w:val="1"/>
-    <w:rsid w:val="006F508F"/>
+    <w:rsid w:val="002F4B3E"/>
     <w:rPr>
-      <w:rFonts w:eastAsiaTheme="majorEastAsia" w:cstheme="majorBidi"/>
-      <w:i/>
-      <w:color w:val="009095" w:themeColor="accent2" w:themeShade="BF"/>
-      <w:sz w:val="42"/>
+      <w:rFonts w:ascii="Arial" w:eastAsiaTheme="majorEastAsia" w:hAnsi="Arial" w:cstheme="majorBidi"/>
+      <w:sz w:val="36"/>
       <w:szCs w:val="26"/>
     </w:rPr>
   </w:style>
@@ -2043,12 +1577,10 @@
     <w:basedOn w:val="DefaultParagraphFont"/>
     <w:link w:val="Heading3"/>
     <w:uiPriority w:val="2"/>
-    <w:rsid w:val="00C66528"/>
+    <w:rsid w:val="002F4B3E"/>
     <w:rPr>
-      <w:rFonts w:asciiTheme="majorHAnsi" w:eastAsiaTheme="majorEastAsia" w:hAnsiTheme="majorHAnsi" w:cstheme="majorBidi"/>
-      <w:b/>
-      <w:color w:val="123869" w:themeColor="accent1"/>
-      <w:sz w:val="36"/>
+      <w:rFonts w:ascii="Arial" w:eastAsiaTheme="majorEastAsia" w:hAnsi="Arial" w:cstheme="majorBidi"/>
+      <w:sz w:val="22"/>
     </w:rPr>
   </w:style>
   <w:style w:type="character" w:customStyle="1" w:styleId="Heading4Char">
@@ -2201,1052 +1733,59 @@
       <w:sz w:val="76"/>
     </w:rPr>
   </w:style>
-</w:styles>
-</file>
-
-<file path=word/glossary/document.xml><?xml version="1.0" encoding="utf-8"?>
-<w:glossaryDocument xmlns:wpc="http://schemas.microsoft.com/office/word/2010/wordprocessingCanvas" xmlns:cx="http://schemas.microsoft.com/office/drawing/2014/chartex" xmlns:cx1="http://schemas.microsoft.com/office/drawing/2015/9/8/chartex" xmlns:cx2="http://schemas.microsoft.com/office/drawing/2015/10/21/chartex" xmlns:cx3="http://schemas.microsoft.com/office/drawing/2016/5/9/chartex" xmlns:cx4="http://schemas.microsoft.com/office/drawing/2016/5/10/chartex" xmlns:cx5="http://schemas.microsoft.com/office/drawing/2016/5/11/chartex" xmlns:cx6="http://schemas.microsoft.com/office/drawing/2016/5/12/chartex" xmlns:cx7="http://schemas.microsoft.com/office/drawing/2016/5/13/chartex" xmlns:cx8="http://schemas.microsoft.com/office/drawing/2016/5/14/chartex" xmlns:mc="http://schemas.openxmlformats.org/markup-compatibility/2006" xmlns:aink="http://schemas.microsoft.com/office/drawing/2016/ink" xmlns:am3d="http://schemas.microsoft.com/office/drawing/2017/model3d" xmlns:o="urn:schemas-microsoft-com:office:office" xmlns:oel="http://schemas.microsoft.com/office/2019/extlst" xmlns:r="http://schemas.openxmlformats.org/officeDocument/2006/relationships" xmlns:m="http://schemas.openxmlformats.org/officeDocument/2006/math" xmlns:v="urn:schemas-microsoft-com:vml" xmlns:wp14="http://schemas.microsoft.com/office/word/2010/wordprocessingDrawing" xmlns:wp="http://schemas.openxmlformats.org/drawingml/2006/wordprocessingDrawing" xmlns:w10="urn:schemas-microsoft-com:office:word" xmlns:w="http://schemas.openxmlformats.org/wordprocessingml/2006/main" xmlns:w14="http://schemas.microsoft.com/office/word/2010/wordml" xmlns:w15="http://schemas.microsoft.com/office/word/2012/wordml" xmlns:w16cex="http://schemas.microsoft.com/office/word/2018/wordml/cex" xmlns:w16cid="http://schemas.microsoft.com/office/word/2016/wordml/cid" xmlns:w16="http://schemas.microsoft.com/office/word/2018/wordml" xmlns:w16sdtdh="http://schemas.microsoft.com/office/word/2020/wordml/sdtdatahash" xmlns:w16se="http://schemas.microsoft.com/office/word/2015/wordml/symex" xmlns:wpg="http://schemas.microsoft.com/office/word/2010/wordprocessingGroup" xmlns:wpi="http://schemas.microsoft.com/office/word/2010/wordprocessingInk" xmlns:wne="http://schemas.microsoft.com/office/word/2006/wordml" xmlns:wps="http://schemas.microsoft.com/office/word/2010/wordprocessingShape" mc:Ignorable="w14 w15 w16se w16cid w16 w16cex w16sdtdh wp14">
-  <w:docParts>
-    <w:docPart>
-      <w:docPartPr>
-        <w:name w:val="9884CFBDFFE140C99C3908172F472267"/>
-        <w:category>
-          <w:name w:val="General"/>
-          <w:gallery w:val="placeholder"/>
-        </w:category>
-        <w:types>
-          <w:type w:val="bbPlcHdr"/>
-        </w:types>
-        <w:behaviors>
-          <w:behavior w:val="content"/>
-        </w:behaviors>
-        <w:guid w:val="{F31FC179-DBBD-4E0A-86A9-B88FDB43EB12}"/>
-      </w:docPartPr>
-      <w:docPartBody>
-        <w:p>
-          <w:pPr>
-            <w:pStyle w:val="9884CFBDFFE140C99C3908172F472267"/>
-          </w:pPr>
-          <w:r>
-            <w:t>REPORT TITLE</w:t>
-          </w:r>
-        </w:p>
-      </w:docPartBody>
-    </w:docPart>
-    <w:docPart>
-      <w:docPartPr>
-        <w:name w:val="08FA12C53CDD42F6B9F65C96949DA21E"/>
-        <w:category>
-          <w:name w:val="General"/>
-          <w:gallery w:val="placeholder"/>
-        </w:category>
-        <w:types>
-          <w:type w:val="bbPlcHdr"/>
-        </w:types>
-        <w:behaviors>
-          <w:behavior w:val="content"/>
-        </w:behaviors>
-        <w:guid w:val="{2D8B9464-160A-4EFB-B9B0-8737A971E7CF}"/>
-      </w:docPartPr>
-      <w:docPartBody>
-        <w:p>
-          <w:pPr>
-            <w:pStyle w:val="08FA12C53CDD42F6B9F65C96949DA21E"/>
-          </w:pPr>
-          <w:r>
-            <w:t>DATE</w:t>
-          </w:r>
-        </w:p>
-      </w:docPartBody>
-    </w:docPart>
-    <w:docPart>
-      <w:docPartPr>
-        <w:name w:val="4B197B0CCF874310A1AE2320F1B7445D"/>
-        <w:category>
-          <w:name w:val="General"/>
-          <w:gallery w:val="placeholder"/>
-        </w:category>
-        <w:types>
-          <w:type w:val="bbPlcHdr"/>
-        </w:types>
-        <w:behaviors>
-          <w:behavior w:val="content"/>
-        </w:behaviors>
-        <w:guid w:val="{89B76A50-E237-445F-9045-EB159F65EBF0}"/>
-      </w:docPartPr>
-      <w:docPartBody>
-        <w:p>
-          <w:pPr>
-            <w:pStyle w:val="4B197B0CCF874310A1AE2320F1B7445D"/>
-          </w:pPr>
-          <w:r>
-            <w:t>COURSE TITLE</w:t>
-          </w:r>
-        </w:p>
-      </w:docPartBody>
-    </w:docPart>
-    <w:docPart>
-      <w:docPartPr>
-        <w:name w:val="EB4322D58D3944C38A6466C483635EC0"/>
-        <w:category>
-          <w:name w:val="General"/>
-          <w:gallery w:val="placeholder"/>
-        </w:category>
-        <w:types>
-          <w:type w:val="bbPlcHdr"/>
-        </w:types>
-        <w:behaviors>
-          <w:behavior w:val="content"/>
-        </w:behaviors>
-        <w:guid w:val="{EA57030E-4AC8-466A-A9E9-7486DA3DE892}"/>
-      </w:docPartPr>
-      <w:docPartBody>
-        <w:p>
-          <w:pPr>
-            <w:pStyle w:val="EB4322D58D3944C38A6466C483635EC0"/>
-          </w:pPr>
-          <w:r>
-            <w:t>INSTRUCTIONS</w:t>
-          </w:r>
-        </w:p>
-      </w:docPartBody>
-    </w:docPart>
-    <w:docPart>
-      <w:docPartPr>
-        <w:name w:val="A3890D4AE91F48F89938885C030AE233"/>
-        <w:category>
-          <w:name w:val="General"/>
-          <w:gallery w:val="placeholder"/>
-        </w:category>
-        <w:types>
-          <w:type w:val="bbPlcHdr"/>
-        </w:types>
-        <w:behaviors>
-          <w:behavior w:val="content"/>
-        </w:behaviors>
-        <w:guid w:val="{A6BDBBA5-93D6-4DEC-B55A-400A3E9A457E}"/>
-      </w:docPartPr>
-      <w:docPartBody>
-        <w:p>
-          <w:pPr>
-            <w:pStyle w:val="Heading4"/>
-          </w:pPr>
-          <w:r>
-            <w:t xml:space="preserve">Lorem Ipsum is simply dummy text of the printing and typesetting industry. Lorem Ipsum has been the industry's standard dummy text ever since the 1500s, when an unknown </w:t>
-          </w:r>
-          <w:r>
-            <w:t>printer took a galley of type and scrambled it to make a type specimen book.</w:t>
-          </w:r>
-        </w:p>
-        <w:p>
-          <w:pPr>
-            <w:pStyle w:val="Heading4"/>
-          </w:pPr>
-        </w:p>
-        <w:p>
-          <w:pPr>
-            <w:pStyle w:val="A3890D4AE91F48F89938885C030AE233"/>
-          </w:pPr>
-          <w:r>
-            <w:t>Lorem Ipsum is simply dummy text of the printing and typesetting industry. Lorem Ipsum has been the industry's standard dummy text ever since the 1500s, when an unknown printer t</w:t>
-          </w:r>
-          <w:r>
-            <w:t>ook a galley of type and scrambled it to make a type specimen book.</w:t>
-          </w:r>
-        </w:p>
-      </w:docPartBody>
-    </w:docPart>
-    <w:docPart>
-      <w:docPartPr>
-        <w:name w:val="41A8D0E828A7402384D831375DBD9FC8"/>
-        <w:category>
-          <w:name w:val="General"/>
-          <w:gallery w:val="placeholder"/>
-        </w:category>
-        <w:types>
-          <w:type w:val="bbPlcHdr"/>
-        </w:types>
-        <w:behaviors>
-          <w:behavior w:val="content"/>
-        </w:behaviors>
-        <w:guid w:val="{D6911C86-5B9D-49E4-9C44-A86AC3755362}"/>
-      </w:docPartPr>
-      <w:docPartBody>
-        <w:p>
-          <w:pPr>
-            <w:pStyle w:val="Text"/>
-          </w:pPr>
-          <w:r>
-            <w:t>Lorem Ipsum is simply dummy text of the printing and typesetting industry. Lorem Ipsum has been the industry's standard dummy text ever since the 1500s, when an unknown printer took a gall</w:t>
-          </w:r>
-          <w:r>
-            <w:t>ey of type and scrambled it to make a type specimen book.</w:t>
-          </w:r>
-        </w:p>
-        <w:p>
-          <w:pPr>
-            <w:pStyle w:val="Text"/>
-          </w:pPr>
-        </w:p>
-        <w:p>
-          <w:pPr>
-            <w:pStyle w:val="Text"/>
-          </w:pPr>
-          <w:r>
-            <w:t>Lorem Ipsum is simply dummy text of the printing and typesetting industry. Lorem Ipsum has been the industry's standard dummy text ever since the 1500s, when an unknown printer took a galley of typ</w:t>
-          </w:r>
-          <w:r>
-            <w:t>e and scrambled it to make a type specimen book.</w:t>
-          </w:r>
-        </w:p>
-        <w:p>
-          <w:pPr>
-            <w:pStyle w:val="Text"/>
-          </w:pPr>
-        </w:p>
-        <w:p>
-          <w:pPr>
-            <w:pStyle w:val="41A8D0E828A7402384D831375DBD9FC8"/>
-          </w:pPr>
-          <w:r>
-            <w:t>Lorem Ipsum is simply dummy text of the printing and typesetting industry. Lorem Ipsum has been the industry's standard dummy text ever since the 1500s, when an unknown printer took a galley of type and scr</w:t>
-          </w:r>
-          <w:r>
-            <w:t>ambled it to make a type specimen book.</w:t>
-          </w:r>
-        </w:p>
-      </w:docPartBody>
-    </w:docPart>
-    <w:docPart>
-      <w:docPartPr>
-        <w:name w:val="7EFE08372301401D83777662DA5D0B6B"/>
-        <w:category>
-          <w:name w:val="General"/>
-          <w:gallery w:val="placeholder"/>
-        </w:category>
-        <w:types>
-          <w:type w:val="bbPlcHdr"/>
-        </w:types>
-        <w:behaviors>
-          <w:behavior w:val="content"/>
-        </w:behaviors>
-        <w:guid w:val="{25AB1D3C-CC34-4D48-9A0C-BF7338F1AFC9}"/>
-      </w:docPartPr>
-      <w:docPartBody>
-        <w:p>
-          <w:pPr>
-            <w:pStyle w:val="7EFE08372301401D83777662DA5D0B6B"/>
-          </w:pPr>
-          <w:r>
-            <w:t>Lorem Ipsum is simply dummy text of the printing and typesetting industry.</w:t>
-          </w:r>
-        </w:p>
-      </w:docPartBody>
-    </w:docPart>
-    <w:docPart>
-      <w:docPartPr>
-        <w:name w:val="C6A9BA74E9FE4DC1A812143AD1F680BF"/>
-        <w:category>
-          <w:name w:val="General"/>
-          <w:gallery w:val="placeholder"/>
-        </w:category>
-        <w:types>
-          <w:type w:val="bbPlcHdr"/>
-        </w:types>
-        <w:behaviors>
-          <w:behavior w:val="content"/>
-        </w:behaviors>
-        <w:guid w:val="{E740883C-9F3E-4A9F-AFAC-4AC32EF0B551}"/>
-      </w:docPartPr>
-      <w:docPartBody>
-        <w:p>
-          <w:pPr>
-            <w:pStyle w:val="Text"/>
-          </w:pPr>
-          <w:r>
-            <w:t>Lorem Ipsum is simply dummy text of the printing and typesetting industry. Lorem Ipsum has been the industry's standard dummy text ever since</w:t>
-          </w:r>
-          <w:r>
-            <w:t xml:space="preserve"> the 1500s, when an unknown printer took a galley of type and scrambled it to make a type specimen book.</w:t>
-          </w:r>
-        </w:p>
-        <w:p>
-          <w:pPr>
-            <w:pStyle w:val="Text"/>
-          </w:pPr>
-        </w:p>
-        <w:p>
-          <w:pPr>
-            <w:pStyle w:val="Text"/>
-          </w:pPr>
-          <w:r>
-            <w:t>Lorem Ipsum is simply dummy text of the printing and typesetting industry. Lorem Ipsum has been the industry's standard dummy text ever since the 1500</w:t>
-          </w:r>
-          <w:r>
-            <w:t>s, when an unknown printer took a galley of type and scrambled it to make a type specimen book.</w:t>
-          </w:r>
-        </w:p>
-        <w:p>
-          <w:pPr>
-            <w:pStyle w:val="Text"/>
-          </w:pPr>
-        </w:p>
-        <w:p>
-          <w:pPr>
-            <w:pStyle w:val="C6A9BA74E9FE4DC1A812143AD1F680BF"/>
-          </w:pPr>
-          <w:r>
-            <w:t>Lorem Ipsum is simply dummy text of the printing and typesetting industry. Lorem Ipsum has been the industry's standard dummy text ever since the 1500s, when a</w:t>
-          </w:r>
-          <w:r>
-            <w:t>n unknown printer took a galley of type and scrambled it to make a type specimen book.</w:t>
-          </w:r>
-        </w:p>
-      </w:docPartBody>
-    </w:docPart>
-    <w:docPart>
-      <w:docPartPr>
-        <w:name w:val="6255A6503BE242239D01DC891C60EA06"/>
-        <w:category>
-          <w:name w:val="General"/>
-          <w:gallery w:val="placeholder"/>
-        </w:category>
-        <w:types>
-          <w:type w:val="bbPlcHdr"/>
-        </w:types>
-        <w:behaviors>
-          <w:behavior w:val="content"/>
-        </w:behaviors>
-        <w:guid w:val="{704439D7-952F-4593-9F08-D98CDF7441F3}"/>
-      </w:docPartPr>
-      <w:docPartBody>
-        <w:p>
-          <w:pPr>
-            <w:pStyle w:val="6255A6503BE242239D01DC891C60EA06"/>
-          </w:pPr>
-          <w:r>
-            <w:rPr>
-              <w:rStyle w:val="Emphasis"/>
-            </w:rPr>
-            <w:t>HEADING</w:t>
-          </w:r>
-        </w:p>
-      </w:docPartBody>
-    </w:docPart>
-    <w:docPart>
-      <w:docPartPr>
-        <w:name w:val="00268C31644E4EA5BDD8BD4570FF636F"/>
-        <w:category>
-          <w:name w:val="General"/>
-          <w:gallery w:val="placeholder"/>
-        </w:category>
-        <w:types>
-          <w:type w:val="bbPlcHdr"/>
-        </w:types>
-        <w:behaviors>
-          <w:behavior w:val="content"/>
-        </w:behaviors>
-        <w:guid w:val="{4CB6D793-6D23-4A36-982A-67A95EE21E5F}"/>
-      </w:docPartPr>
-      <w:docPartBody>
-        <w:p>
-          <w:pPr>
-            <w:pStyle w:val="00268C31644E4EA5BDD8BD4570FF636F"/>
-          </w:pPr>
-          <w:r>
-            <w:t xml:space="preserve">Lorem Ipsum is simply dummy text of the printing and typesetting industry. Lorem Ipsum has been the industry's standard dummy text ever since the 1500s, when an </w:t>
-          </w:r>
-          <w:r>
-            <w:t>unknown printer took a galley of type and scrambled it to make a type specimen book.</w:t>
-          </w:r>
-        </w:p>
-      </w:docPartBody>
-    </w:docPart>
-    <w:docPart>
-      <w:docPartPr>
-        <w:name w:val="A9B72469E5F14D9F8129D506F639AA92"/>
-        <w:category>
-          <w:name w:val="General"/>
-          <w:gallery w:val="placeholder"/>
-        </w:category>
-        <w:types>
-          <w:type w:val="bbPlcHdr"/>
-        </w:types>
-        <w:behaviors>
-          <w:behavior w:val="content"/>
-        </w:behaviors>
-        <w:guid w:val="{FB796260-F5AB-4036-A6A3-29FBEA4CDE11}"/>
-      </w:docPartPr>
-      <w:docPartBody>
-        <w:p>
-          <w:pPr>
-            <w:pStyle w:val="A9B72469E5F14D9F8129D506F639AA92"/>
-          </w:pPr>
-          <w:r>
-            <w:rPr>
-              <w:rStyle w:val="QuoteChar"/>
-            </w:rPr>
-            <w:t>Lorem Ipsum is simply dummy text of the printing and typesetting industry.</w:t>
-          </w:r>
-        </w:p>
-      </w:docPartBody>
-    </w:docPart>
-  </w:docParts>
-</w:glossaryDocument>
-</file>
-
-<file path=word/glossary/fontTable.xml><?xml version="1.0" encoding="utf-8"?>
-<w:fonts xmlns:mc="http://schemas.openxmlformats.org/markup-compatibility/2006" xmlns:r="http://schemas.openxmlformats.org/officeDocument/2006/relationships" xmlns:w="http://schemas.openxmlformats.org/wordprocessingml/2006/main" xmlns:w14="http://schemas.microsoft.com/office/word/2010/wordml" xmlns:w15="http://schemas.microsoft.com/office/word/2012/wordml" xmlns:w16cex="http://schemas.microsoft.com/office/word/2018/wordml/cex" xmlns:w16cid="http://schemas.microsoft.com/office/word/2016/wordml/cid" xmlns:w16="http://schemas.microsoft.com/office/word/2018/wordml" xmlns:w16sdtdh="http://schemas.microsoft.com/office/word/2020/wordml/sdtdatahash" xmlns:w16se="http://schemas.microsoft.com/office/word/2015/wordml/symex" mc:Ignorable="w14 w15 w16se w16cid w16 w16cex w16sdtdh">
-  <w:font w:name="Georgia">
-    <w:panose1 w:val="02040502050405020303"/>
-    <w:charset w:val="00"/>
-    <w:family w:val="roman"/>
-    <w:pitch w:val="variable"/>
-    <w:sig w:usb0="00000287" w:usb1="00000000" w:usb2="00000000" w:usb3="00000000" w:csb0="0000009F" w:csb1="00000000"/>
-  </w:font>
-  <w:font w:name="Times New Roman">
-    <w:panose1 w:val="02020603050405020304"/>
-    <w:charset w:val="00"/>
-    <w:family w:val="roman"/>
-    <w:pitch w:val="variable"/>
-    <w:sig w:usb0="E0002EFF" w:usb1="C000785B" w:usb2="00000009" w:usb3="00000000" w:csb0="000001FF" w:csb1="00000000"/>
-  </w:font>
-  <w:font w:name="Arial Black">
-    <w:panose1 w:val="020B0A04020102020204"/>
-    <w:charset w:val="00"/>
-    <w:family w:val="swiss"/>
-    <w:pitch w:val="variable"/>
-    <w:sig w:usb0="A00002AF" w:usb1="400078FB" w:usb2="00000000" w:usb3="00000000" w:csb0="0000009F" w:csb1="00000000"/>
-  </w:font>
-  <w:font w:name="Calibri">
-    <w:panose1 w:val="020F0502020204030204"/>
-    <w:charset w:val="00"/>
-    <w:family w:val="swiss"/>
-    <w:pitch w:val="variable"/>
-    <w:sig w:usb0="E4002EFF" w:usb1="C000247B" w:usb2="00000009" w:usb3="00000000" w:csb0="000001FF" w:csb1="00000000"/>
-  </w:font>
-  <w:font w:name="Calibri Light">
-    <w:panose1 w:val="020F0302020204030204"/>
-    <w:charset w:val="00"/>
-    <w:family w:val="swiss"/>
-    <w:pitch w:val="variable"/>
-    <w:sig w:usb0="E4002EFF" w:usb1="C000247B" w:usb2="00000009" w:usb3="00000000" w:csb0="000001FF" w:csb1="00000000"/>
-  </w:font>
-</w:fonts>
-</file>
-
-<file path=word/glossary/settings.xml><?xml version="1.0" encoding="utf-8"?>
-<w:settings xmlns:mc="http://schemas.openxmlformats.org/markup-compatibility/2006" xmlns:o="urn:schemas-microsoft-com:office:office" xmlns:r="http://schemas.openxmlformats.org/officeDocument/2006/relationships" xmlns:m="http://schemas.openxmlformats.org/officeDocument/2006/math" xmlns:v="urn:schemas-microsoft-com:vml" xmlns:w10="urn:schemas-microsoft-com:office:word" xmlns:w="http://schemas.openxmlformats.org/wordprocessingml/2006/main" xmlns:w14="http://schemas.microsoft.com/office/word/2010/wordml" xmlns:w15="http://schemas.microsoft.com/office/word/2012/wordml" xmlns:w16cex="http://schemas.microsoft.com/office/word/2018/wordml/cex" xmlns:w16cid="http://schemas.microsoft.com/office/word/2016/wordml/cid" xmlns:w16="http://schemas.microsoft.com/office/word/2018/wordml" xmlns:w16sdtdh="http://schemas.microsoft.com/office/word/2020/wordml/sdtdatahash" xmlns:w16se="http://schemas.microsoft.com/office/word/2015/wordml/symex" xmlns:sl="http://schemas.openxmlformats.org/schemaLibrary/2006/main" mc:Ignorable="w14 w15 w16se w16cid w16 w16cex w16sdtdh">
-  <w:view w:val="normal"/>
-  <w:defaultTabStop w:val="720"/>
-  <w:characterSpacingControl w:val="doNotCompress"/>
-  <w:compat>
-    <w:useFELayout/>
-    <w:compatSetting w:name="compatibilityMode" w:uri="http://schemas.microsoft.com/office/word" w:val="15"/>
-    <w:compatSetting w:name="overrideTableStyleFontSizeAndJustification" w:uri="http://schemas.microsoft.com/office/word" w:val="1"/>
-    <w:compatSetting w:name="enableOpenTypeFeatures" w:uri="http://schemas.microsoft.com/office/word" w:val="1"/>
-    <w:compatSetting w:name="doNotFlipMirrorIndents" w:uri="http://schemas.microsoft.com/office/word" w:val="1"/>
-    <w:compatSetting w:name="differentiateMultirowTableHeaders" w:uri="http://schemas.microsoft.com/office/word" w:val="1"/>
-    <w:compatSetting w:name="useWord2013TrackBottomHyphenation" w:uri="http://schemas.microsoft.com/office/word" w:val="0"/>
-  </w:compat>
-  <w:rsids>
-    <w:rsidRoot w:val="009578FF"/>
-    <w:rsid w:val="009578FF"/>
-  </w:rsids>
-  <m:mathPr>
-    <m:mathFont m:val="Cambria Math"/>
-    <m:brkBin m:val="before"/>
-    <m:brkBinSub m:val="--"/>
-    <m:smallFrac m:val="0"/>
-    <m:dispDef/>
-    <m:lMargin m:val="0"/>
-    <m:rMargin m:val="0"/>
-    <m:defJc m:val="centerGroup"/>
-    <m:wrapIndent m:val="1440"/>
-    <m:intLim m:val="subSup"/>
-    <m:naryLim m:val="undOvr"/>
-  </m:mathPr>
-  <w:themeFontLang w:val="en-CH"/>
-  <w:clrSchemeMapping w:bg1="light1" w:t1="dark1" w:bg2="light2" w:t2="dark2" w:accent1="accent1" w:accent2="accent2" w:accent3="accent3" w:accent4="accent4" w:accent5="accent5" w:accent6="accent6" w:hyperlink="hyperlink" w:followedHyperlink="followedHyperlink"/>
-  <w:decimalSymbol w:val="."/>
-  <w:listSeparator w:val=","/>
-  <w15:chartTrackingRefBased/>
-</w:settings>
-</file>
-
-<file path=word/glossary/styles.xml><?xml version="1.0" encoding="utf-8"?>
-<w:styles xmlns:mc="http://schemas.openxmlformats.org/markup-compatibility/2006" xmlns:r="http://schemas.openxmlformats.org/officeDocument/2006/relationships" xmlns:w="http://schemas.openxmlformats.org/wordprocessingml/2006/main" xmlns:w14="http://schemas.microsoft.com/office/word/2010/wordml" xmlns:w15="http://schemas.microsoft.com/office/word/2012/wordml" xmlns:w16cex="http://schemas.microsoft.com/office/word/2018/wordml/cex" xmlns:w16cid="http://schemas.microsoft.com/office/word/2016/wordml/cid" xmlns:w16="http://schemas.microsoft.com/office/word/2018/wordml" xmlns:w16sdtdh="http://schemas.microsoft.com/office/word/2020/wordml/sdtdatahash" xmlns:w16se="http://schemas.microsoft.com/office/word/2015/wordml/symex" mc:Ignorable="w14 w15 w16se w16cid w16 w16cex w16sdtdh">
-  <w:docDefaults>
-    <w:rPrDefault>
-      <w:rPr>
-        <w:rFonts w:asciiTheme="minorHAnsi" w:eastAsiaTheme="minorEastAsia" w:hAnsiTheme="minorHAnsi" w:cstheme="minorBidi"/>
-        <w:sz w:val="22"/>
-        <w:szCs w:val="22"/>
-        <w:lang w:val="en-CH" w:eastAsia="en-CH" w:bidi="ar-SA"/>
-      </w:rPr>
-    </w:rPrDefault>
-    <w:pPrDefault>
-      <w:pPr>
-        <w:spacing w:after="160" w:line="259" w:lineRule="auto"/>
-      </w:pPr>
-    </w:pPrDefault>
-  </w:docDefaults>
-  <w:latentStyles w:defLockedState="0" w:defUIPriority="99" w:defSemiHidden="0" w:defUnhideWhenUsed="0" w:defQFormat="0" w:count="376">
-    <w:lsdException w:name="Normal" w:uiPriority="0" w:qFormat="1"/>
-    <w:lsdException w:name="heading 1" w:uiPriority="9" w:qFormat="1"/>
-    <w:lsdException w:name="heading 2" w:semiHidden="1" w:uiPriority="9" w:unhideWhenUsed="1" w:qFormat="1"/>
-    <w:lsdException w:name="heading 3" w:semiHidden="1" w:uiPriority="9" w:unhideWhenUsed="1" w:qFormat="1"/>
-    <w:lsdException w:name="heading 4" w:semiHidden="1" w:uiPriority="3" w:unhideWhenUsed="1" w:qFormat="1"/>
-    <w:lsdException w:name="heading 5" w:semiHidden="1" w:uiPriority="9" w:unhideWhenUsed="1" w:qFormat="1"/>
-    <w:lsdException w:name="heading 6" w:semiHidden="1" w:uiPriority="9" w:unhideWhenUsed="1" w:qFormat="1"/>
-    <w:lsdException w:name="heading 7" w:semiHidden="1" w:uiPriority="9" w:unhideWhenUsed="1" w:qFormat="1"/>
-    <w:lsdException w:name="heading 8" w:semiHidden="1" w:uiPriority="9" w:unhideWhenUsed="1" w:qFormat="1"/>
-    <w:lsdException w:name="heading 9" w:semiHidden="1" w:uiPriority="9" w:unhideWhenUsed="1" w:qFormat="1"/>
-    <w:lsdException w:name="index 1" w:semiHidden="1" w:unhideWhenUsed="1"/>
-    <w:lsdException w:name="index 2" w:semiHidden="1" w:unhideWhenUsed="1"/>
-    <w:lsdException w:name="index 3" w:semiHidden="1" w:unhideWhenUsed="1"/>
-    <w:lsdException w:name="index 4" w:semiHidden="1" w:unhideWhenUsed="1"/>
-    <w:lsdException w:name="index 5" w:semiHidden="1" w:unhideWhenUsed="1"/>
-    <w:lsdException w:name="index 6" w:semiHidden="1" w:unhideWhenUsed="1"/>
-    <w:lsdException w:name="index 7" w:semiHidden="1" w:unhideWhenUsed="1"/>
-    <w:lsdException w:name="index 8" w:semiHidden="1" w:unhideWhenUsed="1"/>
-    <w:lsdException w:name="index 9" w:semiHidden="1" w:unhideWhenUsed="1"/>
-    <w:lsdException w:name="toc 1" w:semiHidden="1" w:uiPriority="39" w:unhideWhenUsed="1"/>
-    <w:lsdException w:name="toc 2" w:semiHidden="1" w:uiPriority="39" w:unhideWhenUsed="1"/>
-    <w:lsdException w:name="toc 3" w:semiHidden="1" w:uiPriority="39" w:unhideWhenUsed="1"/>
-    <w:lsdException w:name="toc 4" w:semiHidden="1" w:uiPriority="39" w:unhideWhenUsed="1"/>
-    <w:lsdException w:name="toc 5" w:semiHidden="1" w:uiPriority="39" w:unhideWhenUsed="1"/>
-    <w:lsdException w:name="toc 6" w:semiHidden="1" w:uiPriority="39" w:unhideWhenUsed="1"/>
-    <w:lsdException w:name="toc 7" w:semiHidden="1" w:uiPriority="39" w:unhideWhenUsed="1"/>
-    <w:lsdException w:name="toc 8" w:semiHidden="1" w:uiPriority="39" w:unhideWhenUsed="1"/>
-    <w:lsdException w:name="toc 9" w:semiHidden="1" w:uiPriority="39" w:unhideWhenUsed="1"/>
-    <w:lsdException w:name="Normal Indent" w:semiHidden="1" w:unhideWhenUsed="1"/>
-    <w:lsdException w:name="footnote text" w:semiHidden="1" w:unhideWhenUsed="1"/>
-    <w:lsdException w:name="annotation text" w:semiHidden="1" w:unhideWhenUsed="1"/>
-    <w:lsdException w:name="header" w:semiHidden="1" w:unhideWhenUsed="1"/>
-    <w:lsdException w:name="footer" w:semiHidden="1" w:unhideWhenUsed="1"/>
-    <w:lsdException w:name="index heading" w:semiHidden="1" w:unhideWhenUsed="1"/>
-    <w:lsdException w:name="caption" w:semiHidden="1" w:uiPriority="35" w:unhideWhenUsed="1" w:qFormat="1"/>
-    <w:lsdException w:name="table of figures" w:semiHidden="1" w:unhideWhenUsed="1"/>
-    <w:lsdException w:name="envelope address" w:semiHidden="1" w:unhideWhenUsed="1"/>
-    <w:lsdException w:name="envelope return" w:semiHidden="1" w:unhideWhenUsed="1"/>
-    <w:lsdException w:name="footnote reference" w:semiHidden="1" w:unhideWhenUsed="1"/>
-    <w:lsdException w:name="annotation reference" w:semiHidden="1" w:unhideWhenUsed="1"/>
-    <w:lsdException w:name="line number" w:semiHidden="1" w:unhideWhenUsed="1"/>
-    <w:lsdException w:name="page number" w:semiHidden="1" w:unhideWhenUsed="1"/>
-    <w:lsdException w:name="endnote reference" w:semiHidden="1" w:unhideWhenUsed="1"/>
-    <w:lsdException w:name="endnote text" w:semiHidden="1" w:unhideWhenUsed="1"/>
-    <w:lsdException w:name="table of authorities" w:semiHidden="1" w:unhideWhenUsed="1"/>
-    <w:lsdException w:name="macro" w:semiHidden="1" w:unhideWhenUsed="1"/>
-    <w:lsdException w:name="toa heading" w:semiHidden="1" w:unhideWhenUsed="1"/>
-    <w:lsdException w:name="List" w:semiHidden="1" w:unhideWhenUsed="1"/>
-    <w:lsdException w:name="List Bullet" w:semiHidden="1" w:unhideWhenUsed="1"/>
-    <w:lsdException w:name="List Number" w:semiHidden="1" w:unhideWhenUsed="1"/>
-    <w:lsdException w:name="List 2" w:semiHidden="1" w:unhideWhenUsed="1"/>
-    <w:lsdException w:name="List 3" w:semiHidden="1" w:unhideWhenUsed="1"/>
-    <w:lsdException w:name="List 4" w:semiHidden="1" w:unhideWhenUsed="1"/>
-    <w:lsdException w:name="List 5" w:semiHidden="1" w:unhideWhenUsed="1"/>
-    <w:lsdException w:name="List Bullet 2" w:semiHidden="1" w:unhideWhenUsed="1"/>
-    <w:lsdException w:name="List Bullet 3" w:semiHidden="1" w:unhideWhenUsed="1"/>
-    <w:lsdException w:name="List Bullet 4" w:semiHidden="1" w:unhideWhenUsed="1"/>
-    <w:lsdException w:name="List Bullet 5" w:semiHidden="1" w:unhideWhenUsed="1"/>
-    <w:lsdException w:name="List Number 2" w:semiHidden="1" w:unhideWhenUsed="1"/>
-    <w:lsdException w:name="List Number 3" w:semiHidden="1" w:unhideWhenUsed="1"/>
-    <w:lsdException w:name="List Number 4" w:semiHidden="1" w:unhideWhenUsed="1"/>
-    <w:lsdException w:name="List Number 5" w:semiHidden="1" w:unhideWhenUsed="1"/>
-    <w:lsdException w:name="Title" w:uiPriority="10" w:qFormat="1"/>
-    <w:lsdException w:name="Closing" w:semiHidden="1" w:unhideWhenUsed="1"/>
-    <w:lsdException w:name="Signature" w:semiHidden="1" w:unhideWhenUsed="1"/>
-    <w:lsdException w:name="Default Paragraph Font" w:semiHidden="1" w:uiPriority="1" w:unhideWhenUsed="1"/>
-    <w:lsdException w:name="Body Text" w:semiHidden="1" w:unhideWhenUsed="1"/>
-    <w:lsdException w:name="Body Text Indent" w:semiHidden="1" w:unhideWhenUsed="1"/>
-    <w:lsdException w:name="List Continue" w:semiHidden="1" w:unhideWhenUsed="1"/>
-    <w:lsdException w:name="List Continue 2" w:semiHidden="1" w:unhideWhenUsed="1"/>
-    <w:lsdException w:name="List Continue 3" w:semiHidden="1" w:unhideWhenUsed="1"/>
-    <w:lsdException w:name="List Continue 4" w:semiHidden="1" w:unhideWhenUsed="1"/>
-    <w:lsdException w:name="List Continue 5" w:semiHidden="1" w:unhideWhenUsed="1"/>
-    <w:lsdException w:name="Message Header" w:semiHidden="1" w:unhideWhenUsed="1"/>
-    <w:lsdException w:name="Subtitle" w:uiPriority="11" w:qFormat="1"/>
-    <w:lsdException w:name="Salutation" w:semiHidden="1" w:unhideWhenUsed="1"/>
-    <w:lsdException w:name="Date" w:semiHidden="1" w:unhideWhenUsed="1"/>
-    <w:lsdException w:name="Body Text First Indent" w:semiHidden="1" w:unhideWhenUsed="1"/>
-    <w:lsdException w:name="Body Text First Indent 2" w:semiHidden="1" w:unhideWhenUsed="1"/>
-    <w:lsdException w:name="Note Heading" w:semiHidden="1" w:unhideWhenUsed="1"/>
-    <w:lsdException w:name="Body Text 2" w:semiHidden="1" w:unhideWhenUsed="1"/>
-    <w:lsdException w:name="Body Text 3" w:semiHidden="1" w:unhideWhenUsed="1"/>
-    <w:lsdException w:name="Body Text Indent 2" w:semiHidden="1" w:unhideWhenUsed="1"/>
-    <w:lsdException w:name="Body Text Indent 3" w:semiHidden="1" w:unhideWhenUsed="1"/>
-    <w:lsdException w:name="Block Text" w:semiHidden="1" w:unhideWhenUsed="1"/>
-    <w:lsdException w:name="Hyperlink" w:semiHidden="1" w:unhideWhenUsed="1"/>
-    <w:lsdException w:name="FollowedHyperlink" w:semiHidden="1" w:unhideWhenUsed="1"/>
-    <w:lsdException w:name="Strong" w:uiPriority="22" w:qFormat="1"/>
-    <w:lsdException w:name="Emphasis" w:uiPriority="20" w:qFormat="1"/>
-    <w:lsdException w:name="Document Map" w:semiHidden="1" w:unhideWhenUsed="1"/>
-    <w:lsdException w:name="Plain Text" w:semiHidden="1" w:unhideWhenUsed="1"/>
-    <w:lsdException w:name="E-mail Signature" w:semiHidden="1" w:unhideWhenUsed="1"/>
-    <w:lsdException w:name="HTML Top of Form" w:semiHidden="1" w:unhideWhenUsed="1"/>
-    <w:lsdException w:name="HTML Bottom of Form" w:semiHidden="1" w:unhideWhenUsed="1"/>
-    <w:lsdException w:name="Normal (Web)" w:semiHidden="1" w:unhideWhenUsed="1"/>
-    <w:lsdException w:name="HTML Acronym" w:semiHidden="1" w:unhideWhenUsed="1"/>
-    <w:lsdException w:name="HTML Address" w:semiHidden="1" w:unhideWhenUsed="1"/>
-    <w:lsdException w:name="HTML Cite" w:semiHidden="1" w:unhideWhenUsed="1"/>
-    <w:lsdException w:name="HTML Code" w:semiHidden="1" w:unhideWhenUsed="1"/>
-    <w:lsdException w:name="HTML Definition" w:semiHidden="1" w:unhideWhenUsed="1"/>
-    <w:lsdException w:name="HTML Keyboard" w:semiHidden="1" w:unhideWhenUsed="1"/>
-    <w:lsdException w:name="HTML Preformatted" w:semiHidden="1" w:unhideWhenUsed="1"/>
-    <w:lsdException w:name="HTML Sample" w:semiHidden="1" w:unhideWhenUsed="1"/>
-    <w:lsdException w:name="HTML Typewriter" w:semiHidden="1" w:unhideWhenUsed="1"/>
-    <w:lsdException w:name="HTML Variable" w:semiHidden="1" w:unhideWhenUsed="1"/>
-    <w:lsdException w:name="Normal Table" w:semiHidden="1" w:unhideWhenUsed="1"/>
-    <w:lsdException w:name="annotation subject" w:semiHidden="1" w:unhideWhenUsed="1"/>
-    <w:lsdException w:name="No List" w:semiHidden="1" w:unhideWhenUsed="1"/>
-    <w:lsdException w:name="Outline List 1" w:semiHidden="1" w:unhideWhenUsed="1"/>
-    <w:lsdException w:name="Outline List 2" w:semiHidden="1" w:unhideWhenUsed="1"/>
-    <w:lsdException w:name="Outline List 3" w:semiHidden="1" w:unhideWhenUsed="1"/>
-    <w:lsdException w:name="Table Simple 1" w:semiHidden="1" w:unhideWhenUsed="1"/>
-    <w:lsdException w:name="Table Simple 2" w:semiHidden="1" w:unhideWhenUsed="1"/>
-    <w:lsdException w:name="Table Simple 3" w:semiHidden="1" w:unhideWhenUsed="1"/>
-    <w:lsdException w:name="Table Classic 1" w:semiHidden="1" w:unhideWhenUsed="1"/>
-    <w:lsdException w:name="Table Classic 2" w:semiHidden="1" w:unhideWhenUsed="1"/>
-    <w:lsdException w:name="Table Classic 3" w:semiHidden="1" w:unhideWhenUsed="1"/>
-    <w:lsdException w:name="Table Classic 4" w:semiHidden="1" w:unhideWhenUsed="1"/>
-    <w:lsdException w:name="Table Colorful 1" w:semiHidden="1" w:unhideWhenUsed="1"/>
-    <w:lsdException w:name="Table Colorful 2" w:semiHidden="1" w:unhideWhenUsed="1"/>
-    <w:lsdException w:name="Table Colorful 3" w:semiHidden="1" w:unhideWhenUsed="1"/>
-    <w:lsdException w:name="Table Columns 1" w:semiHidden="1" w:unhideWhenUsed="1"/>
-    <w:lsdException w:name="Table Columns 2" w:semiHidden="1" w:unhideWhenUsed="1"/>
-    <w:lsdException w:name="Table Columns 3" w:semiHidden="1" w:unhideWhenUsed="1"/>
-    <w:lsdException w:name="Table Columns 4" w:semiHidden="1" w:unhideWhenUsed="1"/>
-    <w:lsdException w:name="Table Columns 5" w:semiHidden="1" w:unhideWhenUsed="1"/>
-    <w:lsdException w:name="Table Grid 1" w:semiHidden="1" w:unhideWhenUsed="1"/>
-    <w:lsdException w:name="Table Grid 2" w:semiHidden="1" w:unhideWhenUsed="1"/>
-    <w:lsdException w:name="Table Grid 3" w:semiHidden="1" w:unhideWhenUsed="1"/>
-    <w:lsdException w:name="Table Grid 4" w:semiHidden="1" w:unhideWhenUsed="1"/>
-    <w:lsdException w:name="Table Grid 5" w:semiHidden="1" w:unhideWhenUsed="1"/>
-    <w:lsdException w:name="Table Grid 6" w:semiHidden="1" w:unhideWhenUsed="1"/>
-    <w:lsdException w:name="Table Grid 7" w:semiHidden="1" w:unhideWhenUsed="1"/>
-    <w:lsdException w:name="Table Grid 8" w:semiHidden="1" w:unhideWhenUsed="1"/>
-    <w:lsdException w:name="Table List 1" w:semiHidden="1" w:unhideWhenUsed="1"/>
-    <w:lsdException w:name="Table List 2" w:semiHidden="1" w:unhideWhenUsed="1"/>
-    <w:lsdException w:name="Table List 3" w:semiHidden="1" w:unhideWhenUsed="1"/>
-    <w:lsdException w:name="Table List 4" w:semiHidden="1" w:unhideWhenUsed="1"/>
-    <w:lsdException w:name="Table List 5" w:semiHidden="1" w:unhideWhenUsed="1"/>
-    <w:lsdException w:name="Table List 6" w:semiHidden="1" w:unhideWhenUsed="1"/>
-    <w:lsdException w:name="Table List 7" w:semiHidden="1" w:unhideWhenUsed="1"/>
-    <w:lsdException w:name="Table List 8" w:semiHidden="1" w:unhideWhenUsed="1"/>
-    <w:lsdException w:name="Table 3D effects 1" w:semiHidden="1" w:unhideWhenUsed="1"/>
-    <w:lsdException w:name="Table 3D effects 2" w:semiHidden="1" w:unhideWhenUsed="1"/>
-    <w:lsdException w:name="Table 3D effects 3" w:semiHidden="1" w:unhideWhenUsed="1"/>
-    <w:lsdException w:name="Table Contemporary" w:semiHidden="1" w:unhideWhenUsed="1"/>
-    <w:lsdException w:name="Table Elegant" w:semiHidden="1" w:unhideWhenUsed="1"/>
-    <w:lsdException w:name="Table Professional" w:semiHidden="1" w:unhideWhenUsed="1"/>
-    <w:lsdException w:name="Table Subtle 1" w:semiHidden="1" w:unhideWhenUsed="1"/>
-    <w:lsdException w:name="Table Subtle 2" w:semiHidden="1" w:unhideWhenUsed="1"/>
-    <w:lsdException w:name="Table Web 1" w:semiHidden="1" w:unhideWhenUsed="1"/>
-    <w:lsdException w:name="Table Web 2" w:semiHidden="1" w:unhideWhenUsed="1"/>
-    <w:lsdException w:name="Table Web 3" w:semiHidden="1" w:unhideWhenUsed="1"/>
-    <w:lsdException w:name="Balloon Text" w:semiHidden="1" w:unhideWhenUsed="1"/>
-    <w:lsdException w:name="Table Grid" w:uiPriority="39"/>
-    <w:lsdException w:name="Table Theme" w:semiHidden="1" w:unhideWhenUsed="1"/>
-    <w:lsdException w:name="Placeholder Text" w:semiHidden="1"/>
-    <w:lsdException w:name="No Spacing" w:uiPriority="1" w:qFormat="1"/>
-    <w:lsdException w:name="Light Shading" w:uiPriority="60"/>
-    <w:lsdException w:name="Light List" w:uiPriority="61"/>
-    <w:lsdException w:name="Light Grid" w:uiPriority="62"/>
-    <w:lsdException w:name="Medium Shading 1" w:uiPriority="63"/>
-    <w:lsdException w:name="Medium Shading 2" w:uiPriority="64"/>
-    <w:lsdException w:name="Medium List 1" w:uiPriority="65"/>
-    <w:lsdException w:name="Medium List 2" w:uiPriority="66"/>
-    <w:lsdException w:name="Medium Grid 1" w:uiPriority="67"/>
-    <w:lsdException w:name="Medium Grid 2" w:uiPriority="68"/>
-    <w:lsdException w:name="Medium Grid 3" w:uiPriority="69"/>
-    <w:lsdException w:name="Dark List" w:uiPriority="70"/>
-    <w:lsdException w:name="Colorful Shading" w:uiPriority="71"/>
-    <w:lsdException w:name="Colorful List" w:uiPriority="72"/>
-    <w:lsdException w:name="Colorful Grid" w:uiPriority="73"/>
-    <w:lsdException w:name="Light Shading Accent 1" w:uiPriority="60"/>
-    <w:lsdException w:name="Light List Accent 1" w:uiPriority="61"/>
-    <w:lsdException w:name="Light Grid Accent 1" w:uiPriority="62"/>
-    <w:lsdException w:name="Medium Shading 1 Accent 1" w:uiPriority="63"/>
-    <w:lsdException w:name="Medium Shading 2 Accent 1" w:uiPriority="64"/>
-    <w:lsdException w:name="Medium List 1 Accent 1" w:uiPriority="65"/>
-    <w:lsdException w:name="Revision" w:semiHidden="1"/>
-    <w:lsdException w:name="List Paragraph" w:uiPriority="34" w:qFormat="1"/>
-    <w:lsdException w:name="Quote" w:uiPriority="29" w:qFormat="1"/>
-    <w:lsdException w:name="Intense Quote" w:uiPriority="30" w:qFormat="1"/>
-    <w:lsdException w:name="Medium List 2 Accent 1" w:uiPriority="66"/>
-    <w:lsdException w:name="Medium Grid 1 Accent 1" w:uiPriority="67"/>
-    <w:lsdException w:name="Medium Grid 2 Accent 1" w:uiPriority="68"/>
-    <w:lsdException w:name="Medium Grid 3 Accent 1" w:uiPriority="69"/>
-    <w:lsdException w:name="Dark List Accent 1" w:uiPriority="70"/>
-    <w:lsdException w:name="Colorful Shading Accent 1" w:uiPriority="71"/>
-    <w:lsdException w:name="Colorful List Accent 1" w:uiPriority="72"/>
-    <w:lsdException w:name="Colorful Grid Accent 1" w:uiPriority="73"/>
-    <w:lsdException w:name="Light Shading Accent 2" w:uiPriority="60"/>
-    <w:lsdException w:name="Light List Accent 2" w:uiPriority="61"/>
-    <w:lsdException w:name="Light Grid Accent 2" w:uiPriority="62"/>
-    <w:lsdException w:name="Medium Shading 1 Accent 2" w:uiPriority="63"/>
-    <w:lsdException w:name="Medium Shading 2 Accent 2" w:uiPriority="64"/>
-    <w:lsdException w:name="Medium List 1 Accent 2" w:uiPriority="65"/>
-    <w:lsdException w:name="Medium List 2 Accent 2" w:uiPriority="66"/>
-    <w:lsdException w:name="Medium Grid 1 Accent 2" w:uiPriority="67"/>
-    <w:lsdException w:name="Medium Grid 2 Accent 2" w:uiPriority="68"/>
-    <w:lsdException w:name="Medium Grid 3 Accent 2" w:uiPriority="69"/>
-    <w:lsdException w:name="Dark List Accent 2" w:uiPriority="70"/>
-    <w:lsdException w:name="Colorful Shading Accent 2" w:uiPriority="71"/>
-    <w:lsdException w:name="Colorful List Accent 2" w:uiPriority="72"/>
-    <w:lsdException w:name="Colorful Grid Accent 2" w:uiPriority="73"/>
-    <w:lsdException w:name="Light Shading Accent 3" w:uiPriority="60"/>
-    <w:lsdException w:name="Light List Accent 3" w:uiPriority="61"/>
-    <w:lsdException w:name="Light Grid Accent 3" w:uiPriority="62"/>
-    <w:lsdException w:name="Medium Shading 1 Accent 3" w:uiPriority="63"/>
-    <w:lsdException w:name="Medium Shading 2 Accent 3" w:uiPriority="64"/>
-    <w:lsdException w:name="Medium List 1 Accent 3" w:uiPriority="65"/>
-    <w:lsdException w:name="Medium List 2 Accent 3" w:uiPriority="66"/>
-    <w:lsdException w:name="Medium Grid 1 Accent 3" w:uiPriority="67"/>
-    <w:lsdException w:name="Medium Grid 2 Accent 3" w:uiPriority="68"/>
-    <w:lsdException w:name="Medium Grid 3 Accent 3" w:uiPriority="69"/>
-    <w:lsdException w:name="Dark List Accent 3" w:uiPriority="70"/>
-    <w:lsdException w:name="Colorful Shading Accent 3" w:uiPriority="71"/>
-    <w:lsdException w:name="Colorful List Accent 3" w:uiPriority="72"/>
-    <w:lsdException w:name="Colorful Grid Accent 3" w:uiPriority="73"/>
-    <w:lsdException w:name="Light Shading Accent 4" w:uiPriority="60"/>
-    <w:lsdException w:name="Light List Accent 4" w:uiPriority="61"/>
-    <w:lsdException w:name="Light Grid Accent 4" w:uiPriority="62"/>
-    <w:lsdException w:name="Medium Shading 1 Accent 4" w:uiPriority="63"/>
-    <w:lsdException w:name="Medium Shading 2 Accent 4" w:uiPriority="64"/>
-    <w:lsdException w:name="Medium List 1 Accent 4" w:uiPriority="65"/>
-    <w:lsdException w:name="Medium List 2 Accent 4" w:uiPriority="66"/>
-    <w:lsdException w:name="Medium Grid 1 Accent 4" w:uiPriority="67"/>
-    <w:lsdException w:name="Medium Grid 2 Accent 4" w:uiPriority="68"/>
-    <w:lsdException w:name="Medium Grid 3 Accent 4" w:uiPriority="69"/>
-    <w:lsdException w:name="Dark List Accent 4" w:uiPriority="70"/>
-    <w:lsdException w:name="Colorful Shading Accent 4" w:uiPriority="71"/>
-    <w:lsdException w:name="Colorful List Accent 4" w:uiPriority="72"/>
-    <w:lsdException w:name="Colorful Grid Accent 4" w:uiPriority="73"/>
-    <w:lsdException w:name="Light Shading Accent 5" w:uiPriority="60"/>
-    <w:lsdException w:name="Light List Accent 5" w:uiPriority="61"/>
-    <w:lsdException w:name="Light Grid Accent 5" w:uiPriority="62"/>
-    <w:lsdException w:name="Medium Shading 1 Accent 5" w:uiPriority="63"/>
-    <w:lsdException w:name="Medium Shading 2 Accent 5" w:uiPriority="64"/>
-    <w:lsdException w:name="Medium List 1 Accent 5" w:uiPriority="65"/>
-    <w:lsdException w:name="Medium List 2 Accent 5" w:uiPriority="66"/>
-    <w:lsdException w:name="Medium Grid 1 Accent 5" w:uiPriority="67"/>
-    <w:lsdException w:name="Medium Grid 2 Accent 5" w:uiPriority="68"/>
-    <w:lsdException w:name="Medium Grid 3 Accent 5" w:uiPriority="69"/>
-    <w:lsdException w:name="Dark List Accent 5" w:uiPriority="70"/>
-    <w:lsdException w:name="Colorful Shading Accent 5" w:uiPriority="71"/>
-    <w:lsdException w:name="Colorful List Accent 5" w:uiPriority="72"/>
-    <w:lsdException w:name="Colorful Grid Accent 5" w:uiPriority="73"/>
-    <w:lsdException w:name="Light Shading Accent 6" w:uiPriority="60"/>
-    <w:lsdException w:name="Light List Accent 6" w:uiPriority="61"/>
-    <w:lsdException w:name="Light Grid Accent 6" w:uiPriority="62"/>
-    <w:lsdException w:name="Medium Shading 1 Accent 6" w:uiPriority="63"/>
-    <w:lsdException w:name="Medium Shading 2 Accent 6" w:uiPriority="64"/>
-    <w:lsdException w:name="Medium List 1 Accent 6" w:uiPriority="65"/>
-    <w:lsdException w:name="Medium List 2 Accent 6" w:uiPriority="66"/>
-    <w:lsdException w:name="Medium Grid 1 Accent 6" w:uiPriority="67"/>
-    <w:lsdException w:name="Medium Grid 2 Accent 6" w:uiPriority="68"/>
-    <w:lsdException w:name="Medium Grid 3 Accent 6" w:uiPriority="69"/>
-    <w:lsdException w:name="Dark List Accent 6" w:uiPriority="70"/>
-    <w:lsdException w:name="Colorful Shading Accent 6" w:uiPriority="71"/>
-    <w:lsdException w:name="Colorful List Accent 6" w:uiPriority="72"/>
-    <w:lsdException w:name="Colorful Grid Accent 6" w:uiPriority="73"/>
-    <w:lsdException w:name="Subtle Emphasis" w:uiPriority="19" w:qFormat="1"/>
-    <w:lsdException w:name="Intense Emphasis" w:uiPriority="21" w:qFormat="1"/>
-    <w:lsdException w:name="Subtle Reference" w:uiPriority="31" w:qFormat="1"/>
-    <w:lsdException w:name="Intense Reference" w:uiPriority="32" w:qFormat="1"/>
-    <w:lsdException w:name="Book Title" w:uiPriority="33" w:qFormat="1"/>
-    <w:lsdException w:name="Bibliography" w:semiHidden="1" w:uiPriority="37" w:unhideWhenUsed="1"/>
-    <w:lsdException w:name="TOC Heading" w:semiHidden="1" w:uiPriority="39" w:unhideWhenUsed="1" w:qFormat="1"/>
-    <w:lsdException w:name="Plain Table 1" w:uiPriority="41"/>
-    <w:lsdException w:name="Plain Table 2" w:uiPriority="42"/>
-    <w:lsdException w:name="Plain Table 3" w:uiPriority="43"/>
-    <w:lsdException w:name="Plain Table 4" w:uiPriority="44"/>
-    <w:lsdException w:name="Plain Table 5" w:uiPriority="45"/>
-    <w:lsdException w:name="Grid Table Light" w:uiPriority="40"/>
-    <w:lsdException w:name="Grid Table 1 Light" w:uiPriority="46"/>
-    <w:lsdException w:name="Grid Table 2" w:uiPriority="47"/>
-    <w:lsdException w:name="Grid Table 3" w:uiPriority="48"/>
-    <w:lsdException w:name="Grid Table 4" w:uiPriority="49"/>
-    <w:lsdException w:name="Grid Table 5 Dark" w:uiPriority="50"/>
-    <w:lsdException w:name="Grid Table 6 Colorful" w:uiPriority="51"/>
-    <w:lsdException w:name="Grid Table 7 Colorful" w:uiPriority="52"/>
-    <w:lsdException w:name="Grid Table 1 Light Accent 1" w:uiPriority="46"/>
-    <w:lsdException w:name="Grid Table 2 Accent 1" w:uiPriority="47"/>
-    <w:lsdException w:name="Grid Table 3 Accent 1" w:uiPriority="48"/>
-    <w:lsdException w:name="Grid Table 4 Accent 1" w:uiPriority="49"/>
-    <w:lsdException w:name="Grid Table 5 Dark Accent 1" w:uiPriority="50"/>
-    <w:lsdException w:name="Grid Table 6 Colorful Accent 1" w:uiPriority="51"/>
-    <w:lsdException w:name="Grid Table 7 Colorful Accent 1" w:uiPriority="52"/>
-    <w:lsdException w:name="Grid Table 1 Light Accent 2" w:uiPriority="46"/>
-    <w:lsdException w:name="Grid Table 2 Accent 2" w:uiPriority="47"/>
-    <w:lsdException w:name="Grid Table 3 Accent 2" w:uiPriority="48"/>
-    <w:lsdException w:name="Grid Table 4 Accent 2" w:uiPriority="49"/>
-    <w:lsdException w:name="Grid Table 5 Dark Accent 2" w:uiPriority="50"/>
-    <w:lsdException w:name="Grid Table 6 Colorful Accent 2" w:uiPriority="51"/>
-    <w:lsdException w:name="Grid Table 7 Colorful Accent 2" w:uiPriority="52"/>
-    <w:lsdException w:name="Grid Table 1 Light Accent 3" w:uiPriority="46"/>
-    <w:lsdException w:name="Grid Table 2 Accent 3" w:uiPriority="47"/>
-    <w:lsdException w:name="Grid Table 3 Accent 3" w:uiPriority="48"/>
-    <w:lsdException w:name="Grid Table 4 Accent 3" w:uiPriority="49"/>
-    <w:lsdException w:name="Grid Table 5 Dark Accent 3" w:uiPriority="50"/>
-    <w:lsdException w:name="Grid Table 6 Colorful Accent 3" w:uiPriority="51"/>
-    <w:lsdException w:name="Grid Table 7 Colorful Accent 3" w:uiPriority="52"/>
-    <w:lsdException w:name="Grid Table 1 Light Accent 4" w:uiPriority="46"/>
-    <w:lsdException w:name="Grid Table 2 Accent 4" w:uiPriority="47"/>
-    <w:lsdException w:name="Grid Table 3 Accent 4" w:uiPriority="48"/>
-    <w:lsdException w:name="Grid Table 4 Accent 4" w:uiPriority="49"/>
-    <w:lsdException w:name="Grid Table 5 Dark Accent 4" w:uiPriority="50"/>
-    <w:lsdException w:name="Grid Table 6 Colorful Accent 4" w:uiPriority="51"/>
-    <w:lsdException w:name="Grid Table 7 Colorful Accent 4" w:uiPriority="52"/>
-    <w:lsdException w:name="Grid Table 1 Light Accent 5" w:uiPriority="46"/>
-    <w:lsdException w:name="Grid Table 2 Accent 5" w:uiPriority="47"/>
-    <w:lsdException w:name="Grid Table 3 Accent 5" w:uiPriority="48"/>
-    <w:lsdException w:name="Grid Table 4 Accent 5" w:uiPriority="49"/>
-    <w:lsdException w:name="Grid Table 5 Dark Accent 5" w:uiPriority="50"/>
-    <w:lsdException w:name="Grid Table 6 Colorful Accent 5" w:uiPriority="51"/>
-    <w:lsdException w:name="Grid Table 7 Colorful Accent 5" w:uiPriority="52"/>
-    <w:lsdException w:name="Grid Table 1 Light Accent 6" w:uiPriority="46"/>
-    <w:lsdException w:name="Grid Table 2 Accent 6" w:uiPriority="47"/>
-    <w:lsdException w:name="Grid Table 3 Accent 6" w:uiPriority="48"/>
-    <w:lsdException w:name="Grid Table 4 Accent 6" w:uiPriority="49"/>
-    <w:lsdException w:name="Grid Table 5 Dark Accent 6" w:uiPriority="50"/>
-    <w:lsdException w:name="Grid Table 6 Colorful Accent 6" w:uiPriority="51"/>
-    <w:lsdException w:name="Grid Table 7 Colorful Accent 6" w:uiPriority="52"/>
-    <w:lsdException w:name="List Table 1 Light" w:uiPriority="46"/>
-    <w:lsdException w:name="List Table 2" w:uiPriority="47"/>
-    <w:lsdException w:name="List Table 3" w:uiPriority="48"/>
-    <w:lsdException w:name="List Table 4" w:uiPriority="49"/>
-    <w:lsdException w:name="List Table 5 Dark" w:uiPriority="50"/>
-    <w:lsdException w:name="List Table 6 Colorful" w:uiPriority="51"/>
-    <w:lsdException w:name="List Table 7 Colorful" w:uiPriority="52"/>
-    <w:lsdException w:name="List Table 1 Light Accent 1" w:uiPriority="46"/>
-    <w:lsdException w:name="List Table 2 Accent 1" w:uiPriority="47"/>
-    <w:lsdException w:name="List Table 3 Accent 1" w:uiPriority="48"/>
-    <w:lsdException w:name="List Table 4 Accent 1" w:uiPriority="49"/>
-    <w:lsdException w:name="List Table 5 Dark Accent 1" w:uiPriority="50"/>
-    <w:lsdException w:name="List Table 6 Colorful Accent 1" w:uiPriority="51"/>
-    <w:lsdException w:name="List Table 7 Colorful Accent 1" w:uiPriority="52"/>
-    <w:lsdException w:name="List Table 1 Light Accent 2" w:uiPriority="46"/>
-    <w:lsdException w:name="List Table 2 Accent 2" w:uiPriority="47"/>
-    <w:lsdException w:name="List Table 3 Accent 2" w:uiPriority="48"/>
-    <w:lsdException w:name="List Table 4 Accent 2" w:uiPriority="49"/>
-    <w:lsdException w:name="List Table 5 Dark Accent 2" w:uiPriority="50"/>
-    <w:lsdException w:name="List Table 6 Colorful Accent 2" w:uiPriority="51"/>
-    <w:lsdException w:name="List Table 7 Colorful Accent 2" w:uiPriority="52"/>
-    <w:lsdException w:name="List Table 1 Light Accent 3" w:uiPriority="46"/>
-    <w:lsdException w:name="List Table 2 Accent 3" w:uiPriority="47"/>
-    <w:lsdException w:name="List Table 3 Accent 3" w:uiPriority="48"/>
-    <w:lsdException w:name="List Table 4 Accent 3" w:uiPriority="49"/>
-    <w:lsdException w:name="List Table 5 Dark Accent 3" w:uiPriority="50"/>
-    <w:lsdException w:name="List Table 6 Colorful Accent 3" w:uiPriority="51"/>
-    <w:lsdException w:name="List Table 7 Colorful Accent 3" w:uiPriority="52"/>
-    <w:lsdException w:name="List Table 1 Light Accent 4" w:uiPriority="46"/>
-    <w:lsdException w:name="List Table 2 Accent 4" w:uiPriority="47"/>
-    <w:lsdException w:name="List Table 3 Accent 4" w:uiPriority="48"/>
-    <w:lsdException w:name="List Table 4 Accent 4" w:uiPriority="49"/>
-    <w:lsdException w:name="List Table 5 Dark Accent 4" w:uiPriority="50"/>
-    <w:lsdException w:name="List Table 6 Colorful Accent 4" w:uiPriority="51"/>
-    <w:lsdException w:name="List Table 7 Colorful Accent 4" w:uiPriority="52"/>
-    <w:lsdException w:name="List Table 1 Light Accent 5" w:uiPriority="46"/>
-    <w:lsdException w:name="List Table 2 Accent 5" w:uiPriority="47"/>
-    <w:lsdException w:name="List Table 3 Accent 5" w:uiPriority="48"/>
-    <w:lsdException w:name="List Table 4 Accent 5" w:uiPriority="49"/>
-    <w:lsdException w:name="List Table 5 Dark Accent 5" w:uiPriority="50"/>
-    <w:lsdException w:name="List Table 6 Colorful Accent 5" w:uiPriority="51"/>
-    <w:lsdException w:name="List Table 7 Colorful Accent 5" w:uiPriority="52"/>
-    <w:lsdException w:name="List Table 1 Light Accent 6" w:uiPriority="46"/>
-    <w:lsdException w:name="List Table 2 Accent 6" w:uiPriority="47"/>
-    <w:lsdException w:name="List Table 3 Accent 6" w:uiPriority="48"/>
-    <w:lsdException w:name="List Table 4 Accent 6" w:uiPriority="49"/>
-    <w:lsdException w:name="List Table 5 Dark Accent 6" w:uiPriority="50"/>
-    <w:lsdException w:name="List Table 6 Colorful Accent 6" w:uiPriority="51"/>
-    <w:lsdException w:name="List Table 7 Colorful Accent 6" w:uiPriority="52"/>
-    <w:lsdException w:name="Mention" w:semiHidden="1" w:unhideWhenUsed="1"/>
-    <w:lsdException w:name="Smart Hyperlink" w:semiHidden="1" w:unhideWhenUsed="1"/>
-    <w:lsdException w:name="Hashtag" w:semiHidden="1" w:unhideWhenUsed="1"/>
-    <w:lsdException w:name="Unresolved Mention" w:semiHidden="1" w:unhideWhenUsed="1"/>
-    <w:lsdException w:name="Smart Link" w:semiHidden="1" w:unhideWhenUsed="1"/>
-  </w:latentStyles>
-  <w:style w:type="paragraph" w:default="1" w:styleId="Normal">
-    <w:name w:val="Normal"/>
+  <w:style w:type="paragraph" w:styleId="TOCHeading">
+    <w:name w:val="TOC Heading"/>
+    <w:basedOn w:val="Heading1"/>
+    <w:next w:val="Normal"/>
+    <w:uiPriority w:val="39"/>
+    <w:unhideWhenUsed/>
     <w:qFormat/>
-  </w:style>
-  <w:style w:type="paragraph" w:styleId="Heading4">
-    <w:name w:val="heading 4"/>
+    <w:rsid w:val="00BD2A05"/>
+    <w:pPr>
+      <w:spacing w:line="259" w:lineRule="auto"/>
+      <w:outlineLvl w:val="9"/>
+    </w:pPr>
+    <w:rPr>
+      <w:b w:val="0"/>
+      <w:color w:val="0D294E" w:themeColor="accent1" w:themeShade="BF"/>
+      <w:sz w:val="32"/>
+    </w:rPr>
+  </w:style>
+  <w:style w:type="paragraph" w:styleId="TOC1">
+    <w:name w:val="toc 1"/>
     <w:basedOn w:val="Normal"/>
     <w:next w:val="Normal"/>
-    <w:link w:val="Heading4Char"/>
-    <w:uiPriority w:val="3"/>
-    <w:qFormat/>
+    <w:autoRedefine/>
+    <w:uiPriority w:val="39"/>
+    <w:rsid w:val="00BD2A05"/>
     <w:pPr>
-      <w:keepNext/>
-      <w:keepLines/>
-      <w:spacing w:after="0" w:line="240" w:lineRule="auto"/>
-      <w:outlineLvl w:val="3"/>
+      <w:spacing w:after="100"/>
     </w:pPr>
-    <w:rPr>
-      <w:rFonts w:eastAsiaTheme="majorEastAsia" w:cstheme="majorBidi"/>
-      <w:i/>
-      <w:iCs/>
-      <w:color w:val="000000" w:themeColor="text1"/>
-      <w:sz w:val="32"/>
-      <w:szCs w:val="24"/>
-      <w:lang w:val="en-US" w:eastAsia="en-US"/>
-    </w:rPr>
-  </w:style>
-  <w:style w:type="character" w:default="1" w:styleId="DefaultParagraphFont">
-    <w:name w:val="Default Paragraph Font"/>
-    <w:uiPriority w:val="1"/>
-    <w:semiHidden/>
-    <w:unhideWhenUsed/>
-  </w:style>
-  <w:style w:type="table" w:default="1" w:styleId="TableNormal">
-    <w:name w:val="Normal Table"/>
-    <w:uiPriority w:val="99"/>
-    <w:semiHidden/>
-    <w:unhideWhenUsed/>
-    <w:tblPr>
-      <w:tblInd w:w="0" w:type="dxa"/>
-      <w:tblCellMar>
-        <w:top w:w="0" w:type="dxa"/>
-        <w:left w:w="108" w:type="dxa"/>
-        <w:bottom w:w="0" w:type="dxa"/>
-        <w:right w:w="108" w:type="dxa"/>
-      </w:tblCellMar>
-    </w:tblPr>
-  </w:style>
-  <w:style w:type="numbering" w:default="1" w:styleId="NoList">
-    <w:name w:val="No List"/>
-    <w:uiPriority w:val="99"/>
-    <w:semiHidden/>
-    <w:unhideWhenUsed/>
-  </w:style>
-  <w:style w:type="paragraph" w:customStyle="1" w:styleId="9884CFBDFFE140C99C3908172F472267">
-    <w:name w:val="9884CFBDFFE140C99C3908172F472267"/>
-  </w:style>
-  <w:style w:type="paragraph" w:customStyle="1" w:styleId="08FA12C53CDD42F6B9F65C96949DA21E">
-    <w:name w:val="08FA12C53CDD42F6B9F65C96949DA21E"/>
-  </w:style>
-  <w:style w:type="paragraph" w:customStyle="1" w:styleId="4B197B0CCF874310A1AE2320F1B7445D">
-    <w:name w:val="4B197B0CCF874310A1AE2320F1B7445D"/>
-  </w:style>
-  <w:style w:type="paragraph" w:customStyle="1" w:styleId="BB27A9A9C6D14405934A2DA2D0F6DF67">
-    <w:name w:val="BB27A9A9C6D14405934A2DA2D0F6DF67"/>
-  </w:style>
-  <w:style w:type="paragraph" w:customStyle="1" w:styleId="731FD5A1AF4B47ADBA92CBCCDF31BEE0">
-    <w:name w:val="731FD5A1AF4B47ADBA92CBCCDF31BEE0"/>
-  </w:style>
-  <w:style w:type="paragraph" w:customStyle="1" w:styleId="EB4322D58D3944C38A6466C483635EC0">
-    <w:name w:val="EB4322D58D3944C38A6466C483635EC0"/>
-  </w:style>
-  <w:style w:type="character" w:customStyle="1" w:styleId="Heading4Char">
-    <w:name w:val="Heading 4 Char"/>
-    <w:basedOn w:val="DefaultParagraphFont"/>
-    <w:link w:val="Heading4"/>
-    <w:uiPriority w:val="3"/>
-    <w:rPr>
-      <w:rFonts w:eastAsiaTheme="majorEastAsia" w:cstheme="majorBidi"/>
-      <w:i/>
-      <w:iCs/>
-      <w:color w:val="000000" w:themeColor="text1"/>
-      <w:sz w:val="32"/>
-      <w:szCs w:val="24"/>
-      <w:lang w:val="en-US" w:eastAsia="en-US"/>
-    </w:rPr>
-  </w:style>
-  <w:style w:type="paragraph" w:customStyle="1" w:styleId="A3890D4AE91F48F89938885C030AE233">
-    <w:name w:val="A3890D4AE91F48F89938885C030AE233"/>
-  </w:style>
-  <w:style w:type="paragraph" w:customStyle="1" w:styleId="Text">
-    <w:name w:val="Text"/>
-    <w:basedOn w:val="Normal"/>
-    <w:uiPriority w:val="5"/>
-    <w:qFormat/>
-    <w:pPr>
-      <w:spacing w:after="0" w:line="240" w:lineRule="auto"/>
-    </w:pPr>
-    <w:rPr>
-      <w:rFonts w:eastAsiaTheme="minorHAnsi"/>
-      <w:i/>
-      <w:color w:val="000000" w:themeColor="text1"/>
-      <w:sz w:val="28"/>
-      <w:szCs w:val="24"/>
-      <w:lang w:val="en-US" w:eastAsia="en-US"/>
-    </w:rPr>
-  </w:style>
-  <w:style w:type="paragraph" w:customStyle="1" w:styleId="41A8D0E828A7402384D831375DBD9FC8">
-    <w:name w:val="41A8D0E828A7402384D831375DBD9FC8"/>
-  </w:style>
-  <w:style w:type="paragraph" w:customStyle="1" w:styleId="7EFE08372301401D83777662DA5D0B6B">
-    <w:name w:val="7EFE08372301401D83777662DA5D0B6B"/>
-  </w:style>
-  <w:style w:type="paragraph" w:customStyle="1" w:styleId="C6A9BA74E9FE4DC1A812143AD1F680BF">
-    <w:name w:val="C6A9BA74E9FE4DC1A812143AD1F680BF"/>
-  </w:style>
-  <w:style w:type="character" w:styleId="Emphasis">
-    <w:name w:val="Emphasis"/>
-    <w:basedOn w:val="DefaultParagraphFont"/>
-    <w:uiPriority w:val="20"/>
-    <w:qFormat/>
-    <w:rPr>
-      <w:i w:val="0"/>
-      <w:iCs/>
-      <w:color w:val="C45911" w:themeColor="accent2" w:themeShade="BF"/>
-    </w:rPr>
-  </w:style>
-  <w:style w:type="paragraph" w:customStyle="1" w:styleId="6255A6503BE242239D01DC891C60EA06">
-    <w:name w:val="6255A6503BE242239D01DC891C60EA06"/>
-  </w:style>
-  <w:style w:type="paragraph" w:customStyle="1" w:styleId="00268C31644E4EA5BDD8BD4570FF636F">
-    <w:name w:val="00268C31644E4EA5BDD8BD4570FF636F"/>
-  </w:style>
-  <w:style w:type="paragraph" w:styleId="Quote">
-    <w:name w:val="Quote"/>
+  </w:style>
+  <w:style w:type="paragraph" w:styleId="TOC2">
+    <w:name w:val="toc 2"/>
     <w:basedOn w:val="Normal"/>
     <w:next w:val="Normal"/>
-    <w:link w:val="QuoteChar"/>
-    <w:uiPriority w:val="29"/>
-    <w:qFormat/>
+    <w:autoRedefine/>
+    <w:uiPriority w:val="39"/>
+    <w:rsid w:val="00BD2A05"/>
     <w:pPr>
-      <w:spacing w:after="0" w:line="192" w:lineRule="auto"/>
-      <w:jc w:val="center"/>
+      <w:spacing w:after="100"/>
+      <w:ind w:left="240"/>
     </w:pPr>
+  </w:style>
+  <w:style w:type="character" w:styleId="Hyperlink">
+    <w:name w:val="Hyperlink"/>
+    <w:basedOn w:val="DefaultParagraphFont"/>
+    <w:uiPriority w:val="99"/>
+    <w:unhideWhenUsed/>
+    <w:rsid w:val="00BD2A05"/>
     <w:rPr>
-      <w:rFonts w:asciiTheme="majorHAnsi" w:eastAsiaTheme="minorHAnsi" w:hAnsiTheme="majorHAnsi"/>
-      <w:iCs/>
-      <w:color w:val="4472C4" w:themeColor="accent1"/>
-      <w:sz w:val="76"/>
-      <w:szCs w:val="24"/>
-      <w:lang w:val="en-US" w:eastAsia="en-US"/>
+      <w:color w:val="0000FF" w:themeColor="hyperlink"/>
+      <w:u w:val="single"/>
     </w:rPr>
   </w:style>
-  <w:style w:type="character" w:customStyle="1" w:styleId="QuoteChar">
-    <w:name w:val="Quote Char"/>
-    <w:basedOn w:val="DefaultParagraphFont"/>
-    <w:link w:val="Quote"/>
-    <w:uiPriority w:val="29"/>
-    <w:rPr>
-      <w:rFonts w:asciiTheme="majorHAnsi" w:eastAsiaTheme="minorHAnsi" w:hAnsiTheme="majorHAnsi"/>
-      <w:iCs/>
-      <w:color w:val="4472C4" w:themeColor="accent1"/>
-      <w:sz w:val="76"/>
-      <w:szCs w:val="24"/>
-      <w:lang w:val="en-US" w:eastAsia="en-US"/>
-    </w:rPr>
-  </w:style>
-  <w:style w:type="paragraph" w:customStyle="1" w:styleId="A9B72469E5F14D9F8129D506F639AA92">
-    <w:name w:val="A9B72469E5F14D9F8129D506F639AA92"/>
-  </w:style>
 </w:styles>
-</file>
-
-<file path=word/glossary/webSettings.xml><?xml version="1.0" encoding="utf-8"?>
-<w:webSettings xmlns:mc="http://schemas.openxmlformats.org/markup-compatibility/2006" xmlns:r="http://schemas.openxmlformats.org/officeDocument/2006/relationships" xmlns:w="http://schemas.openxmlformats.org/wordprocessingml/2006/main" xmlns:w14="http://schemas.microsoft.com/office/word/2010/wordml" xmlns:w15="http://schemas.microsoft.com/office/word/2012/wordml" xmlns:w16cex="http://schemas.microsoft.com/office/word/2018/wordml/cex" xmlns:w16cid="http://schemas.microsoft.com/office/word/2016/wordml/cid" xmlns:w16="http://schemas.microsoft.com/office/word/2018/wordml" xmlns:w16sdtdh="http://schemas.microsoft.com/office/word/2020/wordml/sdtdatahash" xmlns:w16se="http://schemas.microsoft.com/office/word/2015/wordml/symex" mc:Ignorable="w14 w15 w16se w16cid w16 w16cex w16sdtdh">
-  <w:optimizeForBrowser/>
-  <w:allowPNG/>
-</w:webSettings>
 </file>
 
 <file path=word/theme/theme1.xml><?xml version="1.0" encoding="utf-8"?>

--- a/M151Doku.docx
+++ b/M151Doku.docx
@@ -69,6 +69,29 @@
                 <w:lang w:val="de-CH"/>
               </w:rPr>
               <w:t>M151 Doku</w:t>
+            </w:r>
+          </w:p>
+          <w:p>
+            <w:pPr>
+              <w:rPr>
+                <w:rFonts w:asciiTheme="majorHAnsi" w:hAnsiTheme="majorHAnsi"/>
+                <w:b/>
+                <w:bCs/>
+                <w:sz w:val="80"/>
+                <w:szCs w:val="80"/>
+                <w:lang w:val="de-CH"/>
+              </w:rPr>
+            </w:pPr>
+            <w:r>
+              <w:rPr>
+                <w:rFonts w:asciiTheme="majorHAnsi" w:hAnsiTheme="majorHAnsi"/>
+                <w:b/>
+                <w:bCs/>
+                <w:sz w:val="80"/>
+                <w:szCs w:val="80"/>
+                <w:lang w:val="de-CH"/>
+              </w:rPr>
+              <w:t>ShortURL</w:t>
             </w:r>
           </w:p>
         </w:tc>
@@ -548,7 +571,7 @@
               <w:noProof/>
               <w:sz w:val="22"/>
               <w:szCs w:val="22"/>
-              <w:lang w:val="de-CH" w:eastAsia="en-CH"/>
+              <w:lang w:val="en-CH" w:eastAsia="en-CH"/>
             </w:rPr>
           </w:pPr>
           <w:r>
@@ -569,20 +592,19 @@
             </w:rPr>
             <w:fldChar w:fldCharType="separate"/>
           </w:r>
-          <w:hyperlink w:anchor="_Toc106000366" w:history="1">
+          <w:hyperlink w:anchor="_Toc106001651" w:history="1">
             <w:r>
               <w:rPr>
                 <w:rStyle w:val="Hyperlink"/>
                 <w:noProof/>
                 <w:lang w:val="de-CH"/>
               </w:rPr>
-              <w:t>Generelle Informationen</w:t>
+              <w:t>Einleitung</w:t>
             </w:r>
             <w:r>
               <w:rPr>
                 <w:noProof/>
                 <w:webHidden/>
-                <w:lang w:val="de-CH"/>
               </w:rPr>
               <w:tab/>
             </w:r>
@@ -590,7 +612,6 @@
               <w:rPr>
                 <w:noProof/>
                 <w:webHidden/>
-                <w:lang w:val="de-CH"/>
               </w:rPr>
               <w:fldChar w:fldCharType="begin"/>
             </w:r>
@@ -598,22 +619,19 @@
               <w:rPr>
                 <w:noProof/>
                 <w:webHidden/>
-                <w:lang w:val="de-CH"/>
-              </w:rPr>
-              <w:instrText xml:space="preserve"> PAGEREF _Toc106000366 \h </w:instrText>
+              </w:rPr>
+              <w:instrText xml:space="preserve"> PAGEREF _Toc106001651 \h </w:instrText>
             </w:r>
             <w:r>
               <w:rPr>
                 <w:noProof/>
                 <w:webHidden/>
-                <w:lang w:val="de-CH"/>
               </w:rPr>
             </w:r>
             <w:r>
               <w:rPr>
                 <w:noProof/>
                 <w:webHidden/>
-                <w:lang w:val="de-CH"/>
               </w:rPr>
               <w:fldChar w:fldCharType="separate"/>
             </w:r>
@@ -621,7 +639,6 @@
               <w:rPr>
                 <w:noProof/>
                 <w:webHidden/>
-                <w:lang w:val="de-CH"/>
               </w:rPr>
               <w:t>3</w:t>
             </w:r>
@@ -629,7 +646,298 @@
               <w:rPr>
                 <w:noProof/>
                 <w:webHidden/>
+              </w:rPr>
+              <w:fldChar w:fldCharType="end"/>
+            </w:r>
+          </w:hyperlink>
+        </w:p>
+        <w:p>
+          <w:pPr>
+            <w:pStyle w:val="TOC2"/>
+            <w:tabs>
+              <w:tab w:val="right" w:leader="dot" w:pos="10790"/>
+            </w:tabs>
+            <w:rPr>
+              <w:rFonts w:eastAsiaTheme="minorEastAsia"/>
+              <w:noProof/>
+              <w:sz w:val="22"/>
+              <w:szCs w:val="22"/>
+              <w:lang w:val="en-CH" w:eastAsia="en-CH"/>
+            </w:rPr>
+          </w:pPr>
+          <w:hyperlink w:anchor="_Toc106001652" w:history="1">
+            <w:r>
+              <w:rPr>
+                <w:rStyle w:val="Hyperlink"/>
+                <w:noProof/>
                 <w:lang w:val="de-CH"/>
+              </w:rPr>
+              <w:t>Arbeitsjournal</w:t>
+            </w:r>
+            <w:r>
+              <w:rPr>
+                <w:noProof/>
+                <w:webHidden/>
+              </w:rPr>
+              <w:tab/>
+            </w:r>
+            <w:r>
+              <w:rPr>
+                <w:noProof/>
+                <w:webHidden/>
+              </w:rPr>
+              <w:fldChar w:fldCharType="begin"/>
+            </w:r>
+            <w:r>
+              <w:rPr>
+                <w:noProof/>
+                <w:webHidden/>
+              </w:rPr>
+              <w:instrText xml:space="preserve"> PAGEREF _Toc106001652 \h </w:instrText>
+            </w:r>
+            <w:r>
+              <w:rPr>
+                <w:noProof/>
+                <w:webHidden/>
+              </w:rPr>
+            </w:r>
+            <w:r>
+              <w:rPr>
+                <w:noProof/>
+                <w:webHidden/>
+              </w:rPr>
+              <w:fldChar w:fldCharType="separate"/>
+            </w:r>
+            <w:r>
+              <w:rPr>
+                <w:noProof/>
+                <w:webHidden/>
+              </w:rPr>
+              <w:t>3</w:t>
+            </w:r>
+            <w:r>
+              <w:rPr>
+                <w:noProof/>
+                <w:webHidden/>
+              </w:rPr>
+              <w:fldChar w:fldCharType="end"/>
+            </w:r>
+          </w:hyperlink>
+        </w:p>
+        <w:p>
+          <w:pPr>
+            <w:pStyle w:val="TOC2"/>
+            <w:tabs>
+              <w:tab w:val="right" w:leader="dot" w:pos="10790"/>
+            </w:tabs>
+            <w:rPr>
+              <w:rFonts w:eastAsiaTheme="minorEastAsia"/>
+              <w:noProof/>
+              <w:sz w:val="22"/>
+              <w:szCs w:val="22"/>
+              <w:lang w:val="en-CH" w:eastAsia="en-CH"/>
+            </w:rPr>
+          </w:pPr>
+          <w:hyperlink w:anchor="_Toc106001653" w:history="1">
+            <w:r>
+              <w:rPr>
+                <w:rStyle w:val="Hyperlink"/>
+                <w:noProof/>
+                <w:lang w:val="de-CH"/>
+              </w:rPr>
+              <w:t>Zieldefinition</w:t>
+            </w:r>
+            <w:r>
+              <w:rPr>
+                <w:noProof/>
+                <w:webHidden/>
+              </w:rPr>
+              <w:tab/>
+            </w:r>
+            <w:r>
+              <w:rPr>
+                <w:noProof/>
+                <w:webHidden/>
+              </w:rPr>
+              <w:fldChar w:fldCharType="begin"/>
+            </w:r>
+            <w:r>
+              <w:rPr>
+                <w:noProof/>
+                <w:webHidden/>
+              </w:rPr>
+              <w:instrText xml:space="preserve"> PAGEREF _Toc106001653 \h </w:instrText>
+            </w:r>
+            <w:r>
+              <w:rPr>
+                <w:noProof/>
+                <w:webHidden/>
+              </w:rPr>
+            </w:r>
+            <w:r>
+              <w:rPr>
+                <w:noProof/>
+                <w:webHidden/>
+              </w:rPr>
+              <w:fldChar w:fldCharType="separate"/>
+            </w:r>
+            <w:r>
+              <w:rPr>
+                <w:noProof/>
+                <w:webHidden/>
+              </w:rPr>
+              <w:t>3</w:t>
+            </w:r>
+            <w:r>
+              <w:rPr>
+                <w:noProof/>
+                <w:webHidden/>
+              </w:rPr>
+              <w:fldChar w:fldCharType="end"/>
+            </w:r>
+          </w:hyperlink>
+        </w:p>
+        <w:p>
+          <w:pPr>
+            <w:pStyle w:val="TOC2"/>
+            <w:tabs>
+              <w:tab w:val="right" w:leader="dot" w:pos="10790"/>
+            </w:tabs>
+            <w:rPr>
+              <w:rFonts w:eastAsiaTheme="minorEastAsia"/>
+              <w:noProof/>
+              <w:sz w:val="22"/>
+              <w:szCs w:val="22"/>
+              <w:lang w:val="en-CH" w:eastAsia="en-CH"/>
+            </w:rPr>
+          </w:pPr>
+          <w:hyperlink w:anchor="_Toc106001654" w:history="1">
+            <w:r>
+              <w:rPr>
+                <w:rStyle w:val="Hyperlink"/>
+                <w:noProof/>
+                <w:lang w:val="de-CH"/>
+              </w:rPr>
+              <w:t>Meilensteine</w:t>
+            </w:r>
+            <w:r>
+              <w:rPr>
+                <w:noProof/>
+                <w:webHidden/>
+              </w:rPr>
+              <w:tab/>
+            </w:r>
+            <w:r>
+              <w:rPr>
+                <w:noProof/>
+                <w:webHidden/>
+              </w:rPr>
+              <w:fldChar w:fldCharType="begin"/>
+            </w:r>
+            <w:r>
+              <w:rPr>
+                <w:noProof/>
+                <w:webHidden/>
+              </w:rPr>
+              <w:instrText xml:space="preserve"> PAGEREF _Toc106001654 \h </w:instrText>
+            </w:r>
+            <w:r>
+              <w:rPr>
+                <w:noProof/>
+                <w:webHidden/>
+              </w:rPr>
+            </w:r>
+            <w:r>
+              <w:rPr>
+                <w:noProof/>
+                <w:webHidden/>
+              </w:rPr>
+              <w:fldChar w:fldCharType="separate"/>
+            </w:r>
+            <w:r>
+              <w:rPr>
+                <w:noProof/>
+                <w:webHidden/>
+              </w:rPr>
+              <w:t>3</w:t>
+            </w:r>
+            <w:r>
+              <w:rPr>
+                <w:noProof/>
+                <w:webHidden/>
+              </w:rPr>
+              <w:fldChar w:fldCharType="end"/>
+            </w:r>
+          </w:hyperlink>
+        </w:p>
+        <w:p>
+          <w:pPr>
+            <w:pStyle w:val="TOC2"/>
+            <w:tabs>
+              <w:tab w:val="right" w:leader="dot" w:pos="10790"/>
+            </w:tabs>
+            <w:rPr>
+              <w:rFonts w:eastAsiaTheme="minorEastAsia"/>
+              <w:noProof/>
+              <w:sz w:val="22"/>
+              <w:szCs w:val="22"/>
+              <w:lang w:val="en-CH" w:eastAsia="en-CH"/>
+            </w:rPr>
+          </w:pPr>
+          <w:hyperlink w:anchor="_Toc106001655" w:history="1">
+            <w:r>
+              <w:rPr>
+                <w:rStyle w:val="Hyperlink"/>
+                <w:noProof/>
+                <w:lang w:val="de-CH"/>
+              </w:rPr>
+              <w:t>Benutzung von Frameworks</w:t>
+            </w:r>
+            <w:r>
+              <w:rPr>
+                <w:noProof/>
+                <w:webHidden/>
+              </w:rPr>
+              <w:tab/>
+            </w:r>
+            <w:r>
+              <w:rPr>
+                <w:noProof/>
+                <w:webHidden/>
+              </w:rPr>
+              <w:fldChar w:fldCharType="begin"/>
+            </w:r>
+            <w:r>
+              <w:rPr>
+                <w:noProof/>
+                <w:webHidden/>
+              </w:rPr>
+              <w:instrText xml:space="preserve"> PAGEREF _Toc106001655 \h </w:instrText>
+            </w:r>
+            <w:r>
+              <w:rPr>
+                <w:noProof/>
+                <w:webHidden/>
+              </w:rPr>
+            </w:r>
+            <w:r>
+              <w:rPr>
+                <w:noProof/>
+                <w:webHidden/>
+              </w:rPr>
+              <w:fldChar w:fldCharType="separate"/>
+            </w:r>
+            <w:r>
+              <w:rPr>
+                <w:noProof/>
+                <w:webHidden/>
+              </w:rPr>
+              <w:t>3</w:t>
+            </w:r>
+            <w:r>
+              <w:rPr>
+                <w:noProof/>
+                <w:webHidden/>
               </w:rPr>
               <w:fldChar w:fldCharType="end"/>
             </w:r>
@@ -673,61 +981,568 @@
           <w:lang w:val="de-CH"/>
         </w:rPr>
       </w:pPr>
-      <w:bookmarkStart w:id="0" w:name="_Toc106000366"/>
+      <w:bookmarkStart w:id="0" w:name="_Toc106001651"/>
       <w:r>
         <w:rPr>
           <w:lang w:val="de-CH"/>
         </w:rPr>
         <w:lastRenderedPageBreak/>
-        <w:t>Generelle Informationen</w:t>
+        <w:t>Einleitung</w:t>
       </w:r>
       <w:bookmarkEnd w:id="0"/>
     </w:p>
     <w:p>
       <w:pPr>
-        <w:pStyle w:val="Heading3"/>
-        <w:rPr>
-          <w:lang w:val="de-CH"/>
-        </w:rPr>
-      </w:pPr>
-      <w:r>
-        <w:rPr>
-          <w:lang w:val="de-CH"/>
-        </w:rPr>
-        <w:t>Einleitung</w:t>
-      </w:r>
+        <w:rPr>
+          <w:lang w:val="de-CH"/>
+        </w:rPr>
+      </w:pPr>
     </w:p>
     <w:p>
       <w:pPr>
-        <w:pStyle w:val="Heading3"/>
-        <w:rPr>
-          <w:lang w:val="de-CH"/>
-        </w:rPr>
-      </w:pPr>
+        <w:pStyle w:val="Heading2"/>
+        <w:rPr>
+          <w:lang w:val="de-CH"/>
+        </w:rPr>
+      </w:pPr>
+      <w:bookmarkStart w:id="1" w:name="_Toc106001652"/>
       <w:r>
         <w:rPr>
           <w:lang w:val="de-CH"/>
         </w:rPr>
         <w:t>Arbeitsjournal</w:t>
       </w:r>
+      <w:bookmarkEnd w:id="1"/>
     </w:p>
     <w:p>
       <w:pPr>
+        <w:pStyle w:val="Heading4"/>
+        <w:numPr>
+          <w:ilvl w:val="0"/>
+          <w:numId w:val="3"/>
+        </w:numPr>
+        <w:rPr>
+          <w:lang w:val="de-CH"/>
+        </w:rPr>
+      </w:pPr>
+      <w:r>
+        <w:rPr>
+          <w:lang w:val="de-CH"/>
+        </w:rPr>
+        <w:t>Woche</w:t>
+      </w:r>
+    </w:p>
+    <w:p>
+      <w:pPr>
+        <w:pStyle w:val="Heading5"/>
+        <w:ind w:firstLine="720"/>
+        <w:rPr>
+          <w:lang w:val="de-CH"/>
+        </w:rPr>
+      </w:pPr>
+      <w:r>
+        <w:rPr>
+          <w:lang w:val="de-CH"/>
+        </w:rPr>
+        <w:t>Ramon &amp; Sven</w:t>
+      </w:r>
+    </w:p>
+    <w:p>
+      <w:pPr>
+        <w:ind w:left="1440"/>
+        <w:rPr>
+          <w:lang w:val="de-CH"/>
+        </w:rPr>
+      </w:pPr>
+      <w:r>
+        <w:rPr>
+          <w:lang w:val="de-CH"/>
+        </w:rPr>
+        <w:t>In der ersten Woche haben wir zusammen das Projekt definiert. Wir einigten uns auf einen URL-</w:t>
+      </w:r>
+      <w:proofErr w:type="spellStart"/>
+      <w:r>
+        <w:rPr>
+          <w:lang w:val="de-CH"/>
+        </w:rPr>
+        <w:t>Shortener</w:t>
+      </w:r>
+      <w:proofErr w:type="spellEnd"/>
+      <w:r>
+        <w:rPr>
+          <w:lang w:val="de-CH"/>
+        </w:rPr>
+        <w:t>, da es einfach zum Entwickeln ist, man aber dennoch auf gewisse Sicherheitsmassnahmen achten muss. Ausserdem haben wir in der 1. Woche noch die Grobplanung gemacht, also festgelegt welche Meilensteine wir in jeder Woche erreichen wollen.</w:t>
+      </w:r>
+    </w:p>
+    <w:p>
+      <w:pPr>
+        <w:pStyle w:val="Heading4"/>
+        <w:numPr>
+          <w:ilvl w:val="0"/>
+          <w:numId w:val="3"/>
+        </w:numPr>
+        <w:rPr>
+          <w:lang w:val="de-CH"/>
+        </w:rPr>
+      </w:pPr>
+      <w:r>
+        <w:rPr>
+          <w:lang w:val="de-CH"/>
+        </w:rPr>
+        <w:t>Woche</w:t>
+      </w:r>
+    </w:p>
+    <w:p>
+      <w:pPr>
+        <w:pStyle w:val="Heading5"/>
+        <w:ind w:firstLine="720"/>
+        <w:rPr>
+          <w:lang w:val="de-CH"/>
+        </w:rPr>
+      </w:pPr>
+      <w:r>
+        <w:rPr>
+          <w:lang w:val="de-CH"/>
+        </w:rPr>
+        <w:t>Ramon</w:t>
+      </w:r>
+    </w:p>
+    <w:p>
+      <w:pPr>
+        <w:ind w:left="1440"/>
+        <w:rPr>
+          <w:lang w:val="de-CH"/>
+        </w:rPr>
+      </w:pPr>
+      <w:r>
+        <w:rPr>
+          <w:lang w:val="de-CH"/>
+        </w:rPr>
+        <w:t>Das Frontend samt design habe ich in dieser Woche gemacht. Allerdings noch ohne JavaScript, das kommt später dazu, denn dafür muss zuerst das Backend stehen.</w:t>
+      </w:r>
+    </w:p>
+    <w:p>
+      <w:pPr>
+        <w:pStyle w:val="Heading5"/>
+        <w:ind w:firstLine="720"/>
+        <w:rPr>
+          <w:lang w:val="de-CH"/>
+        </w:rPr>
+      </w:pPr>
+      <w:r>
+        <w:rPr>
+          <w:lang w:val="de-CH"/>
+        </w:rPr>
+        <w:t>Sven</w:t>
+      </w:r>
+    </w:p>
+    <w:p>
+      <w:pPr>
+        <w:ind w:left="720" w:firstLine="720"/>
+        <w:rPr>
+          <w:lang w:val="de-CH"/>
+        </w:rPr>
+      </w:pPr>
+      <w:proofErr w:type="spellStart"/>
+      <w:r>
+        <w:rPr>
+          <w:lang w:val="de-CH"/>
+        </w:rPr>
+        <w:t>bla</w:t>
+      </w:r>
+      <w:proofErr w:type="spellEnd"/>
+    </w:p>
+    <w:p>
+      <w:pPr>
+        <w:pStyle w:val="Heading4"/>
+        <w:numPr>
+          <w:ilvl w:val="0"/>
+          <w:numId w:val="3"/>
+        </w:numPr>
+        <w:rPr>
+          <w:lang w:val="de-CH"/>
+        </w:rPr>
+      </w:pPr>
+      <w:r>
+        <w:rPr>
+          <w:lang w:val="de-CH"/>
+        </w:rPr>
+        <w:t>Woche</w:t>
+      </w:r>
+    </w:p>
+    <w:p>
+      <w:pPr>
+        <w:pStyle w:val="Heading5"/>
+        <w:ind w:firstLine="720"/>
+        <w:rPr>
+          <w:lang w:val="de-CH"/>
+        </w:rPr>
+      </w:pPr>
+      <w:r>
+        <w:rPr>
+          <w:lang w:val="de-CH"/>
+        </w:rPr>
+        <w:t>Ramon</w:t>
+      </w:r>
+    </w:p>
+    <w:p>
+      <w:pPr>
+        <w:ind w:left="1440"/>
+        <w:rPr>
+          <w:lang w:val="de-CH"/>
+        </w:rPr>
+      </w:pPr>
+      <w:r>
+        <w:rPr>
+          <w:lang w:val="de-CH"/>
+        </w:rPr>
+        <w:t xml:space="preserve">In dieser Woche habe ich die Datenbank entworfen und realisiert. Die gekürzten URLs sollten schliesslich gespeichert werden. Ausserdem habe ich noch ein </w:t>
+      </w:r>
+      <w:proofErr w:type="spellStart"/>
+      <w:r>
+        <w:rPr>
+          <w:lang w:val="de-CH"/>
+        </w:rPr>
+        <w:t>hCaptcha</w:t>
+      </w:r>
+      <w:proofErr w:type="spellEnd"/>
+      <w:r>
+        <w:rPr>
+          <w:lang w:val="de-CH"/>
+        </w:rPr>
+        <w:t xml:space="preserve"> hinzugefügt auf dem Frontend, da so eine Seite bestimmt Bots anlocken wird und man sich mit einem Captcha, welches zum Teil nicht mal Menschen können, einfach schützen kann.</w:t>
+      </w:r>
+    </w:p>
+    <w:p>
+      <w:pPr>
+        <w:pStyle w:val="Heading5"/>
+        <w:ind w:firstLine="720"/>
+        <w:rPr>
+          <w:lang w:val="de-CH"/>
+        </w:rPr>
+      </w:pPr>
+      <w:r>
+        <w:rPr>
+          <w:lang w:val="de-CH"/>
+        </w:rPr>
+        <w:t>Sven</w:t>
+      </w:r>
+    </w:p>
+    <w:p>
+      <w:pPr>
+        <w:ind w:left="720" w:firstLine="720"/>
+        <w:rPr>
+          <w:lang w:val="de-CH"/>
+        </w:rPr>
+      </w:pPr>
+      <w:proofErr w:type="spellStart"/>
+      <w:r>
+        <w:rPr>
+          <w:lang w:val="de-CH"/>
+        </w:rPr>
+        <w:t>Bli</w:t>
+      </w:r>
+      <w:proofErr w:type="spellEnd"/>
+    </w:p>
+    <w:p>
+      <w:pPr>
+        <w:pStyle w:val="Heading4"/>
+        <w:numPr>
+          <w:ilvl w:val="0"/>
+          <w:numId w:val="3"/>
+        </w:numPr>
+        <w:rPr>
+          <w:lang w:val="de-CH"/>
+        </w:rPr>
+      </w:pPr>
+      <w:r>
+        <w:rPr>
+          <w:lang w:val="de-CH"/>
+        </w:rPr>
+        <w:t>Woche</w:t>
+      </w:r>
+    </w:p>
+    <w:p>
+      <w:pPr>
+        <w:pStyle w:val="Heading5"/>
+        <w:ind w:firstLine="720"/>
+        <w:rPr>
+          <w:rStyle w:val="Heading5Char"/>
+          <w:b/>
+        </w:rPr>
+      </w:pPr>
+      <w:r>
+        <w:t>R</w:t>
+      </w:r>
+      <w:r>
+        <w:rPr>
+          <w:rStyle w:val="Heading5Char"/>
+          <w:b/>
+        </w:rPr>
+        <w:t>amon &amp; Sven</w:t>
+      </w:r>
+    </w:p>
+    <w:p>
+      <w:pPr>
+        <w:ind w:left="1440"/>
+        <w:rPr>
+          <w:lang w:val="de-CH"/>
+        </w:rPr>
+      </w:pPr>
+      <w:r>
+        <w:rPr>
+          <w:lang w:val="de-CH"/>
+        </w:rPr>
+        <w:t>Es war schulfrei, dementsprechend wurde an diesem Tag eher weniger erledigt. Das war auch so eingeplant und sollte im Zeitplan aufgehen, da wir sehr gut mit dabei sind.</w:t>
+      </w:r>
+    </w:p>
+    <w:p>
+      <w:pPr>
+        <w:pStyle w:val="Heading4"/>
+        <w:numPr>
+          <w:ilvl w:val="0"/>
+          <w:numId w:val="3"/>
+        </w:numPr>
+        <w:rPr>
+          <w:lang w:val="de-CH"/>
+        </w:rPr>
+      </w:pPr>
+      <w:r>
+        <w:rPr>
+          <w:lang w:val="de-CH"/>
+        </w:rPr>
+        <w:t>Woche</w:t>
+      </w:r>
+    </w:p>
+    <w:p>
+      <w:pPr>
+        <w:pStyle w:val="Heading5"/>
+        <w:ind w:firstLine="720"/>
+        <w:rPr>
+          <w:lang w:val="de-CH"/>
+        </w:rPr>
+      </w:pPr>
+      <w:r>
+        <w:rPr>
+          <w:lang w:val="de-CH"/>
+        </w:rPr>
+        <w:t>Ramon</w:t>
+      </w:r>
+    </w:p>
+    <w:p>
+      <w:pPr>
+        <w:ind w:left="1440"/>
+        <w:rPr>
+          <w:lang w:val="de-CH"/>
+        </w:rPr>
+      </w:pPr>
+      <w:r>
+        <w:rPr>
+          <w:lang w:val="de-CH"/>
+        </w:rPr>
+        <w:t xml:space="preserve">In der 5. Woche habe ich das Backend fast fertig gemacht. Es steht noch nicht </w:t>
+      </w:r>
+      <w:proofErr w:type="gramStart"/>
+      <w:r>
+        <w:rPr>
+          <w:lang w:val="de-CH"/>
+        </w:rPr>
+        <w:t>ganz</w:t>
+      </w:r>
+      <w:proofErr w:type="gramEnd"/>
+      <w:r>
+        <w:rPr>
+          <w:lang w:val="de-CH"/>
+        </w:rPr>
+        <w:t xml:space="preserve"> aber das sollte nächstes </w:t>
+      </w:r>
+      <w:proofErr w:type="spellStart"/>
+      <w:r>
+        <w:rPr>
+          <w:lang w:val="de-CH"/>
+        </w:rPr>
+        <w:t>mal</w:t>
+      </w:r>
+      <w:proofErr w:type="spellEnd"/>
+      <w:r>
+        <w:rPr>
+          <w:lang w:val="de-CH"/>
+        </w:rPr>
+        <w:t xml:space="preserve"> fertig werden. Ausserdem habe ich das JS beim Frontend hinzugefügt, mit welchem man über </w:t>
+      </w:r>
+      <w:proofErr w:type="spellStart"/>
+      <w:r>
+        <w:rPr>
+          <w:lang w:val="de-CH"/>
+        </w:rPr>
+        <w:t>jQuery</w:t>
+      </w:r>
+      <w:proofErr w:type="spellEnd"/>
+      <w:r>
+        <w:rPr>
+          <w:lang w:val="de-CH"/>
+        </w:rPr>
+        <w:t xml:space="preserve"> und Ajax mit dem Backend interagiert.</w:t>
+      </w:r>
+    </w:p>
+    <w:p>
+      <w:pPr>
         <w:pStyle w:val="Heading3"/>
         <w:rPr>
           <w:lang w:val="de-CH"/>
         </w:rPr>
       </w:pPr>
+    </w:p>
+    <w:p>
+      <w:pPr>
+        <w:pStyle w:val="Heading2"/>
+        <w:rPr>
+          <w:lang w:val="de-CH"/>
+        </w:rPr>
+      </w:pPr>
+      <w:bookmarkStart w:id="2" w:name="_Toc106001653"/>
+      <w:r>
+        <w:rPr>
+          <w:lang w:val="de-CH"/>
+        </w:rPr>
+        <w:t>Zieldefinition</w:t>
+      </w:r>
+      <w:bookmarkEnd w:id="2"/>
+    </w:p>
+    <w:p>
+      <w:pPr>
+        <w:rPr>
+          <w:lang w:val="de-CH"/>
+        </w:rPr>
+      </w:pPr>
+    </w:p>
+    <w:p>
+      <w:pPr>
+        <w:pStyle w:val="Heading2"/>
+        <w:rPr>
+          <w:lang w:val="de-CH"/>
+        </w:rPr>
+      </w:pPr>
+      <w:bookmarkStart w:id="3" w:name="_Toc106001654"/>
+      <w:r>
+        <w:rPr>
+          <w:lang w:val="de-CH"/>
+        </w:rPr>
+        <w:t>Meilensteine</w:t>
+      </w:r>
+      <w:bookmarkEnd w:id="3"/>
+    </w:p>
+    <w:p>
+      <w:pPr>
+        <w:pStyle w:val="ListParagraph"/>
+        <w:numPr>
+          <w:ilvl w:val="0"/>
+          <w:numId w:val="1"/>
+        </w:numPr>
+        <w:rPr>
+          <w:lang w:val="de-CH"/>
+        </w:rPr>
+      </w:pPr>
+    </w:p>
+    <w:p>
+      <w:pPr>
+        <w:pStyle w:val="Heading2"/>
+        <w:rPr>
+          <w:lang w:val="de-CH"/>
+        </w:rPr>
+      </w:pPr>
+      <w:bookmarkStart w:id="4" w:name="_Toc106001655"/>
       <w:r>
         <w:rPr>
           <w:lang w:val="de-CH"/>
         </w:rPr>
         <w:t>Benutzung von Frameworks</w:t>
+      </w:r>
+      <w:bookmarkEnd w:id="4"/>
+    </w:p>
+    <w:p>
+      <w:pPr>
+        <w:rPr>
+          <w:lang w:val="de-CH"/>
+        </w:rPr>
+      </w:pPr>
+      <w:r>
+        <w:rPr>
+          <w:lang w:val="de-CH"/>
+        </w:rPr>
+        <w:t xml:space="preserve">Wir haben für unser Programm PHP als </w:t>
+      </w:r>
+      <w:r>
+        <w:rPr>
+          <w:lang w:val="de-CH"/>
+        </w:rPr>
+        <w:t>Back-end</w:t>
+      </w:r>
+      <w:r>
+        <w:rPr>
+          <w:lang w:val="de-CH"/>
+        </w:rPr>
+        <w:t xml:space="preserve"> verwendet, da es in JavaScript </w:t>
+      </w:r>
+      <w:r>
+        <w:rPr>
+          <w:lang w:val="de-CH"/>
+        </w:rPr>
+        <w:t>(</w:t>
+      </w:r>
+      <w:r>
+        <w:rPr>
+          <w:lang w:val="de-CH"/>
+        </w:rPr>
+        <w:t>ohne ein Framework</w:t>
+      </w:r>
+      <w:r>
+        <w:rPr>
+          <w:lang w:val="de-CH"/>
+        </w:rPr>
+        <w:t>)</w:t>
+      </w:r>
+      <w:r>
+        <w:rPr>
+          <w:lang w:val="de-CH"/>
+        </w:rPr>
+        <w:t xml:space="preserve"> unmöglich gewesen wäre, die </w:t>
+      </w:r>
+      <w:r>
+        <w:rPr>
+          <w:lang w:val="de-CH"/>
+        </w:rPr>
+        <w:t>Serversoftware umzusetzen.</w:t>
+      </w:r>
+      <w:r>
+        <w:rPr>
+          <w:lang w:val="de-CH"/>
+        </w:rPr>
+        <w:t xml:space="preserve"> Ansonsten wurde kein anderes Framework verwendet.</w:t>
+      </w:r>
+      <w:r>
+        <w:rPr>
+          <w:lang w:val="de-CH"/>
+        </w:rPr>
+        <w:t xml:space="preserve"> Wir haben uns für PHP entschieden, da wir bereits damit vertraut waren und es auch einfach </w:t>
+      </w:r>
+      <w:r>
+        <w:rPr>
+          <w:lang w:val="de-CH"/>
+        </w:rPr>
+        <w:t>zum Hosten</w:t>
+      </w:r>
+      <w:r>
+        <w:rPr>
+          <w:lang w:val="de-CH"/>
+        </w:rPr>
+        <w:t xml:space="preserve"> ist.</w:t>
       </w:r>
     </w:p>
     <w:sectPr>
-      <w:footerReference w:type="even" r:id="rId7"/>
-      <w:footerReference w:type="default" r:id="rId8"/>
+      <w:footerReference w:type="even" r:id="rId8"/>
+      <w:footerReference w:type="default" r:id="rId9"/>
       <w:pgSz w:w="12240" w:h="15840" w:code="1"/>
       <w:pgMar w:top="720" w:right="720" w:bottom="1080" w:left="720" w:header="709" w:footer="432" w:gutter="0"/>
       <w:cols w:space="708"/>
@@ -915,16 +1730,14 @@
             <w:rPr>
               <w:color w:val="7F7F7F" w:themeColor="text1" w:themeTint="80"/>
             </w:rPr>
-            <w:t xml:space="preserve">M151 </w:t>
+            <w:t>M151 Doku</w:t>
           </w:r>
-          <w:proofErr w:type="spellStart"/>
           <w:r>
             <w:rPr>
               <w:color w:val="7F7F7F" w:themeColor="text1" w:themeTint="80"/>
             </w:rPr>
-            <w:t>Doku</w:t>
+            <w:t xml:space="preserve"> 6.6.2022</w:t>
           </w:r>
-          <w:proofErr w:type="spellEnd"/>
         </w:p>
       </w:tc>
       <w:tc>
@@ -967,6 +1780,311 @@
     </w:p>
   </w:footnote>
 </w:footnotes>
+</file>
+
+<file path=word/numbering.xml><?xml version="1.0" encoding="utf-8"?>
+<w:numbering xmlns:wpc="http://schemas.microsoft.com/office/word/2010/wordprocessingCanvas" xmlns:cx="http://schemas.microsoft.com/office/drawing/2014/chartex" xmlns:cx1="http://schemas.microsoft.com/office/drawing/2015/9/8/chartex" xmlns:cx2="http://schemas.microsoft.com/office/drawing/2015/10/21/chartex" xmlns:cx3="http://schemas.microsoft.com/office/drawing/2016/5/9/chartex" xmlns:cx4="http://schemas.microsoft.com/office/drawing/2016/5/10/chartex" xmlns:cx5="http://schemas.microsoft.com/office/drawing/2016/5/11/chartex" xmlns:cx6="http://schemas.microsoft.com/office/drawing/2016/5/12/chartex" xmlns:cx7="http://schemas.microsoft.com/office/drawing/2016/5/13/chartex" xmlns:cx8="http://schemas.microsoft.com/office/drawing/2016/5/14/chartex" xmlns:mc="http://schemas.openxmlformats.org/markup-compatibility/2006" xmlns:aink="http://schemas.microsoft.com/office/drawing/2016/ink" xmlns:am3d="http://schemas.microsoft.com/office/drawing/2017/model3d" xmlns:o="urn:schemas-microsoft-com:office:office" xmlns:oel="http://schemas.microsoft.com/office/2019/extlst" xmlns:r="http://schemas.openxmlformats.org/officeDocument/2006/relationships" xmlns:m="http://schemas.openxmlformats.org/officeDocument/2006/math" xmlns:v="urn:schemas-microsoft-com:vml" xmlns:wp14="http://schemas.microsoft.com/office/word/2010/wordprocessingDrawing" xmlns:wp="http://schemas.openxmlformats.org/drawingml/2006/wordprocessingDrawing" xmlns:w10="urn:schemas-microsoft-com:office:word" xmlns:w="http://schemas.openxmlformats.org/wordprocessingml/2006/main" xmlns:w14="http://schemas.microsoft.com/office/word/2010/wordml" xmlns:w15="http://schemas.microsoft.com/office/word/2012/wordml" xmlns:w16cex="http://schemas.microsoft.com/office/word/2018/wordml/cex" xmlns:w16cid="http://schemas.microsoft.com/office/word/2016/wordml/cid" xmlns:w16="http://schemas.microsoft.com/office/word/2018/wordml" xmlns:w16sdtdh="http://schemas.microsoft.com/office/word/2020/wordml/sdtdatahash" xmlns:w16se="http://schemas.microsoft.com/office/word/2015/wordml/symex" xmlns:wpg="http://schemas.microsoft.com/office/word/2010/wordprocessingGroup" xmlns:wpi="http://schemas.microsoft.com/office/word/2010/wordprocessingInk" xmlns:wne="http://schemas.microsoft.com/office/word/2006/wordml" xmlns:wps="http://schemas.microsoft.com/office/word/2010/wordprocessingShape" mc:Ignorable="w14 w15 w16se w16cid w16 w16cex w16sdtdh wp14">
+  <w:abstractNum w:abstractNumId="0" w15:restartNumberingAfterBreak="0">
+    <w:nsid w:val="094972D2"/>
+    <w:multiLevelType w:val="hybridMultilevel"/>
+    <w:tmpl w:val="6166F8F2"/>
+    <w:lvl w:ilvl="0" w:tplc="070A45FC">
+      <w:start w:val="1"/>
+      <w:numFmt w:val="decimal"/>
+      <w:lvlText w:val="%1."/>
+      <w:lvlJc w:val="left"/>
+      <w:pPr>
+        <w:ind w:left="720" w:hanging="360"/>
+      </w:pPr>
+      <w:rPr>
+        <w:rFonts w:hint="default"/>
+      </w:rPr>
+    </w:lvl>
+    <w:lvl w:ilvl="1" w:tplc="10000019" w:tentative="1">
+      <w:start w:val="1"/>
+      <w:numFmt w:val="lowerLetter"/>
+      <w:lvlText w:val="%2."/>
+      <w:lvlJc w:val="left"/>
+      <w:pPr>
+        <w:ind w:left="1440" w:hanging="360"/>
+      </w:pPr>
+    </w:lvl>
+    <w:lvl w:ilvl="2" w:tplc="1000001B" w:tentative="1">
+      <w:start w:val="1"/>
+      <w:numFmt w:val="lowerRoman"/>
+      <w:lvlText w:val="%3."/>
+      <w:lvlJc w:val="right"/>
+      <w:pPr>
+        <w:ind w:left="2160" w:hanging="180"/>
+      </w:pPr>
+    </w:lvl>
+    <w:lvl w:ilvl="3" w:tplc="1000000F" w:tentative="1">
+      <w:start w:val="1"/>
+      <w:numFmt w:val="decimal"/>
+      <w:lvlText w:val="%4."/>
+      <w:lvlJc w:val="left"/>
+      <w:pPr>
+        <w:ind w:left="2880" w:hanging="360"/>
+      </w:pPr>
+    </w:lvl>
+    <w:lvl w:ilvl="4" w:tplc="10000019" w:tentative="1">
+      <w:start w:val="1"/>
+      <w:numFmt w:val="lowerLetter"/>
+      <w:lvlText w:val="%5."/>
+      <w:lvlJc w:val="left"/>
+      <w:pPr>
+        <w:ind w:left="3600" w:hanging="360"/>
+      </w:pPr>
+    </w:lvl>
+    <w:lvl w:ilvl="5" w:tplc="1000001B" w:tentative="1">
+      <w:start w:val="1"/>
+      <w:numFmt w:val="lowerRoman"/>
+      <w:lvlText w:val="%6."/>
+      <w:lvlJc w:val="right"/>
+      <w:pPr>
+        <w:ind w:left="4320" w:hanging="180"/>
+      </w:pPr>
+    </w:lvl>
+    <w:lvl w:ilvl="6" w:tplc="1000000F" w:tentative="1">
+      <w:start w:val="1"/>
+      <w:numFmt w:val="decimal"/>
+      <w:lvlText w:val="%7."/>
+      <w:lvlJc w:val="left"/>
+      <w:pPr>
+        <w:ind w:left="5040" w:hanging="360"/>
+      </w:pPr>
+    </w:lvl>
+    <w:lvl w:ilvl="7" w:tplc="10000019" w:tentative="1">
+      <w:start w:val="1"/>
+      <w:numFmt w:val="lowerLetter"/>
+      <w:lvlText w:val="%8."/>
+      <w:lvlJc w:val="left"/>
+      <w:pPr>
+        <w:ind w:left="5760" w:hanging="360"/>
+      </w:pPr>
+    </w:lvl>
+    <w:lvl w:ilvl="8" w:tplc="1000001B" w:tentative="1">
+      <w:start w:val="1"/>
+      <w:numFmt w:val="lowerRoman"/>
+      <w:lvlText w:val="%9."/>
+      <w:lvlJc w:val="right"/>
+      <w:pPr>
+        <w:ind w:left="6480" w:hanging="180"/>
+      </w:pPr>
+    </w:lvl>
+  </w:abstractNum>
+  <w:abstractNum w:abstractNumId="1" w15:restartNumberingAfterBreak="0">
+    <w:nsid w:val="3A1D33E0"/>
+    <w:multiLevelType w:val="hybridMultilevel"/>
+    <w:tmpl w:val="261454AC"/>
+    <w:lvl w:ilvl="0" w:tplc="25069E94">
+      <w:start w:val="1"/>
+      <w:numFmt w:val="decimal"/>
+      <w:lvlText w:val="%1."/>
+      <w:lvlJc w:val="left"/>
+      <w:pPr>
+        <w:ind w:left="720" w:hanging="360"/>
+      </w:pPr>
+      <w:rPr>
+        <w:rFonts w:hint="default"/>
+      </w:rPr>
+    </w:lvl>
+    <w:lvl w:ilvl="1" w:tplc="20000019" w:tentative="1">
+      <w:start w:val="1"/>
+      <w:numFmt w:val="lowerLetter"/>
+      <w:lvlText w:val="%2."/>
+      <w:lvlJc w:val="left"/>
+      <w:pPr>
+        <w:ind w:left="1440" w:hanging="360"/>
+      </w:pPr>
+    </w:lvl>
+    <w:lvl w:ilvl="2" w:tplc="2000001B" w:tentative="1">
+      <w:start w:val="1"/>
+      <w:numFmt w:val="lowerRoman"/>
+      <w:lvlText w:val="%3."/>
+      <w:lvlJc w:val="right"/>
+      <w:pPr>
+        <w:ind w:left="2160" w:hanging="180"/>
+      </w:pPr>
+    </w:lvl>
+    <w:lvl w:ilvl="3" w:tplc="2000000F" w:tentative="1">
+      <w:start w:val="1"/>
+      <w:numFmt w:val="decimal"/>
+      <w:lvlText w:val="%4."/>
+      <w:lvlJc w:val="left"/>
+      <w:pPr>
+        <w:ind w:left="2880" w:hanging="360"/>
+      </w:pPr>
+    </w:lvl>
+    <w:lvl w:ilvl="4" w:tplc="20000019" w:tentative="1">
+      <w:start w:val="1"/>
+      <w:numFmt w:val="lowerLetter"/>
+      <w:lvlText w:val="%5."/>
+      <w:lvlJc w:val="left"/>
+      <w:pPr>
+        <w:ind w:left="3600" w:hanging="360"/>
+      </w:pPr>
+    </w:lvl>
+    <w:lvl w:ilvl="5" w:tplc="2000001B" w:tentative="1">
+      <w:start w:val="1"/>
+      <w:numFmt w:val="lowerRoman"/>
+      <w:lvlText w:val="%6."/>
+      <w:lvlJc w:val="right"/>
+      <w:pPr>
+        <w:ind w:left="4320" w:hanging="180"/>
+      </w:pPr>
+    </w:lvl>
+    <w:lvl w:ilvl="6" w:tplc="2000000F" w:tentative="1">
+      <w:start w:val="1"/>
+      <w:numFmt w:val="decimal"/>
+      <w:lvlText w:val="%7."/>
+      <w:lvlJc w:val="left"/>
+      <w:pPr>
+        <w:ind w:left="5040" w:hanging="360"/>
+      </w:pPr>
+    </w:lvl>
+    <w:lvl w:ilvl="7" w:tplc="20000019" w:tentative="1">
+      <w:start w:val="1"/>
+      <w:numFmt w:val="lowerLetter"/>
+      <w:lvlText w:val="%8."/>
+      <w:lvlJc w:val="left"/>
+      <w:pPr>
+        <w:ind w:left="5760" w:hanging="360"/>
+      </w:pPr>
+    </w:lvl>
+    <w:lvl w:ilvl="8" w:tplc="2000001B" w:tentative="1">
+      <w:start w:val="1"/>
+      <w:numFmt w:val="lowerRoman"/>
+      <w:lvlText w:val="%9."/>
+      <w:lvlJc w:val="right"/>
+      <w:pPr>
+        <w:ind w:left="6480" w:hanging="180"/>
+      </w:pPr>
+    </w:lvl>
+  </w:abstractNum>
+  <w:abstractNum w:abstractNumId="2" w15:restartNumberingAfterBreak="0">
+    <w:nsid w:val="6E3E0476"/>
+    <w:multiLevelType w:val="hybridMultilevel"/>
+    <w:tmpl w:val="B756D9EA"/>
+    <w:lvl w:ilvl="0" w:tplc="20000001">
+      <w:start w:val="1"/>
+      <w:numFmt w:val="bullet"/>
+      <w:lvlText w:val=""/>
+      <w:lvlJc w:val="left"/>
+      <w:pPr>
+        <w:ind w:left="720" w:hanging="360"/>
+      </w:pPr>
+      <w:rPr>
+        <w:rFonts w:ascii="Symbol" w:hAnsi="Symbol" w:hint="default"/>
+      </w:rPr>
+    </w:lvl>
+    <w:lvl w:ilvl="1" w:tplc="20000003" w:tentative="1">
+      <w:start w:val="1"/>
+      <w:numFmt w:val="bullet"/>
+      <w:lvlText w:val="o"/>
+      <w:lvlJc w:val="left"/>
+      <w:pPr>
+        <w:ind w:left="1440" w:hanging="360"/>
+      </w:pPr>
+      <w:rPr>
+        <w:rFonts w:ascii="Courier New" w:hAnsi="Courier New" w:cs="Courier New" w:hint="default"/>
+      </w:rPr>
+    </w:lvl>
+    <w:lvl w:ilvl="2" w:tplc="20000005" w:tentative="1">
+      <w:start w:val="1"/>
+      <w:numFmt w:val="bullet"/>
+      <w:lvlText w:val=""/>
+      <w:lvlJc w:val="left"/>
+      <w:pPr>
+        <w:ind w:left="2160" w:hanging="360"/>
+      </w:pPr>
+      <w:rPr>
+        <w:rFonts w:ascii="Wingdings" w:hAnsi="Wingdings" w:hint="default"/>
+      </w:rPr>
+    </w:lvl>
+    <w:lvl w:ilvl="3" w:tplc="20000001" w:tentative="1">
+      <w:start w:val="1"/>
+      <w:numFmt w:val="bullet"/>
+      <w:lvlText w:val=""/>
+      <w:lvlJc w:val="left"/>
+      <w:pPr>
+        <w:ind w:left="2880" w:hanging="360"/>
+      </w:pPr>
+      <w:rPr>
+        <w:rFonts w:ascii="Symbol" w:hAnsi="Symbol" w:hint="default"/>
+      </w:rPr>
+    </w:lvl>
+    <w:lvl w:ilvl="4" w:tplc="20000003" w:tentative="1">
+      <w:start w:val="1"/>
+      <w:numFmt w:val="bullet"/>
+      <w:lvlText w:val="o"/>
+      <w:lvlJc w:val="left"/>
+      <w:pPr>
+        <w:ind w:left="3600" w:hanging="360"/>
+      </w:pPr>
+      <w:rPr>
+        <w:rFonts w:ascii="Courier New" w:hAnsi="Courier New" w:cs="Courier New" w:hint="default"/>
+      </w:rPr>
+    </w:lvl>
+    <w:lvl w:ilvl="5" w:tplc="20000005" w:tentative="1">
+      <w:start w:val="1"/>
+      <w:numFmt w:val="bullet"/>
+      <w:lvlText w:val=""/>
+      <w:lvlJc w:val="left"/>
+      <w:pPr>
+        <w:ind w:left="4320" w:hanging="360"/>
+      </w:pPr>
+      <w:rPr>
+        <w:rFonts w:ascii="Wingdings" w:hAnsi="Wingdings" w:hint="default"/>
+      </w:rPr>
+    </w:lvl>
+    <w:lvl w:ilvl="6" w:tplc="20000001" w:tentative="1">
+      <w:start w:val="1"/>
+      <w:numFmt w:val="bullet"/>
+      <w:lvlText w:val=""/>
+      <w:lvlJc w:val="left"/>
+      <w:pPr>
+        <w:ind w:left="5040" w:hanging="360"/>
+      </w:pPr>
+      <w:rPr>
+        <w:rFonts w:ascii="Symbol" w:hAnsi="Symbol" w:hint="default"/>
+      </w:rPr>
+    </w:lvl>
+    <w:lvl w:ilvl="7" w:tplc="20000003" w:tentative="1">
+      <w:start w:val="1"/>
+      <w:numFmt w:val="bullet"/>
+      <w:lvlText w:val="o"/>
+      <w:lvlJc w:val="left"/>
+      <w:pPr>
+        <w:ind w:left="5760" w:hanging="360"/>
+      </w:pPr>
+      <w:rPr>
+        <w:rFonts w:ascii="Courier New" w:hAnsi="Courier New" w:cs="Courier New" w:hint="default"/>
+      </w:rPr>
+    </w:lvl>
+    <w:lvl w:ilvl="8" w:tplc="20000005" w:tentative="1">
+      <w:start w:val="1"/>
+      <w:numFmt w:val="bullet"/>
+      <w:lvlText w:val=""/>
+      <w:lvlJc w:val="left"/>
+      <w:pPr>
+        <w:ind w:left="6480" w:hanging="360"/>
+      </w:pPr>
+      <w:rPr>
+        <w:rFonts w:ascii="Wingdings" w:hAnsi="Wingdings" w:hint="default"/>
+      </w:rPr>
+    </w:lvl>
+  </w:abstractNum>
+  <w:num w:numId="1" w16cid:durableId="1873304894">
+    <w:abstractNumId w:val="2"/>
+  </w:num>
+  <w:num w:numId="2" w16cid:durableId="176584122">
+    <w:abstractNumId w:val="0"/>
+  </w:num>
+  <w:num w:numId="3" w16cid:durableId="1446774734">
+    <w:abstractNumId w:val="1"/>
+  </w:num>
+</w:numbering>
 </file>
 
 <file path=word/styles.xml><?xml version="1.0" encoding="utf-8"?>
@@ -1454,7 +2572,7 @@
     <w:link w:val="Heading5Char"/>
     <w:uiPriority w:val="4"/>
     <w:qFormat/>
-    <w:rsid w:val="00C66528"/>
+    <w:rsid w:val="00830C92"/>
     <w:pPr>
       <w:keepNext/>
       <w:keepLines/>
@@ -1462,10 +2580,9 @@
       <w:outlineLvl w:val="4"/>
     </w:pPr>
     <w:rPr>
-      <w:rFonts w:asciiTheme="majorHAnsi" w:eastAsiaTheme="majorEastAsia" w:hAnsiTheme="majorHAnsi" w:cstheme="majorBidi"/>
+      <w:rFonts w:ascii="Arial" w:eastAsiaTheme="majorEastAsia" w:hAnsi="Arial" w:cstheme="majorBidi"/>
       <w:b/>
       <w:color w:val="123869" w:themeColor="accent1"/>
-      <w:sz w:val="76"/>
     </w:rPr>
   </w:style>
   <w:style w:type="character" w:default="1" w:styleId="DefaultParagraphFont">
@@ -1671,12 +2788,11 @@
     <w:basedOn w:val="DefaultParagraphFont"/>
     <w:link w:val="Heading5"/>
     <w:uiPriority w:val="4"/>
-    <w:rsid w:val="00C66528"/>
+    <w:rsid w:val="00830C92"/>
     <w:rPr>
-      <w:rFonts w:asciiTheme="majorHAnsi" w:eastAsiaTheme="majorEastAsia" w:hAnsiTheme="majorHAnsi" w:cstheme="majorBidi"/>
+      <w:rFonts w:ascii="Arial" w:eastAsiaTheme="majorEastAsia" w:hAnsi="Arial" w:cstheme="majorBidi"/>
       <w:b/>
       <w:color w:val="123869" w:themeColor="accent1"/>
-      <w:sz w:val="76"/>
     </w:rPr>
   </w:style>
   <w:style w:type="character" w:styleId="PlaceholderText">
@@ -1784,6 +2900,30 @@
       <w:color w:val="0000FF" w:themeColor="hyperlink"/>
       <w:u w:val="single"/>
     </w:rPr>
+  </w:style>
+  <w:style w:type="paragraph" w:styleId="TOC3">
+    <w:name w:val="toc 3"/>
+    <w:basedOn w:val="Normal"/>
+    <w:next w:val="Normal"/>
+    <w:autoRedefine/>
+    <w:uiPriority w:val="39"/>
+    <w:rsid w:val="00880EAD"/>
+    <w:pPr>
+      <w:spacing w:after="100"/>
+      <w:ind w:left="480"/>
+    </w:pPr>
+  </w:style>
+  <w:style w:type="paragraph" w:styleId="ListParagraph">
+    <w:name w:val="List Paragraph"/>
+    <w:basedOn w:val="Normal"/>
+    <w:uiPriority w:val="34"/>
+    <w:semiHidden/>
+    <w:qFormat/>
+    <w:rsid w:val="009E7577"/>
+    <w:pPr>
+      <w:ind w:left="720"/>
+      <w:contextualSpacing/>
+    </w:pPr>
   </w:style>
 </w:styles>
 </file>

--- a/M151Doku.docx
+++ b/M151Doku.docx
@@ -177,7 +177,18 @@
                 <w:szCs w:val="42"/>
                 <w:lang w:val="de-CH"/>
               </w:rPr>
-              <w:t>30.5.2022</w:t>
+              <w:t>18.6</w:t>
+            </w:r>
+            <w:r>
+              <w:rPr>
+                <w:i/>
+                <w:iCs/>
+                <w:color w:val="009095" w:themeColor="accent2" w:themeShade="BF"/>
+                <w:sz w:val="42"/>
+                <w:szCs w:val="42"/>
+                <w:lang w:val="de-CH"/>
+              </w:rPr>
+              <w:t>.2022</w:t>
             </w:r>
           </w:p>
           <w:p>
@@ -526,6 +537,10 @@
     <w:sdt>
       <w:sdtPr>
         <w:rPr>
+          <w:rFonts w:asciiTheme="minorHAnsi" w:eastAsiaTheme="minorHAnsi" w:hAnsiTheme="minorHAnsi" w:cstheme="minorBidi"/>
+          <w:color w:val="auto"/>
+          <w:sz w:val="24"/>
+          <w:szCs w:val="24"/>
           <w:lang w:val="de-CH"/>
         </w:rPr>
         <w:id w:val="-1641019526"/>
@@ -536,13 +551,9 @@
       </w:sdtPr>
       <w:sdtEndPr>
         <w:rPr>
-          <w:rFonts w:asciiTheme="minorHAnsi" w:eastAsiaTheme="minorHAnsi" w:hAnsiTheme="minorHAnsi" w:cstheme="minorBidi"/>
           <w:b/>
           <w:bCs/>
           <w:noProof/>
-          <w:color w:val="auto"/>
-          <w:sz w:val="24"/>
-          <w:szCs w:val="24"/>
         </w:rPr>
       </w:sdtEndPr>
       <w:sdtContent>
@@ -571,7 +582,7 @@
               <w:noProof/>
               <w:sz w:val="22"/>
               <w:szCs w:val="22"/>
-              <w:lang w:val="en-CH" w:eastAsia="en-CH"/>
+              <w:lang/>
             </w:rPr>
           </w:pPr>
           <w:r>
@@ -592,7 +603,7 @@
             </w:rPr>
             <w:fldChar w:fldCharType="separate"/>
           </w:r>
-          <w:hyperlink w:anchor="_Toc106001651" w:history="1">
+          <w:hyperlink w:anchor="_Toc106460454" w:history="1">
             <w:r>
               <w:rPr>
                 <w:rStyle w:val="Hyperlink"/>
@@ -620,7 +631,7 @@
                 <w:noProof/>
                 <w:webHidden/>
               </w:rPr>
-              <w:instrText xml:space="preserve"> PAGEREF _Toc106001651 \h </w:instrText>
+              <w:instrText xml:space="preserve"> PAGEREF _Toc106460454 \h </w:instrText>
             </w:r>
             <w:r>
               <w:rPr>
@@ -662,17 +673,17 @@
               <w:noProof/>
               <w:sz w:val="22"/>
               <w:szCs w:val="22"/>
-              <w:lang w:val="en-CH" w:eastAsia="en-CH"/>
+              <w:lang/>
             </w:rPr>
           </w:pPr>
-          <w:hyperlink w:anchor="_Toc106001652" w:history="1">
+          <w:hyperlink w:anchor="_Toc106460455" w:history="1">
             <w:r>
               <w:rPr>
                 <w:rStyle w:val="Hyperlink"/>
                 <w:noProof/>
                 <w:lang w:val="de-CH"/>
               </w:rPr>
-              <w:t>Arbeitsjournal</w:t>
+              <w:t>Zieldefinition</w:t>
             </w:r>
             <w:r>
               <w:rPr>
@@ -693,7 +704,7 @@
                 <w:noProof/>
                 <w:webHidden/>
               </w:rPr>
-              <w:instrText xml:space="preserve"> PAGEREF _Toc106001652 \h </w:instrText>
+              <w:instrText xml:space="preserve"> PAGEREF _Toc106460455 \h </w:instrText>
             </w:r>
             <w:r>
               <w:rPr>
@@ -713,7 +724,7 @@
                 <w:noProof/>
                 <w:webHidden/>
               </w:rPr>
-              <w:t>3</w:t>
+              <w:t>4</w:t>
             </w:r>
             <w:r>
               <w:rPr>
@@ -735,17 +746,17 @@
               <w:noProof/>
               <w:sz w:val="22"/>
               <w:szCs w:val="22"/>
-              <w:lang w:val="en-CH" w:eastAsia="en-CH"/>
+              <w:lang/>
             </w:rPr>
           </w:pPr>
-          <w:hyperlink w:anchor="_Toc106001653" w:history="1">
+          <w:hyperlink w:anchor="_Toc106460456" w:history="1">
             <w:r>
               <w:rPr>
                 <w:rStyle w:val="Hyperlink"/>
                 <w:noProof/>
                 <w:lang w:val="de-CH"/>
               </w:rPr>
-              <w:t>Zieldefinition</w:t>
+              <w:t>Meilensteine</w:t>
             </w:r>
             <w:r>
               <w:rPr>
@@ -766,7 +777,7 @@
                 <w:noProof/>
                 <w:webHidden/>
               </w:rPr>
-              <w:instrText xml:space="preserve"> PAGEREF _Toc106001653 \h </w:instrText>
+              <w:instrText xml:space="preserve"> PAGEREF _Toc106460456 \h </w:instrText>
             </w:r>
             <w:r>
               <w:rPr>
@@ -786,7 +797,7 @@
                 <w:noProof/>
                 <w:webHidden/>
               </w:rPr>
-              <w:t>3</w:t>
+              <w:t>5</w:t>
             </w:r>
             <w:r>
               <w:rPr>
@@ -808,17 +819,17 @@
               <w:noProof/>
               <w:sz w:val="22"/>
               <w:szCs w:val="22"/>
-              <w:lang w:val="en-CH" w:eastAsia="en-CH"/>
+              <w:lang/>
             </w:rPr>
           </w:pPr>
-          <w:hyperlink w:anchor="_Toc106001654" w:history="1">
+          <w:hyperlink w:anchor="_Toc106460457" w:history="1">
             <w:r>
               <w:rPr>
                 <w:rStyle w:val="Hyperlink"/>
                 <w:noProof/>
                 <w:lang w:val="de-CH"/>
               </w:rPr>
-              <w:t>Meilensteine</w:t>
+              <w:t>Benutzung von Frameworks</w:t>
             </w:r>
             <w:r>
               <w:rPr>
@@ -839,7 +850,7 @@
                 <w:noProof/>
                 <w:webHidden/>
               </w:rPr>
-              <w:instrText xml:space="preserve"> PAGEREF _Toc106001654 \h </w:instrText>
+              <w:instrText xml:space="preserve"> PAGEREF _Toc106460457 \h </w:instrText>
             </w:r>
             <w:r>
               <w:rPr>
@@ -859,7 +870,7 @@
                 <w:noProof/>
                 <w:webHidden/>
               </w:rPr>
-              <w:t>3</w:t>
+              <w:t>6</w:t>
             </w:r>
             <w:r>
               <w:rPr>
@@ -881,17 +892,17 @@
               <w:noProof/>
               <w:sz w:val="22"/>
               <w:szCs w:val="22"/>
-              <w:lang w:val="en-CH" w:eastAsia="en-CH"/>
+              <w:lang/>
             </w:rPr>
           </w:pPr>
-          <w:hyperlink w:anchor="_Toc106001655" w:history="1">
+          <w:hyperlink w:anchor="_Toc106460458" w:history="1">
             <w:r>
               <w:rPr>
                 <w:rStyle w:val="Hyperlink"/>
                 <w:noProof/>
                 <w:lang w:val="de-CH"/>
               </w:rPr>
-              <w:t>Benutzung von Frameworks</w:t>
+              <w:t>Arbeitsjournal</w:t>
             </w:r>
             <w:r>
               <w:rPr>
@@ -912,7 +923,7 @@
                 <w:noProof/>
                 <w:webHidden/>
               </w:rPr>
-              <w:instrText xml:space="preserve"> PAGEREF _Toc106001655 \h </w:instrText>
+              <w:instrText xml:space="preserve"> PAGEREF _Toc106460458 \h </w:instrText>
             </w:r>
             <w:r>
               <w:rPr>
@@ -932,7 +943,7 @@
                 <w:noProof/>
                 <w:webHidden/>
               </w:rPr>
-              <w:t>3</w:t>
+              <w:t>7</w:t>
             </w:r>
             <w:r>
               <w:rPr>
@@ -981,7 +992,7 @@
           <w:lang w:val="de-CH"/>
         </w:rPr>
       </w:pPr>
-      <w:bookmarkStart w:id="0" w:name="_Toc106001651"/>
+      <w:bookmarkStart w:id="0" w:name="_Toc106460454"/>
       <w:r>
         <w:rPr>
           <w:lang w:val="de-CH"/>
@@ -997,6 +1008,94 @@
           <w:lang w:val="de-CH"/>
         </w:rPr>
       </w:pPr>
+      <w:r>
+        <w:rPr>
+          <w:lang w:val="de-CH"/>
+        </w:rPr>
+        <w:t xml:space="preserve">Wir haben im Modul 151 den Auftrag bekommen, eine Webapplikation zu realisieren. Diese Sollte mindestens eine 4-Tier Architektur besitzen, </w:t>
+      </w:r>
+      <w:r>
+        <w:rPr>
+          <w:lang w:val="de-CH"/>
+        </w:rPr>
+        <w:t xml:space="preserve">eine verschlüsselte Verbindung besitzen und speziell auf Datensicherheit achten. </w:t>
+      </w:r>
+      <w:r>
+        <w:rPr>
+          <w:lang w:val="de-CH"/>
+        </w:rPr>
+        <w:t>Dieser Auftrag wird in einer Gruppe erledigt.</w:t>
+      </w:r>
+    </w:p>
+    <w:p>
+      <w:pPr>
+        <w:rPr>
+          <w:lang w:val="de-CH"/>
+        </w:rPr>
+      </w:pPr>
+      <w:r>
+        <w:rPr>
+          <w:lang w:val="de-CH"/>
+        </w:rPr>
+        <w:t xml:space="preserve">Nach dem wir uns organisiert haben, besprachen wir, was für eine Webseite wir machen sollten. Wir hatten zuerst eher weniger Ideen, aber schlussendlich einigten wir uns auf einen URL-Shortener Service. Das ist eine Website, mit der man lange URLs (z.B. </w:t>
+      </w:r>
+      <w:hyperlink r:id="rId8" w:history="1">
+        <w:r>
+          <w:rPr>
+            <w:rStyle w:val="Hyperlink"/>
+            <w:lang w:val="de-CH"/>
+          </w:rPr>
+          <w:t>https://dies-ist-eine-sehr-lange-domain.com/noch-mehr-text-hier</w:t>
+        </w:r>
+      </w:hyperlink>
+      <w:r>
+        <w:rPr>
+          <w:lang w:val="de-CH"/>
+        </w:rPr>
+        <w:t xml:space="preserve">) </w:t>
+      </w:r>
+      <w:r>
+        <w:rPr>
+          <w:lang w:val="de-CH"/>
+        </w:rPr>
+        <w:t xml:space="preserve">kürzen kann, so dass sie nur noch ein Bruchteil ihrer Originallänge waren. So eine gekürzte URL würde etwa so aussehen: </w:t>
+      </w:r>
+      <w:hyperlink r:id="rId9" w:history="1">
+        <w:r>
+          <w:rPr>
+            <w:rStyle w:val="Hyperlink"/>
+            <w:lang w:val="de-CH"/>
+          </w:rPr>
+          <w:t>https:/</w:t>
+        </w:r>
+        <w:r>
+          <w:rPr>
+            <w:rStyle w:val="Hyperlink"/>
+            <w:lang w:val="de-CH"/>
+          </w:rPr>
+          <w:t>/</w:t>
+        </w:r>
+        <w:r>
+          <w:rPr>
+            <w:rStyle w:val="Hyperlink"/>
+            <w:lang w:val="de-CH"/>
+          </w:rPr>
+          <w:t>short.cc/AHftl9</w:t>
+        </w:r>
+      </w:hyperlink>
+    </w:p>
+    <w:p>
+      <w:pPr>
+        <w:rPr>
+          <w:lang w:val="de-CH"/>
+        </w:rPr>
+      </w:pPr>
+      <w:r>
+        <w:rPr>
+          <w:lang w:val="de-CH"/>
+        </w:rPr>
+        <w:br w:type="page"/>
+      </w:r>
     </w:p>
     <w:p>
       <w:pPr>
@@ -1005,14 +1104,518 @@
           <w:lang w:val="de-CH"/>
         </w:rPr>
       </w:pPr>
-      <w:bookmarkStart w:id="1" w:name="_Toc106001652"/>
-      <w:r>
-        <w:rPr>
-          <w:lang w:val="de-CH"/>
-        </w:rPr>
+      <w:bookmarkStart w:id="1" w:name="_Toc106460455"/>
+      <w:r>
+        <w:rPr>
+          <w:lang w:val="de-CH"/>
+        </w:rPr>
+        <w:lastRenderedPageBreak/>
+        <w:t>Zieldefinition</w:t>
+      </w:r>
+      <w:bookmarkEnd w:id="1"/>
+    </w:p>
+    <w:p>
+      <w:pPr>
+        <w:rPr>
+          <w:lang w:val="de-CH"/>
+        </w:rPr>
+      </w:pPr>
+      <w:r>
+        <w:rPr>
+          <w:lang w:val="de-CH"/>
+        </w:rPr>
+        <w:t>Damit wir uns immer schön Orientieren können während dem Entwickeln setzen wir uns vor dem Beginn ein paar Ziele, welche wir mit unserer Website erreichen möchten.</w:t>
+      </w:r>
+      <w:r>
+        <w:rPr>
+          <w:lang w:val="de-CH"/>
+        </w:rPr>
+        <w:t xml:space="preserve"> Somit wissen wir immer klar, woran noch gearbeitet werden muss.</w:t>
+      </w:r>
+    </w:p>
+    <w:p>
+      <w:pPr>
+        <w:rPr>
+          <w:lang w:val="de-CH"/>
+        </w:rPr>
+      </w:pPr>
+    </w:p>
+    <w:p>
+      <w:pPr>
+        <w:pStyle w:val="Heading4"/>
+        <w:rPr>
+          <w:lang w:val="de-CH"/>
+        </w:rPr>
+      </w:pPr>
+      <w:r>
+        <w:rPr>
+          <w:lang w:val="de-CH"/>
+        </w:rPr>
+        <w:t>Ziel 1</w:t>
+      </w:r>
+    </w:p>
+    <w:p>
+      <w:pPr>
+        <w:rPr>
+          <w:lang w:val="de-CH"/>
+        </w:rPr>
+      </w:pPr>
+      <w:r>
+        <w:rPr>
+          <w:lang w:val="de-CH"/>
+        </w:rPr>
+        <w:t>Die Webseite so</w:t>
+      </w:r>
+      <w:r>
+        <w:rPr>
+          <w:lang w:val="de-CH"/>
+        </w:rPr>
+        <w:t>ll eingegebene URLs kürzen und dem User die gekürzte URL zurückgeben.</w:t>
+      </w:r>
+    </w:p>
+    <w:p>
+      <w:pPr>
+        <w:rPr>
+          <w:lang w:val="de-CH"/>
+        </w:rPr>
+      </w:pPr>
+    </w:p>
+    <w:p>
+      <w:pPr>
+        <w:pStyle w:val="Heading4"/>
+        <w:rPr>
+          <w:lang w:val="de-CH"/>
+        </w:rPr>
+      </w:pPr>
+      <w:r>
+        <w:rPr>
+          <w:lang w:val="de-CH"/>
+        </w:rPr>
+        <w:t>Ziel 2</w:t>
+      </w:r>
+    </w:p>
+    <w:p>
+      <w:pPr>
+        <w:rPr>
+          <w:lang w:val="de-CH"/>
+        </w:rPr>
+      </w:pPr>
+      <w:r>
+        <w:rPr>
+          <w:lang w:val="de-CH"/>
+        </w:rPr>
+        <w:t>Es sollte keine Short-URL zwei Mal existieren.</w:t>
+      </w:r>
+    </w:p>
+    <w:p>
+      <w:pPr>
+        <w:rPr>
+          <w:lang w:val="de-CH"/>
+        </w:rPr>
+      </w:pPr>
+    </w:p>
+    <w:p>
+      <w:pPr>
+        <w:pStyle w:val="Heading4"/>
+        <w:rPr>
+          <w:lang w:val="de-CH"/>
+        </w:rPr>
+      </w:pPr>
+      <w:r>
+        <w:rPr>
+          <w:lang w:val="de-CH"/>
+        </w:rPr>
+        <w:t>Ziel 3</w:t>
+      </w:r>
+    </w:p>
+    <w:p>
+      <w:pPr>
+        <w:rPr>
+          <w:lang w:val="de-CH"/>
+        </w:rPr>
+      </w:pPr>
+      <w:r>
+        <w:rPr>
+          <w:lang w:val="de-CH"/>
+        </w:rPr>
+        <w:t>Es darf keine SQL-Injection, XSS oder Request-Forgery möglich sein.</w:t>
+      </w:r>
+      <w:r>
+        <w:rPr>
+          <w:lang w:val="de-CH"/>
+        </w:rPr>
+        <w:br w:type="page"/>
+      </w:r>
+    </w:p>
+    <w:p>
+      <w:pPr>
+        <w:pStyle w:val="Heading2"/>
+        <w:rPr>
+          <w:lang w:val="de-CH"/>
+        </w:rPr>
+      </w:pPr>
+      <w:bookmarkStart w:id="2" w:name="_Toc106460456"/>
+      <w:r>
+        <w:rPr>
+          <w:lang w:val="de-CH"/>
+        </w:rPr>
+        <w:lastRenderedPageBreak/>
+        <w:t>Meilensteine</w:t>
+      </w:r>
+      <w:bookmarkEnd w:id="2"/>
+    </w:p>
+    <w:p>
+      <w:pPr>
+        <w:rPr>
+          <w:lang w:val="de-CH"/>
+        </w:rPr>
+      </w:pPr>
+      <w:r>
+        <w:rPr>
+          <w:lang w:val="de-CH"/>
+        </w:rPr>
+        <w:t>Anhand der Meilensteine können wir unseren Fortschritt messen. Da wir in Etappen arbeiten, wäre es gut, wenn wir jede Woche einen Meilenstein erreichen können.</w:t>
+      </w:r>
+      <w:r>
+        <w:rPr>
+          <w:lang w:val="de-CH"/>
+        </w:rPr>
+        <w:t xml:space="preserve"> Meilenstein 1 steht hierbei für die 1. Woche, Meilenstein 2 für die 2. und so weiter.</w:t>
+      </w:r>
+    </w:p>
+    <w:p>
+      <w:pPr>
+        <w:rPr>
+          <w:lang w:val="de-CH"/>
+        </w:rPr>
+      </w:pPr>
+    </w:p>
+    <w:p>
+      <w:pPr>
+        <w:pStyle w:val="Heading4"/>
+        <w:rPr>
+          <w:lang w:val="de-CH"/>
+        </w:rPr>
+      </w:pPr>
+      <w:r>
+        <w:rPr>
+          <w:lang w:val="de-CH"/>
+        </w:rPr>
+        <w:t>Meilenstein 1</w:t>
+      </w:r>
+    </w:p>
+    <w:p>
+      <w:pPr>
+        <w:rPr>
+          <w:lang w:val="de-CH"/>
+        </w:rPr>
+      </w:pPr>
+      <w:r>
+        <w:rPr>
+          <w:lang w:val="de-CH"/>
+        </w:rPr>
+        <w:t>Die Planung des Projektes ist abgeschlossen</w:t>
+      </w:r>
+    </w:p>
+    <w:p>
+      <w:pPr>
+        <w:rPr>
+          <w:lang w:val="de-CH"/>
+        </w:rPr>
+      </w:pPr>
+    </w:p>
+    <w:p>
+      <w:pPr>
+        <w:pStyle w:val="Heading4"/>
+        <w:rPr>
+          <w:lang w:val="de-CH"/>
+        </w:rPr>
+      </w:pPr>
+      <w:r>
+        <w:rPr>
+          <w:lang w:val="de-CH"/>
+        </w:rPr>
+        <w:t>Meilenstein 2</w:t>
+      </w:r>
+    </w:p>
+    <w:p>
+      <w:pPr>
+        <w:rPr>
+          <w:lang w:val="de-CH"/>
+        </w:rPr>
+      </w:pPr>
+      <w:r>
+        <w:rPr>
+          <w:lang w:val="de-CH"/>
+        </w:rPr>
+        <w:t>Das Frontend steht.</w:t>
+      </w:r>
+    </w:p>
+    <w:p>
+      <w:pPr>
+        <w:rPr>
+          <w:lang w:val="de-CH"/>
+        </w:rPr>
+      </w:pPr>
+    </w:p>
+    <w:p>
+      <w:pPr>
+        <w:pStyle w:val="Heading4"/>
+        <w:rPr>
+          <w:lang w:val="de-CH"/>
+        </w:rPr>
+      </w:pPr>
+      <w:r>
+        <w:rPr>
+          <w:lang w:val="de-CH"/>
+        </w:rPr>
+        <w:t xml:space="preserve">Meilenstein </w:t>
+      </w:r>
+      <w:r>
+        <w:rPr>
+          <w:lang w:val="de-CH"/>
+        </w:rPr>
+        <w:t>3</w:t>
+      </w:r>
+    </w:p>
+    <w:p>
+      <w:pPr>
+        <w:rPr>
+          <w:lang w:val="de-CH"/>
+        </w:rPr>
+      </w:pPr>
+      <w:r>
+        <w:rPr>
+          <w:lang w:val="de-CH"/>
+        </w:rPr>
+        <w:t>Die Datenbank ist fertig gestellt und es sind Funktionen im Backend, die mit der DB interagieren.</w:t>
+      </w:r>
+    </w:p>
+    <w:p>
+      <w:pPr>
+        <w:rPr>
+          <w:lang w:val="de-CH"/>
+        </w:rPr>
+      </w:pPr>
+    </w:p>
+    <w:p>
+      <w:pPr>
+        <w:pStyle w:val="Heading4"/>
+        <w:rPr>
+          <w:lang w:val="de-CH"/>
+        </w:rPr>
+      </w:pPr>
+      <w:r>
+        <w:rPr>
+          <w:lang w:val="de-CH"/>
+        </w:rPr>
+        <w:t xml:space="preserve">Meilenstein </w:t>
+      </w:r>
+      <w:r>
+        <w:rPr>
+          <w:lang w:val="de-CH"/>
+        </w:rPr>
+        <w:t>4</w:t>
+      </w:r>
+    </w:p>
+    <w:p>
+      <w:pPr>
+        <w:rPr>
+          <w:lang w:val="de-CH"/>
+        </w:rPr>
+      </w:pPr>
+      <w:r>
+        <w:rPr>
+          <w:lang w:val="de-CH"/>
+        </w:rPr>
+        <w:t>Das Backend ist fertig.</w:t>
+      </w:r>
+    </w:p>
+    <w:p>
+      <w:pPr>
+        <w:rPr>
+          <w:lang w:val="de-CH"/>
+        </w:rPr>
+      </w:pPr>
+    </w:p>
+    <w:p>
+      <w:pPr>
+        <w:pStyle w:val="Heading4"/>
+        <w:rPr>
+          <w:lang w:val="de-CH"/>
+        </w:rPr>
+      </w:pPr>
+      <w:r>
+        <w:rPr>
+          <w:lang w:val="de-CH"/>
+        </w:rPr>
+        <w:t xml:space="preserve">Meilenstein </w:t>
+      </w:r>
+      <w:r>
+        <w:rPr>
+          <w:lang w:val="de-CH"/>
+        </w:rPr>
+        <w:t>5</w:t>
+      </w:r>
+    </w:p>
+    <w:p>
+      <w:pPr>
+        <w:rPr>
+          <w:lang w:val="de-CH"/>
+        </w:rPr>
+      </w:pPr>
+      <w:r>
+        <w:rPr>
+          <w:lang w:val="de-CH"/>
+        </w:rPr>
+        <w:t>Die Dokumentation ist abgeschlossen und somit ist das Projekt fertig.</w:t>
+      </w:r>
+    </w:p>
+    <w:p>
+      <w:pPr>
+        <w:rPr>
+          <w:lang w:val="de-CH"/>
+        </w:rPr>
+      </w:pPr>
+    </w:p>
+    <w:p>
+      <w:pPr>
+        <w:rPr>
+          <w:lang w:val="de-CH"/>
+        </w:rPr>
+      </w:pPr>
+      <w:r>
+        <w:rPr>
+          <w:lang w:val="de-CH"/>
+        </w:rPr>
+        <w:br w:type="page"/>
+      </w:r>
+    </w:p>
+    <w:p>
+      <w:pPr>
+        <w:pStyle w:val="Heading2"/>
+        <w:rPr>
+          <w:lang w:val="de-CH"/>
+        </w:rPr>
+      </w:pPr>
+      <w:bookmarkStart w:id="3" w:name="_Toc106460457"/>
+      <w:r>
+        <w:rPr>
+          <w:lang w:val="de-CH"/>
+        </w:rPr>
+        <w:lastRenderedPageBreak/>
+        <w:t>Benutzung von Frameworks</w:t>
+      </w:r>
+      <w:bookmarkEnd w:id="3"/>
+    </w:p>
+    <w:p>
+      <w:pPr>
+        <w:rPr>
+          <w:lang w:val="de-CH"/>
+        </w:rPr>
+      </w:pPr>
+      <w:r>
+        <w:rPr>
+          <w:lang w:val="de-CH"/>
+        </w:rPr>
+        <w:t xml:space="preserve">Wir haben für unser Programm PHP als </w:t>
+      </w:r>
+      <w:r>
+        <w:rPr>
+          <w:lang w:val="de-CH"/>
+        </w:rPr>
+        <w:t>Back-end</w:t>
+      </w:r>
+      <w:r>
+        <w:rPr>
+          <w:lang w:val="de-CH"/>
+        </w:rPr>
+        <w:t xml:space="preserve"> verwendet, da es in JavaScript </w:t>
+      </w:r>
+      <w:r>
+        <w:rPr>
+          <w:lang w:val="de-CH"/>
+        </w:rPr>
+        <w:t>(</w:t>
+      </w:r>
+      <w:r>
+        <w:rPr>
+          <w:lang w:val="de-CH"/>
+        </w:rPr>
+        <w:t>ohne ein Framework</w:t>
+      </w:r>
+      <w:r>
+        <w:rPr>
+          <w:lang w:val="de-CH"/>
+        </w:rPr>
+        <w:t>)</w:t>
+      </w:r>
+      <w:r>
+        <w:rPr>
+          <w:lang w:val="de-CH"/>
+        </w:rPr>
+        <w:t xml:space="preserve"> unmöglich gewesen wäre, die </w:t>
+      </w:r>
+      <w:r>
+        <w:rPr>
+          <w:lang w:val="de-CH"/>
+        </w:rPr>
+        <w:t>Serversoftware umzusetzen.</w:t>
+      </w:r>
+      <w:r>
+        <w:rPr>
+          <w:lang w:val="de-CH"/>
+        </w:rPr>
+        <w:t xml:space="preserve"> Ansonsten wurde kein anderes Framework verwendet.</w:t>
+      </w:r>
+      <w:r>
+        <w:rPr>
+          <w:lang w:val="de-CH"/>
+        </w:rPr>
+        <w:t xml:space="preserve"> Wir haben uns für PHP entschieden, da wir bereits damit vertraut waren und es auch einfach </w:t>
+      </w:r>
+      <w:r>
+        <w:rPr>
+          <w:lang w:val="de-CH"/>
+        </w:rPr>
+        <w:t>zum Hosten</w:t>
+      </w:r>
+      <w:r>
+        <w:rPr>
+          <w:lang w:val="de-CH"/>
+        </w:rPr>
+        <w:t xml:space="preserve"> ist.</w:t>
+      </w:r>
+    </w:p>
+    <w:p>
+      <w:pPr>
+        <w:rPr>
+          <w:lang w:val="de-CH"/>
+        </w:rPr>
+      </w:pPr>
+      <w:r>
+        <w:rPr>
+          <w:lang w:val="de-CH"/>
+        </w:rPr>
+        <w:br w:type="page"/>
+      </w:r>
+    </w:p>
+    <w:p>
+      <w:pPr>
+        <w:pStyle w:val="Heading2"/>
+        <w:rPr>
+          <w:lang w:val="de-CH"/>
+        </w:rPr>
+      </w:pPr>
+      <w:bookmarkStart w:id="4" w:name="_Toc106460458"/>
+      <w:r>
+        <w:rPr>
+          <w:lang w:val="de-CH"/>
+        </w:rPr>
+        <w:lastRenderedPageBreak/>
         <w:t>Arbeitsjournal</w:t>
       </w:r>
-      <w:bookmarkEnd w:id="1"/>
+      <w:bookmarkEnd w:id="4"/>
     </w:p>
     <w:p>
       <w:pPr>
@@ -1058,21 +1661,7 @@
         <w:rPr>
           <w:lang w:val="de-CH"/>
         </w:rPr>
-        <w:t>In der ersten Woche haben wir zusammen das Projekt definiert. Wir einigten uns auf einen URL-</w:t>
-      </w:r>
-      <w:proofErr w:type="spellStart"/>
-      <w:r>
-        <w:rPr>
-          <w:lang w:val="de-CH"/>
-        </w:rPr>
-        <w:t>Shortener</w:t>
-      </w:r>
-      <w:proofErr w:type="spellEnd"/>
-      <w:r>
-        <w:rPr>
-          <w:lang w:val="de-CH"/>
-        </w:rPr>
-        <w:t>, da es einfach zum Entwickeln ist, man aber dennoch auf gewisse Sicherheitsmassnahmen achten muss. Ausserdem haben wir in der 1. Woche noch die Grobplanung gemacht, also festgelegt welche Meilensteine wir in jeder Woche erreichen wollen.</w:t>
+        <w:t>In der ersten Woche haben wir zusammen das Projekt definiert. Wir einigten uns auf einen URL-Shortener, da es einfach zum Entwickeln ist, man aber dennoch auf gewisse Sicherheitsmassnahmen achten muss. Ausserdem haben wir in der 1. Woche noch die Grobplanung gemacht, also festgelegt welche Meilensteine wir in jeder Woche erreichen wollen.</w:t>
       </w:r>
     </w:p>
     <w:p>
@@ -1144,14 +1733,12 @@
           <w:lang w:val="de-CH"/>
         </w:rPr>
       </w:pPr>
-      <w:proofErr w:type="spellStart"/>
       <w:r>
         <w:rPr>
           <w:lang w:val="de-CH"/>
         </w:rPr>
         <w:t>bla</w:t>
       </w:r>
-      <w:proofErr w:type="spellEnd"/>
     </w:p>
     <w:p>
       <w:pPr>
@@ -1197,21 +1784,7 @@
         <w:rPr>
           <w:lang w:val="de-CH"/>
         </w:rPr>
-        <w:t xml:space="preserve">In dieser Woche habe ich die Datenbank entworfen und realisiert. Die gekürzten URLs sollten schliesslich gespeichert werden. Ausserdem habe ich noch ein </w:t>
-      </w:r>
-      <w:proofErr w:type="spellStart"/>
-      <w:r>
-        <w:rPr>
-          <w:lang w:val="de-CH"/>
-        </w:rPr>
-        <w:t>hCaptcha</w:t>
-      </w:r>
-      <w:proofErr w:type="spellEnd"/>
-      <w:r>
-        <w:rPr>
-          <w:lang w:val="de-CH"/>
-        </w:rPr>
-        <w:t xml:space="preserve"> hinzugefügt auf dem Frontend, da so eine Seite bestimmt Bots anlocken wird und man sich mit einem Captcha, welches zum Teil nicht mal Menschen können, einfach schützen kann.</w:t>
+        <w:t>In dieser Woche habe ich die Datenbank entworfen und realisiert. Die gekürzten URLs sollten schliesslich gespeichert werden. Ausserdem habe ich noch ein hCaptcha hinzugefügt auf dem Frontend, da so eine Seite bestimmt Bots anlocken wird und man sich mit einem Captcha, welches zum Teil nicht mal Menschen können, einfach schützen kann.</w:t>
       </w:r>
     </w:p>
     <w:p>
@@ -1236,14 +1809,12 @@
           <w:lang w:val="de-CH"/>
         </w:rPr>
       </w:pPr>
-      <w:proofErr w:type="spellStart"/>
       <w:r>
         <w:rPr>
           <w:lang w:val="de-CH"/>
         </w:rPr>
         <w:t>Bli</w:t>
       </w:r>
-      <w:proofErr w:type="spellEnd"/>
     </w:p>
     <w:p>
       <w:pPr>
@@ -1341,49 +1912,7 @@
         <w:rPr>
           <w:lang w:val="de-CH"/>
         </w:rPr>
-        <w:t xml:space="preserve">In der 5. Woche habe ich das Backend fast fertig gemacht. Es steht noch nicht </w:t>
-      </w:r>
-      <w:proofErr w:type="gramStart"/>
-      <w:r>
-        <w:rPr>
-          <w:lang w:val="de-CH"/>
-        </w:rPr>
-        <w:t>ganz</w:t>
-      </w:r>
-      <w:proofErr w:type="gramEnd"/>
-      <w:r>
-        <w:rPr>
-          <w:lang w:val="de-CH"/>
-        </w:rPr>
-        <w:t xml:space="preserve"> aber das sollte nächstes </w:t>
-      </w:r>
-      <w:proofErr w:type="spellStart"/>
-      <w:r>
-        <w:rPr>
-          <w:lang w:val="de-CH"/>
-        </w:rPr>
-        <w:t>mal</w:t>
-      </w:r>
-      <w:proofErr w:type="spellEnd"/>
-      <w:r>
-        <w:rPr>
-          <w:lang w:val="de-CH"/>
-        </w:rPr>
-        <w:t xml:space="preserve"> fertig werden. Ausserdem habe ich das JS beim Frontend hinzugefügt, mit welchem man über </w:t>
-      </w:r>
-      <w:proofErr w:type="spellStart"/>
-      <w:r>
-        <w:rPr>
-          <w:lang w:val="de-CH"/>
-        </w:rPr>
-        <w:t>jQuery</w:t>
-      </w:r>
-      <w:proofErr w:type="spellEnd"/>
-      <w:r>
-        <w:rPr>
-          <w:lang w:val="de-CH"/>
-        </w:rPr>
-        <w:t xml:space="preserve"> und Ajax mit dem Backend interagiert.</w:t>
+        <w:t>In der 5. Woche habe ich das Backend fast fertig gemacht. Es steht noch nicht ganz aber das sollte nächstes Mal fertig werden. Ausserdem habe ich das JS beim Frontend hinzugefügt, mit welchem man über jQuery und Ajax mit dem Backend interagiert.</w:t>
       </w:r>
     </w:p>
     <w:p>
@@ -1396,153 +1925,14 @@
     </w:p>
     <w:p>
       <w:pPr>
-        <w:pStyle w:val="Heading2"/>
-        <w:rPr>
-          <w:lang w:val="de-CH"/>
-        </w:rPr>
-      </w:pPr>
-      <w:bookmarkStart w:id="2" w:name="_Toc106001653"/>
-      <w:r>
-        <w:rPr>
-          <w:lang w:val="de-CH"/>
-        </w:rPr>
-        <w:t>Zieldefinition</w:t>
-      </w:r>
-      <w:bookmarkEnd w:id="2"/>
-    </w:p>
-    <w:p>
-      <w:pPr>
-        <w:rPr>
-          <w:lang w:val="de-CH"/>
-        </w:rPr>
-      </w:pPr>
-    </w:p>
-    <w:p>
-      <w:pPr>
-        <w:pStyle w:val="Heading2"/>
-        <w:rPr>
-          <w:lang w:val="de-CH"/>
-        </w:rPr>
-      </w:pPr>
-      <w:bookmarkStart w:id="3" w:name="_Toc106001654"/>
-      <w:r>
-        <w:rPr>
-          <w:lang w:val="de-CH"/>
-        </w:rPr>
-        <w:t>Meilensteine</w:t>
-      </w:r>
-      <w:bookmarkEnd w:id="3"/>
-    </w:p>
-    <w:p>
-      <w:pPr>
-        <w:pStyle w:val="ListParagraph"/>
-        <w:numPr>
-          <w:ilvl w:val="0"/>
-          <w:numId w:val="1"/>
-        </w:numPr>
-        <w:rPr>
-          <w:lang w:val="de-CH"/>
-        </w:rPr>
-      </w:pPr>
-    </w:p>
-    <w:p>
-      <w:pPr>
-        <w:pStyle w:val="Heading2"/>
-        <w:rPr>
-          <w:lang w:val="de-CH"/>
-        </w:rPr>
-      </w:pPr>
-      <w:bookmarkStart w:id="4" w:name="_Toc106001655"/>
-      <w:r>
-        <w:rPr>
-          <w:lang w:val="de-CH"/>
-        </w:rPr>
-        <w:t>Benutzung von Frameworks</w:t>
-      </w:r>
-      <w:bookmarkEnd w:id="4"/>
-    </w:p>
-    <w:p>
-      <w:pPr>
-        <w:rPr>
-          <w:lang w:val="de-CH"/>
-        </w:rPr>
-      </w:pPr>
-      <w:r>
-        <w:rPr>
-          <w:lang w:val="de-CH"/>
-        </w:rPr>
-        <w:t xml:space="preserve">Wir haben für unser Programm PHP als </w:t>
-      </w:r>
-      <w:r>
-        <w:rPr>
-          <w:lang w:val="de-CH"/>
-        </w:rPr>
-        <w:t>Back-end</w:t>
-      </w:r>
-      <w:r>
-        <w:rPr>
-          <w:lang w:val="de-CH"/>
-        </w:rPr>
-        <w:t xml:space="preserve"> verwendet, da es in JavaScript </w:t>
-      </w:r>
-      <w:r>
-        <w:rPr>
-          <w:lang w:val="de-CH"/>
-        </w:rPr>
-        <w:t>(</w:t>
-      </w:r>
-      <w:r>
-        <w:rPr>
-          <w:lang w:val="de-CH"/>
-        </w:rPr>
-        <w:t>ohne ein Framework</w:t>
-      </w:r>
-      <w:r>
-        <w:rPr>
-          <w:lang w:val="de-CH"/>
-        </w:rPr>
-        <w:t>)</w:t>
-      </w:r>
-      <w:r>
-        <w:rPr>
-          <w:lang w:val="de-CH"/>
-        </w:rPr>
-        <w:t xml:space="preserve"> unmöglich gewesen wäre, die </w:t>
-      </w:r>
-      <w:r>
-        <w:rPr>
-          <w:lang w:val="de-CH"/>
-        </w:rPr>
-        <w:t>Serversoftware umzusetzen.</w:t>
-      </w:r>
-      <w:r>
-        <w:rPr>
-          <w:lang w:val="de-CH"/>
-        </w:rPr>
-        <w:t xml:space="preserve"> Ansonsten wurde kein anderes Framework verwendet.</w:t>
-      </w:r>
-      <w:r>
-        <w:rPr>
-          <w:lang w:val="de-CH"/>
-        </w:rPr>
-        <w:t xml:space="preserve"> Wir haben uns für PHP entschieden, da wir bereits damit vertraut waren und es auch einfach </w:t>
-      </w:r>
-      <w:r>
-        <w:rPr>
-          <w:lang w:val="de-CH"/>
-        </w:rPr>
-        <w:t>zum Hosten</w:t>
-      </w:r>
-      <w:r>
-        <w:rPr>
-          <w:lang w:val="de-CH"/>
-        </w:rPr>
-        <w:t xml:space="preserve"> ist.</w:t>
-      </w:r>
+        <w:rPr>
+          <w:lang w:val="de-CH"/>
+        </w:rPr>
+      </w:pPr>
     </w:p>
     <w:sectPr>
-      <w:footerReference w:type="even" r:id="rId8"/>
-      <w:footerReference w:type="default" r:id="rId9"/>
+      <w:footerReference w:type="even" r:id="rId10"/>
+      <w:footerReference w:type="default" r:id="rId11"/>
       <w:pgSz w:w="12240" w:h="15840" w:code="1"/>
       <w:pgMar w:top="720" w:right="720" w:bottom="1080" w:left="720" w:header="709" w:footer="432" w:gutter="0"/>
       <w:cols w:space="708"/>
@@ -1736,7 +2126,19 @@
             <w:rPr>
               <w:color w:val="7F7F7F" w:themeColor="text1" w:themeTint="80"/>
             </w:rPr>
-            <w:t xml:space="preserve"> 6.6.2022</w:t>
+            <w:t xml:space="preserve"> </w:t>
+          </w:r>
+          <w:r>
+            <w:rPr>
+              <w:color w:val="7F7F7F" w:themeColor="text1" w:themeTint="80"/>
+            </w:rPr>
+            <w:t>18.6</w:t>
+          </w:r>
+          <w:r>
+            <w:rPr>
+              <w:color w:val="7F7F7F" w:themeColor="text1" w:themeTint="80"/>
+            </w:rPr>
+            <w:t>.2022</w:t>
           </w:r>
         </w:p>
       </w:tc>
@@ -1963,6 +2365,95 @@
     </w:lvl>
   </w:abstractNum>
   <w:abstractNum w:abstractNumId="2" w15:restartNumberingAfterBreak="0">
+    <w:nsid w:val="6D105C1C"/>
+    <w:multiLevelType w:val="hybridMultilevel"/>
+    <w:tmpl w:val="55424F66"/>
+    <w:lvl w:ilvl="0" w:tplc="43243C44">
+      <w:start w:val="1"/>
+      <w:numFmt w:val="decimal"/>
+      <w:lvlText w:val="%1."/>
+      <w:lvlJc w:val="left"/>
+      <w:pPr>
+        <w:ind w:left="720" w:hanging="360"/>
+      </w:pPr>
+      <w:rPr>
+        <w:rFonts w:hint="default"/>
+      </w:rPr>
+    </w:lvl>
+    <w:lvl w:ilvl="1" w:tplc="10000019" w:tentative="1">
+      <w:start w:val="1"/>
+      <w:numFmt w:val="lowerLetter"/>
+      <w:lvlText w:val="%2."/>
+      <w:lvlJc w:val="left"/>
+      <w:pPr>
+        <w:ind w:left="1440" w:hanging="360"/>
+      </w:pPr>
+    </w:lvl>
+    <w:lvl w:ilvl="2" w:tplc="1000001B" w:tentative="1">
+      <w:start w:val="1"/>
+      <w:numFmt w:val="lowerRoman"/>
+      <w:lvlText w:val="%3."/>
+      <w:lvlJc w:val="right"/>
+      <w:pPr>
+        <w:ind w:left="2160" w:hanging="180"/>
+      </w:pPr>
+    </w:lvl>
+    <w:lvl w:ilvl="3" w:tplc="1000000F" w:tentative="1">
+      <w:start w:val="1"/>
+      <w:numFmt w:val="decimal"/>
+      <w:lvlText w:val="%4."/>
+      <w:lvlJc w:val="left"/>
+      <w:pPr>
+        <w:ind w:left="2880" w:hanging="360"/>
+      </w:pPr>
+    </w:lvl>
+    <w:lvl w:ilvl="4" w:tplc="10000019" w:tentative="1">
+      <w:start w:val="1"/>
+      <w:numFmt w:val="lowerLetter"/>
+      <w:lvlText w:val="%5."/>
+      <w:lvlJc w:val="left"/>
+      <w:pPr>
+        <w:ind w:left="3600" w:hanging="360"/>
+      </w:pPr>
+    </w:lvl>
+    <w:lvl w:ilvl="5" w:tplc="1000001B" w:tentative="1">
+      <w:start w:val="1"/>
+      <w:numFmt w:val="lowerRoman"/>
+      <w:lvlText w:val="%6."/>
+      <w:lvlJc w:val="right"/>
+      <w:pPr>
+        <w:ind w:left="4320" w:hanging="180"/>
+      </w:pPr>
+    </w:lvl>
+    <w:lvl w:ilvl="6" w:tplc="1000000F" w:tentative="1">
+      <w:start w:val="1"/>
+      <w:numFmt w:val="decimal"/>
+      <w:lvlText w:val="%7."/>
+      <w:lvlJc w:val="left"/>
+      <w:pPr>
+        <w:ind w:left="5040" w:hanging="360"/>
+      </w:pPr>
+    </w:lvl>
+    <w:lvl w:ilvl="7" w:tplc="10000019" w:tentative="1">
+      <w:start w:val="1"/>
+      <w:numFmt w:val="lowerLetter"/>
+      <w:lvlText w:val="%8."/>
+      <w:lvlJc w:val="left"/>
+      <w:pPr>
+        <w:ind w:left="5760" w:hanging="360"/>
+      </w:pPr>
+    </w:lvl>
+    <w:lvl w:ilvl="8" w:tplc="1000001B" w:tentative="1">
+      <w:start w:val="1"/>
+      <w:numFmt w:val="lowerRoman"/>
+      <w:lvlText w:val="%9."/>
+      <w:lvlJc w:val="right"/>
+      <w:pPr>
+        <w:ind w:left="6480" w:hanging="180"/>
+      </w:pPr>
+    </w:lvl>
+  </w:abstractNum>
+  <w:abstractNum w:abstractNumId="3" w15:restartNumberingAfterBreak="0">
     <w:nsid w:val="6E3E0476"/>
     <w:multiLevelType w:val="hybridMultilevel"/>
     <w:tmpl w:val="B756D9EA"/>
@@ -2076,13 +2567,16 @@
     </w:lvl>
   </w:abstractNum>
   <w:num w:numId="1" w16cid:durableId="1873304894">
-    <w:abstractNumId w:val="2"/>
+    <w:abstractNumId w:val="3"/>
   </w:num>
   <w:num w:numId="2" w16cid:durableId="176584122">
     <w:abstractNumId w:val="0"/>
   </w:num>
   <w:num w:numId="3" w16cid:durableId="1446774734">
     <w:abstractNumId w:val="1"/>
+  </w:num>
+  <w:num w:numId="4" w16cid:durableId="801390950">
+    <w:abstractNumId w:val="2"/>
   </w:num>
 </w:numbering>
 </file>
@@ -2482,7 +2976,7 @@
     <w:name w:val="Normal"/>
     <w:uiPriority w:val="6"/>
     <w:qFormat/>
-    <w:rsid w:val="00FC49AE"/>
+    <w:rsid w:val="00A84220"/>
   </w:style>
   <w:style w:type="paragraph" w:styleId="Heading1">
     <w:name w:val="heading 1"/>
@@ -2925,6 +3419,29 @@
       <w:contextualSpacing/>
     </w:pPr>
   </w:style>
+  <w:style w:type="character" w:styleId="UnresolvedMention">
+    <w:name w:val="Unresolved Mention"/>
+    <w:basedOn w:val="DefaultParagraphFont"/>
+    <w:uiPriority w:val="99"/>
+    <w:semiHidden/>
+    <w:unhideWhenUsed/>
+    <w:rsid w:val="00A17149"/>
+    <w:rPr>
+      <w:color w:val="605E5C"/>
+      <w:shd w:val="clear" w:color="auto" w:fill="E1DFDD"/>
+    </w:rPr>
+  </w:style>
+  <w:style w:type="character" w:styleId="FollowedHyperlink">
+    <w:name w:val="FollowedHyperlink"/>
+    <w:basedOn w:val="DefaultParagraphFont"/>
+    <w:uiPriority w:val="99"/>
+    <w:semiHidden/>
+    <w:rsid w:val="00D966BF"/>
+    <w:rPr>
+      <w:color w:val="FF00FF" w:themeColor="followedHyperlink"/>
+      <w:u w:val="single"/>
+    </w:rPr>
+  </w:style>
 </w:styles>
 </file>
 

--- a/M151Doku.docx
+++ b/M151Doku.docx
@@ -1037,7 +1037,21 @@
         <w:rPr>
           <w:lang w:val="de-CH"/>
         </w:rPr>
-        <w:t xml:space="preserve">Nach dem wir uns organisiert haben, besprachen wir, was für eine Webseite wir machen sollten. Wir hatten zuerst eher weniger Ideen, aber schlussendlich einigten wir uns auf einen URL-Shortener Service. Das ist eine Website, mit der man lange URLs (z.B. </w:t>
+        <w:t>Nach dem wir uns organisiert haben, besprachen wir, was für eine Webseite wir machen sollten. Wir hatten zuerst eher weniger Ideen, aber schlussendlich einigten wir uns auf einen URL-</w:t>
+      </w:r>
+      <w:proofErr w:type="spellStart"/>
+      <w:r>
+        <w:rPr>
+          <w:lang w:val="de-CH"/>
+        </w:rPr>
+        <w:t>Shortener</w:t>
+      </w:r>
+      <w:proofErr w:type="spellEnd"/>
+      <w:r>
+        <w:rPr>
+          <w:lang w:val="de-CH"/>
+        </w:rPr>
+        <w:t xml:space="preserve"> Service. Das ist eine Website, mit der man lange URLs (z.B. </w:t>
       </w:r>
       <w:hyperlink r:id="rId8" w:history="1">
         <w:r>
@@ -1238,7 +1252,35 @@
         <w:rPr>
           <w:lang w:val="de-CH"/>
         </w:rPr>
-        <w:t>Es darf keine SQL-Injection, XSS oder Request-Forgery möglich sein.</w:t>
+        <w:t>Es darf keine SQL-</w:t>
+      </w:r>
+      <w:proofErr w:type="spellStart"/>
+      <w:r>
+        <w:rPr>
+          <w:lang w:val="de-CH"/>
+        </w:rPr>
+        <w:t>Injection</w:t>
+      </w:r>
+      <w:proofErr w:type="spellEnd"/>
+      <w:r>
+        <w:rPr>
+          <w:lang w:val="de-CH"/>
+        </w:rPr>
+        <w:t>, XSS oder Request-</w:t>
+      </w:r>
+      <w:proofErr w:type="spellStart"/>
+      <w:r>
+        <w:rPr>
+          <w:lang w:val="de-CH"/>
+        </w:rPr>
+        <w:t>Forgery</w:t>
+      </w:r>
+      <w:proofErr w:type="spellEnd"/>
+      <w:r>
+        <w:rPr>
+          <w:lang w:val="de-CH"/>
+        </w:rPr>
+        <w:t xml:space="preserve"> möglich sein.</w:t>
       </w:r>
       <w:r>
         <w:rPr>
@@ -1661,7 +1703,21 @@
         <w:rPr>
           <w:lang w:val="de-CH"/>
         </w:rPr>
-        <w:t>In der ersten Woche haben wir zusammen das Projekt definiert. Wir einigten uns auf einen URL-Shortener, da es einfach zum Entwickeln ist, man aber dennoch auf gewisse Sicherheitsmassnahmen achten muss. Ausserdem haben wir in der 1. Woche noch die Grobplanung gemacht, also festgelegt welche Meilensteine wir in jeder Woche erreichen wollen.</w:t>
+        <w:t>In der ersten Woche haben wir zusammen das Projekt definiert. Wir einigten uns auf einen URL-</w:t>
+      </w:r>
+      <w:proofErr w:type="spellStart"/>
+      <w:r>
+        <w:rPr>
+          <w:lang w:val="de-CH"/>
+        </w:rPr>
+        <w:t>Shortener</w:t>
+      </w:r>
+      <w:proofErr w:type="spellEnd"/>
+      <w:r>
+        <w:rPr>
+          <w:lang w:val="de-CH"/>
+        </w:rPr>
+        <w:t>, da es einfach zum Entwickeln ist, man aber dennoch auf gewisse Sicherheitsmassnahmen achten muss. Ausserdem haben wir in der 1. Woche noch die Grobplanung gemacht, also festgelegt welche Meilensteine wir in jeder Woche erreichen wollen.</w:t>
       </w:r>
     </w:p>
     <w:p>
@@ -1733,12 +1789,14 @@
           <w:lang w:val="de-CH"/>
         </w:rPr>
       </w:pPr>
+      <w:proofErr w:type="spellStart"/>
       <w:r>
         <w:rPr>
           <w:lang w:val="de-CH"/>
         </w:rPr>
         <w:t>bla</w:t>
       </w:r>
+      <w:proofErr w:type="spellEnd"/>
     </w:p>
     <w:p>
       <w:pPr>
@@ -1784,7 +1842,21 @@
         <w:rPr>
           <w:lang w:val="de-CH"/>
         </w:rPr>
-        <w:t>In dieser Woche habe ich die Datenbank entworfen und realisiert. Die gekürzten URLs sollten schliesslich gespeichert werden. Ausserdem habe ich noch ein hCaptcha hinzugefügt auf dem Frontend, da so eine Seite bestimmt Bots anlocken wird und man sich mit einem Captcha, welches zum Teil nicht mal Menschen können, einfach schützen kann.</w:t>
+        <w:t xml:space="preserve">In dieser Woche habe ich die Datenbank entworfen und realisiert. Die gekürzten URLs sollten schliesslich gespeichert werden. Ausserdem habe ich noch ein </w:t>
+      </w:r>
+      <w:proofErr w:type="spellStart"/>
+      <w:r>
+        <w:rPr>
+          <w:lang w:val="de-CH"/>
+        </w:rPr>
+        <w:t>hCaptcha</w:t>
+      </w:r>
+      <w:proofErr w:type="spellEnd"/>
+      <w:r>
+        <w:rPr>
+          <w:lang w:val="de-CH"/>
+        </w:rPr>
+        <w:t xml:space="preserve"> hinzugefügt auf dem Frontend, da so eine Seite bestimmt Bots anlocken wird und man sich mit einem Captcha, welches zum Teil nicht mal Menschen können, einfach schützen kann.</w:t>
       </w:r>
     </w:p>
     <w:p>
@@ -1809,12 +1881,14 @@
           <w:lang w:val="de-CH"/>
         </w:rPr>
       </w:pPr>
+      <w:proofErr w:type="spellStart"/>
       <w:r>
         <w:rPr>
           <w:lang w:val="de-CH"/>
         </w:rPr>
         <w:t>Bli</w:t>
       </w:r>
+      <w:proofErr w:type="spellEnd"/>
     </w:p>
     <w:p>
       <w:pPr>
@@ -1912,7 +1986,35 @@
         <w:rPr>
           <w:lang w:val="de-CH"/>
         </w:rPr>
-        <w:t>In der 5. Woche habe ich das Backend fast fertig gemacht. Es steht noch nicht ganz aber das sollte nächstes Mal fertig werden. Ausserdem habe ich das JS beim Frontend hinzugefügt, mit welchem man über jQuery und Ajax mit dem Backend interagiert.</w:t>
+        <w:t xml:space="preserve">In der 5. Woche habe ich das Backend fast fertig gemacht. Es steht noch nicht </w:t>
+      </w:r>
+      <w:proofErr w:type="gramStart"/>
+      <w:r>
+        <w:rPr>
+          <w:lang w:val="de-CH"/>
+        </w:rPr>
+        <w:t>ganz</w:t>
+      </w:r>
+      <w:proofErr w:type="gramEnd"/>
+      <w:r>
+        <w:rPr>
+          <w:lang w:val="de-CH"/>
+        </w:rPr>
+        <w:t xml:space="preserve"> aber das sollte nächstes Mal fertig werden. Ausserdem habe ich das JS beim Frontend hinzugefügt, mit welchem man über </w:t>
+      </w:r>
+      <w:proofErr w:type="spellStart"/>
+      <w:r>
+        <w:rPr>
+          <w:lang w:val="de-CH"/>
+        </w:rPr>
+        <w:t>jQuery</w:t>
+      </w:r>
+      <w:proofErr w:type="spellEnd"/>
+      <w:r>
+        <w:rPr>
+          <w:lang w:val="de-CH"/>
+        </w:rPr>
+        <w:t xml:space="preserve"> und Ajax mit dem Backend interagiert.</w:t>
       </w:r>
     </w:p>
     <w:p>
@@ -1929,6 +2031,265 @@
           <w:lang w:val="de-CH"/>
         </w:rPr>
       </w:pPr>
+      <w:r>
+        <w:rPr>
+          <w:lang w:val="de-CH"/>
+        </w:rPr>
+        <w:br w:type="page"/>
+      </w:r>
+    </w:p>
+    <w:p>
+      <w:pPr>
+        <w:pStyle w:val="Heading2"/>
+        <w:rPr>
+          <w:lang w:val="de-CH"/>
+        </w:rPr>
+      </w:pPr>
+      <w:r>
+        <w:rPr>
+          <w:lang w:val="de-CH"/>
+        </w:rPr>
+        <w:lastRenderedPageBreak/>
+        <w:t>Vermeiden von Angriffen</w:t>
+      </w:r>
+    </w:p>
+    <w:p>
+      <w:pPr>
+        <w:rPr>
+          <w:lang w:val="de-CH"/>
+        </w:rPr>
+      </w:pPr>
+      <w:r>
+        <w:rPr>
+          <w:lang w:val="de-CH"/>
+        </w:rPr>
+        <w:t>Eine Website ist ein beliebtes ziel von Hackern und anderweitigen Angreiffern, daher muss der Entwickler sich darum kümmern, dass die Sicherheit und Integrität der Systeme und Besucher Daten gewahrt bleibt. Unter diesem Kapitel beschreiben wir kurz, was für Sicherheitsmassnahmen wir getroffen haben, um typische Angriffe zu verhindern.</w:t>
+      </w:r>
+    </w:p>
+    <w:p>
+      <w:pPr>
+        <w:rPr>
+          <w:lang w:val="de-CH"/>
+        </w:rPr>
+      </w:pPr>
+    </w:p>
+    <w:p>
+      <w:pPr>
+        <w:pStyle w:val="Heading4"/>
+        <w:rPr>
+          <w:lang w:val="de-CH"/>
+        </w:rPr>
+      </w:pPr>
+      <w:r>
+        <w:rPr>
+          <w:lang w:val="de-CH"/>
+        </w:rPr>
+        <w:t>SQL-</w:t>
+      </w:r>
+      <w:proofErr w:type="spellStart"/>
+      <w:r>
+        <w:rPr>
+          <w:lang w:val="de-CH"/>
+        </w:rPr>
+        <w:t>Injection</w:t>
+      </w:r>
+      <w:proofErr w:type="spellEnd"/>
+    </w:p>
+    <w:p>
+      <w:pPr>
+        <w:rPr>
+          <w:lang w:val="de-CH"/>
+        </w:rPr>
+      </w:pPr>
+      <w:r>
+        <w:rPr>
+          <w:lang w:val="de-CH"/>
+        </w:rPr>
+        <w:t>Jeder Input vom User, der in irgendeinem Weg Kontakt mit der Datenbank hat, muss «</w:t>
+      </w:r>
+      <w:proofErr w:type="spellStart"/>
+      <w:r>
+        <w:rPr>
+          <w:lang w:val="de-CH"/>
+        </w:rPr>
+        <w:t>escaped</w:t>
+      </w:r>
+      <w:proofErr w:type="spellEnd"/>
+      <w:r>
+        <w:rPr>
+          <w:lang w:val="de-CH"/>
+        </w:rPr>
+        <w:t xml:space="preserve">» werden. Das bedeutet, dass </w:t>
+      </w:r>
+      <w:r>
+        <w:rPr>
+          <w:lang w:val="de-CH"/>
+        </w:rPr>
+        <w:t xml:space="preserve">Spezielle im Zeichen wie ‘ und ` modifiziert werden, damit sie nicht von der Datenbanksoftware als </w:t>
+      </w:r>
+      <w:proofErr w:type="gramStart"/>
+      <w:r>
+        <w:rPr>
+          <w:lang w:val="de-CH"/>
+        </w:rPr>
+        <w:t>SQL Syntax</w:t>
+      </w:r>
+      <w:proofErr w:type="gramEnd"/>
+      <w:r>
+        <w:rPr>
+          <w:lang w:val="de-CH"/>
+        </w:rPr>
+        <w:t xml:space="preserve"> erkennt werden können.</w:t>
+      </w:r>
+    </w:p>
+    <w:p>
+      <w:pPr>
+        <w:rPr>
+          <w:lang w:val="de-CH"/>
+        </w:rPr>
+      </w:pPr>
+    </w:p>
+    <w:p>
+      <w:pPr>
+        <w:pStyle w:val="Heading4"/>
+        <w:rPr>
+          <w:lang w:val="de-CH"/>
+        </w:rPr>
+      </w:pPr>
+      <w:r>
+        <w:rPr>
+          <w:lang w:val="de-CH"/>
+        </w:rPr>
+        <w:t>XSS</w:t>
+      </w:r>
+    </w:p>
+    <w:p>
+      <w:pPr>
+        <w:rPr>
+          <w:lang w:val="de-CH"/>
+        </w:rPr>
+      </w:pPr>
+      <w:r>
+        <w:rPr>
+          <w:lang w:val="de-CH"/>
+        </w:rPr>
+        <w:t>Cross-Site Scripting, kurz XSS, ist e</w:t>
+      </w:r>
+      <w:r>
+        <w:rPr>
+          <w:lang w:val="de-CH"/>
+        </w:rPr>
+        <w:t xml:space="preserve">ine </w:t>
+      </w:r>
+      <w:proofErr w:type="spellStart"/>
+      <w:r>
+        <w:rPr>
+          <w:lang w:val="de-CH"/>
+        </w:rPr>
+        <w:t>Vulnerability</w:t>
+      </w:r>
+      <w:proofErr w:type="spellEnd"/>
+      <w:r>
+        <w:rPr>
+          <w:lang w:val="de-CH"/>
+        </w:rPr>
+        <w:t xml:space="preserve">, mit der man auf dem Webserver JavaScript speichern kann. Wenn danach ein anderer User die Webseite </w:t>
+      </w:r>
+      <w:r>
+        <w:rPr>
+          <w:lang w:val="de-CH"/>
+        </w:rPr>
+        <w:t>aufruft</w:t>
+      </w:r>
+      <w:r>
+        <w:rPr>
+          <w:lang w:val="de-CH"/>
+        </w:rPr>
+        <w:t xml:space="preserve">, wird dieses JS Script ausgeführt und kann potenziell </w:t>
+      </w:r>
+      <w:r>
+        <w:rPr>
+          <w:lang w:val="de-CH"/>
+        </w:rPr>
+        <w:t xml:space="preserve">die Login Daten stehlen oder im </w:t>
+      </w:r>
+      <w:r>
+        <w:rPr>
+          <w:lang w:val="de-CH"/>
+        </w:rPr>
+        <w:t xml:space="preserve">Hintergrund Crypto Minen. </w:t>
+      </w:r>
+      <w:r>
+        <w:rPr>
+          <w:lang w:val="de-CH"/>
+        </w:rPr>
+        <w:br/>
+        <w:t>Das kann man auch relativ einfach verhindern, in dem Jeder Userinput, der auf der Webseite geladen/gerendert werden könnte</w:t>
+      </w:r>
+      <w:r>
+        <w:rPr>
+          <w:lang w:val="de-CH"/>
+        </w:rPr>
+        <w:t xml:space="preserve">, durch die Funktion </w:t>
+      </w:r>
+      <w:proofErr w:type="spellStart"/>
+      <w:r>
+        <w:rPr>
+          <w:i/>
+          <w:iCs/>
+          <w:lang w:val="de-CH"/>
+        </w:rPr>
+        <w:t>htmlspecialchars</w:t>
+      </w:r>
+      <w:proofErr w:type="spellEnd"/>
+      <w:r>
+        <w:rPr>
+          <w:i/>
+          <w:iCs/>
+          <w:lang w:val="de-CH"/>
+        </w:rPr>
+        <w:t>(</w:t>
+      </w:r>
+      <w:r>
+        <w:rPr>
+          <w:i/>
+          <w:iCs/>
+          <w:lang w:val="de-CH"/>
+        </w:rPr>
+        <w:t>«</w:t>
+      </w:r>
+      <w:proofErr w:type="spellStart"/>
+      <w:r>
+        <w:rPr>
+          <w:i/>
+          <w:iCs/>
+          <w:lang w:val="de-CH"/>
+        </w:rPr>
+        <w:t>input</w:t>
+      </w:r>
+      <w:proofErr w:type="spellEnd"/>
+      <w:r>
+        <w:rPr>
+          <w:i/>
+          <w:iCs/>
+          <w:lang w:val="de-CH"/>
+        </w:rPr>
+        <w:t>»</w:t>
+      </w:r>
+      <w:r>
+        <w:rPr>
+          <w:i/>
+          <w:iCs/>
+          <w:lang w:val="de-CH"/>
+        </w:rPr>
+        <w:t xml:space="preserve">) </w:t>
+      </w:r>
+      <w:r>
+        <w:rPr>
+          <w:lang w:val="de-CH"/>
+        </w:rPr>
+        <w:t>geschickt wird.</w:t>
+      </w:r>
     </w:p>
     <w:sectPr>
       <w:footerReference w:type="even" r:id="rId10"/>
@@ -2120,8 +2481,16 @@
             <w:rPr>
               <w:color w:val="7F7F7F" w:themeColor="text1" w:themeTint="80"/>
             </w:rPr>
-            <w:t>M151 Doku</w:t>
+            <w:t xml:space="preserve">M151 </w:t>
           </w:r>
+          <w:proofErr w:type="spellStart"/>
+          <w:r>
+            <w:rPr>
+              <w:color w:val="7F7F7F" w:themeColor="text1" w:themeTint="80"/>
+            </w:rPr>
+            <w:t>Doku</w:t>
+          </w:r>
+          <w:proofErr w:type="spellEnd"/>
           <w:r>
             <w:rPr>
               <w:color w:val="7F7F7F" w:themeColor="text1" w:themeTint="80"/>
@@ -3442,6 +3811,17 @@
       <w:u w:val="single"/>
     </w:rPr>
   </w:style>
+  <w:style w:type="character" w:styleId="Strong">
+    <w:name w:val="Strong"/>
+    <w:basedOn w:val="DefaultParagraphFont"/>
+    <w:uiPriority w:val="22"/>
+    <w:qFormat/>
+    <w:rsid w:val="006A1460"/>
+    <w:rPr>
+      <w:b/>
+      <w:bCs/>
+    </w:rPr>
+  </w:style>
 </w:styles>
 </file>
 

--- a/M151Doku.docx
+++ b/M151Doku.docx
@@ -177,18 +177,7 @@
                 <w:szCs w:val="42"/>
                 <w:lang w:val="de-CH"/>
               </w:rPr>
-              <w:t>18.6</w:t>
-            </w:r>
-            <w:r>
-              <w:rPr>
-                <w:i/>
-                <w:iCs/>
-                <w:color w:val="009095" w:themeColor="accent2" w:themeShade="BF"/>
-                <w:sz w:val="42"/>
-                <w:szCs w:val="42"/>
-                <w:lang w:val="de-CH"/>
-              </w:rPr>
-              <w:t>.2022</w:t>
+              <w:t>30.5.2022</w:t>
             </w:r>
           </w:p>
           <w:p>
@@ -294,253 +283,29 @@
       <w:r>
         <w:rPr>
           <w:noProof/>
-          <w:lang w:val="de-CH" w:eastAsia="en-AU"/>
-        </w:rPr>
-        <mc:AlternateContent>
-          <mc:Choice Requires="wpg">
-            <w:drawing>
-              <wp:anchor distT="0" distB="0" distL="114300" distR="114300" simplePos="0" relativeHeight="251659264" behindDoc="1" locked="0" layoutInCell="1" allowOverlap="1" wp14:anchorId="1CF4787B" wp14:editId="69BED1AF">
-                <wp:simplePos x="0" y="0"/>
-                <wp:positionH relativeFrom="margin">
-                  <wp:posOffset>-460375</wp:posOffset>
-                </wp:positionH>
-                <wp:positionV relativeFrom="page">
-                  <wp:posOffset>13970</wp:posOffset>
-                </wp:positionV>
-                <wp:extent cx="7772400" cy="10054800"/>
-                <wp:effectExtent l="0" t="0" r="0" b="3810"/>
-                <wp:wrapNone/>
-                <wp:docPr id="2" name="Group 1">
-                  <a:extLst xmlns:a="http://schemas.openxmlformats.org/drawingml/2006/main">
-                    <a:ext uri="{FF2B5EF4-FFF2-40B4-BE49-F238E27FC236}">
-                      <a16:creationId xmlns:a16="http://schemas.microsoft.com/office/drawing/2014/main" id="{405C8564-9AA1-3741-A518-06A1556F88BC}"/>
-                    </a:ext>
-                    <a:ext uri="{C183D7F6-B498-43B3-948B-1728B52AA6E4}">
-                      <adec:decorative xmlns:adec="http://schemas.microsoft.com/office/drawing/2017/decorative" val="1"/>
-                    </a:ext>
-                  </a:extLst>
-                </wp:docPr>
-                <wp:cNvGraphicFramePr/>
-                <a:graphic xmlns:a="http://schemas.openxmlformats.org/drawingml/2006/main">
-                  <a:graphicData uri="http://schemas.microsoft.com/office/word/2010/wordprocessingGroup">
-                    <wpg:wgp>
-                      <wpg:cNvGrpSpPr/>
-                      <wpg:grpSpPr>
-                        <a:xfrm>
-                          <a:off x="0" y="0"/>
-                          <a:ext cx="7772400" cy="10054800"/>
-                          <a:chOff x="0" y="0"/>
-                          <a:chExt cx="7771132" cy="10053322"/>
-                        </a:xfrm>
-                      </wpg:grpSpPr>
-                      <wps:wsp>
-                        <wps:cNvPr id="3" name="Shape"/>
-                        <wps:cNvSpPr/>
-                        <wps:spPr>
-                          <a:xfrm>
-                            <a:off x="0" y="2552701"/>
-                            <a:ext cx="5845812" cy="7500621"/>
-                          </a:xfrm>
-                          <a:custGeom>
-                            <a:avLst/>
-                            <a:gdLst/>
-                            <a:ahLst/>
-                            <a:cxnLst>
-                              <a:cxn ang="0">
-                                <a:pos x="wd2" y="hd2"/>
-                              </a:cxn>
-                              <a:cxn ang="5400000">
-                                <a:pos x="wd2" y="hd2"/>
-                              </a:cxn>
-                              <a:cxn ang="10800000">
-                                <a:pos x="wd2" y="hd2"/>
-                              </a:cxn>
-                              <a:cxn ang="16200000">
-                                <a:pos x="wd2" y="hd2"/>
-                              </a:cxn>
-                            </a:cxnLst>
-                            <a:rect l="0" t="0" r="r" b="b"/>
-                            <a:pathLst>
-                              <a:path w="21600" h="21600" extrusionOk="0">
-                                <a:moveTo>
-                                  <a:pt x="0" y="10687"/>
-                                </a:moveTo>
-                                <a:lnTo>
-                                  <a:pt x="0" y="21600"/>
-                                </a:lnTo>
-                                <a:lnTo>
-                                  <a:pt x="1769" y="21600"/>
-                                </a:lnTo>
-                                <a:lnTo>
-                                  <a:pt x="21600" y="6148"/>
-                                </a:lnTo>
-                                <a:lnTo>
-                                  <a:pt x="13712" y="0"/>
-                                </a:lnTo>
-                                <a:close/>
-                              </a:path>
-                            </a:pathLst>
-                          </a:custGeom>
-                          <a:solidFill>
-                            <a:schemeClr val="bg1">
-                              <a:lumMod val="85000"/>
-                            </a:schemeClr>
-                          </a:solidFill>
-                          <a:ln w="12700">
-                            <a:miter lim="400000"/>
-                          </a:ln>
-                        </wps:spPr>
-                        <wps:bodyPr lIns="38100" tIns="38100" rIns="38100" bIns="38100" anchor="ctr"/>
-                      </wps:wsp>
-                      <wps:wsp>
-                        <wps:cNvPr id="4" name="Triangle"/>
-                        <wps:cNvSpPr/>
-                        <wps:spPr>
-                          <a:xfrm>
-                            <a:off x="0" y="2044700"/>
-                            <a:ext cx="3907791" cy="7816851"/>
-                          </a:xfrm>
-                          <a:custGeom>
-                            <a:avLst/>
-                            <a:gdLst/>
-                            <a:ahLst/>
-                            <a:cxnLst>
-                              <a:cxn ang="0">
-                                <a:pos x="wd2" y="hd2"/>
-                              </a:cxn>
-                              <a:cxn ang="5400000">
-                                <a:pos x="wd2" y="hd2"/>
-                              </a:cxn>
-                              <a:cxn ang="10800000">
-                                <a:pos x="wd2" y="hd2"/>
-                              </a:cxn>
-                              <a:cxn ang="16200000">
-                                <a:pos x="wd2" y="hd2"/>
-                              </a:cxn>
-                            </a:cxnLst>
-                            <a:rect l="0" t="0" r="r" b="b"/>
-                            <a:pathLst>
-                              <a:path w="21600" h="21600" extrusionOk="0">
-                                <a:moveTo>
-                                  <a:pt x="0" y="21600"/>
-                                </a:moveTo>
-                                <a:lnTo>
-                                  <a:pt x="21600" y="10802"/>
-                                </a:lnTo>
-                                <a:lnTo>
-                                  <a:pt x="0" y="0"/>
-                                </a:lnTo>
-                                <a:close/>
-                              </a:path>
-                            </a:pathLst>
-                          </a:custGeom>
-                          <a:solidFill>
-                            <a:schemeClr val="accent2"/>
-                          </a:solidFill>
-                          <a:ln w="12700">
-                            <a:miter lim="400000"/>
-                          </a:ln>
-                        </wps:spPr>
-                        <wps:bodyPr lIns="38100" tIns="38100" rIns="38100" bIns="38100" anchor="ctr"/>
-                      </wps:wsp>
-                      <wps:wsp>
-                        <wps:cNvPr id="5" name="Shape"/>
-                        <wps:cNvSpPr/>
-                        <wps:spPr>
-                          <a:xfrm>
-                            <a:off x="0" y="0"/>
-                            <a:ext cx="7771132" cy="9039861"/>
-                          </a:xfrm>
-                          <a:custGeom>
-                            <a:avLst/>
-                            <a:gdLst/>
-                            <a:ahLst/>
-                            <a:cxnLst>
-                              <a:cxn ang="0">
-                                <a:pos x="wd2" y="hd2"/>
-                              </a:cxn>
-                              <a:cxn ang="5400000">
-                                <a:pos x="wd2" y="hd2"/>
-                              </a:cxn>
-                              <a:cxn ang="10800000">
-                                <a:pos x="wd2" y="hd2"/>
-                              </a:cxn>
-                              <a:cxn ang="16200000">
-                                <a:pos x="wd2" y="hd2"/>
-                              </a:cxn>
-                            </a:cxnLst>
-                            <a:rect l="0" t="0" r="r" b="b"/>
-                            <a:pathLst>
-                              <a:path w="21600" h="21600" extrusionOk="0">
-                                <a:moveTo>
-                                  <a:pt x="0" y="14678"/>
-                                </a:moveTo>
-                                <a:lnTo>
-                                  <a:pt x="0" y="21600"/>
-                                </a:lnTo>
-                                <a:lnTo>
-                                  <a:pt x="21600" y="3032"/>
-                                </a:lnTo>
-                                <a:lnTo>
-                                  <a:pt x="21600" y="0"/>
-                                </a:lnTo>
-                                <a:lnTo>
-                                  <a:pt x="17075" y="0"/>
-                                </a:lnTo>
-                                <a:close/>
-                              </a:path>
-                            </a:pathLst>
-                          </a:custGeom>
-                          <a:solidFill>
-                            <a:schemeClr val="accent1"/>
-                          </a:solidFill>
-                          <a:ln w="12700">
-                            <a:miter lim="400000"/>
-                          </a:ln>
-                        </wps:spPr>
-                        <wps:bodyPr lIns="38100" tIns="38100" rIns="38100" bIns="38100" anchor="ctr"/>
-                      </wps:wsp>
-                    </wpg:wgp>
-                  </a:graphicData>
-                </a:graphic>
-                <wp14:sizeRelH relativeFrom="margin">
-                  <wp14:pctWidth>0</wp14:pctWidth>
-                </wp14:sizeRelH>
-                <wp14:sizeRelV relativeFrom="margin">
-                  <wp14:pctHeight>0</wp14:pctHeight>
-                </wp14:sizeRelV>
-              </wp:anchor>
-            </w:drawing>
-          </mc:Choice>
-          <mc:Fallback>
-            <w:pict>
-              <v:group w14:anchorId="06A9682C" id="Group 1" o:spid="_x0000_s1026" alt="&quot;&quot;" style="position:absolute;margin-left:-36.25pt;margin-top:1.1pt;width:612pt;height:791.7pt;z-index:-251657216;mso-position-horizontal-relative:margin;mso-position-vertical-relative:page;mso-width-relative:margin;mso-height-relative:margin" coordsize="77711,100533" o:gfxdata="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">
-                <v:shape id="Shape" o:spid="_x0000_s1027" style="position:absolute;top:25527;width:58458;height:75006;visibility:visible;mso-wrap-style:square;v-text-anchor:middle" coordsize="21600,21600" o:gfxdata="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" path="m,10687l,21600r1769,l21600,6148,13712,,,10687xe" fillcolor="#d8d8d8 [2732]" stroked="f" strokeweight="1pt">
-                  <v:stroke miterlimit="4" joinstyle="miter"/>
-                  <v:path arrowok="t" o:extrusionok="f" o:connecttype="custom" o:connectlocs="2922906,3750311;2922906,3750311;2922906,3750311;2922906,3750311" o:connectangles="0,90,180,270"/>
-                </v:shape>
-                <v:shape id="Triangle" o:spid="_x0000_s1028" style="position:absolute;top:20447;width:39077;height:78168;visibility:visible;mso-wrap-style:square;v-text-anchor:middle" coordsize="21600,21600" o:gfxdata="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" path="m,21600l21600,10802,,,,21600xe" fillcolor="#00c1c7 [3205]" stroked="f" strokeweight="1pt">
-                  <v:stroke miterlimit="4" joinstyle="miter"/>
-                  <v:path arrowok="t" o:extrusionok="f" o:connecttype="custom" o:connectlocs="1953896,3908426;1953896,3908426;1953896,3908426;1953896,3908426" o:connectangles="0,90,180,270"/>
-                </v:shape>
-                <v:shape id="Shape" o:spid="_x0000_s1029" style="position:absolute;width:77711;height:90398;visibility:visible;mso-wrap-style:square;v-text-anchor:middle" coordsize="21600,21600" o:gfxdata="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" path="m,14678r,6922l21600,3032,21600,,17075,,,14678xe" fillcolor="#123869 [3204]" stroked="f" strokeweight="1pt">
-                  <v:stroke miterlimit="4" joinstyle="miter"/>
-                  <v:path arrowok="t" o:extrusionok="f" o:connecttype="custom" o:connectlocs="3885566,4519931;3885566,4519931;3885566,4519931;3885566,4519931" o:connectangles="0,90,180,270"/>
-                </v:shape>
-                <w10:wrap anchorx="margin" anchory="page"/>
-              </v:group>
-            </w:pict>
-          </mc:Fallback>
-        </mc:AlternateContent>
+        </w:rPr>
+        <w:pict w14:anchorId="5232A8C4">
+          <v:group id="Group 1" o:spid="_x0000_s2050" alt="&quot;&quot;" style="position:absolute;margin-left:-36.25pt;margin-top:1.1pt;width:612pt;height:791.7pt;z-index:-251657216;mso-position-horizontal-relative:margin;mso-position-vertical-relative:page;mso-width-relative:margin;mso-height-relative:margin" coordsize="77711,100533" o:gfxdata="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">
+            <v:shape id="Shape" o:spid="_x0000_s2051" style="position:absolute;top:25527;width:58458;height:75006;visibility:visible;mso-wrap-style:square;v-text-anchor:middle" coordsize="21600,21600" o:gfxdata="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" path="m,10687l,21600r1769,l21600,6148,13712,,,10687xe" fillcolor="#d8d8d8 [2732]" stroked="f" strokeweight="1pt">
+              <v:stroke miterlimit="4" joinstyle="miter"/>
+              <v:path arrowok="t" o:extrusionok="f" o:connecttype="custom" o:connectlocs="2922906,3750311;2922906,3750311;2922906,3750311;2922906,3750311" o:connectangles="0,90,180,270"/>
+            </v:shape>
+            <v:shape id="Triangle" o:spid="_x0000_s2052" style="position:absolute;top:20447;width:39077;height:78168;visibility:visible;mso-wrap-style:square;v-text-anchor:middle" coordsize="21600,21600" o:gfxdata="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" path="m,21600l21600,10802,,,,21600xe" fillcolor="#00c1c7 [3205]" stroked="f" strokeweight="1pt">
+              <v:stroke miterlimit="4" joinstyle="miter"/>
+              <v:path arrowok="t" o:extrusionok="f" o:connecttype="custom" o:connectlocs="1953896,3908426;1953896,3908426;1953896,3908426;1953896,3908426" o:connectangles="0,90,180,270"/>
+            </v:shape>
+            <v:shape id="Shape" o:spid="_x0000_s2053" style="position:absolute;width:77711;height:90398;visibility:visible;mso-wrap-style:square;v-text-anchor:middle" coordsize="21600,21600" o:gfxdata="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" path="m,14678r,6922l21600,3032,21600,,17075,,,14678xe" fillcolor="#123869 [3204]" stroked="f" strokeweight="1pt">
+              <v:stroke miterlimit="4" joinstyle="miter"/>
+              <v:path arrowok="t" o:extrusionok="f" o:connecttype="custom" o:connectlocs="3885566,4519931;3885566,4519931;3885566,4519931;3885566,4519931" o:connectangles="0,90,180,270"/>
+            </v:shape>
+            <w10:wrap anchorx="margin" anchory="page"/>
+          </v:group>
+        </w:pict>
       </w:r>
     </w:p>
     <w:sdt>
       <w:sdtPr>
         <w:rPr>
-          <w:rFonts w:asciiTheme="minorHAnsi" w:eastAsiaTheme="minorHAnsi" w:hAnsiTheme="minorHAnsi" w:cstheme="minorBidi"/>
-          <w:color w:val="auto"/>
-          <w:sz w:val="24"/>
-          <w:szCs w:val="24"/>
           <w:lang w:val="de-CH"/>
         </w:rPr>
         <w:id w:val="-1641019526"/>
@@ -551,9 +316,13 @@
       </w:sdtPr>
       <w:sdtEndPr>
         <w:rPr>
+          <w:rFonts w:asciiTheme="minorHAnsi" w:eastAsiaTheme="minorHAnsi" w:hAnsiTheme="minorHAnsi" w:cstheme="minorBidi"/>
           <w:b/>
           <w:bCs/>
           <w:noProof/>
+          <w:color w:val="auto"/>
+          <w:sz w:val="24"/>
+          <w:szCs w:val="24"/>
         </w:rPr>
       </w:sdtEndPr>
       <w:sdtContent>
@@ -582,7 +351,7 @@
               <w:noProof/>
               <w:sz w:val="22"/>
               <w:szCs w:val="22"/>
-              <w:lang/>
+              <w:lang w:val="en-CH" w:eastAsia="en-CH"/>
             </w:rPr>
           </w:pPr>
           <w:r>
@@ -603,7 +372,7 @@
             </w:rPr>
             <w:fldChar w:fldCharType="separate"/>
           </w:r>
-          <w:hyperlink w:anchor="_Toc106460454" w:history="1">
+          <w:hyperlink w:anchor="_Toc106001651" w:history="1">
             <w:r>
               <w:rPr>
                 <w:rStyle w:val="Hyperlink"/>
@@ -631,7 +400,7 @@
                 <w:noProof/>
                 <w:webHidden/>
               </w:rPr>
-              <w:instrText xml:space="preserve"> PAGEREF _Toc106460454 \h </w:instrText>
+              <w:instrText xml:space="preserve"> PAGEREF _Toc106001651 \h </w:instrText>
             </w:r>
             <w:r>
               <w:rPr>
@@ -673,17 +442,17 @@
               <w:noProof/>
               <w:sz w:val="22"/>
               <w:szCs w:val="22"/>
-              <w:lang/>
+              <w:lang w:val="en-CH" w:eastAsia="en-CH"/>
             </w:rPr>
           </w:pPr>
-          <w:hyperlink w:anchor="_Toc106460455" w:history="1">
+          <w:hyperlink w:anchor="_Toc106001652" w:history="1">
             <w:r>
               <w:rPr>
                 <w:rStyle w:val="Hyperlink"/>
                 <w:noProof/>
                 <w:lang w:val="de-CH"/>
               </w:rPr>
-              <w:t>Zieldefinition</w:t>
+              <w:t>Arbeitsjournal</w:t>
             </w:r>
             <w:r>
               <w:rPr>
@@ -704,7 +473,7 @@
                 <w:noProof/>
                 <w:webHidden/>
               </w:rPr>
-              <w:instrText xml:space="preserve"> PAGEREF _Toc106460455 \h </w:instrText>
+              <w:instrText xml:space="preserve"> PAGEREF _Toc106001652 \h </w:instrText>
             </w:r>
             <w:r>
               <w:rPr>
@@ -724,7 +493,7 @@
                 <w:noProof/>
                 <w:webHidden/>
               </w:rPr>
-              <w:t>4</w:t>
+              <w:t>3</w:t>
             </w:r>
             <w:r>
               <w:rPr>
@@ -746,17 +515,17 @@
               <w:noProof/>
               <w:sz w:val="22"/>
               <w:szCs w:val="22"/>
-              <w:lang/>
+              <w:lang w:val="en-CH" w:eastAsia="en-CH"/>
             </w:rPr>
           </w:pPr>
-          <w:hyperlink w:anchor="_Toc106460456" w:history="1">
+          <w:hyperlink w:anchor="_Toc106001653" w:history="1">
             <w:r>
               <w:rPr>
                 <w:rStyle w:val="Hyperlink"/>
                 <w:noProof/>
                 <w:lang w:val="de-CH"/>
               </w:rPr>
-              <w:t>Meilensteine</w:t>
+              <w:t>Zieldefinition</w:t>
             </w:r>
             <w:r>
               <w:rPr>
@@ -777,7 +546,7 @@
                 <w:noProof/>
                 <w:webHidden/>
               </w:rPr>
-              <w:instrText xml:space="preserve"> PAGEREF _Toc106460456 \h </w:instrText>
+              <w:instrText xml:space="preserve"> PAGEREF _Toc106001653 \h </w:instrText>
             </w:r>
             <w:r>
               <w:rPr>
@@ -797,7 +566,7 @@
                 <w:noProof/>
                 <w:webHidden/>
               </w:rPr>
-              <w:t>5</w:t>
+              <w:t>3</w:t>
             </w:r>
             <w:r>
               <w:rPr>
@@ -819,17 +588,17 @@
               <w:noProof/>
               <w:sz w:val="22"/>
               <w:szCs w:val="22"/>
-              <w:lang/>
+              <w:lang w:val="en-CH" w:eastAsia="en-CH"/>
             </w:rPr>
           </w:pPr>
-          <w:hyperlink w:anchor="_Toc106460457" w:history="1">
+          <w:hyperlink w:anchor="_Toc106001654" w:history="1">
             <w:r>
               <w:rPr>
                 <w:rStyle w:val="Hyperlink"/>
                 <w:noProof/>
                 <w:lang w:val="de-CH"/>
               </w:rPr>
-              <w:t>Benutzung von Frameworks</w:t>
+              <w:t>Meilensteine</w:t>
             </w:r>
             <w:r>
               <w:rPr>
@@ -850,7 +619,7 @@
                 <w:noProof/>
                 <w:webHidden/>
               </w:rPr>
-              <w:instrText xml:space="preserve"> PAGEREF _Toc106460457 \h </w:instrText>
+              <w:instrText xml:space="preserve"> PAGEREF _Toc106001654 \h </w:instrText>
             </w:r>
             <w:r>
               <w:rPr>
@@ -870,7 +639,7 @@
                 <w:noProof/>
                 <w:webHidden/>
               </w:rPr>
-              <w:t>6</w:t>
+              <w:t>3</w:t>
             </w:r>
             <w:r>
               <w:rPr>
@@ -892,17 +661,17 @@
               <w:noProof/>
               <w:sz w:val="22"/>
               <w:szCs w:val="22"/>
-              <w:lang/>
+              <w:lang w:val="en-CH" w:eastAsia="en-CH"/>
             </w:rPr>
           </w:pPr>
-          <w:hyperlink w:anchor="_Toc106460458" w:history="1">
+          <w:hyperlink w:anchor="_Toc106001655" w:history="1">
             <w:r>
               <w:rPr>
                 <w:rStyle w:val="Hyperlink"/>
                 <w:noProof/>
                 <w:lang w:val="de-CH"/>
               </w:rPr>
-              <w:t>Arbeitsjournal</w:t>
+              <w:t>Benutzung von Frameworks</w:t>
             </w:r>
             <w:r>
               <w:rPr>
@@ -923,7 +692,7 @@
                 <w:noProof/>
                 <w:webHidden/>
               </w:rPr>
-              <w:instrText xml:space="preserve"> PAGEREF _Toc106460458 \h </w:instrText>
+              <w:instrText xml:space="preserve"> PAGEREF _Toc106001655 \h </w:instrText>
             </w:r>
             <w:r>
               <w:rPr>
@@ -943,7 +712,7 @@
                 <w:noProof/>
                 <w:webHidden/>
               </w:rPr>
-              <w:t>7</w:t>
+              <w:t>3</w:t>
             </w:r>
             <w:r>
               <w:rPr>
@@ -992,7 +761,7 @@
           <w:lang w:val="de-CH"/>
         </w:rPr>
       </w:pPr>
-      <w:bookmarkStart w:id="0" w:name="_Toc106460454"/>
+      <w:bookmarkStart w:id="0" w:name="_Toc106001651"/>
       <w:r>
         <w:rPr>
           <w:lang w:val="de-CH"/>
@@ -1008,656 +777,22 @@
           <w:lang w:val="de-CH"/>
         </w:rPr>
       </w:pPr>
-      <w:r>
-        <w:rPr>
-          <w:lang w:val="de-CH"/>
-        </w:rPr>
-        <w:t xml:space="preserve">Wir haben im Modul 151 den Auftrag bekommen, eine Webapplikation zu realisieren. Diese Sollte mindestens eine 4-Tier Architektur besitzen, </w:t>
-      </w:r>
-      <w:r>
-        <w:rPr>
-          <w:lang w:val="de-CH"/>
-        </w:rPr>
-        <w:t xml:space="preserve">eine verschlüsselte Verbindung besitzen und speziell auf Datensicherheit achten. </w:t>
-      </w:r>
-      <w:r>
-        <w:rPr>
-          <w:lang w:val="de-CH"/>
-        </w:rPr>
-        <w:t>Dieser Auftrag wird in einer Gruppe erledigt.</w:t>
-      </w:r>
     </w:p>
     <w:p>
       <w:pPr>
-        <w:rPr>
-          <w:lang w:val="de-CH"/>
-        </w:rPr>
-      </w:pPr>
-      <w:r>
-        <w:rPr>
-          <w:lang w:val="de-CH"/>
-        </w:rPr>
-        <w:t>Nach dem wir uns organisiert haben, besprachen wir, was für eine Webseite wir machen sollten. Wir hatten zuerst eher weniger Ideen, aber schlussendlich einigten wir uns auf einen URL-</w:t>
-      </w:r>
-      <w:proofErr w:type="spellStart"/>
-      <w:r>
-        <w:rPr>
-          <w:lang w:val="de-CH"/>
-        </w:rPr>
-        <w:t>Shortener</w:t>
-      </w:r>
-      <w:proofErr w:type="spellEnd"/>
-      <w:r>
-        <w:rPr>
-          <w:lang w:val="de-CH"/>
-        </w:rPr>
-        <w:t xml:space="preserve"> Service. Das ist eine Website, mit der man lange URLs (z.B. </w:t>
-      </w:r>
-      <w:hyperlink r:id="rId8" w:history="1">
-        <w:r>
-          <w:rPr>
-            <w:rStyle w:val="Hyperlink"/>
-            <w:lang w:val="de-CH"/>
-          </w:rPr>
-          <w:t>https://dies-ist-eine-sehr-lange-domain.com/noch-mehr-text-hier</w:t>
-        </w:r>
-      </w:hyperlink>
-      <w:r>
-        <w:rPr>
-          <w:lang w:val="de-CH"/>
-        </w:rPr>
-        <w:t xml:space="preserve">) </w:t>
-      </w:r>
-      <w:r>
-        <w:rPr>
-          <w:lang w:val="de-CH"/>
-        </w:rPr>
-        <w:t xml:space="preserve">kürzen kann, so dass sie nur noch ein Bruchteil ihrer Originallänge waren. So eine gekürzte URL würde etwa so aussehen: </w:t>
-      </w:r>
-      <w:hyperlink r:id="rId9" w:history="1">
-        <w:r>
-          <w:rPr>
-            <w:rStyle w:val="Hyperlink"/>
-            <w:lang w:val="de-CH"/>
-          </w:rPr>
-          <w:t>https:/</w:t>
-        </w:r>
-        <w:r>
-          <w:rPr>
-            <w:rStyle w:val="Hyperlink"/>
-            <w:lang w:val="de-CH"/>
-          </w:rPr>
-          <w:t>/</w:t>
-        </w:r>
-        <w:r>
-          <w:rPr>
-            <w:rStyle w:val="Hyperlink"/>
-            <w:lang w:val="de-CH"/>
-          </w:rPr>
-          <w:t>short.cc/AHftl9</w:t>
-        </w:r>
-      </w:hyperlink>
-    </w:p>
-    <w:p>
-      <w:pPr>
-        <w:rPr>
-          <w:lang w:val="de-CH"/>
-        </w:rPr>
-      </w:pPr>
-      <w:r>
-        <w:rPr>
-          <w:lang w:val="de-CH"/>
-        </w:rPr>
-        <w:br w:type="page"/>
-      </w:r>
-    </w:p>
-    <w:p>
-      <w:pPr>
         <w:pStyle w:val="Heading2"/>
         <w:rPr>
           <w:lang w:val="de-CH"/>
         </w:rPr>
       </w:pPr>
-      <w:bookmarkStart w:id="1" w:name="_Toc106460455"/>
-      <w:r>
-        <w:rPr>
-          <w:lang w:val="de-CH"/>
-        </w:rPr>
-        <w:lastRenderedPageBreak/>
-        <w:t>Zieldefinition</w:t>
+      <w:bookmarkStart w:id="1" w:name="_Toc106001652"/>
+      <w:r>
+        <w:rPr>
+          <w:lang w:val="de-CH"/>
+        </w:rPr>
+        <w:t>Arbeitsjournal</w:t>
       </w:r>
       <w:bookmarkEnd w:id="1"/>
-    </w:p>
-    <w:p>
-      <w:pPr>
-        <w:rPr>
-          <w:lang w:val="de-CH"/>
-        </w:rPr>
-      </w:pPr>
-      <w:r>
-        <w:rPr>
-          <w:lang w:val="de-CH"/>
-        </w:rPr>
-        <w:t>Damit wir uns immer schön Orientieren können während dem Entwickeln setzen wir uns vor dem Beginn ein paar Ziele, welche wir mit unserer Website erreichen möchten.</w:t>
-      </w:r>
-      <w:r>
-        <w:rPr>
-          <w:lang w:val="de-CH"/>
-        </w:rPr>
-        <w:t xml:space="preserve"> Somit wissen wir immer klar, woran noch gearbeitet werden muss.</w:t>
-      </w:r>
-    </w:p>
-    <w:p>
-      <w:pPr>
-        <w:rPr>
-          <w:lang w:val="de-CH"/>
-        </w:rPr>
-      </w:pPr>
-    </w:p>
-    <w:p>
-      <w:pPr>
-        <w:pStyle w:val="Heading4"/>
-        <w:rPr>
-          <w:lang w:val="de-CH"/>
-        </w:rPr>
-      </w:pPr>
-      <w:r>
-        <w:rPr>
-          <w:lang w:val="de-CH"/>
-        </w:rPr>
-        <w:t>Ziel 1</w:t>
-      </w:r>
-    </w:p>
-    <w:p>
-      <w:pPr>
-        <w:rPr>
-          <w:lang w:val="de-CH"/>
-        </w:rPr>
-      </w:pPr>
-      <w:r>
-        <w:rPr>
-          <w:lang w:val="de-CH"/>
-        </w:rPr>
-        <w:t>Die Webseite so</w:t>
-      </w:r>
-      <w:r>
-        <w:rPr>
-          <w:lang w:val="de-CH"/>
-        </w:rPr>
-        <w:t>ll eingegebene URLs kürzen und dem User die gekürzte URL zurückgeben.</w:t>
-      </w:r>
-    </w:p>
-    <w:p>
-      <w:pPr>
-        <w:rPr>
-          <w:lang w:val="de-CH"/>
-        </w:rPr>
-      </w:pPr>
-    </w:p>
-    <w:p>
-      <w:pPr>
-        <w:pStyle w:val="Heading4"/>
-        <w:rPr>
-          <w:lang w:val="de-CH"/>
-        </w:rPr>
-      </w:pPr>
-      <w:r>
-        <w:rPr>
-          <w:lang w:val="de-CH"/>
-        </w:rPr>
-        <w:t>Ziel 2</w:t>
-      </w:r>
-    </w:p>
-    <w:p>
-      <w:pPr>
-        <w:rPr>
-          <w:lang w:val="de-CH"/>
-        </w:rPr>
-      </w:pPr>
-      <w:r>
-        <w:rPr>
-          <w:lang w:val="de-CH"/>
-        </w:rPr>
-        <w:t>Es sollte keine Short-URL zwei Mal existieren.</w:t>
-      </w:r>
-    </w:p>
-    <w:p>
-      <w:pPr>
-        <w:rPr>
-          <w:lang w:val="de-CH"/>
-        </w:rPr>
-      </w:pPr>
-    </w:p>
-    <w:p>
-      <w:pPr>
-        <w:pStyle w:val="Heading4"/>
-        <w:rPr>
-          <w:lang w:val="de-CH"/>
-        </w:rPr>
-      </w:pPr>
-      <w:r>
-        <w:rPr>
-          <w:lang w:val="de-CH"/>
-        </w:rPr>
-        <w:t>Ziel 3</w:t>
-      </w:r>
-    </w:p>
-    <w:p>
-      <w:pPr>
-        <w:rPr>
-          <w:lang w:val="de-CH"/>
-        </w:rPr>
-      </w:pPr>
-      <w:r>
-        <w:rPr>
-          <w:lang w:val="de-CH"/>
-        </w:rPr>
-        <w:t>Es darf keine SQL-</w:t>
-      </w:r>
-      <w:proofErr w:type="spellStart"/>
-      <w:r>
-        <w:rPr>
-          <w:lang w:val="de-CH"/>
-        </w:rPr>
-        <w:t>Injection</w:t>
-      </w:r>
-      <w:proofErr w:type="spellEnd"/>
-      <w:r>
-        <w:rPr>
-          <w:lang w:val="de-CH"/>
-        </w:rPr>
-        <w:t>, XSS oder Request-</w:t>
-      </w:r>
-      <w:proofErr w:type="spellStart"/>
-      <w:r>
-        <w:rPr>
-          <w:lang w:val="de-CH"/>
-        </w:rPr>
-        <w:t>Forgery</w:t>
-      </w:r>
-      <w:proofErr w:type="spellEnd"/>
-      <w:r>
-        <w:rPr>
-          <w:lang w:val="de-CH"/>
-        </w:rPr>
-        <w:t xml:space="preserve"> möglich sein.</w:t>
-      </w:r>
-      <w:r>
-        <w:rPr>
-          <w:lang w:val="de-CH"/>
-        </w:rPr>
-        <w:br w:type="page"/>
-      </w:r>
-    </w:p>
-    <w:p>
-      <w:pPr>
-        <w:pStyle w:val="Heading2"/>
-        <w:rPr>
-          <w:lang w:val="de-CH"/>
-        </w:rPr>
-      </w:pPr>
-      <w:bookmarkStart w:id="2" w:name="_Toc106460456"/>
-      <w:r>
-        <w:rPr>
-          <w:lang w:val="de-CH"/>
-        </w:rPr>
-        <w:lastRenderedPageBreak/>
-        <w:t>Meilensteine</w:t>
-      </w:r>
-      <w:bookmarkEnd w:id="2"/>
-    </w:p>
-    <w:p>
-      <w:pPr>
-        <w:rPr>
-          <w:lang w:val="de-CH"/>
-        </w:rPr>
-      </w:pPr>
-      <w:r>
-        <w:rPr>
-          <w:lang w:val="de-CH"/>
-        </w:rPr>
-        <w:t>Anhand der Meilensteine können wir unseren Fortschritt messen. Da wir in Etappen arbeiten, wäre es gut, wenn wir jede Woche einen Meilenstein erreichen können.</w:t>
-      </w:r>
-      <w:r>
-        <w:rPr>
-          <w:lang w:val="de-CH"/>
-        </w:rPr>
-        <w:t xml:space="preserve"> Meilenstein 1 steht hierbei für die 1. Woche, Meilenstein 2 für die 2. und so weiter.</w:t>
-      </w:r>
-    </w:p>
-    <w:p>
-      <w:pPr>
-        <w:rPr>
-          <w:lang w:val="de-CH"/>
-        </w:rPr>
-      </w:pPr>
-    </w:p>
-    <w:p>
-      <w:pPr>
-        <w:pStyle w:val="Heading4"/>
-        <w:rPr>
-          <w:lang w:val="de-CH"/>
-        </w:rPr>
-      </w:pPr>
-      <w:r>
-        <w:rPr>
-          <w:lang w:val="de-CH"/>
-        </w:rPr>
-        <w:t>Meilenstein 1</w:t>
-      </w:r>
-    </w:p>
-    <w:p>
-      <w:pPr>
-        <w:rPr>
-          <w:lang w:val="de-CH"/>
-        </w:rPr>
-      </w:pPr>
-      <w:r>
-        <w:rPr>
-          <w:lang w:val="de-CH"/>
-        </w:rPr>
-        <w:t>Die Planung des Projektes ist abgeschlossen</w:t>
-      </w:r>
-    </w:p>
-    <w:p>
-      <w:pPr>
-        <w:rPr>
-          <w:lang w:val="de-CH"/>
-        </w:rPr>
-      </w:pPr>
-    </w:p>
-    <w:p>
-      <w:pPr>
-        <w:pStyle w:val="Heading4"/>
-        <w:rPr>
-          <w:lang w:val="de-CH"/>
-        </w:rPr>
-      </w:pPr>
-      <w:r>
-        <w:rPr>
-          <w:lang w:val="de-CH"/>
-        </w:rPr>
-        <w:t>Meilenstein 2</w:t>
-      </w:r>
-    </w:p>
-    <w:p>
-      <w:pPr>
-        <w:rPr>
-          <w:lang w:val="de-CH"/>
-        </w:rPr>
-      </w:pPr>
-      <w:r>
-        <w:rPr>
-          <w:lang w:val="de-CH"/>
-        </w:rPr>
-        <w:t>Das Frontend steht.</w:t>
-      </w:r>
-    </w:p>
-    <w:p>
-      <w:pPr>
-        <w:rPr>
-          <w:lang w:val="de-CH"/>
-        </w:rPr>
-      </w:pPr>
-    </w:p>
-    <w:p>
-      <w:pPr>
-        <w:pStyle w:val="Heading4"/>
-        <w:rPr>
-          <w:lang w:val="de-CH"/>
-        </w:rPr>
-      </w:pPr>
-      <w:r>
-        <w:rPr>
-          <w:lang w:val="de-CH"/>
-        </w:rPr>
-        <w:t xml:space="preserve">Meilenstein </w:t>
-      </w:r>
-      <w:r>
-        <w:rPr>
-          <w:lang w:val="de-CH"/>
-        </w:rPr>
-        <w:t>3</w:t>
-      </w:r>
-    </w:p>
-    <w:p>
-      <w:pPr>
-        <w:rPr>
-          <w:lang w:val="de-CH"/>
-        </w:rPr>
-      </w:pPr>
-      <w:r>
-        <w:rPr>
-          <w:lang w:val="de-CH"/>
-        </w:rPr>
-        <w:t>Die Datenbank ist fertig gestellt und es sind Funktionen im Backend, die mit der DB interagieren.</w:t>
-      </w:r>
-    </w:p>
-    <w:p>
-      <w:pPr>
-        <w:rPr>
-          <w:lang w:val="de-CH"/>
-        </w:rPr>
-      </w:pPr>
-    </w:p>
-    <w:p>
-      <w:pPr>
-        <w:pStyle w:val="Heading4"/>
-        <w:rPr>
-          <w:lang w:val="de-CH"/>
-        </w:rPr>
-      </w:pPr>
-      <w:r>
-        <w:rPr>
-          <w:lang w:val="de-CH"/>
-        </w:rPr>
-        <w:t xml:space="preserve">Meilenstein </w:t>
-      </w:r>
-      <w:r>
-        <w:rPr>
-          <w:lang w:val="de-CH"/>
-        </w:rPr>
-        <w:t>4</w:t>
-      </w:r>
-    </w:p>
-    <w:p>
-      <w:pPr>
-        <w:rPr>
-          <w:lang w:val="de-CH"/>
-        </w:rPr>
-      </w:pPr>
-      <w:r>
-        <w:rPr>
-          <w:lang w:val="de-CH"/>
-        </w:rPr>
-        <w:t>Das Backend ist fertig.</w:t>
-      </w:r>
-    </w:p>
-    <w:p>
-      <w:pPr>
-        <w:rPr>
-          <w:lang w:val="de-CH"/>
-        </w:rPr>
-      </w:pPr>
-    </w:p>
-    <w:p>
-      <w:pPr>
-        <w:pStyle w:val="Heading4"/>
-        <w:rPr>
-          <w:lang w:val="de-CH"/>
-        </w:rPr>
-      </w:pPr>
-      <w:r>
-        <w:rPr>
-          <w:lang w:val="de-CH"/>
-        </w:rPr>
-        <w:t xml:space="preserve">Meilenstein </w:t>
-      </w:r>
-      <w:r>
-        <w:rPr>
-          <w:lang w:val="de-CH"/>
-        </w:rPr>
-        <w:t>5</w:t>
-      </w:r>
-    </w:p>
-    <w:p>
-      <w:pPr>
-        <w:rPr>
-          <w:lang w:val="de-CH"/>
-        </w:rPr>
-      </w:pPr>
-      <w:r>
-        <w:rPr>
-          <w:lang w:val="de-CH"/>
-        </w:rPr>
-        <w:t>Die Dokumentation ist abgeschlossen und somit ist das Projekt fertig.</w:t>
-      </w:r>
-    </w:p>
-    <w:p>
-      <w:pPr>
-        <w:rPr>
-          <w:lang w:val="de-CH"/>
-        </w:rPr>
-      </w:pPr>
-    </w:p>
-    <w:p>
-      <w:pPr>
-        <w:rPr>
-          <w:lang w:val="de-CH"/>
-        </w:rPr>
-      </w:pPr>
-      <w:r>
-        <w:rPr>
-          <w:lang w:val="de-CH"/>
-        </w:rPr>
-        <w:br w:type="page"/>
-      </w:r>
-    </w:p>
-    <w:p>
-      <w:pPr>
-        <w:pStyle w:val="Heading2"/>
-        <w:rPr>
-          <w:lang w:val="de-CH"/>
-        </w:rPr>
-      </w:pPr>
-      <w:bookmarkStart w:id="3" w:name="_Toc106460457"/>
-      <w:r>
-        <w:rPr>
-          <w:lang w:val="de-CH"/>
-        </w:rPr>
-        <w:lastRenderedPageBreak/>
-        <w:t>Benutzung von Frameworks</w:t>
-      </w:r>
-      <w:bookmarkEnd w:id="3"/>
-    </w:p>
-    <w:p>
-      <w:pPr>
-        <w:rPr>
-          <w:lang w:val="de-CH"/>
-        </w:rPr>
-      </w:pPr>
-      <w:r>
-        <w:rPr>
-          <w:lang w:val="de-CH"/>
-        </w:rPr>
-        <w:t xml:space="preserve">Wir haben für unser Programm PHP als </w:t>
-      </w:r>
-      <w:r>
-        <w:rPr>
-          <w:lang w:val="de-CH"/>
-        </w:rPr>
-        <w:t>Back-end</w:t>
-      </w:r>
-      <w:r>
-        <w:rPr>
-          <w:lang w:val="de-CH"/>
-        </w:rPr>
-        <w:t xml:space="preserve"> verwendet, da es in JavaScript </w:t>
-      </w:r>
-      <w:r>
-        <w:rPr>
-          <w:lang w:val="de-CH"/>
-        </w:rPr>
-        <w:t>(</w:t>
-      </w:r>
-      <w:r>
-        <w:rPr>
-          <w:lang w:val="de-CH"/>
-        </w:rPr>
-        <w:t>ohne ein Framework</w:t>
-      </w:r>
-      <w:r>
-        <w:rPr>
-          <w:lang w:val="de-CH"/>
-        </w:rPr>
-        <w:t>)</w:t>
-      </w:r>
-      <w:r>
-        <w:rPr>
-          <w:lang w:val="de-CH"/>
-        </w:rPr>
-        <w:t xml:space="preserve"> unmöglich gewesen wäre, die </w:t>
-      </w:r>
-      <w:r>
-        <w:rPr>
-          <w:lang w:val="de-CH"/>
-        </w:rPr>
-        <w:t>Serversoftware umzusetzen.</w:t>
-      </w:r>
-      <w:r>
-        <w:rPr>
-          <w:lang w:val="de-CH"/>
-        </w:rPr>
-        <w:t xml:space="preserve"> Ansonsten wurde kein anderes Framework verwendet.</w:t>
-      </w:r>
-      <w:r>
-        <w:rPr>
-          <w:lang w:val="de-CH"/>
-        </w:rPr>
-        <w:t xml:space="preserve"> Wir haben uns für PHP entschieden, da wir bereits damit vertraut waren und es auch einfach </w:t>
-      </w:r>
-      <w:r>
-        <w:rPr>
-          <w:lang w:val="de-CH"/>
-        </w:rPr>
-        <w:t>zum Hosten</w:t>
-      </w:r>
-      <w:r>
-        <w:rPr>
-          <w:lang w:val="de-CH"/>
-        </w:rPr>
-        <w:t xml:space="preserve"> ist.</w:t>
-      </w:r>
-    </w:p>
-    <w:p>
-      <w:pPr>
-        <w:rPr>
-          <w:lang w:val="de-CH"/>
-        </w:rPr>
-      </w:pPr>
-      <w:r>
-        <w:rPr>
-          <w:lang w:val="de-CH"/>
-        </w:rPr>
-        <w:br w:type="page"/>
-      </w:r>
-    </w:p>
-    <w:p>
-      <w:pPr>
-        <w:pStyle w:val="Heading2"/>
-        <w:rPr>
-          <w:lang w:val="de-CH"/>
-        </w:rPr>
-      </w:pPr>
-      <w:bookmarkStart w:id="4" w:name="_Toc106460458"/>
-      <w:r>
-        <w:rPr>
-          <w:lang w:val="de-CH"/>
-        </w:rPr>
-        <w:lastRenderedPageBreak/>
-        <w:t>Arbeitsjournal</w:t>
-      </w:r>
-      <w:bookmarkEnd w:id="4"/>
     </w:p>
     <w:p>
       <w:pPr>
@@ -1703,21 +838,7 @@
         <w:rPr>
           <w:lang w:val="de-CH"/>
         </w:rPr>
-        <w:t>In der ersten Woche haben wir zusammen das Projekt definiert. Wir einigten uns auf einen URL-</w:t>
-      </w:r>
-      <w:proofErr w:type="spellStart"/>
-      <w:r>
-        <w:rPr>
-          <w:lang w:val="de-CH"/>
-        </w:rPr>
-        <w:t>Shortener</w:t>
-      </w:r>
-      <w:proofErr w:type="spellEnd"/>
-      <w:r>
-        <w:rPr>
-          <w:lang w:val="de-CH"/>
-        </w:rPr>
-        <w:t>, da es einfach zum Entwickeln ist, man aber dennoch auf gewisse Sicherheitsmassnahmen achten muss. Ausserdem haben wir in der 1. Woche noch die Grobplanung gemacht, also festgelegt welche Meilensteine wir in jeder Woche erreichen wollen.</w:t>
+        <w:t>In der ersten Woche haben wir zusammen das Projekt definiert. Wir einigten uns auf einen URL-Shortener, da es einfach zum Entwickeln ist, man aber dennoch auf gewisse Sicherheitsmassnahmen achten muss. Ausserdem haben wir in der 1. Woche noch die Grobplanung gemacht, also festgelegt welche Meilensteine wir in jeder Woche erreichen wollen.</w:t>
       </w:r>
     </w:p>
     <w:p>
@@ -1789,14 +910,12 @@
           <w:lang w:val="de-CH"/>
         </w:rPr>
       </w:pPr>
-      <w:proofErr w:type="spellStart"/>
       <w:r>
         <w:rPr>
           <w:lang w:val="de-CH"/>
         </w:rPr>
         <w:t>bla</w:t>
       </w:r>
-      <w:proofErr w:type="spellEnd"/>
     </w:p>
     <w:p>
       <w:pPr>
@@ -1842,21 +961,7 @@
         <w:rPr>
           <w:lang w:val="de-CH"/>
         </w:rPr>
-        <w:t xml:space="preserve">In dieser Woche habe ich die Datenbank entworfen und realisiert. Die gekürzten URLs sollten schliesslich gespeichert werden. Ausserdem habe ich noch ein </w:t>
-      </w:r>
-      <w:proofErr w:type="spellStart"/>
-      <w:r>
-        <w:rPr>
-          <w:lang w:val="de-CH"/>
-        </w:rPr>
-        <w:t>hCaptcha</w:t>
-      </w:r>
-      <w:proofErr w:type="spellEnd"/>
-      <w:r>
-        <w:rPr>
-          <w:lang w:val="de-CH"/>
-        </w:rPr>
-        <w:t xml:space="preserve"> hinzugefügt auf dem Frontend, da so eine Seite bestimmt Bots anlocken wird und man sich mit einem Captcha, welches zum Teil nicht mal Menschen können, einfach schützen kann.</w:t>
+        <w:t>In dieser Woche habe ich die Datenbank entworfen und realisiert. Die gekürzten URLs sollten schliesslich gespeichert werden. Ausserdem habe ich noch ein hCaptcha hinzugefügt auf dem Frontend, da so eine Seite bestimmt Bots anlocken wird und man sich mit einem Captcha, welches zum Teil nicht mal Menschen können, einfach schützen kann.</w:t>
       </w:r>
     </w:p>
     <w:p>
@@ -1881,14 +986,12 @@
           <w:lang w:val="de-CH"/>
         </w:rPr>
       </w:pPr>
-      <w:proofErr w:type="spellStart"/>
       <w:r>
         <w:rPr>
           <w:lang w:val="de-CH"/>
         </w:rPr>
         <w:t>Bli</w:t>
       </w:r>
-      <w:proofErr w:type="spellEnd"/>
     </w:p>
     <w:p>
       <w:pPr>
@@ -1986,35 +1089,7 @@
         <w:rPr>
           <w:lang w:val="de-CH"/>
         </w:rPr>
-        <w:t xml:space="preserve">In der 5. Woche habe ich das Backend fast fertig gemacht. Es steht noch nicht </w:t>
-      </w:r>
-      <w:proofErr w:type="gramStart"/>
-      <w:r>
-        <w:rPr>
-          <w:lang w:val="de-CH"/>
-        </w:rPr>
-        <w:t>ganz</w:t>
-      </w:r>
-      <w:proofErr w:type="gramEnd"/>
-      <w:r>
-        <w:rPr>
-          <w:lang w:val="de-CH"/>
-        </w:rPr>
-        <w:t xml:space="preserve"> aber das sollte nächstes Mal fertig werden. Ausserdem habe ich das JS beim Frontend hinzugefügt, mit welchem man über </w:t>
-      </w:r>
-      <w:proofErr w:type="spellStart"/>
-      <w:r>
-        <w:rPr>
-          <w:lang w:val="de-CH"/>
-        </w:rPr>
-        <w:t>jQuery</w:t>
-      </w:r>
-      <w:proofErr w:type="spellEnd"/>
-      <w:r>
-        <w:rPr>
-          <w:lang w:val="de-CH"/>
-        </w:rPr>
-        <w:t xml:space="preserve"> und Ajax mit dem Backend interagiert.</w:t>
+        <w:t>In der 5. Woche habe ich das Backend fast fertig gemacht. Es steht noch nicht ganz aber das sollte nächstes mal fertig werden. Ausserdem habe ich das JS beim Frontend hinzugefügt, mit welchem man über jQuery und Ajax mit dem Backend interagiert.</w:t>
       </w:r>
     </w:p>
     <w:p>
@@ -2027,120 +1102,88 @@
     </w:p>
     <w:p>
       <w:pPr>
-        <w:rPr>
-          <w:lang w:val="de-CH"/>
-        </w:rPr>
-      </w:pPr>
-      <w:r>
-        <w:rPr>
-          <w:lang w:val="de-CH"/>
-        </w:rPr>
-        <w:br w:type="page"/>
-      </w:r>
+        <w:pStyle w:val="Heading2"/>
+        <w:rPr>
+          <w:lang w:val="de-CH"/>
+        </w:rPr>
+      </w:pPr>
+      <w:bookmarkStart w:id="2" w:name="_Toc106001653"/>
+      <w:r>
+        <w:rPr>
+          <w:lang w:val="de-CH"/>
+        </w:rPr>
+        <w:t>Zieldefinition</w:t>
+      </w:r>
+      <w:bookmarkEnd w:id="2"/>
     </w:p>
     <w:p>
       <w:pPr>
-        <w:pStyle w:val="Heading2"/>
-        <w:rPr>
-          <w:lang w:val="de-CH"/>
-        </w:rPr>
-      </w:pPr>
-      <w:r>
-        <w:rPr>
-          <w:lang w:val="de-CH"/>
-        </w:rPr>
-        <w:lastRenderedPageBreak/>
-        <w:t>Vermeiden von Angriffen</w:t>
-      </w:r>
+        <w:rPr>
+          <w:lang w:val="de-CH"/>
+        </w:rPr>
+      </w:pPr>
     </w:p>
     <w:p>
       <w:pPr>
-        <w:rPr>
-          <w:lang w:val="de-CH"/>
-        </w:rPr>
-      </w:pPr>
-      <w:r>
-        <w:rPr>
-          <w:lang w:val="de-CH"/>
-        </w:rPr>
-        <w:t>Eine Website ist ein beliebtes ziel von Hackern und anderweitigen Angreiffern, daher muss der Entwickler sich darum kümmern, dass die Sicherheit und Integrität der Systeme und Besucher Daten gewahrt bleibt. Unter diesem Kapitel beschreiben wir kurz, was für Sicherheitsmassnahmen wir getroffen haben, um typische Angriffe zu verhindern.</w:t>
-      </w:r>
+        <w:pStyle w:val="Heading2"/>
+        <w:rPr>
+          <w:lang w:val="de-CH"/>
+        </w:rPr>
+      </w:pPr>
+      <w:bookmarkStart w:id="3" w:name="_Toc106001654"/>
+      <w:r>
+        <w:rPr>
+          <w:lang w:val="de-CH"/>
+        </w:rPr>
+        <w:t>Meilensteine</w:t>
+      </w:r>
+      <w:bookmarkEnd w:id="3"/>
     </w:p>
     <w:p>
       <w:pPr>
-        <w:rPr>
-          <w:lang w:val="de-CH"/>
-        </w:rPr>
-      </w:pPr>
+        <w:pStyle w:val="ListParagraph"/>
+        <w:numPr>
+          <w:ilvl w:val="0"/>
+          <w:numId w:val="1"/>
+        </w:numPr>
+        <w:rPr>
+          <w:lang w:val="de-CH"/>
+        </w:rPr>
+      </w:pPr>
+      <w:r>
+        <w:rPr>
+          <w:lang w:val="de-CH"/>
+        </w:rPr>
+        <w:t>Projektdefinition fertig</w:t>
+      </w:r>
     </w:p>
     <w:p>
       <w:pPr>
-        <w:pStyle w:val="Heading4"/>
-        <w:rPr>
-          <w:lang w:val="de-CH"/>
-        </w:rPr>
-      </w:pPr>
-      <w:r>
-        <w:rPr>
-          <w:lang w:val="de-CH"/>
-        </w:rPr>
-        <w:t>SQL-</w:t>
-      </w:r>
-      <w:proofErr w:type="spellStart"/>
-      <w:r>
-        <w:rPr>
-          <w:lang w:val="de-CH"/>
-        </w:rPr>
-        <w:t>Injection</w:t>
-      </w:r>
-      <w:proofErr w:type="spellEnd"/>
+        <w:pStyle w:val="ListParagraph"/>
+        <w:numPr>
+          <w:ilvl w:val="0"/>
+          <w:numId w:val="1"/>
+        </w:numPr>
+        <w:rPr>
+          <w:lang w:val="de-CH"/>
+        </w:rPr>
+      </w:pPr>
     </w:p>
     <w:p>
       <w:pPr>
-        <w:rPr>
-          <w:lang w:val="de-CH"/>
-        </w:rPr>
-      </w:pPr>
-      <w:r>
-        <w:rPr>
-          <w:lang w:val="de-CH"/>
-        </w:rPr>
-        <w:t>Jeder Input vom User, der in irgendeinem Weg Kontakt mit der Datenbank hat, muss «</w:t>
-      </w:r>
-      <w:proofErr w:type="spellStart"/>
-      <w:r>
-        <w:rPr>
-          <w:lang w:val="de-CH"/>
-        </w:rPr>
-        <w:t>escaped</w:t>
-      </w:r>
-      <w:proofErr w:type="spellEnd"/>
-      <w:r>
-        <w:rPr>
-          <w:lang w:val="de-CH"/>
-        </w:rPr>
-        <w:t xml:space="preserve">» werden. Das bedeutet, dass </w:t>
-      </w:r>
-      <w:r>
-        <w:rPr>
-          <w:lang w:val="de-CH"/>
-        </w:rPr>
-        <w:t xml:space="preserve">Spezielle im Zeichen wie ‘ und ` modifiziert werden, damit sie nicht von der Datenbanksoftware als </w:t>
-      </w:r>
-      <w:proofErr w:type="gramStart"/>
-      <w:r>
-        <w:rPr>
-          <w:lang w:val="de-CH"/>
-        </w:rPr>
-        <w:t>SQL Syntax</w:t>
-      </w:r>
-      <w:proofErr w:type="gramEnd"/>
-      <w:r>
-        <w:rPr>
-          <w:lang w:val="de-CH"/>
-        </w:rPr>
-        <w:t xml:space="preserve"> erkennt werden können.</w:t>
-      </w:r>
+        <w:pStyle w:val="Heading2"/>
+        <w:rPr>
+          <w:lang w:val="de-CH"/>
+        </w:rPr>
+      </w:pPr>
+      <w:bookmarkStart w:id="4" w:name="_Toc106001655"/>
+      <w:r>
+        <w:rPr>
+          <w:lang w:val="de-CH"/>
+        </w:rPr>
+        <w:t>Benutzung von Frameworks</w:t>
+      </w:r>
+      <w:bookmarkEnd w:id="4"/>
     </w:p>
     <w:p>
       <w:pPr>
@@ -2148,152 +1191,82 @@
           <w:lang w:val="de-CH"/>
         </w:rPr>
       </w:pPr>
-    </w:p>
-    <w:p>
-      <w:pPr>
-        <w:pStyle w:val="Heading4"/>
-        <w:rPr>
-          <w:lang w:val="de-CH"/>
-        </w:rPr>
-      </w:pPr>
-      <w:r>
-        <w:rPr>
-          <w:lang w:val="de-CH"/>
-        </w:rPr>
-        <w:t>XSS</w:t>
-      </w:r>
-    </w:p>
-    <w:p>
-      <w:pPr>
-        <w:rPr>
-          <w:lang w:val="de-CH"/>
-        </w:rPr>
-      </w:pPr>
-      <w:r>
-        <w:rPr>
-          <w:lang w:val="de-CH"/>
-        </w:rPr>
-        <w:t>Cross-Site Scripting, kurz XSS, ist e</w:t>
-      </w:r>
-      <w:r>
-        <w:rPr>
-          <w:lang w:val="de-CH"/>
-        </w:rPr>
-        <w:t xml:space="preserve">ine </w:t>
-      </w:r>
-      <w:proofErr w:type="spellStart"/>
-      <w:r>
-        <w:rPr>
-          <w:lang w:val="de-CH"/>
-        </w:rPr>
-        <w:t>Vulnerability</w:t>
-      </w:r>
-      <w:proofErr w:type="spellEnd"/>
-      <w:r>
-        <w:rPr>
-          <w:lang w:val="de-CH"/>
-        </w:rPr>
-        <w:t xml:space="preserve">, mit der man auf dem Webserver JavaScript speichern kann. Wenn danach ein anderer User die Webseite </w:t>
-      </w:r>
-      <w:r>
-        <w:rPr>
-          <w:lang w:val="de-CH"/>
-        </w:rPr>
-        <w:t>aufruft</w:t>
-      </w:r>
-      <w:r>
-        <w:rPr>
-          <w:lang w:val="de-CH"/>
-        </w:rPr>
-        <w:t xml:space="preserve">, wird dieses JS Script ausgeführt und kann potenziell </w:t>
-      </w:r>
-      <w:r>
-        <w:rPr>
-          <w:lang w:val="de-CH"/>
-        </w:rPr>
-        <w:t xml:space="preserve">die Login Daten stehlen oder im </w:t>
-      </w:r>
-      <w:r>
-        <w:rPr>
-          <w:lang w:val="de-CH"/>
-        </w:rPr>
-        <w:t xml:space="preserve">Hintergrund Crypto Minen. </w:t>
-      </w:r>
-      <w:r>
-        <w:rPr>
-          <w:lang w:val="de-CH"/>
-        </w:rPr>
-        <w:br/>
-        <w:t>Das kann man auch relativ einfach verhindern, in dem Jeder Userinput, der auf der Webseite geladen/gerendert werden könnte</w:t>
-      </w:r>
-      <w:r>
-        <w:rPr>
-          <w:lang w:val="de-CH"/>
-        </w:rPr>
-        <w:t xml:space="preserve">, durch die Funktion </w:t>
-      </w:r>
-      <w:proofErr w:type="spellStart"/>
-      <w:r>
-        <w:rPr>
-          <w:i/>
-          <w:iCs/>
-          <w:lang w:val="de-CH"/>
-        </w:rPr>
-        <w:t>htmlspecialchars</w:t>
-      </w:r>
-      <w:proofErr w:type="spellEnd"/>
-      <w:r>
-        <w:rPr>
-          <w:i/>
-          <w:iCs/>
+      <w:r>
+        <w:rPr>
+          <w:lang w:val="de-CH"/>
+        </w:rPr>
+        <w:t xml:space="preserve">Wir haben für unser Programm PHP als </w:t>
+      </w:r>
+      <w:r>
+        <w:rPr>
+          <w:lang w:val="de-CH"/>
+        </w:rPr>
+        <w:t>Back-end</w:t>
+      </w:r>
+      <w:r>
+        <w:rPr>
+          <w:lang w:val="de-CH"/>
+        </w:rPr>
+        <w:t xml:space="preserve"> verwendet, da es in JavaScript </w:t>
+      </w:r>
+      <w:r>
+        <w:rPr>
           <w:lang w:val="de-CH"/>
         </w:rPr>
         <w:t>(</w:t>
       </w:r>
       <w:r>
         <w:rPr>
-          <w:i/>
-          <w:iCs/>
-          <w:lang w:val="de-CH"/>
-        </w:rPr>
-        <w:t>«</w:t>
-      </w:r>
-      <w:proofErr w:type="spellStart"/>
-      <w:r>
-        <w:rPr>
-          <w:i/>
-          <w:iCs/>
-          <w:lang w:val="de-CH"/>
-        </w:rPr>
-        <w:t>input</w:t>
-      </w:r>
-      <w:proofErr w:type="spellEnd"/>
-      <w:r>
-        <w:rPr>
-          <w:i/>
-          <w:iCs/>
-          <w:lang w:val="de-CH"/>
-        </w:rPr>
-        <w:t>»</w:t>
-      </w:r>
-      <w:r>
-        <w:rPr>
-          <w:i/>
-          <w:iCs/>
-          <w:lang w:val="de-CH"/>
-        </w:rPr>
-        <w:t xml:space="preserve">) </w:t>
-      </w:r>
-      <w:r>
-        <w:rPr>
-          <w:lang w:val="de-CH"/>
-        </w:rPr>
-        <w:t>geschickt wird.</w:t>
+          <w:lang w:val="de-CH"/>
+        </w:rPr>
+        <w:t>ohne ein Framework</w:t>
+      </w:r>
+      <w:r>
+        <w:rPr>
+          <w:lang w:val="de-CH"/>
+        </w:rPr>
+        <w:t>)</w:t>
+      </w:r>
+      <w:r>
+        <w:rPr>
+          <w:lang w:val="de-CH"/>
+        </w:rPr>
+        <w:t xml:space="preserve"> unmöglich gewesen wäre, die </w:t>
+      </w:r>
+      <w:r>
+        <w:rPr>
+          <w:lang w:val="de-CH"/>
+        </w:rPr>
+        <w:t>Serversoftware umzusetzen.</w:t>
+      </w:r>
+      <w:r>
+        <w:rPr>
+          <w:lang w:val="de-CH"/>
+        </w:rPr>
+        <w:t xml:space="preserve"> Ansonsten wurde kein anderes Framework verwendet.</w:t>
+      </w:r>
+      <w:r>
+        <w:rPr>
+          <w:lang w:val="de-CH"/>
+        </w:rPr>
+        <w:t xml:space="preserve"> Wir haben uns für PHP entschieden, da wir bereits damit vertraut waren und es auch einfach </w:t>
+      </w:r>
+      <w:r>
+        <w:rPr>
+          <w:lang w:val="de-CH"/>
+        </w:rPr>
+        <w:t>zum Hosten</w:t>
+      </w:r>
+      <w:r>
+        <w:rPr>
+          <w:lang w:val="de-CH"/>
+        </w:rPr>
+        <w:t xml:space="preserve"> ist.</w:t>
       </w:r>
     </w:p>
     <w:sectPr>
-      <w:footerReference w:type="even" r:id="rId10"/>
-      <w:footerReference w:type="default" r:id="rId11"/>
+      <w:footerReference w:type="even" r:id="rId8"/>
+      <w:footerReference w:type="default" r:id="rId9"/>
       <w:pgSz w:w="12240" w:h="15840" w:code="1"/>
       <w:pgMar w:top="720" w:right="720" w:bottom="1080" w:left="720" w:header="709" w:footer="432" w:gutter="0"/>
       <w:cols w:space="708"/>
@@ -2336,11 +1309,6 @@
         <w:docPartUnique/>
       </w:docPartObj>
     </w:sdtPr>
-    <w:sdtEndPr>
-      <w:rPr>
-        <w:rStyle w:val="PageNumber"/>
-      </w:rPr>
-    </w:sdtEndPr>
     <w:sdtContent>
       <w:p>
         <w:pPr>
@@ -2406,11 +1374,6 @@
         <w:docPartUnique/>
       </w:docPartObj>
     </w:sdtPr>
-    <w:sdtEndPr>
-      <w:rPr>
-        <w:rStyle w:val="PageNumber"/>
-      </w:rPr>
-    </w:sdtEndPr>
     <w:sdtContent>
       <w:p>
         <w:pPr>
@@ -2481,33 +1444,13 @@
             <w:rPr>
               <w:color w:val="7F7F7F" w:themeColor="text1" w:themeTint="80"/>
             </w:rPr>
-            <w:t xml:space="preserve">M151 </w:t>
-          </w:r>
-          <w:proofErr w:type="spellStart"/>
-          <w:r>
-            <w:rPr>
-              <w:color w:val="7F7F7F" w:themeColor="text1" w:themeTint="80"/>
-            </w:rPr>
-            <w:t>Doku</w:t>
-          </w:r>
-          <w:proofErr w:type="spellEnd"/>
-          <w:r>
-            <w:rPr>
-              <w:color w:val="7F7F7F" w:themeColor="text1" w:themeTint="80"/>
-            </w:rPr>
-            <w:t xml:space="preserve"> </w:t>
+            <w:t>M151 Doku</w:t>
           </w:r>
           <w:r>
             <w:rPr>
               <w:color w:val="7F7F7F" w:themeColor="text1" w:themeTint="80"/>
             </w:rPr>
-            <w:t>18.6</w:t>
-          </w:r>
-          <w:r>
-            <w:rPr>
-              <w:color w:val="7F7F7F" w:themeColor="text1" w:themeTint="80"/>
-            </w:rPr>
-            <w:t>.2022</w:t>
+            <w:t xml:space="preserve"> 6.6.2022</w:t>
           </w:r>
         </w:p>
       </w:tc>
@@ -2734,95 +1677,6 @@
     </w:lvl>
   </w:abstractNum>
   <w:abstractNum w:abstractNumId="2" w15:restartNumberingAfterBreak="0">
-    <w:nsid w:val="6D105C1C"/>
-    <w:multiLevelType w:val="hybridMultilevel"/>
-    <w:tmpl w:val="55424F66"/>
-    <w:lvl w:ilvl="0" w:tplc="43243C44">
-      <w:start w:val="1"/>
-      <w:numFmt w:val="decimal"/>
-      <w:lvlText w:val="%1."/>
-      <w:lvlJc w:val="left"/>
-      <w:pPr>
-        <w:ind w:left="720" w:hanging="360"/>
-      </w:pPr>
-      <w:rPr>
-        <w:rFonts w:hint="default"/>
-      </w:rPr>
-    </w:lvl>
-    <w:lvl w:ilvl="1" w:tplc="10000019" w:tentative="1">
-      <w:start w:val="1"/>
-      <w:numFmt w:val="lowerLetter"/>
-      <w:lvlText w:val="%2."/>
-      <w:lvlJc w:val="left"/>
-      <w:pPr>
-        <w:ind w:left="1440" w:hanging="360"/>
-      </w:pPr>
-    </w:lvl>
-    <w:lvl w:ilvl="2" w:tplc="1000001B" w:tentative="1">
-      <w:start w:val="1"/>
-      <w:numFmt w:val="lowerRoman"/>
-      <w:lvlText w:val="%3."/>
-      <w:lvlJc w:val="right"/>
-      <w:pPr>
-        <w:ind w:left="2160" w:hanging="180"/>
-      </w:pPr>
-    </w:lvl>
-    <w:lvl w:ilvl="3" w:tplc="1000000F" w:tentative="1">
-      <w:start w:val="1"/>
-      <w:numFmt w:val="decimal"/>
-      <w:lvlText w:val="%4."/>
-      <w:lvlJc w:val="left"/>
-      <w:pPr>
-        <w:ind w:left="2880" w:hanging="360"/>
-      </w:pPr>
-    </w:lvl>
-    <w:lvl w:ilvl="4" w:tplc="10000019" w:tentative="1">
-      <w:start w:val="1"/>
-      <w:numFmt w:val="lowerLetter"/>
-      <w:lvlText w:val="%5."/>
-      <w:lvlJc w:val="left"/>
-      <w:pPr>
-        <w:ind w:left="3600" w:hanging="360"/>
-      </w:pPr>
-    </w:lvl>
-    <w:lvl w:ilvl="5" w:tplc="1000001B" w:tentative="1">
-      <w:start w:val="1"/>
-      <w:numFmt w:val="lowerRoman"/>
-      <w:lvlText w:val="%6."/>
-      <w:lvlJc w:val="right"/>
-      <w:pPr>
-        <w:ind w:left="4320" w:hanging="180"/>
-      </w:pPr>
-    </w:lvl>
-    <w:lvl w:ilvl="6" w:tplc="1000000F" w:tentative="1">
-      <w:start w:val="1"/>
-      <w:numFmt w:val="decimal"/>
-      <w:lvlText w:val="%7."/>
-      <w:lvlJc w:val="left"/>
-      <w:pPr>
-        <w:ind w:left="5040" w:hanging="360"/>
-      </w:pPr>
-    </w:lvl>
-    <w:lvl w:ilvl="7" w:tplc="10000019" w:tentative="1">
-      <w:start w:val="1"/>
-      <w:numFmt w:val="lowerLetter"/>
-      <w:lvlText w:val="%8."/>
-      <w:lvlJc w:val="left"/>
-      <w:pPr>
-        <w:ind w:left="5760" w:hanging="360"/>
-      </w:pPr>
-    </w:lvl>
-    <w:lvl w:ilvl="8" w:tplc="1000001B" w:tentative="1">
-      <w:start w:val="1"/>
-      <w:numFmt w:val="lowerRoman"/>
-      <w:lvlText w:val="%9."/>
-      <w:lvlJc w:val="right"/>
-      <w:pPr>
-        <w:ind w:left="6480" w:hanging="180"/>
-      </w:pPr>
-    </w:lvl>
-  </w:abstractNum>
-  <w:abstractNum w:abstractNumId="3" w15:restartNumberingAfterBreak="0">
     <w:nsid w:val="6E3E0476"/>
     <w:multiLevelType w:val="hybridMultilevel"/>
     <w:tmpl w:val="B756D9EA"/>
@@ -2936,16 +1790,13 @@
     </w:lvl>
   </w:abstractNum>
   <w:num w:numId="1" w16cid:durableId="1873304894">
-    <w:abstractNumId w:val="3"/>
+    <w:abstractNumId w:val="2"/>
   </w:num>
   <w:num w:numId="2" w16cid:durableId="176584122">
     <w:abstractNumId w:val="0"/>
   </w:num>
   <w:num w:numId="3" w16cid:durableId="1446774734">
     <w:abstractNumId w:val="1"/>
-  </w:num>
-  <w:num w:numId="4" w16cid:durableId="801390950">
-    <w:abstractNumId w:val="2"/>
   </w:num>
 </w:numbering>
 </file>
@@ -3345,7 +2196,7 @@
     <w:name w:val="Normal"/>
     <w:uiPriority w:val="6"/>
     <w:qFormat/>
-    <w:rsid w:val="00A84220"/>
+    <w:rsid w:val="00FC49AE"/>
   </w:style>
   <w:style w:type="paragraph" w:styleId="Heading1">
     <w:name w:val="heading 1"/>
@@ -3788,40 +2639,6 @@
       <w:contextualSpacing/>
     </w:pPr>
   </w:style>
-  <w:style w:type="character" w:styleId="UnresolvedMention">
-    <w:name w:val="Unresolved Mention"/>
-    <w:basedOn w:val="DefaultParagraphFont"/>
-    <w:uiPriority w:val="99"/>
-    <w:semiHidden/>
-    <w:unhideWhenUsed/>
-    <w:rsid w:val="00A17149"/>
-    <w:rPr>
-      <w:color w:val="605E5C"/>
-      <w:shd w:val="clear" w:color="auto" w:fill="E1DFDD"/>
-    </w:rPr>
-  </w:style>
-  <w:style w:type="character" w:styleId="FollowedHyperlink">
-    <w:name w:val="FollowedHyperlink"/>
-    <w:basedOn w:val="DefaultParagraphFont"/>
-    <w:uiPriority w:val="99"/>
-    <w:semiHidden/>
-    <w:rsid w:val="00D966BF"/>
-    <w:rPr>
-      <w:color w:val="FF00FF" w:themeColor="followedHyperlink"/>
-      <w:u w:val="single"/>
-    </w:rPr>
-  </w:style>
-  <w:style w:type="character" w:styleId="Strong">
-    <w:name w:val="Strong"/>
-    <w:basedOn w:val="DefaultParagraphFont"/>
-    <w:uiPriority w:val="22"/>
-    <w:qFormat/>
-    <w:rsid w:val="006A1460"/>
-    <w:rPr>
-      <w:b/>
-      <w:bCs/>
-    </w:rPr>
-  </w:style>
 </w:styles>
 </file>
 

--- a/M151Doku.docx
+++ b/M151Doku.docx
@@ -285,7 +285,7 @@
           <w:noProof/>
         </w:rPr>
         <w:pict w14:anchorId="5232A8C4">
-          <v:group id="Group 1" o:spid="_x0000_s2050" alt="&quot;&quot;" style="position:absolute;margin-left:-36.25pt;margin-top:1.1pt;width:612pt;height:791.7pt;z-index:-251657216;mso-position-horizontal-relative:margin;mso-position-vertical-relative:page;mso-width-relative:margin;mso-height-relative:margin" coordsize="77711,100533" o:gfxdata="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">
+          <v:group id="Group 1" o:spid="_x0000_s2050" alt="&quot;&quot;" style="position:absolute;margin-left:-36.25pt;margin-top:1.1pt;width:612pt;height:791.7pt;z-index:-251658240;mso-position-horizontal-relative:margin;mso-position-vertical-relative:page;mso-width-relative:margin;mso-height-relative:margin" coordsize="77711,100533" o:gfxdata="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">
             <v:shape id="Shape" o:spid="_x0000_s2051" style="position:absolute;top:25527;width:58458;height:75006;visibility:visible;mso-wrap-style:square;v-text-anchor:middle" coordsize="21600,21600" o:gfxdata="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" path="m,10687l,21600r1769,l21600,6148,13712,,,10687xe" fillcolor="#d8d8d8 [2732]" stroked="f" strokeweight="1pt">
               <v:stroke miterlimit="4" joinstyle="miter"/>
               <v:path arrowok="t" o:extrusionok="f" o:connecttype="custom" o:connectlocs="2922906,3750311;2922906,3750311;2922906,3750311;2922906,3750311" o:connectangles="0,90,180,270"/>
@@ -306,6 +306,10 @@
     <w:sdt>
       <w:sdtPr>
         <w:rPr>
+          <w:rFonts w:asciiTheme="minorHAnsi" w:eastAsiaTheme="minorHAnsi" w:hAnsiTheme="minorHAnsi" w:cstheme="minorBidi"/>
+          <w:color w:val="auto"/>
+          <w:sz w:val="24"/>
+          <w:szCs w:val="24"/>
           <w:lang w:val="de-CH"/>
         </w:rPr>
         <w:id w:val="-1641019526"/>
@@ -316,13 +320,9 @@
       </w:sdtPr>
       <w:sdtEndPr>
         <w:rPr>
-          <w:rFonts w:asciiTheme="minorHAnsi" w:eastAsiaTheme="minorHAnsi" w:hAnsiTheme="minorHAnsi" w:cstheme="minorBidi"/>
           <w:b/>
           <w:bCs/>
           <w:noProof/>
-          <w:color w:val="auto"/>
-          <w:sz w:val="24"/>
-          <w:szCs w:val="24"/>
         </w:rPr>
       </w:sdtEndPr>
       <w:sdtContent>
@@ -372,7 +372,7 @@
             </w:rPr>
             <w:fldChar w:fldCharType="separate"/>
           </w:r>
-          <w:hyperlink w:anchor="_Toc106001651" w:history="1">
+          <w:hyperlink w:anchor="_Toc106522958" w:history="1">
             <w:r>
               <w:rPr>
                 <w:rStyle w:val="Hyperlink"/>
@@ -400,7 +400,7 @@
                 <w:noProof/>
                 <w:webHidden/>
               </w:rPr>
-              <w:instrText xml:space="preserve"> PAGEREF _Toc106001651 \h </w:instrText>
+              <w:instrText xml:space="preserve"> PAGEREF _Toc106522958 \h </w:instrText>
             </w:r>
             <w:r>
               <w:rPr>
@@ -445,14 +445,14 @@
               <w:lang w:val="en-CH" w:eastAsia="en-CH"/>
             </w:rPr>
           </w:pPr>
-          <w:hyperlink w:anchor="_Toc106001652" w:history="1">
+          <w:hyperlink w:anchor="_Toc106522959" w:history="1">
             <w:r>
               <w:rPr>
                 <w:rStyle w:val="Hyperlink"/>
                 <w:noProof/>
                 <w:lang w:val="de-CH"/>
               </w:rPr>
-              <w:t>Arbeitsjournal</w:t>
+              <w:t>Zieldefinition</w:t>
             </w:r>
             <w:r>
               <w:rPr>
@@ -473,7 +473,7 @@
                 <w:noProof/>
                 <w:webHidden/>
               </w:rPr>
-              <w:instrText xml:space="preserve"> PAGEREF _Toc106001652 \h </w:instrText>
+              <w:instrText xml:space="preserve"> PAGEREF _Toc106522959 \h </w:instrText>
             </w:r>
             <w:r>
               <w:rPr>
@@ -493,7 +493,7 @@
                 <w:noProof/>
                 <w:webHidden/>
               </w:rPr>
-              <w:t>3</w:t>
+              <w:t>4</w:t>
             </w:r>
             <w:r>
               <w:rPr>
@@ -518,14 +518,14 @@
               <w:lang w:val="en-CH" w:eastAsia="en-CH"/>
             </w:rPr>
           </w:pPr>
-          <w:hyperlink w:anchor="_Toc106001653" w:history="1">
+          <w:hyperlink w:anchor="_Toc106522960" w:history="1">
             <w:r>
               <w:rPr>
                 <w:rStyle w:val="Hyperlink"/>
                 <w:noProof/>
                 <w:lang w:val="de-CH"/>
               </w:rPr>
-              <w:t>Zieldefinition</w:t>
+              <w:t>Meilensteine</w:t>
             </w:r>
             <w:r>
               <w:rPr>
@@ -546,7 +546,7 @@
                 <w:noProof/>
                 <w:webHidden/>
               </w:rPr>
-              <w:instrText xml:space="preserve"> PAGEREF _Toc106001653 \h </w:instrText>
+              <w:instrText xml:space="preserve"> PAGEREF _Toc106522960 \h </w:instrText>
             </w:r>
             <w:r>
               <w:rPr>
@@ -566,7 +566,7 @@
                 <w:noProof/>
                 <w:webHidden/>
               </w:rPr>
-              <w:t>3</w:t>
+              <w:t>5</w:t>
             </w:r>
             <w:r>
               <w:rPr>
@@ -591,14 +591,14 @@
               <w:lang w:val="en-CH" w:eastAsia="en-CH"/>
             </w:rPr>
           </w:pPr>
-          <w:hyperlink w:anchor="_Toc106001654" w:history="1">
+          <w:hyperlink w:anchor="_Toc106522961" w:history="1">
             <w:r>
               <w:rPr>
                 <w:rStyle w:val="Hyperlink"/>
                 <w:noProof/>
                 <w:lang w:val="de-CH"/>
               </w:rPr>
-              <w:t>Meilensteine</w:t>
+              <w:t>Benutzung von Frameworks</w:t>
             </w:r>
             <w:r>
               <w:rPr>
@@ -619,7 +619,7 @@
                 <w:noProof/>
                 <w:webHidden/>
               </w:rPr>
-              <w:instrText xml:space="preserve"> PAGEREF _Toc106001654 \h </w:instrText>
+              <w:instrText xml:space="preserve"> PAGEREF _Toc106522961 \h </w:instrText>
             </w:r>
             <w:r>
               <w:rPr>
@@ -639,7 +639,7 @@
                 <w:noProof/>
                 <w:webHidden/>
               </w:rPr>
-              <w:t>3</w:t>
+              <w:t>6</w:t>
             </w:r>
             <w:r>
               <w:rPr>
@@ -664,14 +664,14 @@
               <w:lang w:val="en-CH" w:eastAsia="en-CH"/>
             </w:rPr>
           </w:pPr>
-          <w:hyperlink w:anchor="_Toc106001655" w:history="1">
+          <w:hyperlink w:anchor="_Toc106522962" w:history="1">
             <w:r>
               <w:rPr>
                 <w:rStyle w:val="Hyperlink"/>
                 <w:noProof/>
                 <w:lang w:val="de-CH"/>
               </w:rPr>
-              <w:t>Benutzung von Frameworks</w:t>
+              <w:t>Arbeitsjournal</w:t>
             </w:r>
             <w:r>
               <w:rPr>
@@ -692,7 +692,7 @@
                 <w:noProof/>
                 <w:webHidden/>
               </w:rPr>
-              <w:instrText xml:space="preserve"> PAGEREF _Toc106001655 \h </w:instrText>
+              <w:instrText xml:space="preserve"> PAGEREF _Toc106522962 \h </w:instrText>
             </w:r>
             <w:r>
               <w:rPr>
@@ -712,7 +712,80 @@
                 <w:noProof/>
                 <w:webHidden/>
               </w:rPr>
-              <w:t>3</w:t>
+              <w:t>7</w:t>
+            </w:r>
+            <w:r>
+              <w:rPr>
+                <w:noProof/>
+                <w:webHidden/>
+              </w:rPr>
+              <w:fldChar w:fldCharType="end"/>
+            </w:r>
+          </w:hyperlink>
+        </w:p>
+        <w:p>
+          <w:pPr>
+            <w:pStyle w:val="TOC2"/>
+            <w:tabs>
+              <w:tab w:val="right" w:leader="dot" w:pos="10790"/>
+            </w:tabs>
+            <w:rPr>
+              <w:rFonts w:eastAsiaTheme="minorEastAsia"/>
+              <w:noProof/>
+              <w:sz w:val="22"/>
+              <w:szCs w:val="22"/>
+              <w:lang w:val="en-CH" w:eastAsia="en-CH"/>
+            </w:rPr>
+          </w:pPr>
+          <w:hyperlink w:anchor="_Toc106522963" w:history="1">
+            <w:r>
+              <w:rPr>
+                <w:rStyle w:val="Hyperlink"/>
+                <w:noProof/>
+                <w:lang w:val="de-CH"/>
+              </w:rPr>
+              <w:t>Vermeiden von Angriffen</w:t>
+            </w:r>
+            <w:r>
+              <w:rPr>
+                <w:noProof/>
+                <w:webHidden/>
+              </w:rPr>
+              <w:tab/>
+            </w:r>
+            <w:r>
+              <w:rPr>
+                <w:noProof/>
+                <w:webHidden/>
+              </w:rPr>
+              <w:fldChar w:fldCharType="begin"/>
+            </w:r>
+            <w:r>
+              <w:rPr>
+                <w:noProof/>
+                <w:webHidden/>
+              </w:rPr>
+              <w:instrText xml:space="preserve"> PAGEREF _Toc106522963 \h </w:instrText>
+            </w:r>
+            <w:r>
+              <w:rPr>
+                <w:noProof/>
+                <w:webHidden/>
+              </w:rPr>
+            </w:r>
+            <w:r>
+              <w:rPr>
+                <w:noProof/>
+                <w:webHidden/>
+              </w:rPr>
+              <w:fldChar w:fldCharType="separate"/>
+            </w:r>
+            <w:r>
+              <w:rPr>
+                <w:noProof/>
+                <w:webHidden/>
+              </w:rPr>
+              <w:t>8</w:t>
             </w:r>
             <w:r>
               <w:rPr>
@@ -761,7 +834,7 @@
           <w:lang w:val="de-CH"/>
         </w:rPr>
       </w:pPr>
-      <w:bookmarkStart w:id="0" w:name="_Toc106001651"/>
+      <w:bookmarkStart w:id="0" w:name="_Toc106522958"/>
       <w:r>
         <w:rPr>
           <w:lang w:val="de-CH"/>
@@ -777,6 +850,101 @@
           <w:lang w:val="de-CH"/>
         </w:rPr>
       </w:pPr>
+      <w:r>
+        <w:rPr>
+          <w:lang w:val="de-CH"/>
+        </w:rPr>
+        <w:t xml:space="preserve">Wir haben im Modul 151 den Auftrag bekommen, eine Webapplikation zu realisieren. Diese </w:t>
+      </w:r>
+      <w:r>
+        <w:rPr>
+          <w:lang w:val="de-CH"/>
+        </w:rPr>
+        <w:t>s</w:t>
+      </w:r>
+      <w:r>
+        <w:rPr>
+          <w:lang w:val="de-CH"/>
+        </w:rPr>
+        <w:t>ollte mindestens eine 4-Tier Architektur besitzen, eine verschlüsselte Verbindung besitzen und speziell auf Datensicherheit achten. Dieser Auftrag wird in einer Gruppe erledigt.</w:t>
+      </w:r>
+    </w:p>
+    <w:p>
+      <w:pPr>
+        <w:rPr>
+          <w:lang w:val="de-CH"/>
+        </w:rPr>
+      </w:pPr>
+      <w:r>
+        <w:rPr>
+          <w:lang w:val="de-CH"/>
+        </w:rPr>
+        <w:t xml:space="preserve">Nachdem wir uns organisiert </w:t>
+      </w:r>
+      <w:r>
+        <w:rPr>
+          <w:lang w:val="de-CH"/>
+        </w:rPr>
+        <w:t>hatten</w:t>
+      </w:r>
+      <w:r>
+        <w:rPr>
+          <w:lang w:val="de-CH"/>
+        </w:rPr>
+        <w:t>, besprachen wir, was für eine Webseite wir machen sollten. Wir hatten zuerst eher weniger Ideen, aber schlussendlich einigten wir uns auf einen URL-</w:t>
+      </w:r>
+      <w:proofErr w:type="spellStart"/>
+      <w:r>
+        <w:rPr>
+          <w:lang w:val="de-CH"/>
+        </w:rPr>
+        <w:t>Shortener</w:t>
+      </w:r>
+      <w:proofErr w:type="spellEnd"/>
+      <w:r>
+        <w:rPr>
+          <w:lang w:val="de-CH"/>
+        </w:rPr>
+        <w:t xml:space="preserve"> Service. Das ist eine Website, mit der man lange URLs (z.B. </w:t>
+      </w:r>
+      <w:hyperlink r:id="rId8" w:history="1">
+        <w:r>
+          <w:rPr>
+            <w:rStyle w:val="Hyperlink"/>
+            <w:lang w:val="de-CH"/>
+          </w:rPr>
+          <w:t>https://dies-ist-eine-sehr-lange-domain.com/noch-mehr-text-hier</w:t>
+        </w:r>
+      </w:hyperlink>
+      <w:r>
+        <w:rPr>
+          <w:lang w:val="de-CH"/>
+        </w:rPr>
+        <w:t xml:space="preserve">) kürzen kann, so dass sie nur noch ein Bruchteil ihrer Originallänge waren. So eine gekürzte URL würde etwa so aussehen: </w:t>
+      </w:r>
+      <w:hyperlink r:id="rId9" w:history="1">
+        <w:r>
+          <w:rPr>
+            <w:rStyle w:val="Hyperlink"/>
+            <w:lang w:val="de-CH"/>
+          </w:rPr>
+          <w:t>https://short.cc/AHftl9</w:t>
+        </w:r>
+      </w:hyperlink>
+    </w:p>
+    <w:p>
+      <w:pPr>
+        <w:rPr>
+          <w:u w:val="single"/>
+          <w:lang w:val="de-CH"/>
+        </w:rPr>
+      </w:pPr>
+      <w:r>
+        <w:rPr>
+          <w:lang w:val="de-CH"/>
+        </w:rPr>
+        <w:br w:type="page"/>
+      </w:r>
     </w:p>
     <w:p>
       <w:pPr>
@@ -785,14 +953,542 @@
           <w:lang w:val="de-CH"/>
         </w:rPr>
       </w:pPr>
-      <w:bookmarkStart w:id="1" w:name="_Toc106001652"/>
-      <w:r>
-        <w:rPr>
-          <w:lang w:val="de-CH"/>
-        </w:rPr>
+      <w:bookmarkStart w:id="1" w:name="_Toc106460455"/>
+      <w:bookmarkStart w:id="2" w:name="_Toc106522959"/>
+      <w:r>
+        <w:rPr>
+          <w:lang w:val="de-CH"/>
+        </w:rPr>
+        <w:lastRenderedPageBreak/>
+        <w:t>Zieldefinition</w:t>
+      </w:r>
+      <w:bookmarkEnd w:id="1"/>
+      <w:bookmarkEnd w:id="2"/>
+    </w:p>
+    <w:p>
+      <w:pPr>
+        <w:rPr>
+          <w:lang w:val="de-CH"/>
+        </w:rPr>
+      </w:pPr>
+      <w:r>
+        <w:rPr>
+          <w:lang w:val="de-CH"/>
+        </w:rPr>
+        <w:t xml:space="preserve">Damit wir uns immer schön </w:t>
+      </w:r>
+      <w:r>
+        <w:rPr>
+          <w:lang w:val="de-CH"/>
+        </w:rPr>
+        <w:t>o</w:t>
+      </w:r>
+      <w:r>
+        <w:rPr>
+          <w:lang w:val="de-CH"/>
+        </w:rPr>
+        <w:t>rientieren können während dem Entwickeln setzen wir uns vor dem Beginn ein paar Ziele, welche wir mit unserer Website erreichen möchten. Somit wissen wir immer klar, woran noch gearbeitet werden muss.</w:t>
+      </w:r>
+    </w:p>
+    <w:p>
+      <w:pPr>
+        <w:rPr>
+          <w:lang w:val="de-CH"/>
+        </w:rPr>
+      </w:pPr>
+    </w:p>
+    <w:p>
+      <w:pPr>
+        <w:pStyle w:val="Heading4"/>
+        <w:rPr>
+          <w:lang w:val="de-CH"/>
+        </w:rPr>
+      </w:pPr>
+      <w:r>
+        <w:rPr>
+          <w:lang w:val="de-CH"/>
+        </w:rPr>
+        <w:t>Ziel 1</w:t>
+      </w:r>
+    </w:p>
+    <w:p>
+      <w:pPr>
+        <w:rPr>
+          <w:lang w:val="de-CH"/>
+        </w:rPr>
+      </w:pPr>
+      <w:r>
+        <w:rPr>
+          <w:lang w:val="de-CH"/>
+        </w:rPr>
+        <w:t>Die Webseite soll eingegebene URLs kürzen und dem User die gekürzte URL zurückgeben.</w:t>
+      </w:r>
+    </w:p>
+    <w:p>
+      <w:pPr>
+        <w:rPr>
+          <w:lang w:val="de-CH"/>
+        </w:rPr>
+      </w:pPr>
+    </w:p>
+    <w:p>
+      <w:pPr>
+        <w:pStyle w:val="Heading4"/>
+        <w:rPr>
+          <w:lang w:val="de-CH"/>
+        </w:rPr>
+      </w:pPr>
+      <w:r>
+        <w:rPr>
+          <w:lang w:val="de-CH"/>
+        </w:rPr>
+        <w:t>Ziel 2</w:t>
+      </w:r>
+    </w:p>
+    <w:p>
+      <w:pPr>
+        <w:rPr>
+          <w:lang w:val="de-CH"/>
+        </w:rPr>
+      </w:pPr>
+      <w:r>
+        <w:rPr>
+          <w:lang w:val="de-CH"/>
+        </w:rPr>
+        <w:t>Es sollte keine Short-URL zwei Mal existieren.</w:t>
+      </w:r>
+    </w:p>
+    <w:p>
+      <w:pPr>
+        <w:rPr>
+          <w:lang w:val="de-CH"/>
+        </w:rPr>
+      </w:pPr>
+    </w:p>
+    <w:p>
+      <w:pPr>
+        <w:pStyle w:val="Heading4"/>
+        <w:rPr>
+          <w:lang w:val="de-CH"/>
+        </w:rPr>
+      </w:pPr>
+      <w:r>
+        <w:rPr>
+          <w:lang w:val="de-CH"/>
+        </w:rPr>
+        <w:t>Ziel 3</w:t>
+      </w:r>
+    </w:p>
+    <w:p>
+      <w:pPr>
+        <w:rPr>
+          <w:lang w:val="de-CH"/>
+        </w:rPr>
+      </w:pPr>
+      <w:r>
+        <w:rPr>
+          <w:lang w:val="de-CH"/>
+        </w:rPr>
+        <w:t>Es darf keine SQL-</w:t>
+      </w:r>
+      <w:proofErr w:type="spellStart"/>
+      <w:r>
+        <w:rPr>
+          <w:lang w:val="de-CH"/>
+        </w:rPr>
+        <w:t>Injection</w:t>
+      </w:r>
+      <w:proofErr w:type="spellEnd"/>
+      <w:r>
+        <w:rPr>
+          <w:lang w:val="de-CH"/>
+        </w:rPr>
+        <w:t>, XSS oder Request-</w:t>
+      </w:r>
+      <w:proofErr w:type="spellStart"/>
+      <w:r>
+        <w:rPr>
+          <w:lang w:val="de-CH"/>
+        </w:rPr>
+        <w:t>Forgery</w:t>
+      </w:r>
+      <w:proofErr w:type="spellEnd"/>
+      <w:r>
+        <w:rPr>
+          <w:lang w:val="de-CH"/>
+        </w:rPr>
+        <w:t xml:space="preserve"> möglich sein.</w:t>
+      </w:r>
+    </w:p>
+    <w:p>
+      <w:pPr>
+        <w:rPr>
+          <w:rFonts w:ascii="Arial" w:eastAsiaTheme="majorEastAsia" w:hAnsi="Arial" w:cstheme="majorBidi"/>
+          <w:sz w:val="36"/>
+          <w:szCs w:val="26"/>
+          <w:lang w:val="de-CH"/>
+        </w:rPr>
+      </w:pPr>
+      <w:r>
+        <w:rPr>
+          <w:lang w:val="de-CH"/>
+        </w:rPr>
+        <w:br w:type="page"/>
+      </w:r>
+    </w:p>
+    <w:p>
+      <w:pPr>
+        <w:pStyle w:val="Heading2"/>
+        <w:rPr>
+          <w:lang w:val="de-CH"/>
+        </w:rPr>
+      </w:pPr>
+      <w:bookmarkStart w:id="3" w:name="_Toc106460456"/>
+      <w:bookmarkStart w:id="4" w:name="_Toc106522960"/>
+      <w:r>
+        <w:rPr>
+          <w:lang w:val="de-CH"/>
+        </w:rPr>
+        <w:lastRenderedPageBreak/>
+        <w:t>Meilensteine</w:t>
+      </w:r>
+      <w:bookmarkEnd w:id="3"/>
+      <w:bookmarkEnd w:id="4"/>
+    </w:p>
+    <w:p>
+      <w:pPr>
+        <w:rPr>
+          <w:lang w:val="de-CH"/>
+        </w:rPr>
+      </w:pPr>
+      <w:r>
+        <w:rPr>
+          <w:lang w:val="de-CH"/>
+        </w:rPr>
+        <w:t>Anhand der Meilensteine können wir unseren Fortschritt messen. Da wir in Etappen arbeiten, wäre es gut, wenn wir jede Woche einen Meilenstein erreichen können. Meilenstein 1 steht hierbei für die 1. Woche, Meilenstein 2 für die 2. und so weiter.</w:t>
+      </w:r>
+    </w:p>
+    <w:p>
+      <w:pPr>
+        <w:rPr>
+          <w:lang w:val="de-CH"/>
+        </w:rPr>
+      </w:pPr>
+    </w:p>
+    <w:p>
+      <w:pPr>
+        <w:pStyle w:val="Heading4"/>
+        <w:rPr>
+          <w:lang w:val="de-CH"/>
+        </w:rPr>
+      </w:pPr>
+      <w:r>
+        <w:rPr>
+          <w:lang w:val="de-CH"/>
+        </w:rPr>
+        <w:t>Meilenstein 1</w:t>
+      </w:r>
+    </w:p>
+    <w:p>
+      <w:pPr>
+        <w:rPr>
+          <w:lang w:val="de-CH"/>
+        </w:rPr>
+      </w:pPr>
+      <w:r>
+        <w:rPr>
+          <w:lang w:val="de-CH"/>
+        </w:rPr>
+        <w:t>Die Planung des Projektes ist abgeschlossen</w:t>
+      </w:r>
+    </w:p>
+    <w:p>
+      <w:pPr>
+        <w:rPr>
+          <w:lang w:val="de-CH"/>
+        </w:rPr>
+      </w:pPr>
+    </w:p>
+    <w:p>
+      <w:pPr>
+        <w:pStyle w:val="Heading4"/>
+        <w:rPr>
+          <w:lang w:val="de-CH"/>
+        </w:rPr>
+      </w:pPr>
+      <w:r>
+        <w:rPr>
+          <w:lang w:val="de-CH"/>
+        </w:rPr>
+        <w:t>Meilenstein 2</w:t>
+      </w:r>
+    </w:p>
+    <w:p>
+      <w:pPr>
+        <w:rPr>
+          <w:lang w:val="de-CH"/>
+        </w:rPr>
+      </w:pPr>
+      <w:r>
+        <w:rPr>
+          <w:lang w:val="de-CH"/>
+        </w:rPr>
+        <w:t>Das Frontend steht.</w:t>
+      </w:r>
+    </w:p>
+    <w:p>
+      <w:pPr>
+        <w:rPr>
+          <w:lang w:val="de-CH"/>
+        </w:rPr>
+      </w:pPr>
+    </w:p>
+    <w:p>
+      <w:pPr>
+        <w:pStyle w:val="Heading4"/>
+        <w:rPr>
+          <w:lang w:val="de-CH"/>
+        </w:rPr>
+      </w:pPr>
+      <w:r>
+        <w:rPr>
+          <w:lang w:val="de-CH"/>
+        </w:rPr>
+        <w:t>Meilenstein 3</w:t>
+      </w:r>
+    </w:p>
+    <w:p>
+      <w:pPr>
+        <w:rPr>
+          <w:lang w:val="de-CH"/>
+        </w:rPr>
+      </w:pPr>
+      <w:r>
+        <w:rPr>
+          <w:lang w:val="de-CH"/>
+        </w:rPr>
+        <w:t>Die Datenbank ist fertig gestellt und es sind Funktionen im Backend, die mit der DB interagieren.</w:t>
+      </w:r>
+    </w:p>
+    <w:p>
+      <w:pPr>
+        <w:rPr>
+          <w:lang w:val="de-CH"/>
+        </w:rPr>
+      </w:pPr>
+    </w:p>
+    <w:p>
+      <w:pPr>
+        <w:pStyle w:val="Heading4"/>
+        <w:rPr>
+          <w:lang w:val="de-CH"/>
+        </w:rPr>
+      </w:pPr>
+      <w:r>
+        <w:rPr>
+          <w:lang w:val="de-CH"/>
+        </w:rPr>
+        <w:t>Meilenstein 4</w:t>
+      </w:r>
+    </w:p>
+    <w:p>
+      <w:pPr>
+        <w:rPr>
+          <w:lang w:val="de-CH"/>
+        </w:rPr>
+      </w:pPr>
+      <w:r>
+        <w:rPr>
+          <w:lang w:val="de-CH"/>
+        </w:rPr>
+        <w:t>Das Backend ist fertig.</w:t>
+      </w:r>
+    </w:p>
+    <w:p>
+      <w:pPr>
+        <w:rPr>
+          <w:lang w:val="de-CH"/>
+        </w:rPr>
+      </w:pPr>
+    </w:p>
+    <w:p>
+      <w:pPr>
+        <w:pStyle w:val="Heading4"/>
+        <w:rPr>
+          <w:lang w:val="de-CH"/>
+        </w:rPr>
+      </w:pPr>
+      <w:r>
+        <w:rPr>
+          <w:lang w:val="de-CH"/>
+        </w:rPr>
+        <w:t>Meilenstein 5</w:t>
+      </w:r>
+    </w:p>
+    <w:p>
+      <w:pPr>
+        <w:rPr>
+          <w:lang w:val="de-CH"/>
+        </w:rPr>
+      </w:pPr>
+      <w:r>
+        <w:rPr>
+          <w:lang w:val="de-CH"/>
+        </w:rPr>
+        <w:t>Die Dokumentation ist abgeschlossen und somit ist das Projekt fertig.</w:t>
+      </w:r>
+    </w:p>
+    <w:p>
+      <w:pPr>
+        <w:rPr>
+          <w:rFonts w:ascii="Arial" w:eastAsiaTheme="majorEastAsia" w:hAnsi="Arial" w:cstheme="majorBidi"/>
+          <w:sz w:val="36"/>
+          <w:szCs w:val="26"/>
+          <w:lang w:val="de-CH"/>
+        </w:rPr>
+      </w:pPr>
+      <w:r>
+        <w:rPr>
+          <w:lang w:val="de-CH"/>
+        </w:rPr>
+        <w:br w:type="page"/>
+      </w:r>
+    </w:p>
+    <w:p>
+      <w:pPr>
+        <w:pStyle w:val="Heading2"/>
+        <w:rPr>
+          <w:lang w:val="de-CH"/>
+        </w:rPr>
+      </w:pPr>
+      <w:bookmarkStart w:id="5" w:name="_Toc106522961"/>
+      <w:r>
+        <w:rPr>
+          <w:lang w:val="de-CH"/>
+        </w:rPr>
+        <w:lastRenderedPageBreak/>
+        <w:t>Benutzung von Frameworks</w:t>
+      </w:r>
+      <w:bookmarkEnd w:id="5"/>
+    </w:p>
+    <w:p>
+      <w:pPr>
+        <w:rPr>
+          <w:lang w:val="de-CH"/>
+        </w:rPr>
+      </w:pPr>
+      <w:r>
+        <w:rPr>
+          <w:lang w:val="de-CH"/>
+        </w:rPr>
+        <w:t xml:space="preserve">Wir haben für unser Programm PHP als </w:t>
+      </w:r>
+      <w:r>
+        <w:rPr>
+          <w:lang w:val="de-CH"/>
+        </w:rPr>
+        <w:t>Back-end</w:t>
+      </w:r>
+      <w:r>
+        <w:rPr>
+          <w:lang w:val="de-CH"/>
+        </w:rPr>
+        <w:t xml:space="preserve"> verwendet, da es in JavaScript </w:t>
+      </w:r>
+      <w:r>
+        <w:rPr>
+          <w:lang w:val="de-CH"/>
+        </w:rPr>
+        <w:t>(</w:t>
+      </w:r>
+      <w:r>
+        <w:rPr>
+          <w:lang w:val="de-CH"/>
+        </w:rPr>
+        <w:t>ohne ein Framework</w:t>
+      </w:r>
+      <w:r>
+        <w:rPr>
+          <w:lang w:val="de-CH"/>
+        </w:rPr>
+        <w:t>)</w:t>
+      </w:r>
+      <w:r>
+        <w:rPr>
+          <w:lang w:val="de-CH"/>
+        </w:rPr>
+        <w:t xml:space="preserve"> unmöglich gewesen wäre, die </w:t>
+      </w:r>
+      <w:r>
+        <w:rPr>
+          <w:lang w:val="de-CH"/>
+        </w:rPr>
+        <w:t>Serversoftware umzusetzen.</w:t>
+      </w:r>
+      <w:r>
+        <w:rPr>
+          <w:lang w:val="de-CH"/>
+        </w:rPr>
+        <w:t xml:space="preserve"> Ansonsten wurde kein anderes Framework verwendet.</w:t>
+      </w:r>
+      <w:r>
+        <w:rPr>
+          <w:lang w:val="de-CH"/>
+        </w:rPr>
+        <w:t xml:space="preserve"> Wir haben uns für PHP entschieden, da wir bereits damit vertraut waren und es auch einfach </w:t>
+      </w:r>
+      <w:r>
+        <w:rPr>
+          <w:lang w:val="de-CH"/>
+        </w:rPr>
+        <w:t>zum Hosten</w:t>
+      </w:r>
+      <w:r>
+        <w:rPr>
+          <w:lang w:val="de-CH"/>
+        </w:rPr>
+        <w:t xml:space="preserve"> ist.</w:t>
+      </w:r>
+    </w:p>
+    <w:p>
+      <w:pPr>
+        <w:rPr>
+          <w:lang w:val="de-CH"/>
+        </w:rPr>
+      </w:pPr>
+    </w:p>
+    <w:p>
+      <w:pPr>
+        <w:rPr>
+          <w:rFonts w:ascii="Arial" w:eastAsiaTheme="majorEastAsia" w:hAnsi="Arial" w:cstheme="majorBidi"/>
+          <w:sz w:val="36"/>
+          <w:szCs w:val="26"/>
+          <w:lang w:val="de-CH"/>
+        </w:rPr>
+      </w:pPr>
+      <w:r>
+        <w:rPr>
+          <w:lang w:val="de-CH"/>
+        </w:rPr>
+        <w:br w:type="page"/>
+      </w:r>
+    </w:p>
+    <w:p>
+      <w:pPr>
+        <w:pStyle w:val="Heading2"/>
+        <w:rPr>
+          <w:lang w:val="de-CH"/>
+        </w:rPr>
+      </w:pPr>
+      <w:bookmarkStart w:id="6" w:name="_Toc106522962"/>
+      <w:r>
+        <w:rPr>
+          <w:lang w:val="de-CH"/>
+        </w:rPr>
+        <w:lastRenderedPageBreak/>
         <w:t>Arbeitsjournal</w:t>
       </w:r>
-      <w:bookmarkEnd w:id="1"/>
+      <w:bookmarkEnd w:id="6"/>
     </w:p>
     <w:p>
       <w:pPr>
@@ -838,7 +1534,21 @@
         <w:rPr>
           <w:lang w:val="de-CH"/>
         </w:rPr>
-        <w:t>In der ersten Woche haben wir zusammen das Projekt definiert. Wir einigten uns auf einen URL-Shortener, da es einfach zum Entwickeln ist, man aber dennoch auf gewisse Sicherheitsmassnahmen achten muss. Ausserdem haben wir in der 1. Woche noch die Grobplanung gemacht, also festgelegt welche Meilensteine wir in jeder Woche erreichen wollen.</w:t>
+        <w:t>In der ersten Woche haben wir zusammen das Projekt definiert. Wir einigten uns auf einen URL-</w:t>
+      </w:r>
+      <w:proofErr w:type="spellStart"/>
+      <w:r>
+        <w:rPr>
+          <w:lang w:val="de-CH"/>
+        </w:rPr>
+        <w:t>Shortener</w:t>
+      </w:r>
+      <w:proofErr w:type="spellEnd"/>
+      <w:r>
+        <w:rPr>
+          <w:lang w:val="de-CH"/>
+        </w:rPr>
+        <w:t>, da es einfach zum Entwickeln ist, man aber dennoch auf gewisse Sicherheitsmassnahmen achten muss. Ausserdem haben wir in der 1. Woche noch die Grobplanung gemacht, also festgelegt welche Meilensteine wir in jeder Woche erreichen wollen.</w:t>
       </w:r>
     </w:p>
     <w:p>
@@ -905,16 +1615,16 @@
     </w:p>
     <w:p>
       <w:pPr>
-        <w:ind w:left="720" w:firstLine="720"/>
-        <w:rPr>
-          <w:lang w:val="de-CH"/>
-        </w:rPr>
-      </w:pPr>
-      <w:r>
-        <w:rPr>
-          <w:lang w:val="de-CH"/>
-        </w:rPr>
-        <w:t>bla</w:t>
+        <w:ind w:left="1440"/>
+        <w:rPr>
+          <w:lang w:val="de-CH"/>
+        </w:rPr>
+      </w:pPr>
+      <w:r>
+        <w:rPr>
+          <w:lang w:val="de-CH"/>
+        </w:rPr>
+        <w:t>In dieser Woche habe ich den Projektbeschrieb geschrieben und das Grundgestell der Dokumentation realisiert</w:t>
       </w:r>
     </w:p>
     <w:p>
@@ -961,7 +1671,21 @@
         <w:rPr>
           <w:lang w:val="de-CH"/>
         </w:rPr>
-        <w:t>In dieser Woche habe ich die Datenbank entworfen und realisiert. Die gekürzten URLs sollten schliesslich gespeichert werden. Ausserdem habe ich noch ein hCaptcha hinzugefügt auf dem Frontend, da so eine Seite bestimmt Bots anlocken wird und man sich mit einem Captcha, welches zum Teil nicht mal Menschen können, einfach schützen kann.</w:t>
+        <w:t xml:space="preserve">In dieser Woche habe ich die Datenbank entworfen und realisiert. Die gekürzten URLs sollten schliesslich gespeichert werden. Ausserdem habe ich noch ein </w:t>
+      </w:r>
+      <w:proofErr w:type="spellStart"/>
+      <w:r>
+        <w:rPr>
+          <w:lang w:val="de-CH"/>
+        </w:rPr>
+        <w:t>hCaptcha</w:t>
+      </w:r>
+      <w:proofErr w:type="spellEnd"/>
+      <w:r>
+        <w:rPr>
+          <w:lang w:val="de-CH"/>
+        </w:rPr>
+        <w:t xml:space="preserve"> hinzugefügt auf dem Frontend, da so eine Seite bestimmt Bots anlocken wird und man sich mit einem Captcha, welches zum Teil nicht mal Menschen können, einfach schützen kann.</w:t>
       </w:r>
     </w:p>
     <w:p>
@@ -981,16 +1705,30 @@
     </w:p>
     <w:p>
       <w:pPr>
-        <w:ind w:left="720" w:firstLine="720"/>
-        <w:rPr>
-          <w:lang w:val="de-CH"/>
-        </w:rPr>
-      </w:pPr>
-      <w:r>
-        <w:rPr>
-          <w:lang w:val="de-CH"/>
-        </w:rPr>
-        <w:t>Bli</w:t>
+        <w:ind w:left="1440"/>
+        <w:rPr>
+          <w:lang w:val="de-CH"/>
+        </w:rPr>
+      </w:pPr>
+      <w:r>
+        <w:rPr>
+          <w:lang w:val="de-CH"/>
+        </w:rPr>
+        <w:t xml:space="preserve">In dieser Woche habe ich einen grossen Teil der Doku, wie Journal, Frameworks, usw., geschrieben und genauer </w:t>
+      </w:r>
+      <w:proofErr w:type="spellStart"/>
+      <w:r>
+        <w:rPr>
+          <w:lang w:val="de-CH"/>
+        </w:rPr>
+        <w:t>spezifiert</w:t>
+      </w:r>
+      <w:proofErr w:type="spellEnd"/>
+      <w:r>
+        <w:rPr>
+          <w:lang w:val="de-CH"/>
+        </w:rPr>
+        <w:t>. Zudem habe ich noch ein wenig CSS für die Seite geschrieben.</w:t>
       </w:r>
     </w:p>
     <w:p>
@@ -1089,16 +1827,76 @@
         <w:rPr>
           <w:lang w:val="de-CH"/>
         </w:rPr>
-        <w:t>In der 5. Woche habe ich das Backend fast fertig gemacht. Es steht noch nicht ganz aber das sollte nächstes mal fertig werden. Ausserdem habe ich das JS beim Frontend hinzugefügt, mit welchem man über jQuery und Ajax mit dem Backend interagiert.</w:t>
-      </w:r>
-    </w:p>
-    <w:p>
-      <w:pPr>
-        <w:pStyle w:val="Heading3"/>
-        <w:rPr>
-          <w:lang w:val="de-CH"/>
-        </w:rPr>
-      </w:pPr>
+        <w:t xml:space="preserve">In der 5. Woche habe ich das Backend fast fertig gemacht. Es steht noch nicht </w:t>
+      </w:r>
+      <w:proofErr w:type="gramStart"/>
+      <w:r>
+        <w:rPr>
+          <w:lang w:val="de-CH"/>
+        </w:rPr>
+        <w:t>ganz</w:t>
+      </w:r>
+      <w:proofErr w:type="gramEnd"/>
+      <w:r>
+        <w:rPr>
+          <w:lang w:val="de-CH"/>
+        </w:rPr>
+        <w:t xml:space="preserve"> aber das sollte nächstes </w:t>
+      </w:r>
+      <w:proofErr w:type="spellStart"/>
+      <w:r>
+        <w:rPr>
+          <w:lang w:val="de-CH"/>
+        </w:rPr>
+        <w:t>mal</w:t>
+      </w:r>
+      <w:proofErr w:type="spellEnd"/>
+      <w:r>
+        <w:rPr>
+          <w:lang w:val="de-CH"/>
+        </w:rPr>
+        <w:t xml:space="preserve"> fertig werden. Ausserdem habe ich das JS beim Frontend hinzugefügt, mit welchem man über </w:t>
+      </w:r>
+      <w:proofErr w:type="spellStart"/>
+      <w:r>
+        <w:rPr>
+          <w:lang w:val="de-CH"/>
+        </w:rPr>
+        <w:t>jQuery</w:t>
+      </w:r>
+      <w:proofErr w:type="spellEnd"/>
+      <w:r>
+        <w:rPr>
+          <w:lang w:val="de-CH"/>
+        </w:rPr>
+        <w:t xml:space="preserve"> und Ajax mit dem Backend interagiert.</w:t>
+      </w:r>
+    </w:p>
+    <w:p>
+      <w:pPr>
+        <w:rPr>
+          <w:rFonts w:ascii="Arial" w:eastAsiaTheme="majorEastAsia" w:hAnsi="Arial" w:cstheme="majorBidi"/>
+          <w:sz w:val="36"/>
+          <w:szCs w:val="26"/>
+          <w:lang w:val="de-CH"/>
+        </w:rPr>
+      </w:pPr>
+    </w:p>
+    <w:p>
+      <w:pPr>
+        <w:rPr>
+          <w:rFonts w:ascii="Arial" w:eastAsiaTheme="majorEastAsia" w:hAnsi="Arial" w:cstheme="majorBidi"/>
+          <w:sz w:val="36"/>
+          <w:szCs w:val="26"/>
+          <w:lang w:val="de-CH"/>
+        </w:rPr>
+      </w:pPr>
+      <w:r>
+        <w:rPr>
+          <w:lang w:val="de-CH"/>
+        </w:rPr>
+        <w:br w:type="page"/>
+      </w:r>
     </w:p>
     <w:p>
       <w:pPr>
@@ -1107,166 +1905,228 @@
           <w:lang w:val="de-CH"/>
         </w:rPr>
       </w:pPr>
-      <w:bookmarkStart w:id="2" w:name="_Toc106001653"/>
-      <w:r>
-        <w:rPr>
-          <w:lang w:val="de-CH"/>
-        </w:rPr>
-        <w:t>Zieldefinition</w:t>
-      </w:r>
-      <w:bookmarkEnd w:id="2"/>
-    </w:p>
-    <w:p>
-      <w:pPr>
-        <w:rPr>
-          <w:lang w:val="de-CH"/>
-        </w:rPr>
-      </w:pPr>
-    </w:p>
-    <w:p>
-      <w:pPr>
-        <w:pStyle w:val="Heading2"/>
-        <w:rPr>
-          <w:lang w:val="de-CH"/>
-        </w:rPr>
-      </w:pPr>
-      <w:bookmarkStart w:id="3" w:name="_Toc106001654"/>
-      <w:r>
-        <w:rPr>
-          <w:lang w:val="de-CH"/>
-        </w:rPr>
-        <w:t>Meilensteine</w:t>
-      </w:r>
-      <w:bookmarkEnd w:id="3"/>
-    </w:p>
-    <w:p>
-      <w:pPr>
-        <w:pStyle w:val="ListParagraph"/>
-        <w:numPr>
-          <w:ilvl w:val="0"/>
-          <w:numId w:val="1"/>
-        </w:numPr>
-        <w:rPr>
-          <w:lang w:val="de-CH"/>
-        </w:rPr>
-      </w:pPr>
-      <w:r>
-        <w:rPr>
-          <w:lang w:val="de-CH"/>
-        </w:rPr>
-        <w:t>Projektdefinition fertig</w:t>
-      </w:r>
-    </w:p>
-    <w:p>
-      <w:pPr>
-        <w:pStyle w:val="ListParagraph"/>
-        <w:numPr>
-          <w:ilvl w:val="0"/>
-          <w:numId w:val="1"/>
-        </w:numPr>
-        <w:rPr>
-          <w:lang w:val="de-CH"/>
-        </w:rPr>
-      </w:pPr>
-    </w:p>
-    <w:p>
-      <w:pPr>
-        <w:pStyle w:val="Heading2"/>
-        <w:rPr>
-          <w:lang w:val="de-CH"/>
-        </w:rPr>
-      </w:pPr>
-      <w:bookmarkStart w:id="4" w:name="_Toc106001655"/>
-      <w:r>
-        <w:rPr>
-          <w:lang w:val="de-CH"/>
-        </w:rPr>
-        <w:t>Benutzung von Frameworks</w:t>
-      </w:r>
-      <w:bookmarkEnd w:id="4"/>
-    </w:p>
-    <w:p>
-      <w:pPr>
-        <w:rPr>
-          <w:lang w:val="de-CH"/>
-        </w:rPr>
-      </w:pPr>
-      <w:r>
-        <w:rPr>
-          <w:lang w:val="de-CH"/>
-        </w:rPr>
-        <w:t xml:space="preserve">Wir haben für unser Programm PHP als </w:t>
-      </w:r>
-      <w:r>
-        <w:rPr>
-          <w:lang w:val="de-CH"/>
-        </w:rPr>
-        <w:t>Back-end</w:t>
-      </w:r>
-      <w:r>
-        <w:rPr>
-          <w:lang w:val="de-CH"/>
-        </w:rPr>
-        <w:t xml:space="preserve"> verwendet, da es in JavaScript </w:t>
-      </w:r>
-      <w:r>
-        <w:rPr>
-          <w:lang w:val="de-CH"/>
-        </w:rPr>
-        <w:t>(</w:t>
-      </w:r>
-      <w:r>
-        <w:rPr>
-          <w:lang w:val="de-CH"/>
-        </w:rPr>
-        <w:t>ohne ein Framework</w:t>
-      </w:r>
-      <w:r>
-        <w:rPr>
-          <w:lang w:val="de-CH"/>
-        </w:rPr>
-        <w:t>)</w:t>
-      </w:r>
-      <w:r>
-        <w:rPr>
-          <w:lang w:val="de-CH"/>
-        </w:rPr>
-        <w:t xml:space="preserve"> unmöglich gewesen wäre, die </w:t>
-      </w:r>
-      <w:r>
-        <w:rPr>
-          <w:lang w:val="de-CH"/>
-        </w:rPr>
-        <w:t>Serversoftware umzusetzen.</w:t>
-      </w:r>
-      <w:r>
-        <w:rPr>
-          <w:lang w:val="de-CH"/>
-        </w:rPr>
-        <w:t xml:space="preserve"> Ansonsten wurde kein anderes Framework verwendet.</w:t>
-      </w:r>
-      <w:r>
-        <w:rPr>
-          <w:lang w:val="de-CH"/>
-        </w:rPr>
-        <w:t xml:space="preserve"> Wir haben uns für PHP entschieden, da wir bereits damit vertraut waren und es auch einfach </w:t>
-      </w:r>
-      <w:r>
-        <w:rPr>
-          <w:lang w:val="de-CH"/>
-        </w:rPr>
-        <w:t>zum Hosten</w:t>
-      </w:r>
-      <w:r>
-        <w:rPr>
-          <w:lang w:val="de-CH"/>
-        </w:rPr>
-        <w:t xml:space="preserve"> ist.</w:t>
-      </w:r>
+      <w:bookmarkStart w:id="7" w:name="_Toc106522963"/>
+      <w:r>
+        <w:rPr>
+          <w:lang w:val="de-CH"/>
+        </w:rPr>
+        <w:lastRenderedPageBreak/>
+        <w:t>Vermeiden von Angriffen</w:t>
+      </w:r>
+      <w:bookmarkEnd w:id="7"/>
+    </w:p>
+    <w:p>
+      <w:pPr>
+        <w:rPr>
+          <w:lang w:val="de-CH"/>
+        </w:rPr>
+      </w:pPr>
+      <w:r>
+        <w:rPr>
+          <w:lang w:val="de-CH"/>
+        </w:rPr>
+        <w:t xml:space="preserve">Eine Website ist ein beliebtes </w:t>
+      </w:r>
+      <w:r>
+        <w:rPr>
+          <w:lang w:val="de-CH"/>
+        </w:rPr>
+        <w:t>Z</w:t>
+      </w:r>
+      <w:r>
+        <w:rPr>
+          <w:lang w:val="de-CH"/>
+        </w:rPr>
+        <w:t>iel von Hackern und anderweitigen Angreiffern, daher muss der Entwickler sich darum kümmern, dass die Sicherheit und Integrität der Systeme und Besucher Daten gewahrt bleibt. Unter diesem Kapitel beschreiben wir kurz, was für Sicherheitsmassnahmen wir getroffen haben, um typische Angriffe zu verhindern.</w:t>
+      </w:r>
+    </w:p>
+    <w:p>
+      <w:pPr>
+        <w:rPr>
+          <w:lang w:val="de-CH"/>
+        </w:rPr>
+      </w:pPr>
+    </w:p>
+    <w:p>
+      <w:pPr>
+        <w:pStyle w:val="Heading4"/>
+        <w:rPr>
+          <w:lang w:val="de-CH"/>
+        </w:rPr>
+      </w:pPr>
+      <w:r>
+        <w:rPr>
+          <w:lang w:val="de-CH"/>
+        </w:rPr>
+        <w:t>SQL-</w:t>
+      </w:r>
+      <w:proofErr w:type="spellStart"/>
+      <w:r>
+        <w:rPr>
+          <w:lang w:val="de-CH"/>
+        </w:rPr>
+        <w:t>Injection</w:t>
+      </w:r>
+      <w:proofErr w:type="spellEnd"/>
+    </w:p>
+    <w:p>
+      <w:pPr>
+        <w:rPr>
+          <w:lang w:val="de-CH"/>
+        </w:rPr>
+      </w:pPr>
+      <w:r>
+        <w:rPr>
+          <w:lang w:val="de-CH"/>
+        </w:rPr>
+        <w:t>Jeder Input vom User, der in irgendeinem Weg Kontakt mit der Datenbank hat, muss «</w:t>
+      </w:r>
+      <w:proofErr w:type="spellStart"/>
+      <w:r>
+        <w:rPr>
+          <w:lang w:val="de-CH"/>
+        </w:rPr>
+        <w:t>escaped</w:t>
+      </w:r>
+      <w:proofErr w:type="spellEnd"/>
+      <w:r>
+        <w:rPr>
+          <w:lang w:val="de-CH"/>
+        </w:rPr>
+        <w:t xml:space="preserve">» werden. Das bedeutet, dass Spezielle im Zeichen wie ‘ und ` modifiziert werden, damit sie nicht von der Datenbanksoftware als </w:t>
+      </w:r>
+      <w:r>
+        <w:rPr>
+          <w:lang w:val="de-CH"/>
+        </w:rPr>
+        <w:t>SQL-Syntax</w:t>
+      </w:r>
+      <w:r>
+        <w:rPr>
+          <w:lang w:val="de-CH"/>
+        </w:rPr>
+        <w:t xml:space="preserve"> erkennt werden können.</w:t>
+      </w:r>
+    </w:p>
+    <w:p>
+      <w:pPr>
+        <w:rPr>
+          <w:lang w:val="de-CH"/>
+        </w:rPr>
+      </w:pPr>
+    </w:p>
+    <w:p>
+      <w:pPr>
+        <w:pStyle w:val="Heading4"/>
+        <w:rPr>
+          <w:lang w:val="de-CH"/>
+        </w:rPr>
+      </w:pPr>
+      <w:r>
+        <w:rPr>
+          <w:lang w:val="de-CH"/>
+        </w:rPr>
+        <w:t>XSS</w:t>
+      </w:r>
+    </w:p>
+    <w:p>
+      <w:pPr>
+        <w:rPr>
+          <w:lang w:val="de-CH"/>
+        </w:rPr>
+      </w:pPr>
+      <w:r>
+        <w:rPr>
+          <w:lang w:val="de-CH"/>
+        </w:rPr>
+        <w:t xml:space="preserve">Cross-Site Scripting, kurz XSS, ist eine </w:t>
+      </w:r>
+      <w:r>
+        <w:rPr>
+          <w:lang w:val="de-CH"/>
+        </w:rPr>
+        <w:t>Angreifbarkeit</w:t>
+      </w:r>
+      <w:r>
+        <w:rPr>
+          <w:lang w:val="de-CH"/>
+        </w:rPr>
+        <w:t xml:space="preserve">, mit der man auf dem Webserver JavaScript speichern kann. Wenn danach ein anderer User die Webseite aufruft, wird dieses JS </w:t>
+      </w:r>
+      <w:proofErr w:type="spellStart"/>
+      <w:r>
+        <w:rPr>
+          <w:lang w:val="de-CH"/>
+        </w:rPr>
+        <w:t>Script</w:t>
+      </w:r>
+      <w:proofErr w:type="spellEnd"/>
+      <w:r>
+        <w:rPr>
+          <w:lang w:val="de-CH"/>
+        </w:rPr>
+        <w:t xml:space="preserve"> ausgeführt und kann potenziell die Login Daten stehlen oder im Hintergrund Crypto Minen. </w:t>
+      </w:r>
+      <w:r>
+        <w:rPr>
+          <w:lang w:val="de-CH"/>
+        </w:rPr>
+        <w:br/>
+        <w:t xml:space="preserve">Das kann man auch relativ einfach verhindern, in dem Jeder Userinput, der auf der Webseite geladen/gerendert werden könnte, durch die Funktion </w:t>
+      </w:r>
+      <w:proofErr w:type="spellStart"/>
+      <w:r>
+        <w:rPr>
+          <w:i/>
+          <w:iCs/>
+          <w:lang w:val="de-CH"/>
+        </w:rPr>
+        <w:t>htmlspecialchars</w:t>
+      </w:r>
+      <w:proofErr w:type="spellEnd"/>
+      <w:r>
+        <w:rPr>
+          <w:i/>
+          <w:iCs/>
+          <w:lang w:val="de-CH"/>
+        </w:rPr>
+        <w:t>(«</w:t>
+      </w:r>
+      <w:proofErr w:type="spellStart"/>
+      <w:r>
+        <w:rPr>
+          <w:i/>
+          <w:iCs/>
+          <w:lang w:val="de-CH"/>
+        </w:rPr>
+        <w:t>input</w:t>
+      </w:r>
+      <w:proofErr w:type="spellEnd"/>
+      <w:r>
+        <w:rPr>
+          <w:i/>
+          <w:iCs/>
+          <w:lang w:val="de-CH"/>
+        </w:rPr>
+        <w:t xml:space="preserve">») </w:t>
+      </w:r>
+      <w:r>
+        <w:rPr>
+          <w:lang w:val="de-CH"/>
+        </w:rPr>
+        <w:t>geschickt wird.</w:t>
+      </w:r>
+    </w:p>
+    <w:p>
+      <w:pPr>
+        <w:rPr>
+          <w:lang w:val="de-CH"/>
+        </w:rPr>
+      </w:pPr>
     </w:p>
     <w:sectPr>
-      <w:footerReference w:type="even" r:id="rId8"/>
-      <w:footerReference w:type="default" r:id="rId9"/>
+      <w:footerReference w:type="even" r:id="rId10"/>
+      <w:footerReference w:type="default" r:id="rId11"/>
       <w:pgSz w:w="12240" w:h="15840" w:code="1"/>
       <w:pgMar w:top="720" w:right="720" w:bottom="1080" w:left="720" w:header="709" w:footer="432" w:gutter="0"/>
       <w:cols w:space="708"/>
@@ -1309,6 +2169,11 @@
         <w:docPartUnique/>
       </w:docPartObj>
     </w:sdtPr>
+    <w:sdtEndPr>
+      <w:rPr>
+        <w:rStyle w:val="PageNumber"/>
+      </w:rPr>
+    </w:sdtEndPr>
     <w:sdtContent>
       <w:p>
         <w:pPr>
@@ -1374,6 +2239,11 @@
         <w:docPartUnique/>
       </w:docPartObj>
     </w:sdtPr>
+    <w:sdtEndPr>
+      <w:rPr>
+        <w:rStyle w:val="PageNumber"/>
+      </w:rPr>
+    </w:sdtEndPr>
     <w:sdtContent>
       <w:p>
         <w:pPr>

--- a/M151Doku.docx
+++ b/M151Doku.docx
@@ -177,7 +177,18 @@
                 <w:szCs w:val="42"/>
                 <w:lang w:val="de-CH"/>
               </w:rPr>
-              <w:t>30.5.2022</w:t>
+              <w:t>20.6</w:t>
+            </w:r>
+            <w:r>
+              <w:rPr>
+                <w:i/>
+                <w:iCs/>
+                <w:color w:val="009095" w:themeColor="accent2" w:themeShade="BF"/>
+                <w:sz w:val="42"/>
+                <w:szCs w:val="42"/>
+                <w:lang w:val="de-CH"/>
+              </w:rPr>
+              <w:t>.2022</w:t>
             </w:r>
           </w:p>
           <w:p>
@@ -351,7 +362,7 @@
               <w:noProof/>
               <w:sz w:val="22"/>
               <w:szCs w:val="22"/>
-              <w:lang w:val="en-CH" w:eastAsia="en-CH"/>
+              <w:lang/>
             </w:rPr>
           </w:pPr>
           <w:r>
@@ -442,7 +453,7 @@
               <w:noProof/>
               <w:sz w:val="22"/>
               <w:szCs w:val="22"/>
-              <w:lang w:val="en-CH" w:eastAsia="en-CH"/>
+              <w:lang/>
             </w:rPr>
           </w:pPr>
           <w:hyperlink w:anchor="_Toc106522959" w:history="1">
@@ -515,7 +526,7 @@
               <w:noProof/>
               <w:sz w:val="22"/>
               <w:szCs w:val="22"/>
-              <w:lang w:val="en-CH" w:eastAsia="en-CH"/>
+              <w:lang/>
             </w:rPr>
           </w:pPr>
           <w:hyperlink w:anchor="_Toc106522960" w:history="1">
@@ -588,7 +599,7 @@
               <w:noProof/>
               <w:sz w:val="22"/>
               <w:szCs w:val="22"/>
-              <w:lang w:val="en-CH" w:eastAsia="en-CH"/>
+              <w:lang/>
             </w:rPr>
           </w:pPr>
           <w:hyperlink w:anchor="_Toc106522961" w:history="1">
@@ -661,7 +672,7 @@
               <w:noProof/>
               <w:sz w:val="22"/>
               <w:szCs w:val="22"/>
-              <w:lang w:val="en-CH" w:eastAsia="en-CH"/>
+              <w:lang/>
             </w:rPr>
           </w:pPr>
           <w:hyperlink w:anchor="_Toc106522962" w:history="1">
@@ -734,7 +745,7 @@
               <w:noProof/>
               <w:sz w:val="22"/>
               <w:szCs w:val="22"/>
-              <w:lang w:val="en-CH" w:eastAsia="en-CH"/>
+              <w:lang/>
             </w:rPr>
           </w:pPr>
           <w:hyperlink w:anchor="_Toc106522963" w:history="1">
@@ -854,44 +865,20 @@
         <w:rPr>
           <w:lang w:val="de-CH"/>
         </w:rPr>
-        <w:t xml:space="preserve">Wir haben im Modul 151 den Auftrag bekommen, eine Webapplikation zu realisieren. Diese </w:t>
-      </w:r>
-      <w:r>
-        <w:rPr>
-          <w:lang w:val="de-CH"/>
-        </w:rPr>
-        <w:t>s</w:t>
-      </w:r>
-      <w:r>
-        <w:rPr>
-          <w:lang w:val="de-CH"/>
-        </w:rPr>
-        <w:t>ollte mindestens eine 4-Tier Architektur besitzen, eine verschlüsselte Verbindung besitzen und speziell auf Datensicherheit achten. Dieser Auftrag wird in einer Gruppe erledigt.</w:t>
-      </w:r>
-    </w:p>
-    <w:p>
-      <w:pPr>
-        <w:rPr>
-          <w:lang w:val="de-CH"/>
-        </w:rPr>
-      </w:pPr>
-      <w:r>
-        <w:rPr>
-          <w:lang w:val="de-CH"/>
-        </w:rPr>
-        <w:t xml:space="preserve">Nachdem wir uns organisiert </w:t>
-      </w:r>
-      <w:r>
-        <w:rPr>
-          <w:lang w:val="de-CH"/>
-        </w:rPr>
-        <w:t>hatten</w:t>
-      </w:r>
-      <w:r>
-        <w:rPr>
-          <w:lang w:val="de-CH"/>
-        </w:rPr>
-        <w:t>, besprachen wir, was für eine Webseite wir machen sollten. Wir hatten zuerst eher weniger Ideen, aber schlussendlich einigten wir uns auf einen URL-</w:t>
+        <w:t>Wir haben im Modul 151 den Auftrag bekommen, eine Webapplikation zu realisieren. Diese sollte mindestens eine 4-Tier Architektur besitzen, eine verschlüsselte Verbindung besitzen und speziell auf Datensicherheit achten. Dieser Auftrag wird in einer Gruppe erledigt.</w:t>
+      </w:r>
+    </w:p>
+    <w:p>
+      <w:pPr>
+        <w:rPr>
+          <w:lang w:val="de-CH"/>
+        </w:rPr>
+      </w:pPr>
+      <w:r>
+        <w:rPr>
+          <w:lang w:val="de-CH"/>
+        </w:rPr>
+        <w:t>Nachdem wir uns organisiert hatten, besprachen wir, was für eine Webseite wir machen sollten. Wir hatten zuerst eher weniger Ideen, aber schlussendlich einigten wir uns auf einen URL-</w:t>
       </w:r>
       <w:proofErr w:type="spellStart"/>
       <w:r>
@@ -1456,6 +1443,34 @@
           <w:lang w:val="de-CH"/>
         </w:rPr>
       </w:pPr>
+      <w:r>
+        <w:rPr>
+          <w:lang w:val="de-CH"/>
+        </w:rPr>
+        <w:br w:type="page"/>
+      </w:r>
+    </w:p>
+    <w:p>
+      <w:pPr>
+        <w:pStyle w:val="Heading2"/>
+        <w:rPr>
+          <w:lang w:val="de-CH"/>
+        </w:rPr>
+      </w:pPr>
+      <w:r>
+        <w:rPr>
+          <w:lang w:val="de-CH"/>
+        </w:rPr>
+        <w:lastRenderedPageBreak/>
+        <w:t>Architektur</w:t>
+      </w:r>
+    </w:p>
+    <w:p>
+      <w:pPr>
+        <w:rPr>
+          <w:lang w:val="de-CH"/>
+        </w:rPr>
+      </w:pPr>
     </w:p>
     <w:p>
       <w:pPr>
@@ -1829,47 +1844,82 @@
         </w:rPr>
         <w:t xml:space="preserve">In der 5. Woche habe ich das Backend fast fertig gemacht. Es steht noch nicht </w:t>
       </w:r>
+      <w:r>
+        <w:rPr>
+          <w:lang w:val="de-CH"/>
+        </w:rPr>
+        <w:t>ganz,</w:t>
+      </w:r>
+      <w:r>
+        <w:rPr>
+          <w:lang w:val="de-CH"/>
+        </w:rPr>
+        <w:t xml:space="preserve"> aber das sollte nächstes </w:t>
+      </w:r>
+      <w:proofErr w:type="spellStart"/>
       <w:proofErr w:type="gramStart"/>
       <w:r>
         <w:rPr>
           <w:lang w:val="de-CH"/>
         </w:rPr>
-        <w:t>ganz</w:t>
-      </w:r>
+        <w:t>mal</w:t>
+      </w:r>
+      <w:proofErr w:type="spellEnd"/>
       <w:proofErr w:type="gramEnd"/>
       <w:r>
         <w:rPr>
           <w:lang w:val="de-CH"/>
         </w:rPr>
-        <w:t xml:space="preserve"> aber das sollte nächstes </w:t>
+        <w:t xml:space="preserve"> fertig werden. Ausserdem habe ich das JS beim Frontend hinzugefügt, mit welchem man über </w:t>
       </w:r>
       <w:proofErr w:type="spellStart"/>
       <w:r>
         <w:rPr>
           <w:lang w:val="de-CH"/>
         </w:rPr>
-        <w:t>mal</w:t>
+        <w:t>jQuery</w:t>
       </w:r>
       <w:proofErr w:type="spellEnd"/>
       <w:r>
         <w:rPr>
           <w:lang w:val="de-CH"/>
         </w:rPr>
-        <w:t xml:space="preserve"> fertig werden. Ausserdem habe ich das JS beim Frontend hinzugefügt, mit welchem man über </w:t>
-      </w:r>
-      <w:proofErr w:type="spellStart"/>
-      <w:r>
-        <w:rPr>
-          <w:lang w:val="de-CH"/>
-        </w:rPr>
-        <w:t>jQuery</w:t>
-      </w:r>
-      <w:proofErr w:type="spellEnd"/>
-      <w:r>
-        <w:rPr>
-          <w:lang w:val="de-CH"/>
-        </w:rPr>
         <w:t xml:space="preserve"> und Ajax mit dem Backend interagiert.</w:t>
+      </w:r>
+    </w:p>
+    <w:p>
+      <w:pPr>
+        <w:pStyle w:val="Heading5"/>
+        <w:rPr>
+          <w:lang w:val="de-CH"/>
+        </w:rPr>
+      </w:pPr>
+      <w:r>
+        <w:rPr>
+          <w:lang w:val="de-CH"/>
+        </w:rPr>
+        <w:tab/>
+        <w:t>Sven</w:t>
+      </w:r>
+    </w:p>
+    <w:p>
+      <w:pPr>
+        <w:ind w:left="1440"/>
+        <w:rPr>
+          <w:lang w:val="de-CH"/>
+        </w:rPr>
+      </w:pPr>
+      <w:r>
+        <w:rPr>
+          <w:lang w:val="de-CH"/>
+        </w:rPr>
+        <w:t xml:space="preserve">Fertigstellung des Arbeitsjournals und grammatikalische Korrektur der Doku. </w:t>
+      </w:r>
+      <w:r>
+        <w:rPr>
+          <w:lang w:val="de-CH"/>
+        </w:rPr>
+        <w:t>Des Weiteren habe ich noch ein paar Bugs im CSS behoben.</w:t>
       </w:r>
     </w:p>
     <w:p>
@@ -2051,21 +2101,7 @@
         <w:rPr>
           <w:lang w:val="de-CH"/>
         </w:rPr>
-        <w:t xml:space="preserve">, mit der man auf dem Webserver JavaScript speichern kann. Wenn danach ein anderer User die Webseite aufruft, wird dieses JS </w:t>
-      </w:r>
-      <w:proofErr w:type="spellStart"/>
-      <w:r>
-        <w:rPr>
-          <w:lang w:val="de-CH"/>
-        </w:rPr>
-        <w:t>Script</w:t>
-      </w:r>
-      <w:proofErr w:type="spellEnd"/>
-      <w:r>
-        <w:rPr>
-          <w:lang w:val="de-CH"/>
-        </w:rPr>
-        <w:t xml:space="preserve"> ausgeführt und kann potenziell die Login Daten stehlen oder im Hintergrund Crypto Minen. </w:t>
+        <w:t xml:space="preserve">, mit der man auf dem Webserver JavaScript speichern kann. Wenn danach ein anderer User die Webseite aufruft, wird dieses JS Script ausgeführt und kann potenziell die Login Daten stehlen oder im Hintergrund Crypto Minen. </w:t>
       </w:r>
       <w:r>
         <w:rPr>
@@ -2123,6 +2159,101 @@
           <w:lang w:val="de-CH"/>
         </w:rPr>
       </w:pPr>
+    </w:p>
+    <w:p>
+      <w:pPr>
+        <w:pStyle w:val="Heading4"/>
+        <w:rPr>
+          <w:lang w:val="de-CH"/>
+        </w:rPr>
+      </w:pPr>
+      <w:r>
+        <w:rPr>
+          <w:lang w:val="de-CH"/>
+        </w:rPr>
+        <w:t>Request-</w:t>
+      </w:r>
+      <w:proofErr w:type="spellStart"/>
+      <w:r>
+        <w:rPr>
+          <w:lang w:val="de-CH"/>
+        </w:rPr>
+        <w:t>Forgery</w:t>
+      </w:r>
+      <w:proofErr w:type="spellEnd"/>
+    </w:p>
+    <w:p>
+      <w:pPr>
+        <w:rPr>
+          <w:lang w:val="de-CH"/>
+        </w:rPr>
+      </w:pPr>
+      <w:r>
+        <w:rPr>
+          <w:lang w:val="de-CH"/>
+        </w:rPr>
+        <w:t>Dieser Angriff beschreibt das Modifizieren der URL Parameter, so dass ein ungewolltes Ergebnis rauskommt. Natürlich ist klar, dass wenn man den Key nach der Domain (short.cc/</w:t>
+      </w:r>
+      <w:proofErr w:type="spellStart"/>
+      <w:r>
+        <w:rPr>
+          <w:b/>
+          <w:bCs/>
+          <w:lang w:val="de-CH"/>
+        </w:rPr>
+        <w:t>keyHere</w:t>
+      </w:r>
+      <w:proofErr w:type="spellEnd"/>
+      <w:r>
+        <w:rPr>
+          <w:lang w:val="de-CH"/>
+        </w:rPr>
+        <w:t>)</w:t>
+      </w:r>
+      <w:r>
+        <w:rPr>
+          <w:lang w:val="de-CH"/>
+        </w:rPr>
+        <w:t xml:space="preserve"> ändert, man zu einer anderen Webseite kommt</w:t>
+      </w:r>
+      <w:r>
+        <w:rPr>
+          <w:lang w:val="de-CH"/>
+        </w:rPr>
+        <w:t>.</w:t>
+      </w:r>
+      <w:r>
+        <w:rPr>
+          <w:lang w:val="de-CH"/>
+        </w:rPr>
+        <w:t xml:space="preserve"> Daher kann man nicht wirklich etwas ändern, ausser beim Registrieren der </w:t>
+      </w:r>
+      <w:proofErr w:type="gramStart"/>
+      <w:r>
+        <w:rPr>
+          <w:lang w:val="de-CH"/>
+        </w:rPr>
+        <w:t>URLs</w:t>
+      </w:r>
+      <w:proofErr w:type="gramEnd"/>
+      <w:r>
+        <w:rPr>
+          <w:lang w:val="de-CH"/>
+        </w:rPr>
+        <w:t xml:space="preserve"> aber auch dort gibt es nur 3 POST Parameter, die gelesen werden. Einer ist die lange URL, der andere der Key und der dritte ist für das </w:t>
+      </w:r>
+      <w:r>
+        <w:rPr>
+          <w:lang w:val="de-CH"/>
+        </w:rPr>
+        <w:t>C</w:t>
+      </w:r>
+      <w:r>
+        <w:rPr>
+          <w:lang w:val="de-CH"/>
+        </w:rPr>
+        <w:t>aptcha.</w:t>
+      </w:r>
     </w:p>
     <w:sectPr>
       <w:footerReference w:type="even" r:id="rId10"/>
@@ -2169,11 +2300,6 @@
         <w:docPartUnique/>
       </w:docPartObj>
     </w:sdtPr>
-    <w:sdtEndPr>
-      <w:rPr>
-        <w:rStyle w:val="PageNumber"/>
-      </w:rPr>
-    </w:sdtEndPr>
     <w:sdtContent>
       <w:p>
         <w:pPr>
@@ -2239,11 +2365,6 @@
         <w:docPartUnique/>
       </w:docPartObj>
     </w:sdtPr>
-    <w:sdtEndPr>
-      <w:rPr>
-        <w:rStyle w:val="PageNumber"/>
-      </w:rPr>
-    </w:sdtEndPr>
     <w:sdtContent>
       <w:p>
         <w:pPr>
@@ -3066,7 +3187,7 @@
     <w:name w:val="Normal"/>
     <w:uiPriority w:val="6"/>
     <w:qFormat/>
-    <w:rsid w:val="00FC49AE"/>
+    <w:rsid w:val="00600DA2"/>
   </w:style>
   <w:style w:type="paragraph" w:styleId="Heading1">
     <w:name w:val="heading 1"/>

--- a/M151Doku.docx
+++ b/M151Doku.docx
@@ -1348,115 +1348,6 @@
           <w:lang w:val="de-CH"/>
         </w:rPr>
       </w:pPr>
-      <w:bookmarkStart w:id="5" w:name="_Toc106522961"/>
-      <w:r>
-        <w:rPr>
-          <w:lang w:val="de-CH"/>
-        </w:rPr>
-        <w:lastRenderedPageBreak/>
-        <w:t>Benutzung von Frameworks</w:t>
-      </w:r>
-      <w:bookmarkEnd w:id="5"/>
-    </w:p>
-    <w:p>
-      <w:pPr>
-        <w:rPr>
-          <w:lang w:val="de-CH"/>
-        </w:rPr>
-      </w:pPr>
-      <w:r>
-        <w:rPr>
-          <w:lang w:val="de-CH"/>
-        </w:rPr>
-        <w:t xml:space="preserve">Wir haben für unser Programm PHP als </w:t>
-      </w:r>
-      <w:r>
-        <w:rPr>
-          <w:lang w:val="de-CH"/>
-        </w:rPr>
-        <w:t>Back-end</w:t>
-      </w:r>
-      <w:r>
-        <w:rPr>
-          <w:lang w:val="de-CH"/>
-        </w:rPr>
-        <w:t xml:space="preserve"> verwendet, da es in JavaScript </w:t>
-      </w:r>
-      <w:r>
-        <w:rPr>
-          <w:lang w:val="de-CH"/>
-        </w:rPr>
-        <w:t>(</w:t>
-      </w:r>
-      <w:r>
-        <w:rPr>
-          <w:lang w:val="de-CH"/>
-        </w:rPr>
-        <w:t>ohne ein Framework</w:t>
-      </w:r>
-      <w:r>
-        <w:rPr>
-          <w:lang w:val="de-CH"/>
-        </w:rPr>
-        <w:t>)</w:t>
-      </w:r>
-      <w:r>
-        <w:rPr>
-          <w:lang w:val="de-CH"/>
-        </w:rPr>
-        <w:t xml:space="preserve"> unmöglich gewesen wäre, die </w:t>
-      </w:r>
-      <w:r>
-        <w:rPr>
-          <w:lang w:val="de-CH"/>
-        </w:rPr>
-        <w:t>Serversoftware umzusetzen.</w:t>
-      </w:r>
-      <w:r>
-        <w:rPr>
-          <w:lang w:val="de-CH"/>
-        </w:rPr>
-        <w:t xml:space="preserve"> Ansonsten wurde kein anderes Framework verwendet.</w:t>
-      </w:r>
-      <w:r>
-        <w:rPr>
-          <w:lang w:val="de-CH"/>
-        </w:rPr>
-        <w:t xml:space="preserve"> Wir haben uns für PHP entschieden, da wir bereits damit vertraut waren und es auch einfach </w:t>
-      </w:r>
-      <w:r>
-        <w:rPr>
-          <w:lang w:val="de-CH"/>
-        </w:rPr>
-        <w:t>zum Hosten</w:t>
-      </w:r>
-      <w:r>
-        <w:rPr>
-          <w:lang w:val="de-CH"/>
-        </w:rPr>
-        <w:t xml:space="preserve"> ist.</w:t>
-      </w:r>
-    </w:p>
-    <w:p>
-      <w:pPr>
-        <w:rPr>
-          <w:lang w:val="de-CH"/>
-        </w:rPr>
-      </w:pPr>
-      <w:r>
-        <w:rPr>
-          <w:lang w:val="de-CH"/>
-        </w:rPr>
-        <w:br w:type="page"/>
-      </w:r>
-    </w:p>
-    <w:p>
-      <w:pPr>
-        <w:pStyle w:val="Heading2"/>
-        <w:rPr>
-          <w:lang w:val="de-CH"/>
-        </w:rPr>
-      </w:pPr>
       <w:r>
         <w:rPr>
           <w:lang w:val="de-CH"/>
@@ -1471,11 +1362,248 @@
           <w:lang w:val="de-CH"/>
         </w:rPr>
       </w:pPr>
-    </w:p>
-    <w:p>
-      <w:pPr>
-        <w:rPr>
-          <w:rFonts w:ascii="Arial" w:eastAsiaTheme="majorEastAsia" w:hAnsi="Arial" w:cstheme="majorBidi"/>
+      <w:r>
+        <w:rPr>
+          <w:lang w:val="de-CH"/>
+        </w:rPr>
+        <w:t>Hier beschreiben wir kurz, wie unsere Software aufgebaut ist und weshalb wir die Technologien verwendeten, die wir schlussendlich brauchten.</w:t>
+      </w:r>
+    </w:p>
+    <w:p>
+      <w:pPr>
+        <w:rPr>
+          <w:lang w:val="de-CH"/>
+        </w:rPr>
+      </w:pPr>
+    </w:p>
+    <w:p>
+      <w:pPr>
+        <w:pStyle w:val="Heading4"/>
+        <w:rPr>
+          <w:lang w:val="de-CH"/>
+        </w:rPr>
+      </w:pPr>
+      <w:r>
+        <w:rPr>
+          <w:lang w:val="de-CH"/>
+        </w:rPr>
+        <w:t>Frontend</w:t>
+      </w:r>
+    </w:p>
+    <w:p>
+      <w:pPr>
+        <w:rPr>
+          <w:lang w:val="de-CH"/>
+        </w:rPr>
+      </w:pPr>
+      <w:r>
+        <w:rPr>
+          <w:lang w:val="de-CH"/>
+        </w:rPr>
+        <w:t xml:space="preserve">Fürs </w:t>
+      </w:r>
+      <w:r>
+        <w:rPr>
+          <w:lang w:val="de-CH"/>
+        </w:rPr>
+        <w:t>Frontend</w:t>
+      </w:r>
+      <w:r>
+        <w:rPr>
+          <w:lang w:val="de-CH"/>
+        </w:rPr>
+        <w:t xml:space="preserve"> haben wir uns für Plain HTML</w:t>
+      </w:r>
+      <w:r>
+        <w:rPr>
+          <w:lang w:val="de-CH"/>
+        </w:rPr>
+        <w:t xml:space="preserve">, </w:t>
+      </w:r>
+      <w:r>
+        <w:rPr>
+          <w:lang w:val="de-CH"/>
+        </w:rPr>
+        <w:t xml:space="preserve">CSS </w:t>
+      </w:r>
+      <w:r>
+        <w:rPr>
+          <w:lang w:val="de-CH"/>
+        </w:rPr>
+        <w:t xml:space="preserve">und </w:t>
+      </w:r>
+      <w:proofErr w:type="spellStart"/>
+      <w:r>
+        <w:rPr>
+          <w:lang w:val="de-CH"/>
+        </w:rPr>
+        <w:t>jQuery</w:t>
+      </w:r>
+      <w:proofErr w:type="spellEnd"/>
+      <w:r>
+        <w:rPr>
+          <w:lang w:val="de-CH"/>
+        </w:rPr>
+        <w:t xml:space="preserve"> </w:t>
+      </w:r>
+      <w:r>
+        <w:rPr>
+          <w:lang w:val="de-CH"/>
+        </w:rPr>
+        <w:t xml:space="preserve">verwendet, da das am </w:t>
+      </w:r>
+      <w:r>
+        <w:rPr>
+          <w:lang w:val="de-CH"/>
+        </w:rPr>
+        <w:t>einfachsten</w:t>
+      </w:r>
+      <w:r>
+        <w:rPr>
+          <w:lang w:val="de-CH"/>
+        </w:rPr>
+        <w:t xml:space="preserve"> ist</w:t>
+      </w:r>
+      <w:r>
+        <w:rPr>
+          <w:lang w:val="de-CH"/>
+        </w:rPr>
+        <w:t xml:space="preserve"> für unsere Webapplikation. Ausserdem kennen wir uns mit den 3 Technologien am besten aus und müssen uns nicht noch auf andere Dinge wie Components </w:t>
+      </w:r>
+      <w:r>
+        <w:rPr>
+          <w:lang w:val="de-CH"/>
+        </w:rPr>
+        <w:t>fokussieren</w:t>
+      </w:r>
+      <w:r>
+        <w:rPr>
+          <w:lang w:val="de-CH"/>
+        </w:rPr>
+        <w:t>.</w:t>
+      </w:r>
+    </w:p>
+    <w:p>
+      <w:pPr>
+        <w:rPr>
+          <w:lang w:val="de-CH"/>
+        </w:rPr>
+      </w:pPr>
+    </w:p>
+    <w:p>
+      <w:pPr>
+        <w:pStyle w:val="Heading4"/>
+        <w:rPr>
+          <w:lang w:val="de-CH"/>
+        </w:rPr>
+      </w:pPr>
+      <w:r>
+        <w:rPr>
+          <w:lang w:val="de-CH"/>
+        </w:rPr>
+        <w:t>Backend</w:t>
+      </w:r>
+    </w:p>
+    <w:p>
+      <w:pPr>
+        <w:rPr>
+          <w:lang w:val="de-CH"/>
+        </w:rPr>
+      </w:pPr>
+      <w:r>
+        <w:rPr>
+          <w:lang w:val="de-CH"/>
+        </w:rPr>
+        <w:t>Beim Backend ist die Situation etwa gleich, wir entschieden uns für PHP, da es einfach zum Hosten ist und wir es schon kannten. Ausserdem lässt es sich einfach integrieren.</w:t>
+      </w:r>
+    </w:p>
+    <w:p>
+      <w:pPr>
+        <w:pStyle w:val="Heading4"/>
+        <w:rPr>
+          <w:lang w:val="de-CH"/>
+        </w:rPr>
+      </w:pPr>
+    </w:p>
+    <w:p>
+      <w:pPr>
+        <w:pStyle w:val="Heading4"/>
+        <w:rPr>
+          <w:lang w:val="de-CH"/>
+        </w:rPr>
+      </w:pPr>
+      <w:r>
+        <w:rPr>
+          <w:lang w:val="de-CH"/>
+        </w:rPr>
+        <w:t>Datenbank</w:t>
+      </w:r>
+    </w:p>
+    <w:p>
+      <w:pPr>
+        <w:rPr>
+          <w:lang w:val="de-CH"/>
+        </w:rPr>
+      </w:pPr>
+      <w:r>
+        <w:rPr>
+          <w:lang w:val="de-CH"/>
+        </w:rPr>
+        <w:t xml:space="preserve">Als Datenbank nahmen wir </w:t>
+      </w:r>
+      <w:proofErr w:type="spellStart"/>
+      <w:r>
+        <w:rPr>
+          <w:lang w:val="de-CH"/>
+        </w:rPr>
+        <w:t>MariaDB</w:t>
+      </w:r>
+      <w:proofErr w:type="spellEnd"/>
+      <w:r>
+        <w:rPr>
+          <w:lang w:val="de-CH"/>
+        </w:rPr>
+        <w:t xml:space="preserve">, da Ramon zuhause ein Raspberry Pi hat und dort </w:t>
+      </w:r>
+      <w:proofErr w:type="spellStart"/>
+      <w:r>
+        <w:rPr>
+          <w:lang w:val="de-CH"/>
+        </w:rPr>
+        <w:t>MariaDB</w:t>
+      </w:r>
+      <w:proofErr w:type="spellEnd"/>
+      <w:r>
+        <w:rPr>
+          <w:lang w:val="de-CH"/>
+        </w:rPr>
+        <w:t xml:space="preserve"> 24/7 zur Verfügung steht.</w:t>
+      </w:r>
+    </w:p>
+    <w:p>
+      <w:pPr>
+        <w:rPr>
+          <w:lang w:val="de-CH"/>
+        </w:rPr>
+      </w:pPr>
+    </w:p>
+    <w:p>
+      <w:pPr>
+        <w:pStyle w:val="Heading4"/>
+        <w:rPr>
+          <w:lang w:val="de-CH"/>
+        </w:rPr>
+      </w:pPr>
+      <w:r>
+        <w:rPr>
+          <w:lang w:val="de-CH"/>
+        </w:rPr>
+        <w:t>Sicherheit</w:t>
+      </w:r>
+    </w:p>
+    <w:p>
+      <w:pPr>
+        <w:rPr>
           <w:sz w:val="36"/>
           <w:szCs w:val="26"/>
           <w:lang w:val="de-CH"/>
@@ -1485,6 +1613,40 @@
         <w:rPr>
           <w:lang w:val="de-CH"/>
         </w:rPr>
+        <w:t>Da wir die Daten der User schätzen, hat unsere Webseite ein SSL Zertifikat, so das jeder Traffic verschlüsselt wird. Ausserdem haben wir dafür gesorgt, dass die Daten nicht aus der DB durch SQL-</w:t>
+      </w:r>
+      <w:proofErr w:type="spellStart"/>
+      <w:r>
+        <w:rPr>
+          <w:lang w:val="de-CH"/>
+        </w:rPr>
+        <w:t>Injection</w:t>
+      </w:r>
+      <w:proofErr w:type="spellEnd"/>
+      <w:r>
+        <w:rPr>
+          <w:lang w:val="de-CH"/>
+        </w:rPr>
+        <w:t xml:space="preserve"> entwendet werden können. Mehr dazu unter dem Kapitel </w:t>
+      </w:r>
+      <w:r>
+        <w:rPr>
+          <w:i/>
+          <w:iCs/>
+          <w:lang w:val="de-CH"/>
+        </w:rPr>
+        <w:t>Vermeiden von Angriffen</w:t>
+      </w:r>
+      <w:r>
+        <w:rPr>
+          <w:lang w:val="de-CH"/>
+        </w:rPr>
+        <w:t>.</w:t>
+      </w:r>
+      <w:r>
+        <w:rPr>
+          <w:lang w:val="de-CH"/>
+        </w:rPr>
         <w:br w:type="page"/>
       </w:r>
     </w:p>
@@ -1495,7 +1657,7 @@
           <w:lang w:val="de-CH"/>
         </w:rPr>
       </w:pPr>
-      <w:bookmarkStart w:id="6" w:name="_Toc106522962"/>
+      <w:bookmarkStart w:id="5" w:name="_Toc106522962"/>
       <w:r>
         <w:rPr>
           <w:lang w:val="de-CH"/>
@@ -1503,7 +1665,7 @@
         <w:lastRenderedPageBreak/>
         <w:t>Arbeitsjournal</w:t>
       </w:r>
-      <w:bookmarkEnd w:id="6"/>
+      <w:bookmarkEnd w:id="5"/>
     </w:p>
     <w:p>
       <w:pPr>
@@ -1955,7 +2117,7 @@
           <w:lang w:val="de-CH"/>
         </w:rPr>
       </w:pPr>
-      <w:bookmarkStart w:id="7" w:name="_Toc106522963"/>
+      <w:bookmarkStart w:id="6" w:name="_Toc106522963"/>
       <w:r>
         <w:rPr>
           <w:lang w:val="de-CH"/>
@@ -1963,7 +2125,7 @@
         <w:lastRenderedPageBreak/>
         <w:t>Vermeiden von Angriffen</w:t>
       </w:r>
-      <w:bookmarkEnd w:id="7"/>
+      <w:bookmarkEnd w:id="6"/>
     </w:p>
     <w:p>
       <w:pPr>
@@ -2255,9 +2417,70 @@
         <w:t>aptcha.</w:t>
       </w:r>
     </w:p>
+    <w:p>
+      <w:pPr>
+        <w:rPr>
+          <w:lang w:val="de-CH"/>
+        </w:rPr>
+      </w:pPr>
+      <w:r>
+        <w:rPr>
+          <w:noProof/>
+        </w:rPr>
+        <w:lastRenderedPageBreak/>
+        <w:drawing>
+          <wp:inline distT="0" distB="0" distL="0" distR="0" wp14:anchorId="0A6E3EE2" wp14:editId="77DDA1A1">
+            <wp:extent cx="5238750" cy="6134100"/>
+            <wp:effectExtent l="0" t="0" r="0" b="0"/>
+            <wp:docPr id="1" name="Picture 1" descr="Text&#10;&#10;Description automatically generated"/>
+            <wp:cNvGraphicFramePr>
+              <a:graphicFrameLocks xmlns:a="http://schemas.openxmlformats.org/drawingml/2006/main" noChangeAspect="1"/>
+            </wp:cNvGraphicFramePr>
+            <a:graphic xmlns:a="http://schemas.openxmlformats.org/drawingml/2006/main">
+              <a:graphicData uri="http://schemas.openxmlformats.org/drawingml/2006/picture">
+                <pic:pic xmlns:pic="http://schemas.openxmlformats.org/drawingml/2006/picture">
+                  <pic:nvPicPr>
+                    <pic:cNvPr id="1" name="Picture 1" descr="Text&#10;&#10;Description automatically generated"/>
+                    <pic:cNvPicPr>
+                      <a:picLocks noChangeAspect="1" noChangeArrowheads="1"/>
+                    </pic:cNvPicPr>
+                  </pic:nvPicPr>
+                  <pic:blipFill>
+                    <a:blip r:embed="rId10">
+                      <a:extLst>
+                        <a:ext uri="{28A0092B-C50C-407E-A947-70E740481C1C}">
+                          <a14:useLocalDpi xmlns:a14="http://schemas.microsoft.com/office/drawing/2010/main" val="0"/>
+                        </a:ext>
+                      </a:extLst>
+                    </a:blip>
+                    <a:srcRect/>
+                    <a:stretch>
+                      <a:fillRect/>
+                    </a:stretch>
+                  </pic:blipFill>
+                  <pic:spPr bwMode="auto">
+                    <a:xfrm>
+                      <a:off x="0" y="0"/>
+                      <a:ext cx="5238750" cy="6134100"/>
+                    </a:xfrm>
+                    <a:prstGeom prst="rect">
+                      <a:avLst/>
+                    </a:prstGeom>
+                    <a:noFill/>
+                    <a:ln>
+                      <a:noFill/>
+                    </a:ln>
+                  </pic:spPr>
+                </pic:pic>
+              </a:graphicData>
+            </a:graphic>
+          </wp:inline>
+        </w:drawing>
+      </w:r>
+    </w:p>
     <w:sectPr>
-      <w:footerReference w:type="even" r:id="rId10"/>
-      <w:footerReference w:type="default" r:id="rId11"/>
+      <w:footerReference w:type="even" r:id="rId11"/>
+      <w:footerReference w:type="default" r:id="rId12"/>
       <w:pgSz w:w="12240" w:h="15840" w:code="1"/>
       <w:pgMar w:top="720" w:right="720" w:bottom="1080" w:left="720" w:header="709" w:footer="432" w:gutter="0"/>
       <w:cols w:space="708"/>

--- a/M151Doku.docx
+++ b/M151Doku.docx
@@ -2423,64 +2423,90 @@
           <w:lang w:val="de-CH"/>
         </w:rPr>
       </w:pPr>
-      <w:r>
-        <w:rPr>
-          <w:noProof/>
-        </w:rPr>
-        <w:lastRenderedPageBreak/>
-        <w:drawing>
-          <wp:inline distT="0" distB="0" distL="0" distR="0" wp14:anchorId="0A6E3EE2" wp14:editId="77DDA1A1">
-            <wp:extent cx="5238750" cy="6134100"/>
-            <wp:effectExtent l="0" t="0" r="0" b="0"/>
-            <wp:docPr id="1" name="Picture 1" descr="Text&#10;&#10;Description automatically generated"/>
-            <wp:cNvGraphicFramePr>
-              <a:graphicFrameLocks xmlns:a="http://schemas.openxmlformats.org/drawingml/2006/main" noChangeAspect="1"/>
-            </wp:cNvGraphicFramePr>
-            <a:graphic xmlns:a="http://schemas.openxmlformats.org/drawingml/2006/main">
-              <a:graphicData uri="http://schemas.openxmlformats.org/drawingml/2006/picture">
-                <pic:pic xmlns:pic="http://schemas.openxmlformats.org/drawingml/2006/picture">
-                  <pic:nvPicPr>
-                    <pic:cNvPr id="1" name="Picture 1" descr="Text&#10;&#10;Description automatically generated"/>
-                    <pic:cNvPicPr>
-                      <a:picLocks noChangeAspect="1" noChangeArrowheads="1"/>
-                    </pic:cNvPicPr>
-                  </pic:nvPicPr>
-                  <pic:blipFill>
-                    <a:blip r:embed="rId10">
-                      <a:extLst>
-                        <a:ext uri="{28A0092B-C50C-407E-A947-70E740481C1C}">
-                          <a14:useLocalDpi xmlns:a14="http://schemas.microsoft.com/office/drawing/2010/main" val="0"/>
-                        </a:ext>
-                      </a:extLst>
-                    </a:blip>
-                    <a:srcRect/>
-                    <a:stretch>
-                      <a:fillRect/>
-                    </a:stretch>
-                  </pic:blipFill>
-                  <pic:spPr bwMode="auto">
-                    <a:xfrm>
-                      <a:off x="0" y="0"/>
-                      <a:ext cx="5238750" cy="6134100"/>
-                    </a:xfrm>
-                    <a:prstGeom prst="rect">
-                      <a:avLst/>
-                    </a:prstGeom>
-                    <a:noFill/>
-                    <a:ln>
-                      <a:noFill/>
-                    </a:ln>
-                  </pic:spPr>
-                </pic:pic>
-              </a:graphicData>
-            </a:graphic>
-          </wp:inline>
-        </w:drawing>
-      </w:r>
+    </w:p>
+    <w:p>
+      <w:pPr>
+        <w:pStyle w:val="Heading4"/>
+        <w:rPr>
+          <w:lang w:val="de-CH"/>
+        </w:rPr>
+      </w:pPr>
+      <w:r>
+        <w:rPr>
+          <w:lang w:val="de-CH"/>
+        </w:rPr>
+        <w:t>Cross-Origin-Authentication</w:t>
+      </w:r>
+    </w:p>
+    <w:p>
+      <w:pPr>
+        <w:rPr>
+          <w:lang w:val="de-CH"/>
+        </w:rPr>
+      </w:pPr>
+      <w:r>
+        <w:rPr>
+          <w:lang w:val="de-CH"/>
+        </w:rPr>
+        <w:t xml:space="preserve">Da Login Systeme häufig kompliziert werden können, haben wir uns dafür entschieden, das jemand anderem zu überlassen. In unserem Fall wäre das Google, da praktisch jeder ein Google Account hat. Auf unserer Website befindet sich also ein </w:t>
+      </w:r>
+      <w:r>
+        <w:rPr>
+          <w:i/>
+          <w:iCs/>
+          <w:lang w:val="de-CH"/>
+        </w:rPr>
+        <w:t xml:space="preserve">Login </w:t>
+      </w:r>
+      <w:proofErr w:type="spellStart"/>
+      <w:r>
+        <w:rPr>
+          <w:i/>
+          <w:iCs/>
+          <w:lang w:val="de-CH"/>
+        </w:rPr>
+        <w:t>with</w:t>
+      </w:r>
+      <w:proofErr w:type="spellEnd"/>
+      <w:r>
+        <w:rPr>
+          <w:i/>
+          <w:iCs/>
+          <w:lang w:val="de-CH"/>
+        </w:rPr>
+        <w:t xml:space="preserve"> Google </w:t>
+      </w:r>
+      <w:r>
+        <w:rPr>
+          <w:lang w:val="de-CH"/>
+        </w:rPr>
+        <w:t xml:space="preserve">Button, der den User zum externen Login führt. An unserem Ende wird dann der Login Token, der Google </w:t>
+      </w:r>
+      <w:proofErr w:type="gramStart"/>
+      <w:r>
+        <w:rPr>
+          <w:lang w:val="de-CH"/>
+        </w:rPr>
+        <w:t>zurück gibt</w:t>
+      </w:r>
+      <w:proofErr w:type="gramEnd"/>
+      <w:r>
+        <w:rPr>
+          <w:lang w:val="de-CH"/>
+        </w:rPr>
+        <w:t>, validiert und der User wird angemeldet.</w:t>
+      </w:r>
+    </w:p>
+    <w:p>
+      <w:pPr>
+        <w:rPr>
+          <w:lang w:val="de-CH"/>
+        </w:rPr>
+      </w:pPr>
     </w:p>
     <w:sectPr>
-      <w:footerReference w:type="even" r:id="rId11"/>
-      <w:footerReference w:type="default" r:id="rId12"/>
+      <w:footerReference w:type="even" r:id="rId10"/>
+      <w:footerReference w:type="default" r:id="rId11"/>
       <w:pgSz w:w="12240" w:h="15840" w:code="1"/>
       <w:pgMar w:top="720" w:right="720" w:bottom="1080" w:left="720" w:header="709" w:footer="432" w:gutter="0"/>
       <w:cols w:space="708"/>

--- a/M151Doku.docx
+++ b/M151Doku.docx
@@ -362,7 +362,6 @@
               <w:noProof/>
               <w:sz w:val="22"/>
               <w:szCs w:val="22"/>
-              <w:lang/>
             </w:rPr>
           </w:pPr>
           <w:r>
@@ -453,7 +452,6 @@
               <w:noProof/>
               <w:sz w:val="22"/>
               <w:szCs w:val="22"/>
-              <w:lang/>
             </w:rPr>
           </w:pPr>
           <w:hyperlink w:anchor="_Toc106522959" w:history="1">
@@ -526,7 +524,6 @@
               <w:noProof/>
               <w:sz w:val="22"/>
               <w:szCs w:val="22"/>
-              <w:lang/>
             </w:rPr>
           </w:pPr>
           <w:hyperlink w:anchor="_Toc106522960" w:history="1">
@@ -599,7 +596,6 @@
               <w:noProof/>
               <w:sz w:val="22"/>
               <w:szCs w:val="22"/>
-              <w:lang/>
             </w:rPr>
           </w:pPr>
           <w:hyperlink w:anchor="_Toc106522961" w:history="1">
@@ -672,7 +668,6 @@
               <w:noProof/>
               <w:sz w:val="22"/>
               <w:szCs w:val="22"/>
-              <w:lang/>
             </w:rPr>
           </w:pPr>
           <w:hyperlink w:anchor="_Toc106522962" w:history="1">
@@ -745,7 +740,6 @@
               <w:noProof/>
               <w:sz w:val="22"/>
               <w:szCs w:val="22"/>
-              <w:lang/>
             </w:rPr>
           </w:pPr>
           <w:hyperlink w:anchor="_Toc106522963" w:history="1">
@@ -2448,7 +2442,21 @@
         <w:rPr>
           <w:lang w:val="de-CH"/>
         </w:rPr>
-        <w:t xml:space="preserve">Da Login Systeme häufig kompliziert werden können, haben wir uns dafür entschieden, das jemand anderem zu überlassen. In unserem Fall wäre das Google, da praktisch jeder ein Google Account hat. Auf unserer Website befindet sich also ein </w:t>
+        <w:t xml:space="preserve">Da Login Systeme häufig kompliziert werden können, haben wir uns dafür entschieden, </w:t>
+      </w:r>
+      <w:proofErr w:type="spellStart"/>
+      <w:r>
+        <w:rPr>
+          <w:lang w:val="de-CH"/>
+        </w:rPr>
+        <w:t>das</w:t>
+      </w:r>
+      <w:proofErr w:type="spellEnd"/>
+      <w:r>
+        <w:rPr>
+          <w:lang w:val="de-CH"/>
+        </w:rPr>
+        <w:t xml:space="preserve"> jemand anderem zu überlassen. In unserem Fall wäre das Google, da praktisch jeder ein Google Account hat. Auf unserer Website befindet sich also ein </w:t>
       </w:r>
       <w:r>
         <w:rPr>
@@ -2499,8 +2507,487 @@
     </w:p>
     <w:p>
       <w:pPr>
-        <w:rPr>
-          <w:lang w:val="de-CH"/>
+        <w:pStyle w:val="Heading4"/>
+        <w:rPr>
+          <w:lang w:val="de-CH"/>
+        </w:rPr>
+      </w:pPr>
+      <w:r>
+        <w:rPr>
+          <w:lang w:val="de-CH"/>
+        </w:rPr>
+        <w:t>Cross-Site-Authentication</w:t>
+      </w:r>
+    </w:p>
+    <w:p>
+      <w:pPr>
+        <w:rPr>
+          <w:lang w:val="de-CH"/>
+        </w:rPr>
+      </w:pPr>
+      <w:r>
+        <w:rPr>
+          <w:lang w:val="de-CH"/>
+        </w:rPr>
+        <w:t>    *Ramon*</w:t>
+      </w:r>
+    </w:p>
+    <w:p>
+      <w:pPr>
+        <w:pStyle w:val="Heading4"/>
+        <w:rPr>
+          <w:lang w:val="de-CH"/>
+        </w:rPr>
+      </w:pPr>
+      <w:r>
+        <w:rPr>
+          <w:lang w:val="de-CH"/>
+        </w:rPr>
+        <w:t>Cross-Site-Cooking</w:t>
+      </w:r>
+    </w:p>
+    <w:p>
+      <w:pPr>
+        <w:rPr>
+          <w:lang w:val="de-CH"/>
+        </w:rPr>
+      </w:pPr>
+      <w:r>
+        <w:rPr>
+          <w:lang w:val="de-CH"/>
+        </w:rPr>
+        <w:t>Wir haben authentifizieren unsere Cookies mit den Sessions und vermeiden so fremde Angriffe.</w:t>
+      </w:r>
+    </w:p>
+    <w:p>
+      <w:pPr>
+        <w:rPr>
+          <w:lang w:val="de-CH"/>
+        </w:rPr>
+      </w:pPr>
+    </w:p>
+    <w:p>
+      <w:pPr>
+        <w:pStyle w:val="Heading4"/>
+        <w:rPr>
+          <w:lang w:val="de-CH"/>
+        </w:rPr>
+      </w:pPr>
+      <w:r>
+        <w:rPr>
+          <w:lang w:val="de-CH"/>
+        </w:rPr>
+        <w:t>Cross-Site-Tracing</w:t>
+      </w:r>
+    </w:p>
+    <w:p>
+      <w:pPr>
+        <w:rPr>
+          <w:lang w:val="de-CH"/>
+        </w:rPr>
+      </w:pPr>
+      <w:r>
+        <w:rPr>
+          <w:lang w:val="de-CH"/>
+        </w:rPr>
+        <w:t xml:space="preserve">Wir speichern </w:t>
+      </w:r>
+      <w:proofErr w:type="gramStart"/>
+      <w:r>
+        <w:rPr>
+          <w:lang w:val="de-CH"/>
+        </w:rPr>
+        <w:t>natürlich so</w:t>
+      </w:r>
+      <w:proofErr w:type="gramEnd"/>
+      <w:r>
+        <w:rPr>
+          <w:lang w:val="de-CH"/>
+        </w:rPr>
+        <w:t xml:space="preserve"> wenig Benutzerdaten wie möglich, damit diese auch nicht missbraucht werden können. Wir haben trotzdem alle HTTP Trace disabled, damit niemand ein Trace verwenden kann und unsere Daten so sicher sind</w:t>
+      </w:r>
+    </w:p>
+    <w:p>
+      <w:pPr>
+        <w:rPr>
+          <w:lang w:val="de-CH"/>
+        </w:rPr>
+      </w:pPr>
+    </w:p>
+    <w:p>
+      <w:pPr>
+        <w:pStyle w:val="Heading4"/>
+        <w:rPr>
+          <w:lang w:val="de-CH"/>
+        </w:rPr>
+      </w:pPr>
+      <w:r>
+        <w:rPr>
+          <w:lang w:val="de-CH"/>
+        </w:rPr>
+        <w:t>Session-Hijacking</w:t>
+      </w:r>
+    </w:p>
+    <w:p>
+      <w:pPr>
+        <w:rPr>
+          <w:lang w:val="de-CH"/>
+        </w:rPr>
+      </w:pPr>
+      <w:r>
+        <w:rPr>
+          <w:lang w:val="de-CH"/>
+        </w:rPr>
+        <w:t>Wir verwenden Google Login, was den User authentifiziert und Session Hijacking verhindert.</w:t>
+      </w:r>
+    </w:p>
+    <w:p>
+      <w:pPr>
+        <w:rPr>
+          <w:lang w:val="de-CH"/>
+        </w:rPr>
+      </w:pPr>
+    </w:p>
+    <w:p>
+      <w:pPr>
+        <w:pStyle w:val="Heading4"/>
+        <w:rPr>
+          <w:lang w:val="de-CH"/>
+        </w:rPr>
+      </w:pPr>
+      <w:r>
+        <w:rPr>
+          <w:lang w:val="de-CH"/>
+        </w:rPr>
+        <w:t>Directory-</w:t>
+      </w:r>
+      <w:proofErr w:type="spellStart"/>
+      <w:r>
+        <w:rPr>
+          <w:lang w:val="de-CH"/>
+        </w:rPr>
+        <w:t>Traversal</w:t>
+      </w:r>
+      <w:proofErr w:type="spellEnd"/>
+    </w:p>
+    <w:p>
+      <w:pPr>
+        <w:rPr>
+          <w:lang w:val="de-CH"/>
+        </w:rPr>
+      </w:pPr>
+      <w:r>
+        <w:rPr>
+          <w:lang w:val="de-CH"/>
+        </w:rPr>
+        <w:t xml:space="preserve">Auch hier </w:t>
+      </w:r>
+      <w:proofErr w:type="spellStart"/>
+      <w:r>
+        <w:rPr>
+          <w:lang w:val="de-CH"/>
+        </w:rPr>
+        <w:t>Escapen</w:t>
+      </w:r>
+      <w:proofErr w:type="spellEnd"/>
+      <w:r>
+        <w:rPr>
+          <w:lang w:val="de-CH"/>
+        </w:rPr>
+        <w:t xml:space="preserve"> wir alle </w:t>
+      </w:r>
+      <w:proofErr w:type="spellStart"/>
+      <w:r>
+        <w:rPr>
+          <w:lang w:val="de-CH"/>
+        </w:rPr>
+        <w:t>Filepaths</w:t>
+      </w:r>
+      <w:proofErr w:type="spellEnd"/>
+      <w:r>
+        <w:rPr>
+          <w:lang w:val="de-CH"/>
+        </w:rPr>
+        <w:t xml:space="preserve">, damit nichts </w:t>
+      </w:r>
+      <w:proofErr w:type="spellStart"/>
+      <w:r>
+        <w:rPr>
+          <w:lang w:val="de-CH"/>
+        </w:rPr>
+        <w:t>injected</w:t>
+      </w:r>
+      <w:proofErr w:type="spellEnd"/>
+      <w:r>
+        <w:rPr>
+          <w:lang w:val="de-CH"/>
+        </w:rPr>
+        <w:t xml:space="preserve"> werden kann.</w:t>
+      </w:r>
+    </w:p>
+    <w:p>
+      <w:pPr>
+        <w:rPr>
+          <w:lang w:val="de-CH"/>
+        </w:rPr>
+      </w:pPr>
+    </w:p>
+    <w:p>
+      <w:pPr>
+        <w:pStyle w:val="Heading4"/>
+        <w:rPr>
+          <w:lang w:val="de-CH"/>
+        </w:rPr>
+      </w:pPr>
+      <w:r>
+        <w:rPr>
+          <w:lang w:val="de-CH"/>
+        </w:rPr>
+        <w:lastRenderedPageBreak/>
+        <w:t>E-Mail-</w:t>
+      </w:r>
+      <w:proofErr w:type="spellStart"/>
+      <w:r>
+        <w:rPr>
+          <w:lang w:val="de-CH"/>
+        </w:rPr>
+        <w:t>Injection</w:t>
+      </w:r>
+      <w:proofErr w:type="spellEnd"/>
+    </w:p>
+    <w:p>
+      <w:pPr>
+        <w:rPr>
+          <w:lang w:val="de-CH"/>
+        </w:rPr>
+      </w:pPr>
+      <w:r>
+        <w:rPr>
+          <w:lang w:val="de-CH"/>
+        </w:rPr>
+        <w:t xml:space="preserve">Wir haben keine E-Mail </w:t>
+      </w:r>
+      <w:proofErr w:type="spellStart"/>
+      <w:r>
+        <w:rPr>
+          <w:lang w:val="de-CH"/>
+        </w:rPr>
+        <w:t>angaben</w:t>
+      </w:r>
+      <w:proofErr w:type="spellEnd"/>
+      <w:r>
+        <w:rPr>
+          <w:lang w:val="de-CH"/>
+        </w:rPr>
+        <w:t xml:space="preserve"> bei unserer Webseite, weshalb auch keine E-Mail gestohlen werden kann</w:t>
+      </w:r>
+    </w:p>
+    <w:p>
+      <w:pPr>
+        <w:rPr>
+          <w:lang w:val="de-CH"/>
+        </w:rPr>
+      </w:pPr>
+    </w:p>
+    <w:p>
+      <w:pPr>
+        <w:pStyle w:val="Heading4"/>
+        <w:rPr>
+          <w:lang w:val="de-CH"/>
+        </w:rPr>
+      </w:pPr>
+      <w:r>
+        <w:rPr>
+          <w:lang w:val="de-CH"/>
+        </w:rPr>
+        <w:t>Man-in-</w:t>
+      </w:r>
+      <w:proofErr w:type="spellStart"/>
+      <w:r>
+        <w:rPr>
+          <w:lang w:val="de-CH"/>
+        </w:rPr>
+        <w:t>the</w:t>
+      </w:r>
+      <w:proofErr w:type="spellEnd"/>
+      <w:r>
+        <w:rPr>
+          <w:lang w:val="de-CH"/>
+        </w:rPr>
+        <w:t>-Middle</w:t>
+      </w:r>
+    </w:p>
+    <w:p>
+      <w:pPr>
+        <w:rPr>
+          <w:lang w:val="de-CH"/>
+        </w:rPr>
+      </w:pPr>
+      <w:r>
+        <w:rPr>
+          <w:lang w:val="de-CH"/>
+        </w:rPr>
+        <w:t>Da können wir nicht viel machen, ausser die User sensibilisieren, damit sie keine Verdächtigen Links klicken und somit gar nicht in diese Situation.</w:t>
+      </w:r>
+    </w:p>
+    <w:p>
+      <w:pPr>
+        <w:rPr>
+          <w:lang w:val="de-CH"/>
+        </w:rPr>
+      </w:pPr>
+    </w:p>
+    <w:p>
+      <w:pPr>
+        <w:pStyle w:val="Heading4"/>
+        <w:rPr>
+          <w:lang w:val="de-CH"/>
+        </w:rPr>
+      </w:pPr>
+      <w:r>
+        <w:rPr>
+          <w:lang w:val="de-CH"/>
+        </w:rPr>
+        <w:t>Phishing</w:t>
+      </w:r>
+    </w:p>
+    <w:p>
+      <w:pPr>
+        <w:rPr>
+          <w:lang w:val="de-CH"/>
+        </w:rPr>
+      </w:pPr>
+      <w:r>
+        <w:rPr>
+          <w:lang w:val="de-CH"/>
+        </w:rPr>
+        <w:t xml:space="preserve">Wir haben keine E-Mails, weshalb wir unsere User relativ einfach darauf sensibilisieren </w:t>
+      </w:r>
+      <w:r>
+        <w:rPr>
+          <w:lang w:val="de-CH"/>
+        </w:rPr>
+        <w:t>können</w:t>
+      </w:r>
+      <w:r>
+        <w:rPr>
+          <w:lang w:val="de-CH"/>
+        </w:rPr>
+        <w:t>, da wir auch keine Mails versenden können.</w:t>
+      </w:r>
+    </w:p>
+    <w:p>
+      <w:pPr>
+        <w:rPr>
+          <w:lang w:val="de-CH"/>
+        </w:rPr>
+      </w:pPr>
+    </w:p>
+    <w:p>
+      <w:pPr>
+        <w:pStyle w:val="Heading4"/>
+        <w:rPr>
+          <w:lang w:val="de-CH"/>
+        </w:rPr>
+      </w:pPr>
+      <w:r>
+        <w:rPr>
+          <w:lang w:val="de-CH"/>
+        </w:rPr>
+        <w:t>Shell-</w:t>
+      </w:r>
+      <w:proofErr w:type="spellStart"/>
+      <w:r>
+        <w:rPr>
+          <w:lang w:val="de-CH"/>
+        </w:rPr>
+        <w:t>Injection</w:t>
+      </w:r>
+      <w:proofErr w:type="spellEnd"/>
+    </w:p>
+    <w:p>
+      <w:pPr>
+        <w:rPr>
+          <w:lang w:val="de-CH"/>
+        </w:rPr>
+      </w:pPr>
+      <w:r>
+        <w:rPr>
+          <w:lang w:val="de-CH"/>
+        </w:rPr>
+        <w:t xml:space="preserve">Wir haben die </w:t>
+      </w:r>
+      <w:proofErr w:type="gramStart"/>
+      <w:r>
+        <w:rPr>
+          <w:lang w:val="de-CH"/>
+        </w:rPr>
+        <w:t>Shell(</w:t>
+      </w:r>
+      <w:proofErr w:type="gramEnd"/>
+      <w:r>
+        <w:rPr>
+          <w:lang w:val="de-CH"/>
+        </w:rPr>
+        <w:t xml:space="preserve">) </w:t>
+      </w:r>
+      <w:r>
+        <w:rPr>
+          <w:lang w:val="de-CH"/>
+        </w:rPr>
+        <w:t>Funktion</w:t>
+      </w:r>
+      <w:r>
+        <w:rPr>
+          <w:lang w:val="de-CH"/>
+        </w:rPr>
+        <w:t xml:space="preserve"> nicht verwendet, deshalb kann da auch nichts passieren.</w:t>
+      </w:r>
+    </w:p>
+    <w:p>
+      <w:pPr>
+        <w:rPr>
+          <w:lang w:val="de-CH"/>
+        </w:rPr>
+      </w:pPr>
+    </w:p>
+    <w:p>
+      <w:pPr>
+        <w:pStyle w:val="Heading4"/>
+        <w:rPr>
+          <w:lang w:val="de-CH"/>
+        </w:rPr>
+      </w:pPr>
+      <w:r>
+        <w:rPr>
+          <w:lang w:val="de-CH"/>
+        </w:rPr>
+        <w:t>Login</w:t>
+      </w:r>
+    </w:p>
+    <w:p>
+      <w:pPr>
+        <w:rPr>
+          <w:lang w:val="de-CH"/>
+        </w:rPr>
+      </w:pPr>
+      <w:r>
+        <w:rPr>
+          <w:lang w:val="de-CH"/>
+        </w:rPr>
+        <w:t>Wir haben kein Login, deshalb ist es nicht notwendig</w:t>
+      </w:r>
+      <w:r>
+        <w:rPr>
+          <w:lang w:val="de-CH"/>
+        </w:rPr>
+        <w:t>.</w:t>
+      </w:r>
+    </w:p>
+    <w:p>
+      <w:pPr>
+        <w:rPr>
+          <w:lang w:val="en-CH"/>
         </w:rPr>
       </w:pPr>
     </w:p>
@@ -2549,6 +3036,11 @@
         <w:docPartUnique/>
       </w:docPartObj>
     </w:sdtPr>
+    <w:sdtEndPr>
+      <w:rPr>
+        <w:rStyle w:val="PageNumber"/>
+      </w:rPr>
+    </w:sdtEndPr>
     <w:sdtContent>
       <w:p>
         <w:pPr>
@@ -2614,6 +3106,11 @@
         <w:docPartUnique/>
       </w:docPartObj>
     </w:sdtPr>
+    <w:sdtEndPr>
+      <w:rPr>
+        <w:rStyle w:val="PageNumber"/>
+      </w:rPr>
+    </w:sdtEndPr>
     <w:sdtContent>
       <w:p>
         <w:pPr>

--- a/M151Doku.docx
+++ b/M151Doku.docx
@@ -872,21 +872,7 @@
         <w:rPr>
           <w:lang w:val="de-CH"/>
         </w:rPr>
-        <w:t>Nachdem wir uns organisiert hatten, besprachen wir, was für eine Webseite wir machen sollten. Wir hatten zuerst eher weniger Ideen, aber schlussendlich einigten wir uns auf einen URL-</w:t>
-      </w:r>
-      <w:proofErr w:type="spellStart"/>
-      <w:r>
-        <w:rPr>
-          <w:lang w:val="de-CH"/>
-        </w:rPr>
-        <w:t>Shortener</w:t>
-      </w:r>
-      <w:proofErr w:type="spellEnd"/>
-      <w:r>
-        <w:rPr>
-          <w:lang w:val="de-CH"/>
-        </w:rPr>
-        <w:t xml:space="preserve"> Service. Das ist eine Website, mit der man lange URLs (z.B. </w:t>
+        <w:t xml:space="preserve">Nachdem wir uns organisiert hatten, besprachen wir, was für eine Webseite wir machen sollten. Wir hatten zuerst eher weniger Ideen, aber schlussendlich einigten wir uns auf einen URL-Shortener Service. Das ist eine Website, mit der man lange URLs (z.B. </w:t>
       </w:r>
       <w:hyperlink r:id="rId8" w:history="1">
         <w:r>
@@ -1070,35 +1056,7 @@
         <w:rPr>
           <w:lang w:val="de-CH"/>
         </w:rPr>
-        <w:t>Es darf keine SQL-</w:t>
-      </w:r>
-      <w:proofErr w:type="spellStart"/>
-      <w:r>
-        <w:rPr>
-          <w:lang w:val="de-CH"/>
-        </w:rPr>
-        <w:t>Injection</w:t>
-      </w:r>
-      <w:proofErr w:type="spellEnd"/>
-      <w:r>
-        <w:rPr>
-          <w:lang w:val="de-CH"/>
-        </w:rPr>
-        <w:t>, XSS oder Request-</w:t>
-      </w:r>
-      <w:proofErr w:type="spellStart"/>
-      <w:r>
-        <w:rPr>
-          <w:lang w:val="de-CH"/>
-        </w:rPr>
-        <w:t>Forgery</w:t>
-      </w:r>
-      <w:proofErr w:type="spellEnd"/>
-      <w:r>
-        <w:rPr>
-          <w:lang w:val="de-CH"/>
-        </w:rPr>
-        <w:t xml:space="preserve"> möglich sein.</w:t>
+        <w:t>Es darf keine SQL-Injection, XSS oder Request-Forgery möglich sein.</w:t>
       </w:r>
     </w:p>
     <w:p>
@@ -1424,21 +1382,7 @@
         <w:rPr>
           <w:lang w:val="de-CH"/>
         </w:rPr>
-        <w:t xml:space="preserve">und </w:t>
-      </w:r>
-      <w:proofErr w:type="spellStart"/>
-      <w:r>
-        <w:rPr>
-          <w:lang w:val="de-CH"/>
-        </w:rPr>
-        <w:t>jQuery</w:t>
-      </w:r>
-      <w:proofErr w:type="spellEnd"/>
-      <w:r>
-        <w:rPr>
-          <w:lang w:val="de-CH"/>
-        </w:rPr>
-        <w:t xml:space="preserve"> </w:t>
+        <w:t xml:space="preserve">und jQuery </w:t>
       </w:r>
       <w:r>
         <w:rPr>
@@ -1543,35 +1487,7 @@
         <w:rPr>
           <w:lang w:val="de-CH"/>
         </w:rPr>
-        <w:t xml:space="preserve">Als Datenbank nahmen wir </w:t>
-      </w:r>
-      <w:proofErr w:type="spellStart"/>
-      <w:r>
-        <w:rPr>
-          <w:lang w:val="de-CH"/>
-        </w:rPr>
-        <w:t>MariaDB</w:t>
-      </w:r>
-      <w:proofErr w:type="spellEnd"/>
-      <w:r>
-        <w:rPr>
-          <w:lang w:val="de-CH"/>
-        </w:rPr>
-        <w:t xml:space="preserve">, da Ramon zuhause ein Raspberry Pi hat und dort </w:t>
-      </w:r>
-      <w:proofErr w:type="spellStart"/>
-      <w:r>
-        <w:rPr>
-          <w:lang w:val="de-CH"/>
-        </w:rPr>
-        <w:t>MariaDB</w:t>
-      </w:r>
-      <w:proofErr w:type="spellEnd"/>
-      <w:r>
-        <w:rPr>
-          <w:lang w:val="de-CH"/>
-        </w:rPr>
-        <w:t xml:space="preserve"> 24/7 zur Verfügung steht.</w:t>
+        <w:t>Als Datenbank nahmen wir MariaDB, da Ramon zuhause ein Raspberry Pi hat und dort MariaDB 24/7 zur Verfügung steht.</w:t>
       </w:r>
     </w:p>
     <w:p>
@@ -1607,21 +1523,7 @@
         <w:rPr>
           <w:lang w:val="de-CH"/>
         </w:rPr>
-        <w:t>Da wir die Daten der User schätzen, hat unsere Webseite ein SSL Zertifikat, so das jeder Traffic verschlüsselt wird. Ausserdem haben wir dafür gesorgt, dass die Daten nicht aus der DB durch SQL-</w:t>
-      </w:r>
-      <w:proofErr w:type="spellStart"/>
-      <w:r>
-        <w:rPr>
-          <w:lang w:val="de-CH"/>
-        </w:rPr>
-        <w:t>Injection</w:t>
-      </w:r>
-      <w:proofErr w:type="spellEnd"/>
-      <w:r>
-        <w:rPr>
-          <w:lang w:val="de-CH"/>
-        </w:rPr>
-        <w:t xml:space="preserve"> entwendet werden können. Mehr dazu unter dem Kapitel </w:t>
+        <w:t xml:space="preserve">Da wir die Daten der User schätzen, hat unsere Webseite ein SSL Zertifikat, so das jeder Traffic verschlüsselt wird. Ausserdem haben wir dafür gesorgt, dass die Daten nicht aus der DB durch SQL-Injection entwendet werden können. Mehr dazu unter dem Kapitel </w:t>
       </w:r>
       <w:r>
         <w:rPr>
@@ -1705,21 +1607,7 @@
         <w:rPr>
           <w:lang w:val="de-CH"/>
         </w:rPr>
-        <w:t>In der ersten Woche haben wir zusammen das Projekt definiert. Wir einigten uns auf einen URL-</w:t>
-      </w:r>
-      <w:proofErr w:type="spellStart"/>
-      <w:r>
-        <w:rPr>
-          <w:lang w:val="de-CH"/>
-        </w:rPr>
-        <w:t>Shortener</w:t>
-      </w:r>
-      <w:proofErr w:type="spellEnd"/>
-      <w:r>
-        <w:rPr>
-          <w:lang w:val="de-CH"/>
-        </w:rPr>
-        <w:t>, da es einfach zum Entwickeln ist, man aber dennoch auf gewisse Sicherheitsmassnahmen achten muss. Ausserdem haben wir in der 1. Woche noch die Grobplanung gemacht, also festgelegt welche Meilensteine wir in jeder Woche erreichen wollen.</w:t>
+        <w:t>In der ersten Woche haben wir zusammen das Projekt definiert. Wir einigten uns auf einen URL-Shortener, da es einfach zum Entwickeln ist, man aber dennoch auf gewisse Sicherheitsmassnahmen achten muss. Ausserdem haben wir in der 1. Woche noch die Grobplanung gemacht, also festgelegt welche Meilensteine wir in jeder Woche erreichen wollen.</w:t>
       </w:r>
     </w:p>
     <w:p>
@@ -1842,21 +1730,7 @@
         <w:rPr>
           <w:lang w:val="de-CH"/>
         </w:rPr>
-        <w:t xml:space="preserve">In dieser Woche habe ich die Datenbank entworfen und realisiert. Die gekürzten URLs sollten schliesslich gespeichert werden. Ausserdem habe ich noch ein </w:t>
-      </w:r>
-      <w:proofErr w:type="spellStart"/>
-      <w:r>
-        <w:rPr>
-          <w:lang w:val="de-CH"/>
-        </w:rPr>
-        <w:t>hCaptcha</w:t>
-      </w:r>
-      <w:proofErr w:type="spellEnd"/>
-      <w:r>
-        <w:rPr>
-          <w:lang w:val="de-CH"/>
-        </w:rPr>
-        <w:t xml:space="preserve"> hinzugefügt auf dem Frontend, da so eine Seite bestimmt Bots anlocken wird und man sich mit einem Captcha, welches zum Teil nicht mal Menschen können, einfach schützen kann.</w:t>
+        <w:t>In dieser Woche habe ich die Datenbank entworfen und realisiert. Die gekürzten URLs sollten schliesslich gespeichert werden. Ausserdem habe ich noch ein hCaptcha hinzugefügt auf dem Frontend, da so eine Seite bestimmt Bots anlocken wird und man sich mit einem Captcha, welches zum Teil nicht mal Menschen können, einfach schützen kann.</w:t>
       </w:r>
     </w:p>
     <w:p>
@@ -1885,21 +1759,7 @@
         <w:rPr>
           <w:lang w:val="de-CH"/>
         </w:rPr>
-        <w:t xml:space="preserve">In dieser Woche habe ich einen grossen Teil der Doku, wie Journal, Frameworks, usw., geschrieben und genauer </w:t>
-      </w:r>
-      <w:proofErr w:type="spellStart"/>
-      <w:r>
-        <w:rPr>
-          <w:lang w:val="de-CH"/>
-        </w:rPr>
-        <w:t>spezifiert</w:t>
-      </w:r>
-      <w:proofErr w:type="spellEnd"/>
-      <w:r>
-        <w:rPr>
-          <w:lang w:val="de-CH"/>
-        </w:rPr>
-        <w:t>. Zudem habe ich noch ein wenig CSS für die Seite geschrieben.</w:t>
+        <w:t>In dieser Woche habe ich einen grossen Teil der Doku, wie Journal, Frameworks, usw., geschrieben und genauer spezifiert. Zudem habe ich noch ein wenig CSS für die Seite geschrieben.</w:t>
       </w:r>
     </w:p>
     <w:p>
@@ -2010,37 +1870,7 @@
         <w:rPr>
           <w:lang w:val="de-CH"/>
         </w:rPr>
-        <w:t xml:space="preserve"> aber das sollte nächstes </w:t>
-      </w:r>
-      <w:proofErr w:type="spellStart"/>
-      <w:proofErr w:type="gramStart"/>
-      <w:r>
-        <w:rPr>
-          <w:lang w:val="de-CH"/>
-        </w:rPr>
-        <w:t>mal</w:t>
-      </w:r>
-      <w:proofErr w:type="spellEnd"/>
-      <w:proofErr w:type="gramEnd"/>
-      <w:r>
-        <w:rPr>
-          <w:lang w:val="de-CH"/>
-        </w:rPr>
-        <w:t xml:space="preserve"> fertig werden. Ausserdem habe ich das JS beim Frontend hinzugefügt, mit welchem man über </w:t>
-      </w:r>
-      <w:proofErr w:type="spellStart"/>
-      <w:r>
-        <w:rPr>
-          <w:lang w:val="de-CH"/>
-        </w:rPr>
-        <w:t>jQuery</w:t>
-      </w:r>
-      <w:proofErr w:type="spellEnd"/>
-      <w:r>
-        <w:rPr>
-          <w:lang w:val="de-CH"/>
-        </w:rPr>
-        <w:t xml:space="preserve"> und Ajax mit dem Backend interagiert.</w:t>
+        <w:t xml:space="preserve"> aber das sollte nächstes mal fertig werden. Ausserdem habe ich das JS beim Frontend hinzugefügt, mit welchem man über jQuery und Ajax mit dem Backend interagiert.</w:t>
       </w:r>
     </w:p>
     <w:p>
@@ -2164,42 +1994,20 @@
         <w:rPr>
           <w:lang w:val="de-CH"/>
         </w:rPr>
-        <w:t>SQL-</w:t>
-      </w:r>
-      <w:proofErr w:type="spellStart"/>
-      <w:r>
-        <w:rPr>
-          <w:lang w:val="de-CH"/>
-        </w:rPr>
-        <w:t>Injection</w:t>
-      </w:r>
-      <w:proofErr w:type="spellEnd"/>
-    </w:p>
-    <w:p>
-      <w:pPr>
-        <w:rPr>
-          <w:lang w:val="de-CH"/>
-        </w:rPr>
-      </w:pPr>
-      <w:r>
-        <w:rPr>
-          <w:lang w:val="de-CH"/>
-        </w:rPr>
-        <w:t>Jeder Input vom User, der in irgendeinem Weg Kontakt mit der Datenbank hat, muss «</w:t>
-      </w:r>
-      <w:proofErr w:type="spellStart"/>
-      <w:r>
-        <w:rPr>
-          <w:lang w:val="de-CH"/>
-        </w:rPr>
-        <w:t>escaped</w:t>
-      </w:r>
-      <w:proofErr w:type="spellEnd"/>
-      <w:r>
-        <w:rPr>
-          <w:lang w:val="de-CH"/>
-        </w:rPr>
-        <w:t xml:space="preserve">» werden. Das bedeutet, dass Spezielle im Zeichen wie ‘ und ` modifiziert werden, damit sie nicht von der Datenbanksoftware als </w:t>
+        <w:t>SQL-Injection</w:t>
+      </w:r>
+    </w:p>
+    <w:p>
+      <w:pPr>
+        <w:rPr>
+          <w:lang w:val="de-CH"/>
+        </w:rPr>
+      </w:pPr>
+      <w:r>
+        <w:rPr>
+          <w:lang w:val="de-CH"/>
+        </w:rPr>
+        <w:t xml:space="preserve">Jeder Input vom User, der in irgendeinem Weg Kontakt mit der Datenbank hat, muss «escaped» werden. Das bedeutet, dass Spezielle im Zeichen wie ‘ und ` modifiziert werden, damit sie nicht von der Datenbanksoftware als </w:t>
       </w:r>
       <w:r>
         <w:rPr>
@@ -2266,47 +2074,145 @@
         <w:br/>
         <w:t xml:space="preserve">Das kann man auch relativ einfach verhindern, in dem Jeder Userinput, der auf der Webseite geladen/gerendert werden könnte, durch die Funktion </w:t>
       </w:r>
-      <w:proofErr w:type="spellStart"/>
       <w:r>
         <w:rPr>
           <w:i/>
           <w:iCs/>
           <w:lang w:val="de-CH"/>
         </w:rPr>
-        <w:t>htmlspecialchars</w:t>
-      </w:r>
-      <w:proofErr w:type="spellEnd"/>
+        <w:t xml:space="preserve">htmlspecialchars(«input») </w:t>
+      </w:r>
+      <w:r>
+        <w:rPr>
+          <w:lang w:val="de-CH"/>
+        </w:rPr>
+        <w:t>geschickt wird.</w:t>
+      </w:r>
+    </w:p>
+    <w:p>
+      <w:pPr>
+        <w:rPr>
+          <w:lang w:val="de-CH"/>
+        </w:rPr>
+      </w:pPr>
+    </w:p>
+    <w:p>
+      <w:pPr>
+        <w:pStyle w:val="Heading4"/>
+        <w:rPr>
+          <w:lang w:val="de-CH"/>
+        </w:rPr>
+      </w:pPr>
+      <w:r>
+        <w:rPr>
+          <w:lang w:val="de-CH"/>
+        </w:rPr>
+        <w:t>Request-Forgery</w:t>
+      </w:r>
+    </w:p>
+    <w:p>
+      <w:pPr>
+        <w:rPr>
+          <w:lang w:val="de-CH"/>
+        </w:rPr>
+      </w:pPr>
+      <w:r>
+        <w:rPr>
+          <w:lang w:val="de-CH"/>
+        </w:rPr>
+        <w:t>Dieser Angriff beschreibt das Modifizieren der URL Parameter, so dass ein ungewolltes Ergebnis rauskommt. Natürlich ist klar, dass wenn man den Key nach der Domain (short.cc/</w:t>
+      </w:r>
+      <w:r>
+        <w:rPr>
+          <w:b/>
+          <w:bCs/>
+          <w:lang w:val="de-CH"/>
+        </w:rPr>
+        <w:t>keyHere</w:t>
+      </w:r>
+      <w:r>
+        <w:rPr>
+          <w:lang w:val="de-CH"/>
+        </w:rPr>
+        <w:t>)</w:t>
+      </w:r>
+      <w:r>
+        <w:rPr>
+          <w:lang w:val="de-CH"/>
+        </w:rPr>
+        <w:t xml:space="preserve"> ändert, man zu einer anderen Webseite kommt</w:t>
+      </w:r>
+      <w:r>
+        <w:rPr>
+          <w:lang w:val="de-CH"/>
+        </w:rPr>
+        <w:t>.</w:t>
+      </w:r>
+      <w:r>
+        <w:rPr>
+          <w:lang w:val="de-CH"/>
+        </w:rPr>
+        <w:t xml:space="preserve"> Daher kann man nicht wirklich etwas ändern, ausser beim Registrieren der URLs aber auch dort gibt es nur 3 POST Parameter, die gelesen werden. Einer ist die lange URL, der andere der Key und der dritte ist für das </w:t>
+      </w:r>
+      <w:r>
+        <w:rPr>
+          <w:lang w:val="de-CH"/>
+        </w:rPr>
+        <w:t>C</w:t>
+      </w:r>
+      <w:r>
+        <w:rPr>
+          <w:lang w:val="de-CH"/>
+        </w:rPr>
+        <w:t>aptcha.</w:t>
+      </w:r>
+    </w:p>
+    <w:p>
+      <w:pPr>
+        <w:rPr>
+          <w:lang w:val="de-CH"/>
+        </w:rPr>
+      </w:pPr>
+    </w:p>
+    <w:p>
+      <w:pPr>
+        <w:pStyle w:val="Heading4"/>
+        <w:rPr>
+          <w:lang w:val="de-CH"/>
+        </w:rPr>
+      </w:pPr>
+      <w:r>
+        <w:rPr>
+          <w:lang w:val="de-CH"/>
+        </w:rPr>
+        <w:t>Cross-Origin-Authentication</w:t>
+      </w:r>
+    </w:p>
+    <w:p>
+      <w:pPr>
+        <w:rPr>
+          <w:lang w:val="de-CH"/>
+        </w:rPr>
+      </w:pPr>
+      <w:r>
+        <w:rPr>
+          <w:lang w:val="de-CH"/>
+        </w:rPr>
+        <w:t xml:space="preserve">Da Login Systeme häufig kompliziert werden können, haben wir uns dafür entschieden, das jemand anderem zu überlassen. In unserem Fall wäre das Google, da praktisch jeder ein Google Account hat. Auf unserer Website befindet sich also ein </w:t>
+      </w:r>
       <w:r>
         <w:rPr>
           <w:i/>
           <w:iCs/>
           <w:lang w:val="de-CH"/>
         </w:rPr>
-        <w:t>(«</w:t>
-      </w:r>
-      <w:proofErr w:type="spellStart"/>
-      <w:r>
-        <w:rPr>
-          <w:i/>
-          <w:iCs/>
-          <w:lang w:val="de-CH"/>
-        </w:rPr>
-        <w:t>input</w:t>
-      </w:r>
-      <w:proofErr w:type="spellEnd"/>
-      <w:r>
-        <w:rPr>
-          <w:i/>
-          <w:iCs/>
-          <w:lang w:val="de-CH"/>
-        </w:rPr>
-        <w:t xml:space="preserve">») </w:t>
-      </w:r>
-      <w:r>
-        <w:rPr>
-          <w:lang w:val="de-CH"/>
-        </w:rPr>
-        <w:t>geschickt wird.</w:t>
+        <w:t xml:space="preserve">Login with Google </w:t>
+      </w:r>
+      <w:r>
+        <w:rPr>
+          <w:lang w:val="de-CH"/>
+        </w:rPr>
+        <w:t>Button, der den User zum externen Login führt. An unserem Ende wird dann der Login Token, der Google zurück gibt, validiert und der User wird angemeldet.</w:t>
       </w:r>
     </w:p>
     <w:p>
@@ -2319,96 +2225,22 @@
     <w:p>
       <w:pPr>
         <w:pStyle w:val="Heading4"/>
-        <w:rPr>
-          <w:lang w:val="de-CH"/>
-        </w:rPr>
-      </w:pPr>
-      <w:r>
-        <w:rPr>
-          <w:lang w:val="de-CH"/>
-        </w:rPr>
-        <w:t>Request-</w:t>
-      </w:r>
-      <w:proofErr w:type="spellStart"/>
-      <w:r>
-        <w:rPr>
-          <w:lang w:val="de-CH"/>
-        </w:rPr>
-        <w:t>Forgery</w:t>
-      </w:r>
-      <w:proofErr w:type="spellEnd"/>
-    </w:p>
-    <w:p>
-      <w:pPr>
-        <w:rPr>
-          <w:lang w:val="de-CH"/>
-        </w:rPr>
-      </w:pPr>
-      <w:r>
-        <w:rPr>
-          <w:lang w:val="de-CH"/>
-        </w:rPr>
-        <w:t>Dieser Angriff beschreibt das Modifizieren der URL Parameter, so dass ein ungewolltes Ergebnis rauskommt. Natürlich ist klar, dass wenn man den Key nach der Domain (short.cc/</w:t>
-      </w:r>
-      <w:proofErr w:type="spellStart"/>
-      <w:r>
-        <w:rPr>
-          <w:b/>
-          <w:bCs/>
-          <w:lang w:val="de-CH"/>
-        </w:rPr>
-        <w:t>keyHere</w:t>
-      </w:r>
-      <w:proofErr w:type="spellEnd"/>
-      <w:r>
-        <w:rPr>
-          <w:lang w:val="de-CH"/>
-        </w:rPr>
-        <w:t>)</w:t>
-      </w:r>
-      <w:r>
-        <w:rPr>
-          <w:lang w:val="de-CH"/>
-        </w:rPr>
-        <w:t xml:space="preserve"> ändert, man zu einer anderen Webseite kommt</w:t>
-      </w:r>
-      <w:r>
-        <w:rPr>
-          <w:lang w:val="de-CH"/>
-        </w:rPr>
-        <w:t>.</w:t>
-      </w:r>
-      <w:r>
-        <w:rPr>
-          <w:lang w:val="de-CH"/>
-        </w:rPr>
-        <w:t xml:space="preserve"> Daher kann man nicht wirklich etwas ändern, ausser beim Registrieren der </w:t>
-      </w:r>
-      <w:proofErr w:type="gramStart"/>
-      <w:r>
-        <w:rPr>
-          <w:lang w:val="de-CH"/>
-        </w:rPr>
-        <w:t>URLs</w:t>
-      </w:r>
-      <w:proofErr w:type="gramEnd"/>
-      <w:r>
-        <w:rPr>
-          <w:lang w:val="de-CH"/>
-        </w:rPr>
-        <w:t xml:space="preserve"> aber auch dort gibt es nur 3 POST Parameter, die gelesen werden. Einer ist die lange URL, der andere der Key und der dritte ist für das </w:t>
-      </w:r>
-      <w:r>
-        <w:rPr>
-          <w:lang w:val="de-CH"/>
-        </w:rPr>
-        <w:t>C</w:t>
-      </w:r>
-      <w:r>
-        <w:rPr>
-          <w:lang w:val="de-CH"/>
-        </w:rPr>
-        <w:t>aptcha.</w:t>
+      </w:pPr>
+      <w:r>
+        <w:t>Cross-Site-Cooking</w:t>
+      </w:r>
+    </w:p>
+    <w:p>
+      <w:pPr>
+        <w:rPr>
+          <w:lang w:val="de-CH"/>
+        </w:rPr>
+      </w:pPr>
+      <w:r>
+        <w:rPr>
+          <w:lang w:val="de-CH"/>
+        </w:rPr>
+        <w:t>Wir haben authentifizieren unsere Cookies mit den Sessions und vermeiden so fremde Angriffe.</w:t>
       </w:r>
     </w:p>
     <w:p>
@@ -2429,81 +2261,28 @@
         <w:rPr>
           <w:lang w:val="de-CH"/>
         </w:rPr>
-        <w:t>Cross-Origin-Authentication</w:t>
-      </w:r>
-    </w:p>
-    <w:p>
-      <w:pPr>
-        <w:rPr>
-          <w:lang w:val="de-CH"/>
-        </w:rPr>
-      </w:pPr>
-      <w:r>
-        <w:rPr>
-          <w:lang w:val="de-CH"/>
-        </w:rPr>
-        <w:t xml:space="preserve">Da Login Systeme häufig kompliziert werden können, haben wir uns dafür entschieden, </w:t>
-      </w:r>
-      <w:proofErr w:type="spellStart"/>
-      <w:r>
-        <w:rPr>
-          <w:lang w:val="de-CH"/>
-        </w:rPr>
-        <w:t>das</w:t>
-      </w:r>
-      <w:proofErr w:type="spellEnd"/>
-      <w:r>
-        <w:rPr>
-          <w:lang w:val="de-CH"/>
-        </w:rPr>
-        <w:t xml:space="preserve"> jemand anderem zu überlassen. In unserem Fall wäre das Google, da praktisch jeder ein Google Account hat. Auf unserer Website befindet sich also ein </w:t>
-      </w:r>
-      <w:r>
-        <w:rPr>
-          <w:i/>
-          <w:iCs/>
-          <w:lang w:val="de-CH"/>
-        </w:rPr>
-        <w:t xml:space="preserve">Login </w:t>
-      </w:r>
-      <w:proofErr w:type="spellStart"/>
-      <w:r>
-        <w:rPr>
-          <w:i/>
-          <w:iCs/>
-          <w:lang w:val="de-CH"/>
-        </w:rPr>
-        <w:t>with</w:t>
-      </w:r>
-      <w:proofErr w:type="spellEnd"/>
-      <w:r>
-        <w:rPr>
-          <w:i/>
-          <w:iCs/>
-          <w:lang w:val="de-CH"/>
-        </w:rPr>
-        <w:t xml:space="preserve"> Google </w:t>
-      </w:r>
-      <w:r>
-        <w:rPr>
-          <w:lang w:val="de-CH"/>
-        </w:rPr>
-        <w:t xml:space="preserve">Button, der den User zum externen Login führt. An unserem Ende wird dann der Login Token, der Google </w:t>
-      </w:r>
-      <w:proofErr w:type="gramStart"/>
-      <w:r>
-        <w:rPr>
-          <w:lang w:val="de-CH"/>
-        </w:rPr>
-        <w:t>zurück gibt</w:t>
-      </w:r>
-      <w:proofErr w:type="gramEnd"/>
-      <w:r>
-        <w:rPr>
-          <w:lang w:val="de-CH"/>
-        </w:rPr>
-        <w:t>, validiert und der User wird angemeldet.</w:t>
-      </w:r>
+        <w:t>Cross-Site-Tracing</w:t>
+      </w:r>
+    </w:p>
+    <w:p>
+      <w:pPr>
+        <w:rPr>
+          <w:lang w:val="de-CH"/>
+        </w:rPr>
+      </w:pPr>
+      <w:r>
+        <w:rPr>
+          <w:lang w:val="de-CH"/>
+        </w:rPr>
+        <w:t>Wir speichern natürlich so wenig Benutzerdaten wie möglich, damit diese auch nicht missbraucht werden können. Wir haben trotzdem alle HTTP Trace disabled, damit niemand ein Trace verwenden kann und unsere Daten so sicher sind</w:t>
+      </w:r>
+    </w:p>
+    <w:p>
+      <w:pPr>
+        <w:rPr>
+          <w:lang w:val="de-CH"/>
+        </w:rPr>
+      </w:pPr>
     </w:p>
     <w:p>
       <w:pPr>
@@ -2516,21 +2295,28 @@
         <w:rPr>
           <w:lang w:val="de-CH"/>
         </w:rPr>
-        <w:t>Cross-Site-Authentication</w:t>
-      </w:r>
-    </w:p>
-    <w:p>
-      <w:pPr>
-        <w:rPr>
-          <w:lang w:val="de-CH"/>
-        </w:rPr>
-      </w:pPr>
-      <w:r>
-        <w:rPr>
-          <w:lang w:val="de-CH"/>
-        </w:rPr>
-        <w:t>    *Ramon*</w:t>
-      </w:r>
+        <w:t>Session-Hijacking</w:t>
+      </w:r>
+    </w:p>
+    <w:p>
+      <w:pPr>
+        <w:rPr>
+          <w:lang w:val="de-CH"/>
+        </w:rPr>
+      </w:pPr>
+      <w:r>
+        <w:rPr>
+          <w:lang w:val="de-CH"/>
+        </w:rPr>
+        <w:t>Wir verwenden Google Login, was den User authentifiziert und Session Hijacking verhindert.</w:t>
+      </w:r>
+    </w:p>
+    <w:p>
+      <w:pPr>
+        <w:rPr>
+          <w:lang w:val="de-CH"/>
+        </w:rPr>
+      </w:pPr>
     </w:p>
     <w:p>
       <w:pPr>
@@ -2543,20 +2329,20 @@
         <w:rPr>
           <w:lang w:val="de-CH"/>
         </w:rPr>
-        <w:t>Cross-Site-Cooking</w:t>
-      </w:r>
-    </w:p>
-    <w:p>
-      <w:pPr>
-        <w:rPr>
-          <w:lang w:val="de-CH"/>
-        </w:rPr>
-      </w:pPr>
-      <w:r>
-        <w:rPr>
-          <w:lang w:val="de-CH"/>
-        </w:rPr>
-        <w:t>Wir haben authentifizieren unsere Cookies mit den Sessions und vermeiden so fremde Angriffe.</w:t>
+        <w:t>Directory-Traversal</w:t>
+      </w:r>
+    </w:p>
+    <w:p>
+      <w:pPr>
+        <w:rPr>
+          <w:lang w:val="de-CH"/>
+        </w:rPr>
+      </w:pPr>
+      <w:r>
+        <w:rPr>
+          <w:lang w:val="de-CH"/>
+        </w:rPr>
+        <w:t>Auch hier Escapen wir alle Filepaths, damit nichts injected werden kann.</w:t>
       </w:r>
     </w:p>
     <w:p>
@@ -2577,34 +2363,21 @@
         <w:rPr>
           <w:lang w:val="de-CH"/>
         </w:rPr>
-        <w:t>Cross-Site-Tracing</w:t>
-      </w:r>
-    </w:p>
-    <w:p>
-      <w:pPr>
-        <w:rPr>
-          <w:lang w:val="de-CH"/>
-        </w:rPr>
-      </w:pPr>
-      <w:r>
-        <w:rPr>
-          <w:lang w:val="de-CH"/>
-        </w:rPr>
-        <w:t xml:space="preserve">Wir speichern </w:t>
-      </w:r>
-      <w:proofErr w:type="gramStart"/>
-      <w:r>
-        <w:rPr>
-          <w:lang w:val="de-CH"/>
-        </w:rPr>
-        <w:t>natürlich so</w:t>
-      </w:r>
-      <w:proofErr w:type="gramEnd"/>
-      <w:r>
-        <w:rPr>
-          <w:lang w:val="de-CH"/>
-        </w:rPr>
-        <w:t xml:space="preserve"> wenig Benutzerdaten wie möglich, damit diese auch nicht missbraucht werden können. Wir haben trotzdem alle HTTP Trace disabled, damit niemand ein Trace verwenden kann und unsere Daten so sicher sind</w:t>
+        <w:lastRenderedPageBreak/>
+        <w:t>E-Mail-Injection</w:t>
+      </w:r>
+    </w:p>
+    <w:p>
+      <w:pPr>
+        <w:rPr>
+          <w:lang w:val="de-CH"/>
+        </w:rPr>
+      </w:pPr>
+      <w:r>
+        <w:rPr>
+          <w:lang w:val="de-CH"/>
+        </w:rPr>
+        <w:t>Wir haben keine E-Mail angaben bei unserer Webseite, weshalb auch keine E-Mail gestohlen werden kann</w:t>
       </w:r>
     </w:p>
     <w:p>
@@ -2625,20 +2398,20 @@
         <w:rPr>
           <w:lang w:val="de-CH"/>
         </w:rPr>
-        <w:t>Session-Hijacking</w:t>
-      </w:r>
-    </w:p>
-    <w:p>
-      <w:pPr>
-        <w:rPr>
-          <w:lang w:val="de-CH"/>
-        </w:rPr>
-      </w:pPr>
-      <w:r>
-        <w:rPr>
-          <w:lang w:val="de-CH"/>
-        </w:rPr>
-        <w:t>Wir verwenden Google Login, was den User authentifiziert und Session Hijacking verhindert.</w:t>
+        <w:t>Man-in-the-Middle</w:t>
+      </w:r>
+    </w:p>
+    <w:p>
+      <w:pPr>
+        <w:rPr>
+          <w:lang w:val="de-CH"/>
+        </w:rPr>
+      </w:pPr>
+      <w:r>
+        <w:rPr>
+          <w:lang w:val="de-CH"/>
+        </w:rPr>
+        <w:t>Da können wir nicht viel machen, ausser die User sensibilisieren, damit sie keine Verdächtigen Links klicken und somit gar nicht in diese Situation.</w:t>
       </w:r>
     </w:p>
     <w:p>
@@ -2659,70 +2432,20 @@
         <w:rPr>
           <w:lang w:val="de-CH"/>
         </w:rPr>
-        <w:t>Directory-</w:t>
-      </w:r>
-      <w:proofErr w:type="spellStart"/>
-      <w:r>
-        <w:rPr>
-          <w:lang w:val="de-CH"/>
-        </w:rPr>
-        <w:t>Traversal</w:t>
-      </w:r>
-      <w:proofErr w:type="spellEnd"/>
-    </w:p>
-    <w:p>
-      <w:pPr>
-        <w:rPr>
-          <w:lang w:val="de-CH"/>
-        </w:rPr>
-      </w:pPr>
-      <w:r>
-        <w:rPr>
-          <w:lang w:val="de-CH"/>
-        </w:rPr>
-        <w:t xml:space="preserve">Auch hier </w:t>
-      </w:r>
-      <w:proofErr w:type="spellStart"/>
-      <w:r>
-        <w:rPr>
-          <w:lang w:val="de-CH"/>
-        </w:rPr>
-        <w:t>Escapen</w:t>
-      </w:r>
-      <w:proofErr w:type="spellEnd"/>
-      <w:r>
-        <w:rPr>
-          <w:lang w:val="de-CH"/>
-        </w:rPr>
-        <w:t xml:space="preserve"> wir alle </w:t>
-      </w:r>
-      <w:proofErr w:type="spellStart"/>
-      <w:r>
-        <w:rPr>
-          <w:lang w:val="de-CH"/>
-        </w:rPr>
-        <w:t>Filepaths</w:t>
-      </w:r>
-      <w:proofErr w:type="spellEnd"/>
-      <w:r>
-        <w:rPr>
-          <w:lang w:val="de-CH"/>
-        </w:rPr>
-        <w:t xml:space="preserve">, damit nichts </w:t>
-      </w:r>
-      <w:proofErr w:type="spellStart"/>
-      <w:r>
-        <w:rPr>
-          <w:lang w:val="de-CH"/>
-        </w:rPr>
-        <w:t>injected</w:t>
-      </w:r>
-      <w:proofErr w:type="spellEnd"/>
-      <w:r>
-        <w:rPr>
-          <w:lang w:val="de-CH"/>
-        </w:rPr>
-        <w:t xml:space="preserve"> werden kann.</w:t>
+        <w:t>Phishing</w:t>
+      </w:r>
+    </w:p>
+    <w:p>
+      <w:pPr>
+        <w:rPr>
+          <w:lang w:val="de-CH"/>
+        </w:rPr>
+      </w:pPr>
+      <w:r>
+        <w:rPr>
+          <w:lang w:val="de-CH"/>
+        </w:rPr>
+        <w:t>Wir haben keine E-Mails, weshalb wir unsere User relativ einfach darauf sensibilisieren können, da wir auch keine Mails versenden können.</w:t>
       </w:r>
     </w:p>
     <w:p>
@@ -2743,43 +2466,20 @@
         <w:rPr>
           <w:lang w:val="de-CH"/>
         </w:rPr>
-        <w:lastRenderedPageBreak/>
-        <w:t>E-Mail-</w:t>
-      </w:r>
-      <w:proofErr w:type="spellStart"/>
-      <w:r>
-        <w:rPr>
-          <w:lang w:val="de-CH"/>
-        </w:rPr>
-        <w:t>Injection</w:t>
-      </w:r>
-      <w:proofErr w:type="spellEnd"/>
-    </w:p>
-    <w:p>
-      <w:pPr>
-        <w:rPr>
-          <w:lang w:val="de-CH"/>
-        </w:rPr>
-      </w:pPr>
-      <w:r>
-        <w:rPr>
-          <w:lang w:val="de-CH"/>
-        </w:rPr>
-        <w:t xml:space="preserve">Wir haben keine E-Mail </w:t>
-      </w:r>
-      <w:proofErr w:type="spellStart"/>
-      <w:r>
-        <w:rPr>
-          <w:lang w:val="de-CH"/>
-        </w:rPr>
-        <w:t>angaben</w:t>
-      </w:r>
-      <w:proofErr w:type="spellEnd"/>
-      <w:r>
-        <w:rPr>
-          <w:lang w:val="de-CH"/>
-        </w:rPr>
-        <w:t xml:space="preserve"> bei unserer Webseite, weshalb auch keine E-Mail gestohlen werden kann</w:t>
+        <w:t>Shell-Injection</w:t>
+      </w:r>
+    </w:p>
+    <w:p>
+      <w:pPr>
+        <w:rPr>
+          <w:lang w:val="de-CH"/>
+        </w:rPr>
+      </w:pPr>
+      <w:r>
+        <w:rPr>
+          <w:lang w:val="de-CH"/>
+        </w:rPr>
+        <w:t>Wir haben die Shell() Funktion nicht verwendet, deshalb kann da auch nichts passieren.</w:t>
       </w:r>
     </w:p>
     <w:p>
@@ -2800,196 +2500,13 @@
         <w:rPr>
           <w:lang w:val="de-CH"/>
         </w:rPr>
-        <w:t>Man-in-</w:t>
-      </w:r>
-      <w:proofErr w:type="spellStart"/>
-      <w:r>
-        <w:rPr>
-          <w:lang w:val="de-CH"/>
-        </w:rPr>
-        <w:t>the</w:t>
-      </w:r>
-      <w:proofErr w:type="spellEnd"/>
-      <w:r>
-        <w:rPr>
-          <w:lang w:val="de-CH"/>
-        </w:rPr>
-        <w:t>-Middle</w:t>
-      </w:r>
-    </w:p>
-    <w:p>
-      <w:pPr>
-        <w:rPr>
-          <w:lang w:val="de-CH"/>
-        </w:rPr>
-      </w:pPr>
-      <w:r>
-        <w:rPr>
-          <w:lang w:val="de-CH"/>
-        </w:rPr>
-        <w:t>Da können wir nicht viel machen, ausser die User sensibilisieren, damit sie keine Verdächtigen Links klicken und somit gar nicht in diese Situation.</w:t>
-      </w:r>
-    </w:p>
-    <w:p>
-      <w:pPr>
-        <w:rPr>
-          <w:lang w:val="de-CH"/>
-        </w:rPr>
-      </w:pPr>
-    </w:p>
-    <w:p>
-      <w:pPr>
-        <w:pStyle w:val="Heading4"/>
-        <w:rPr>
-          <w:lang w:val="de-CH"/>
-        </w:rPr>
-      </w:pPr>
-      <w:r>
-        <w:rPr>
-          <w:lang w:val="de-CH"/>
-        </w:rPr>
-        <w:t>Phishing</w:t>
-      </w:r>
-    </w:p>
-    <w:p>
-      <w:pPr>
-        <w:rPr>
-          <w:lang w:val="de-CH"/>
-        </w:rPr>
-      </w:pPr>
-      <w:r>
-        <w:rPr>
-          <w:lang w:val="de-CH"/>
-        </w:rPr>
-        <w:t xml:space="preserve">Wir haben keine E-Mails, weshalb wir unsere User relativ einfach darauf sensibilisieren </w:t>
-      </w:r>
-      <w:r>
-        <w:rPr>
-          <w:lang w:val="de-CH"/>
-        </w:rPr>
-        <w:t>können</w:t>
-      </w:r>
-      <w:r>
-        <w:rPr>
-          <w:lang w:val="de-CH"/>
-        </w:rPr>
-        <w:t>, da wir auch keine Mails versenden können.</w:t>
-      </w:r>
-    </w:p>
-    <w:p>
-      <w:pPr>
-        <w:rPr>
-          <w:lang w:val="de-CH"/>
-        </w:rPr>
-      </w:pPr>
-    </w:p>
-    <w:p>
-      <w:pPr>
-        <w:pStyle w:val="Heading4"/>
-        <w:rPr>
-          <w:lang w:val="de-CH"/>
-        </w:rPr>
-      </w:pPr>
-      <w:r>
-        <w:rPr>
-          <w:lang w:val="de-CH"/>
-        </w:rPr>
-        <w:t>Shell-</w:t>
-      </w:r>
-      <w:proofErr w:type="spellStart"/>
-      <w:r>
-        <w:rPr>
-          <w:lang w:val="de-CH"/>
-        </w:rPr>
-        <w:t>Injection</w:t>
-      </w:r>
-      <w:proofErr w:type="spellEnd"/>
-    </w:p>
-    <w:p>
-      <w:pPr>
-        <w:rPr>
-          <w:lang w:val="de-CH"/>
-        </w:rPr>
-      </w:pPr>
-      <w:r>
-        <w:rPr>
-          <w:lang w:val="de-CH"/>
-        </w:rPr>
-        <w:t xml:space="preserve">Wir haben die </w:t>
-      </w:r>
-      <w:proofErr w:type="gramStart"/>
-      <w:r>
-        <w:rPr>
-          <w:lang w:val="de-CH"/>
-        </w:rPr>
-        <w:t>Shell(</w:t>
-      </w:r>
-      <w:proofErr w:type="gramEnd"/>
-      <w:r>
-        <w:rPr>
-          <w:lang w:val="de-CH"/>
-        </w:rPr>
-        <w:t xml:space="preserve">) </w:t>
-      </w:r>
-      <w:r>
-        <w:rPr>
-          <w:lang w:val="de-CH"/>
-        </w:rPr>
-        <w:t>Funktion</w:t>
-      </w:r>
-      <w:r>
-        <w:rPr>
-          <w:lang w:val="de-CH"/>
-        </w:rPr>
-        <w:t xml:space="preserve"> nicht verwendet, deshalb kann da auch nichts passieren.</w:t>
-      </w:r>
-    </w:p>
-    <w:p>
-      <w:pPr>
-        <w:rPr>
-          <w:lang w:val="de-CH"/>
-        </w:rPr>
-      </w:pPr>
-    </w:p>
-    <w:p>
-      <w:pPr>
-        <w:pStyle w:val="Heading4"/>
-        <w:rPr>
-          <w:lang w:val="de-CH"/>
-        </w:rPr>
-      </w:pPr>
-      <w:r>
-        <w:rPr>
-          <w:lang w:val="de-CH"/>
-        </w:rPr>
         <w:t>Login</w:t>
       </w:r>
     </w:p>
     <w:p>
-      <w:pPr>
-        <w:rPr>
-          <w:lang w:val="de-CH"/>
-        </w:rPr>
-      </w:pPr>
-      <w:r>
-        <w:rPr>
-          <w:lang w:val="de-CH"/>
-        </w:rPr>
-        <w:t>Wir haben kein Login, deshalb ist es nicht notwendig</w:t>
-      </w:r>
-      <w:r>
-        <w:rPr>
-          <w:lang w:val="de-CH"/>
-        </w:rPr>
-        <w:t>.</w:t>
-      </w:r>
-    </w:p>
-    <w:p>
-      <w:pPr>
-        <w:rPr>
-          <w:lang w:val="en-CH"/>
-        </w:rPr>
-      </w:pPr>
+      <w:r>
+        <w:t>Siehe Cross-Site-Authentication</w:t>
+      </w:r>
     </w:p>
     <w:sectPr>
       <w:footerReference w:type="even" r:id="rId10"/>
